--- a/TrabalhoBD .docx
+++ b/TrabalhoBD .docx
@@ -1722,13 +1722,23 @@
         </w:rPr>
         <w:t xml:space="preserve">músicas mais ouvidas pelos utilizadores de plataformas de </w:t>
       </w:r>
+      <w:proofErr w:type="spellStart"/>
       <w:r>
         <w:rPr>
           <w:i/>
           <w:sz w:val="26"/>
           <w:szCs w:val="26"/>
         </w:rPr>
-        <w:t xml:space="preserve">streaming </w:t>
+        <w:t>streaming</w:t>
+      </w:r>
+      <w:proofErr w:type="spellEnd"/>
+      <w:r>
+        <w:rPr>
+          <w:i/>
+          <w:sz w:val="26"/>
+          <w:szCs w:val="26"/>
+        </w:rPr>
+        <w:t xml:space="preserve"> </w:t>
       </w:r>
       <w:r>
         <w:rPr>
@@ -1811,6 +1821,7 @@
         </w:rPr>
         <w:t xml:space="preserve">destas plataformas são identificados por um nome, </w:t>
       </w:r>
+      <w:proofErr w:type="spellStart"/>
       <w:r>
         <w:rPr>
           <w:i/>
@@ -1819,6 +1830,7 @@
         </w:rPr>
         <w:t>username</w:t>
       </w:r>
+      <w:proofErr w:type="spellEnd"/>
       <w:r>
         <w:rPr>
           <w:i/>
@@ -3074,14 +3086,24 @@
       <w:r>
         <w:t xml:space="preserve"> </w:t>
       </w:r>
-      <w:r>
-        <w:t>username,</w:t>
-      </w:r>
-      <w:r>
-        <w:t xml:space="preserve"> </w:t>
-      </w:r>
-      <w:r>
-        <w:t>dataNascimento,</w:t>
+      <w:proofErr w:type="spellStart"/>
+      <w:r>
+        <w:t>username</w:t>
+      </w:r>
+      <w:proofErr w:type="spellEnd"/>
+      <w:r>
+        <w:t>,</w:t>
+      </w:r>
+      <w:r>
+        <w:t xml:space="preserve"> </w:t>
+      </w:r>
+      <w:proofErr w:type="spellStart"/>
+      <w:r>
+        <w:t>dataNascimento</w:t>
+      </w:r>
+      <w:proofErr w:type="spellEnd"/>
+      <w:r>
+        <w:t>,</w:t>
       </w:r>
       <w:r>
         <w:t xml:space="preserve"> </w:t>
@@ -3092,9 +3114,11 @@
       <w:r>
         <w:t xml:space="preserve"> </w:t>
       </w:r>
+      <w:proofErr w:type="spellStart"/>
       <w:r>
         <w:t>idUltimaOuvida</w:t>
       </w:r>
+      <w:proofErr w:type="spellEnd"/>
       <w:r>
         <w:t>-&gt;Música)</w:t>
       </w:r>
@@ -3111,21 +3135,78 @@
     <w:p>
       <w:pPr>
         <w:pStyle w:val="Corpodetexto"/>
-        <w:jc w:val="both"/>
-      </w:pPr>
-      <w:r>
-        <w:tab/>
-        <w:t xml:space="preserve">{username} -&gt; </w:t>
-      </w:r>
+        <w:ind w:left="720"/>
+      </w:pPr>
       <w:r>
         <w:t>{</w:t>
       </w:r>
+      <w:proofErr w:type="spellStart"/>
+      <w:r>
+        <w:t>username</w:t>
+      </w:r>
+      <w:proofErr w:type="spellEnd"/>
+      <w:r>
+        <w:t xml:space="preserve">} -&gt; </w:t>
+      </w:r>
+      <w:r>
+        <w:t>{</w:t>
+      </w:r>
       <w:r>
         <w:t>id</w:t>
       </w:r>
       <w:r>
+        <w:t xml:space="preserve">, </w:t>
+      </w:r>
+      <w:r>
+        <w:t>nome,</w:t>
+      </w:r>
+      <w:r>
+        <w:t xml:space="preserve"> </w:t>
+      </w:r>
+      <w:proofErr w:type="spellStart"/>
+      <w:r>
+        <w:t>dataNascimento</w:t>
+      </w:r>
+      <w:proofErr w:type="spellEnd"/>
+      <w:r>
+        <w:t>,</w:t>
+      </w:r>
+      <w:r>
+        <w:t xml:space="preserve"> </w:t>
+      </w:r>
+      <w:r>
+        <w:t>nacionalidade,</w:t>
+      </w:r>
+      <w:r>
+        <w:t xml:space="preserve"> </w:t>
+      </w:r>
+      <w:proofErr w:type="spellStart"/>
+      <w:r>
+        <w:t>username</w:t>
+      </w:r>
+      <w:proofErr w:type="spellEnd"/>
+      <w:r>
+        <w:t>,</w:t>
+      </w:r>
+      <w:r>
+        <w:t xml:space="preserve"> </w:t>
+      </w:r>
+      <w:proofErr w:type="spellStart"/>
+      <w:proofErr w:type="gramStart"/>
+      <w:r>
+        <w:rPr>
+          <w:u w:val="single"/>
+        </w:rPr>
+        <w:t>idUltimaOuvida</w:t>
+      </w:r>
+      <w:proofErr w:type="spellEnd"/>
+      <w:r>
+        <w:t xml:space="preserve"> </w:t>
+      </w:r>
+      <w:r>
         <w:t>}</w:t>
       </w:r>
+      <w:proofErr w:type="gramEnd"/>
     </w:p>
     <w:p>
       <w:pPr>
@@ -3139,8 +3220,13 @@
       <w:r>
         <w:t xml:space="preserve"> </w:t>
       </w:r>
-      <w:r>
-        <w:t>dataNascimento,</w:t>
+      <w:proofErr w:type="spellStart"/>
+      <w:r>
+        <w:t>dataNascimento</w:t>
+      </w:r>
+      <w:proofErr w:type="spellEnd"/>
+      <w:r>
+        <w:t>,</w:t>
       </w:r>
       <w:r>
         <w:t xml:space="preserve"> </w:t>
@@ -3151,18 +3237,25 @@
       <w:r>
         <w:t xml:space="preserve"> </w:t>
       </w:r>
-      <w:r>
-        <w:t>username,</w:t>
-      </w:r>
-      <w:r>
-        <w:t xml:space="preserve"> </w:t>
-      </w:r>
+      <w:proofErr w:type="spellStart"/>
+      <w:r>
+        <w:t>username</w:t>
+      </w:r>
+      <w:proofErr w:type="spellEnd"/>
+      <w:r>
+        <w:t>,</w:t>
+      </w:r>
+      <w:r>
+        <w:t xml:space="preserve"> </w:t>
+      </w:r>
+      <w:proofErr w:type="spellStart"/>
       <w:r>
         <w:rPr>
           <w:u w:val="single"/>
         </w:rPr>
         <w:t>idUltimaOuvida</w:t>
       </w:r>
+      <w:proofErr w:type="spellEnd"/>
       <w:r>
         <w:t>}</w:t>
       </w:r>
@@ -3212,8 +3305,13 @@
       <w:r>
         <w:t xml:space="preserve"> </w:t>
       </w:r>
-      <w:r>
-        <w:t>imagemCapa,</w:t>
+      <w:proofErr w:type="spellStart"/>
+      <w:r>
+        <w:t>imagemCapa</w:t>
+      </w:r>
+      <w:proofErr w:type="spellEnd"/>
+      <w:r>
+        <w:t>,</w:t>
       </w:r>
       <w:r>
         <w:t xml:space="preserve"> </w:t>
@@ -3224,17 +3322,35 @@
       <w:r>
         <w:t xml:space="preserve"> </w:t>
       </w:r>
-      <w:r>
-        <w:t>idVideoclip-&gt;Videoclip,</w:t>
-      </w:r>
-      <w:r>
-        <w:t xml:space="preserve"> </w:t>
-      </w:r>
-      <w:r>
-        <w:t>idGénero-&gt;Género</w:t>
-      </w:r>
-      <w:r>
-        <w:t>, idÁlbum-&gt;Álbum</w:t>
+      <w:proofErr w:type="spellStart"/>
+      <w:r>
+        <w:t>idVideoclip</w:t>
+      </w:r>
+      <w:proofErr w:type="spellEnd"/>
+      <w:r>
+        <w:t>-&gt;Videoclip,</w:t>
+      </w:r>
+      <w:r>
+        <w:t xml:space="preserve"> </w:t>
+      </w:r>
+      <w:proofErr w:type="spellStart"/>
+      <w:r>
+        <w:t>idGénero</w:t>
+      </w:r>
+      <w:proofErr w:type="spellEnd"/>
+      <w:r>
+        <w:t>-&gt;Género</w:t>
+      </w:r>
+      <w:r>
+        <w:t xml:space="preserve">, </w:t>
+      </w:r>
+      <w:proofErr w:type="spellStart"/>
+      <w:r>
+        <w:t>idÁlbum</w:t>
+      </w:r>
+      <w:proofErr w:type="spellEnd"/>
+      <w:r>
+        <w:t>-&gt;Álbum</w:t>
       </w:r>
       <w:r>
         <w:t>)</w:t>
@@ -3256,13 +3372,30 @@
       </w:pPr>
       <w:r>
         <w:tab/>
-        <w:t>{id}-&gt;{nome,</w:t>
-      </w:r>
-      <w:r>
-        <w:t xml:space="preserve"> </w:t>
-      </w:r>
-      <w:r>
-        <w:t>imagemCapa,</w:t>
+        <w:t>{id}</w:t>
+      </w:r>
+      <w:r>
+        <w:t xml:space="preserve"> </w:t>
+      </w:r>
+      <w:r>
+        <w:t>-&gt;</w:t>
+      </w:r>
+      <w:r>
+        <w:t xml:space="preserve"> </w:t>
+      </w:r>
+      <w:r>
+        <w:t>{nome,</w:t>
+      </w:r>
+      <w:r>
+        <w:t xml:space="preserve"> </w:t>
+      </w:r>
+      <w:proofErr w:type="spellStart"/>
+      <w:r>
+        <w:t>imagemCapa</w:t>
+      </w:r>
+      <w:proofErr w:type="spellEnd"/>
+      <w:r>
+        <w:t>,</w:t>
       </w:r>
       <w:r>
         <w:t xml:space="preserve"> </w:t>
@@ -3276,24 +3409,33 @@
       <w:r>
         <w:t xml:space="preserve"> </w:t>
       </w:r>
-      <w:r>
-        <w:t>idVideoclip,</w:t>
-      </w:r>
-      <w:r>
-        <w:t xml:space="preserve"> </w:t>
-      </w:r>
+      <w:proofErr w:type="spellStart"/>
+      <w:r>
+        <w:t>idVideoclip</w:t>
+      </w:r>
+      <w:proofErr w:type="spellEnd"/>
+      <w:r>
+        <w:t>,</w:t>
+      </w:r>
+      <w:r>
+        <w:t xml:space="preserve"> </w:t>
+      </w:r>
+      <w:proofErr w:type="spellStart"/>
       <w:r>
         <w:t>idGénero</w:t>
       </w:r>
+      <w:proofErr w:type="spellEnd"/>
       <w:r>
         <w:t>,</w:t>
       </w:r>
       <w:r>
         <w:t xml:space="preserve"> </w:t>
       </w:r>
+      <w:proofErr w:type="spellStart"/>
       <w:r>
         <w:t>idÁlbum</w:t>
       </w:r>
+      <w:proofErr w:type="spellEnd"/>
       <w:r>
         <w:t>)</w:t>
       </w:r>
@@ -3329,6 +3471,8 @@
       <w:r>
         <w:t>(</w:t>
       </w:r>
+      <w:proofErr w:type="spellStart"/>
+      <w:proofErr w:type="gramStart"/>
       <w:r>
         <w:rPr>
           <w:u w:val="single"/>
@@ -3336,13 +3480,21 @@
         <w:t>id,</w:t>
       </w:r>
       <w:r>
-        <w:t>nome)</w:t>
-      </w:r>
-    </w:p>
-    <w:p>
-      <w:pPr>
-        <w:pStyle w:val="Corpodetexto"/>
-        <w:jc w:val="both"/>
+        <w:t>nome</w:t>
+      </w:r>
+      <w:proofErr w:type="spellEnd"/>
+      <w:proofErr w:type="gramEnd"/>
+      <w:r>
+        <w:t>)</w:t>
+      </w:r>
+    </w:p>
+    <w:p>
+      <w:pPr>
+        <w:pStyle w:val="Corpodetexto"/>
+        <w:jc w:val="both"/>
+        <w:rPr>
+          <w:u w:val="single"/>
+        </w:rPr>
       </w:pPr>
     </w:p>
     <w:p>
@@ -3352,7 +3504,19 @@
       </w:pPr>
       <w:r>
         <w:tab/>
-        <w:t>{id}-&gt;{nome}</w:t>
+        <w:t>{id}</w:t>
+      </w:r>
+      <w:r>
+        <w:t xml:space="preserve"> </w:t>
+      </w:r>
+      <w:r>
+        <w:t>-&gt;</w:t>
+      </w:r>
+      <w:r>
+        <w:t xml:space="preserve"> </w:t>
+      </w:r>
+      <w:r>
+        <w:t>{nome}</w:t>
       </w:r>
     </w:p>
     <w:p>
@@ -3362,7 +3526,19 @@
       </w:pPr>
       <w:r>
         <w:tab/>
-        <w:t>{nome}-&gt;{id}</w:t>
+        <w:t>{nome}</w:t>
+      </w:r>
+      <w:r>
+        <w:t xml:space="preserve"> </w:t>
+      </w:r>
+      <w:r>
+        <w:t>-&gt;</w:t>
+      </w:r>
+      <w:r>
+        <w:t xml:space="preserve"> </w:t>
+      </w:r>
+      <w:r>
+        <w:t>{id}</w:t>
       </w:r>
     </w:p>
     <w:p>
@@ -3411,8 +3587,13 @@
       <w:r>
         <w:t xml:space="preserve"> </w:t>
       </w:r>
-      <w:r>
-        <w:t>idUtilizador-&gt;Utilizador)</w:t>
+      <w:proofErr w:type="spellStart"/>
+      <w:r>
+        <w:t>idUtilizador</w:t>
+      </w:r>
+      <w:proofErr w:type="spellEnd"/>
+      <w:r>
+        <w:t>-&gt;Utilizador)</w:t>
       </w:r>
     </w:p>
     <w:p>
@@ -3436,20 +3617,36 @@
       </w:pPr>
       <w:r>
         <w:tab/>
-        <w:t>{id}-&gt;{nome,</w:t>
-      </w:r>
-      <w:r>
-        <w:t xml:space="preserve"> </w:t>
-      </w:r>
+        <w:t>{id}</w:t>
+      </w:r>
+      <w:r>
+        <w:t xml:space="preserve"> </w:t>
+      </w:r>
+      <w:r>
+        <w:t>-&gt;</w:t>
+      </w:r>
+      <w:r>
+        <w:t xml:space="preserve"> </w:t>
+      </w:r>
+      <w:r>
+        <w:t>{nome,</w:t>
+      </w:r>
+      <w:r>
+        <w:t xml:space="preserve"> </w:t>
+      </w:r>
+      <w:proofErr w:type="spellStart"/>
+      <w:proofErr w:type="gramStart"/>
       <w:r>
         <w:t>idUtilizador</w:t>
       </w:r>
+      <w:proofErr w:type="spellEnd"/>
       <w:r>
         <w:t xml:space="preserve"> </w:t>
       </w:r>
       <w:r>
         <w:t>}</w:t>
       </w:r>
+      <w:proofErr w:type="gramEnd"/>
       <w:r>
         <w:tab/>
       </w:r>
@@ -3504,14 +3701,24 @@
       <w:r>
         <w:t xml:space="preserve"> </w:t>
       </w:r>
-      <w:r>
-        <w:t>dataLançamento,</w:t>
-      </w:r>
-      <w:r>
-        <w:t xml:space="preserve"> </w:t>
-      </w:r>
-      <w:r>
-        <w:t>idEditora-&gt;Editora)</w:t>
+      <w:proofErr w:type="spellStart"/>
+      <w:r>
+        <w:t>dataLançamento</w:t>
+      </w:r>
+      <w:proofErr w:type="spellEnd"/>
+      <w:r>
+        <w:t>,</w:t>
+      </w:r>
+      <w:r>
+        <w:t xml:space="preserve"> </w:t>
+      </w:r>
+      <w:proofErr w:type="spellStart"/>
+      <w:r>
+        <w:t>idEditora</w:t>
+      </w:r>
+      <w:proofErr w:type="spellEnd"/>
+      <w:r>
+        <w:t>-&gt;Editora)</w:t>
       </w:r>
     </w:p>
     <w:p>
@@ -3527,19 +3734,41 @@
       </w:pPr>
       <w:r>
         <w:tab/>
-        <w:t>{id}-&gt;{nome,</w:t>
-      </w:r>
-      <w:r>
-        <w:t xml:space="preserve"> </w:t>
-      </w:r>
-      <w:r>
-        <w:t>dataLançamento,</w:t>
-      </w:r>
-      <w:r>
-        <w:t xml:space="preserve"> </w:t>
-      </w:r>
-      <w:r>
-        <w:t>idEditora}</w:t>
+        <w:t>{id}</w:t>
+      </w:r>
+      <w:r>
+        <w:t xml:space="preserve"> </w:t>
+      </w:r>
+      <w:r>
+        <w:t>-&gt;</w:t>
+      </w:r>
+      <w:r>
+        <w:t xml:space="preserve"> </w:t>
+      </w:r>
+      <w:r>
+        <w:t>{nome,</w:t>
+      </w:r>
+      <w:r>
+        <w:t xml:space="preserve"> </w:t>
+      </w:r>
+      <w:proofErr w:type="spellStart"/>
+      <w:r>
+        <w:t>dataLançamento</w:t>
+      </w:r>
+      <w:proofErr w:type="spellEnd"/>
+      <w:r>
+        <w:t>,</w:t>
+      </w:r>
+      <w:r>
+        <w:t xml:space="preserve"> </w:t>
+      </w:r>
+      <w:proofErr w:type="spellStart"/>
+      <w:r>
+        <w:t>idEditora</w:t>
+      </w:r>
+      <w:proofErr w:type="spellEnd"/>
+      <w:r>
+        <w:t>}</w:t>
       </w:r>
     </w:p>
     <w:p>
@@ -3599,7 +3828,19 @@
       </w:pPr>
       <w:r>
         <w:tab/>
-        <w:t>{id}-&gt;{nome}</w:t>
+        <w:t>{id}</w:t>
+      </w:r>
+      <w:r>
+        <w:t xml:space="preserve"> </w:t>
+      </w:r>
+      <w:r>
+        <w:t>-&gt;</w:t>
+      </w:r>
+      <w:r>
+        <w:t xml:space="preserve"> </w:t>
+      </w:r>
+      <w:r>
+        <w:t>{nome}</w:t>
       </w:r>
     </w:p>
     <w:p>
@@ -3659,7 +3900,19 @@
       </w:pPr>
       <w:r>
         <w:tab/>
-        <w:t>{id}-&gt;{nome}</w:t>
+        <w:t>{id}</w:t>
+      </w:r>
+      <w:r>
+        <w:t xml:space="preserve"> </w:t>
+      </w:r>
+      <w:r>
+        <w:t>-&gt;</w:t>
+      </w:r>
+      <w:r>
+        <w:t xml:space="preserve"> </w:t>
+      </w:r>
+      <w:r>
+        <w:t>{nome}</w:t>
       </w:r>
     </w:p>
     <w:p>
@@ -3705,8 +3958,13 @@
       <w:r>
         <w:t xml:space="preserve"> </w:t>
       </w:r>
-      <w:r>
-        <w:t>dataDeFormação)</w:t>
+      <w:proofErr w:type="spellStart"/>
+      <w:r>
+        <w:t>dataDeFormação</w:t>
+      </w:r>
+      <w:proofErr w:type="spellEnd"/>
+      <w:r>
+        <w:t>)</w:t>
       </w:r>
     </w:p>
     <w:p>
@@ -3725,7 +3983,27 @@
       </w:pPr>
       <w:r>
         <w:tab/>
-        <w:t>{id}-&gt;{dataDeFormação}</w:t>
+        <w:t>{id}</w:t>
+      </w:r>
+      <w:r>
+        <w:t xml:space="preserve"> </w:t>
+      </w:r>
+      <w:r>
+        <w:t>-&gt;</w:t>
+      </w:r>
+      <w:r>
+        <w:t xml:space="preserve"> </w:t>
+      </w:r>
+      <w:r>
+        <w:t>{</w:t>
+      </w:r>
+      <w:proofErr w:type="spellStart"/>
+      <w:r>
+        <w:t>dataDeFormação</w:t>
+      </w:r>
+      <w:proofErr w:type="spellEnd"/>
+      <w:r>
+        <w:t>}</w:t>
       </w:r>
     </w:p>
     <w:p>
@@ -3771,8 +4049,13 @@
       <w:r>
         <w:t xml:space="preserve"> </w:t>
       </w:r>
-      <w:r>
-        <w:t>dataDeNascimento)</w:t>
+      <w:proofErr w:type="spellStart"/>
+      <w:r>
+        <w:t>dataDeNascimento</w:t>
+      </w:r>
+      <w:proofErr w:type="spellEnd"/>
+      <w:r>
+        <w:t>)</w:t>
       </w:r>
     </w:p>
     <w:p>
@@ -3788,7 +4071,27 @@
       </w:pPr>
       <w:r>
         <w:tab/>
-        <w:t>{id}-&gt;{dataDeNascimento}</w:t>
+        <w:t>{id}</w:t>
+      </w:r>
+      <w:r>
+        <w:t xml:space="preserve"> </w:t>
+      </w:r>
+      <w:r>
+        <w:t>-&gt;</w:t>
+      </w:r>
+      <w:r>
+        <w:t xml:space="preserve"> </w:t>
+      </w:r>
+      <w:r>
+        <w:t>{</w:t>
+      </w:r>
+      <w:proofErr w:type="spellStart"/>
+      <w:r>
+        <w:t>dataDeNascimento</w:t>
+      </w:r>
+      <w:proofErr w:type="spellEnd"/>
+      <w:r>
+        <w:t>}</w:t>
       </w:r>
     </w:p>
     <w:p>
@@ -3829,7 +4132,6 @@
         <w:rPr>
           <w:color w:val="808080" w:themeColor="background1" w:themeShade="80"/>
         </w:rPr>
-        <w:lastRenderedPageBreak/>
         <w:t>Diagrama Relacional e Dependências Funcionais</w:t>
       </w:r>
       <w:r>
@@ -3921,7 +4223,19 @@
       </w:pPr>
       <w:r>
         <w:tab/>
-        <w:t>{id}-&gt;{data,</w:t>
+        <w:t>{id}</w:t>
+      </w:r>
+      <w:r>
+        <w:t xml:space="preserve"> </w:t>
+      </w:r>
+      <w:r>
+        <w:t>-&gt;</w:t>
+      </w:r>
+      <w:r>
+        <w:t xml:space="preserve"> </w:t>
+      </w:r>
+      <w:r>
+        <w:t>{data,</w:t>
       </w:r>
       <w:r>
         <w:t xml:space="preserve"> </w:t>
@@ -3974,14 +4288,24 @@
       <w:r>
         <w:t xml:space="preserve"> </w:t>
       </w:r>
-      <w:r>
-        <w:t>url,</w:t>
-      </w:r>
-      <w:r>
-        <w:t xml:space="preserve"> </w:t>
-      </w:r>
-      <w:r>
-        <w:t>localDeFilmagem,</w:t>
+      <w:proofErr w:type="spellStart"/>
+      <w:r>
+        <w:t>url</w:t>
+      </w:r>
+      <w:proofErr w:type="spellEnd"/>
+      <w:r>
+        <w:t>,</w:t>
+      </w:r>
+      <w:r>
+        <w:t xml:space="preserve"> </w:t>
+      </w:r>
+      <w:proofErr w:type="spellStart"/>
+      <w:r>
+        <w:t>localDeFilmagem</w:t>
+      </w:r>
+      <w:proofErr w:type="spellEnd"/>
+      <w:r>
+        <w:t>,</w:t>
       </w:r>
       <w:r>
         <w:t xml:space="preserve"> </w:t>
@@ -4005,7 +4329,27 @@
         <w:tab/>
       </w:r>
       <w:r>
-        <w:t>{url}-&gt;{id}</w:t>
+        <w:t>{</w:t>
+      </w:r>
+      <w:proofErr w:type="spellStart"/>
+      <w:r>
+        <w:t>url</w:t>
+      </w:r>
+      <w:proofErr w:type="spellEnd"/>
+      <w:r>
+        <w:t>}</w:t>
+      </w:r>
+      <w:r>
+        <w:t xml:space="preserve"> </w:t>
+      </w:r>
+      <w:r>
+        <w:t>-&gt;</w:t>
+      </w:r>
+      <w:r>
+        <w:t xml:space="preserve"> </w:t>
+      </w:r>
+      <w:r>
+        <w:t>{id}</w:t>
       </w:r>
     </w:p>
     <w:p>
@@ -4015,13 +4359,38 @@
         <w:jc w:val="both"/>
       </w:pPr>
       <w:r>
-        <w:t>{id}-&gt;{url,</w:t>
-      </w:r>
-      <w:r>
-        <w:t xml:space="preserve"> </w:t>
-      </w:r>
-      <w:r>
-        <w:t>localDeFilmagem,</w:t>
+        <w:t>{id}</w:t>
+      </w:r>
+      <w:r>
+        <w:t xml:space="preserve"> </w:t>
+      </w:r>
+      <w:r>
+        <w:t>-&gt;</w:t>
+      </w:r>
+      <w:r>
+        <w:t xml:space="preserve"> </w:t>
+      </w:r>
+      <w:r>
+        <w:t>{</w:t>
+      </w:r>
+      <w:proofErr w:type="spellStart"/>
+      <w:r>
+        <w:t>url</w:t>
+      </w:r>
+      <w:proofErr w:type="spellEnd"/>
+      <w:r>
+        <w:t>,</w:t>
+      </w:r>
+      <w:r>
+        <w:t xml:space="preserve"> </w:t>
+      </w:r>
+      <w:proofErr w:type="spellStart"/>
+      <w:r>
+        <w:t>localDeFilmagem</w:t>
+      </w:r>
+      <w:proofErr w:type="spellEnd"/>
+      <w:r>
+        <w:t>,</w:t>
       </w:r>
       <w:r>
         <w:t xml:space="preserve"> </w:t>
@@ -4087,7 +4456,19 @@
       </w:pPr>
       <w:r>
         <w:tab/>
-        <w:t>{id}-&gt;{nome}</w:t>
+        <w:t>{id}</w:t>
+      </w:r>
+      <w:r>
+        <w:t xml:space="preserve"> </w:t>
+      </w:r>
+      <w:r>
+        <w:t>-&gt;</w:t>
+      </w:r>
+      <w:r>
+        <w:t xml:space="preserve"> </w:t>
+      </w:r>
+      <w:r>
+        <w:t>{nome}</w:t>
       </w:r>
     </w:p>
     <w:p>
@@ -4147,27 +4528,44 @@
       </w:pPr>
       <w:r>
         <w:tab/>
-        <w:t>{id}-&gt;{nome}</w:t>
-      </w:r>
-    </w:p>
-    <w:p>
-      <w:pPr>
-        <w:pStyle w:val="Corpodetexto"/>
-        <w:jc w:val="both"/>
-      </w:pPr>
-    </w:p>
-    <w:p>
-      <w:pPr>
-        <w:pStyle w:val="Corpodetexto"/>
-        <w:jc w:val="both"/>
-      </w:pPr>
+        <w:t>{id}</w:t>
+      </w:r>
+      <w:r>
+        <w:t xml:space="preserve"> </w:t>
+      </w:r>
+      <w:r>
+        <w:t>-&gt;</w:t>
+      </w:r>
+      <w:r>
+        <w:t xml:space="preserve"> </w:t>
+      </w:r>
+      <w:r>
+        <w:t>{nome}</w:t>
+      </w:r>
+    </w:p>
+    <w:p>
+      <w:pPr>
+        <w:pStyle w:val="Corpodetexto"/>
+        <w:jc w:val="both"/>
+        <w:rPr>
+          <w:u w:val="single"/>
+        </w:rPr>
+      </w:pPr>
+    </w:p>
+    <w:p>
+      <w:pPr>
+        <w:pStyle w:val="Corpodetexto"/>
+        <w:jc w:val="both"/>
+      </w:pPr>
+      <w:proofErr w:type="spellStart"/>
       <w:r>
         <w:rPr>
           <w:b/>
           <w:bCs/>
         </w:rPr>
-        <w:t>MúsicaÁlbum</w:t>
-      </w:r>
+        <w:t>VideoclipAtor</w:t>
+      </w:r>
+      <w:proofErr w:type="spellEnd"/>
       <w:r>
         <w:rPr>
           <w:b/>
@@ -4178,21 +4576,490 @@
       <w:r>
         <w:t>(</w:t>
       </w:r>
+      <w:proofErr w:type="spellStart"/>
       <w:r>
         <w:rPr>
           <w:u w:val="single"/>
         </w:rPr>
+        <w:t>idVideoclip</w:t>
+      </w:r>
+      <w:proofErr w:type="spellEnd"/>
+      <w:r>
+        <w:t>-&gt;Videoclip,</w:t>
+      </w:r>
+      <w:r>
+        <w:t xml:space="preserve"> </w:t>
+      </w:r>
+      <w:proofErr w:type="spellStart"/>
+      <w:r>
+        <w:rPr>
+          <w:u w:val="single"/>
+        </w:rPr>
+        <w:t>idAtor</w:t>
+      </w:r>
+      <w:proofErr w:type="spellEnd"/>
+      <w:r>
+        <w:t>-&gt;Ator)</w:t>
+      </w:r>
+    </w:p>
+    <w:p>
+      <w:pPr>
+        <w:pStyle w:val="Corpodetexto"/>
+        <w:jc w:val="both"/>
+      </w:pPr>
+    </w:p>
+    <w:p>
+      <w:pPr>
+        <w:pStyle w:val="Corpodetexto"/>
+        <w:jc w:val="both"/>
+      </w:pPr>
+      <w:proofErr w:type="spellStart"/>
+      <w:r>
+        <w:rPr>
+          <w:b/>
+          <w:bCs/>
+        </w:rPr>
+        <w:t>VideoclipProdutor</w:t>
+      </w:r>
+      <w:proofErr w:type="spellEnd"/>
+      <w:r>
+        <w:rPr>
+          <w:b/>
+          <w:bCs/>
+        </w:rPr>
+        <w:t xml:space="preserve"> </w:t>
+      </w:r>
+      <w:r>
+        <w:t>(</w:t>
+      </w:r>
+      <w:proofErr w:type="spellStart"/>
+      <w:r>
+        <w:rPr>
+          <w:u w:val="single"/>
+        </w:rPr>
+        <w:t>idVideoclip</w:t>
+      </w:r>
+      <w:proofErr w:type="spellEnd"/>
+      <w:r>
+        <w:t>-&gt;Videoclip,</w:t>
+      </w:r>
+      <w:r>
+        <w:t xml:space="preserve"> </w:t>
+      </w:r>
+      <w:proofErr w:type="spellStart"/>
+      <w:r>
+        <w:rPr>
+          <w:u w:val="single"/>
+        </w:rPr>
+        <w:t>idProdutor</w:t>
+      </w:r>
+      <w:proofErr w:type="spellEnd"/>
+      <w:r>
+        <w:t>-&gt;Produtor)</w:t>
+      </w:r>
+    </w:p>
+    <w:p>
+      <w:pPr>
+        <w:pStyle w:val="Corpodetexto"/>
+        <w:jc w:val="both"/>
+      </w:pPr>
+    </w:p>
+    <w:p>
+      <w:pPr>
+        <w:pStyle w:val="Corpodetexto"/>
+        <w:jc w:val="both"/>
+      </w:pPr>
+      <w:proofErr w:type="spellStart"/>
+      <w:r>
+        <w:rPr>
+          <w:b/>
+          <w:bCs/>
+        </w:rPr>
+        <w:t>PlaylistMúsica</w:t>
+      </w:r>
+      <w:proofErr w:type="spellEnd"/>
+      <w:r>
+        <w:rPr>
+          <w:b/>
+          <w:bCs/>
+        </w:rPr>
+        <w:t xml:space="preserve"> </w:t>
+      </w:r>
+      <w:r>
+        <w:t>(</w:t>
+      </w:r>
+      <w:proofErr w:type="spellStart"/>
+      <w:r>
+        <w:rPr>
+          <w:u w:val="single"/>
+        </w:rPr>
+        <w:t>idPlaylist</w:t>
+      </w:r>
+      <w:proofErr w:type="spellEnd"/>
+      <w:r>
+        <w:t>-&gt;Playlist,</w:t>
+      </w:r>
+      <w:r>
+        <w:t xml:space="preserve"> </w:t>
+      </w:r>
+      <w:proofErr w:type="spellStart"/>
+      <w:r>
+        <w:rPr>
+          <w:u w:val="single"/>
+        </w:rPr>
         <w:t>idMúsica</w:t>
       </w:r>
-      <w:r>
-        <w:t>-&gt;Música,</w:t>
-      </w:r>
-      <w:r>
-        <w:t xml:space="preserve"> </w:t>
-      </w:r>
-      <w:r>
-        <w:t>idÁlbum-&gt;Álbum)</w:t>
-      </w:r>
+      <w:proofErr w:type="spellEnd"/>
+      <w:r>
+        <w:t>-&gt;Música)</w:t>
+      </w:r>
+    </w:p>
+    <w:p>
+      <w:pPr>
+        <w:pStyle w:val="Corpodetexto"/>
+        <w:jc w:val="both"/>
+      </w:pPr>
+    </w:p>
+    <w:p>
+      <w:pPr>
+        <w:pStyle w:val="Corpodetexto"/>
+        <w:jc w:val="both"/>
+      </w:pPr>
+      <w:proofErr w:type="spellStart"/>
+      <w:r>
+        <w:rPr>
+          <w:b/>
+          <w:bCs/>
+        </w:rPr>
+        <w:t>AutorÁlbum</w:t>
+      </w:r>
+      <w:proofErr w:type="spellEnd"/>
+      <w:r>
+        <w:rPr>
+          <w:b/>
+          <w:bCs/>
+        </w:rPr>
+        <w:t xml:space="preserve"> </w:t>
+      </w:r>
+      <w:r>
+        <w:t>(</w:t>
+      </w:r>
+      <w:proofErr w:type="spellStart"/>
+      <w:r>
+        <w:rPr>
+          <w:u w:val="single"/>
+        </w:rPr>
+        <w:t>id</w:t>
+      </w:r>
+      <w:r>
+        <w:rPr>
+          <w:u w:val="single"/>
+        </w:rPr>
+        <w:t>Autor</w:t>
+      </w:r>
+      <w:proofErr w:type="spellEnd"/>
+      <w:r>
+        <w:t>-&gt;</w:t>
+      </w:r>
+      <w:r>
+        <w:t>Autor</w:t>
+      </w:r>
+      <w:r>
+        <w:t>,</w:t>
+      </w:r>
+      <w:r>
+        <w:t xml:space="preserve"> </w:t>
+      </w:r>
+      <w:proofErr w:type="spellStart"/>
+      <w:r>
+        <w:rPr>
+          <w:u w:val="single"/>
+        </w:rPr>
+        <w:t>id</w:t>
+      </w:r>
+      <w:r>
+        <w:rPr>
+          <w:u w:val="single"/>
+        </w:rPr>
+        <w:t>Álbum</w:t>
+      </w:r>
+      <w:proofErr w:type="spellEnd"/>
+      <w:r>
+        <w:t>-&gt;</w:t>
+      </w:r>
+      <w:r>
+        <w:t>Álbum</w:t>
+      </w:r>
+      <w:r>
+        <w:t>)</w:t>
+      </w:r>
+    </w:p>
+    <w:p>
+      <w:pPr>
+        <w:pStyle w:val="Corpodetexto"/>
+        <w:jc w:val="both"/>
+      </w:pPr>
+    </w:p>
+    <w:p>
+      <w:pPr>
+        <w:pStyle w:val="Corpodetexto"/>
+        <w:jc w:val="both"/>
+      </w:pPr>
+      <w:proofErr w:type="spellStart"/>
+      <w:r>
+        <w:rPr>
+          <w:b/>
+          <w:bCs/>
+        </w:rPr>
+        <w:t>Concerto</w:t>
+      </w:r>
+      <w:r>
+        <w:rPr>
+          <w:b/>
+          <w:bCs/>
+        </w:rPr>
+        <w:t>A</w:t>
+      </w:r>
+      <w:r>
+        <w:rPr>
+          <w:b/>
+          <w:bCs/>
+        </w:rPr>
+        <w:t>u</w:t>
+      </w:r>
+      <w:r>
+        <w:rPr>
+          <w:b/>
+          <w:bCs/>
+        </w:rPr>
+        <w:t>tor</w:t>
+      </w:r>
+      <w:proofErr w:type="spellEnd"/>
+      <w:r>
+        <w:rPr>
+          <w:b/>
+          <w:bCs/>
+        </w:rPr>
+        <w:t xml:space="preserve"> </w:t>
+      </w:r>
+      <w:r>
+        <w:t>(</w:t>
+      </w:r>
+      <w:proofErr w:type="spellStart"/>
+      <w:r>
+        <w:rPr>
+          <w:u w:val="single"/>
+        </w:rPr>
+        <w:t>id</w:t>
+      </w:r>
+      <w:r>
+        <w:rPr>
+          <w:u w:val="single"/>
+        </w:rPr>
+        <w:t>Concerto</w:t>
+      </w:r>
+      <w:proofErr w:type="spellEnd"/>
+      <w:r>
+        <w:t>-&gt;</w:t>
+      </w:r>
+      <w:r>
+        <w:t>Concerto</w:t>
+      </w:r>
+      <w:r>
+        <w:t>,</w:t>
+      </w:r>
+      <w:r>
+        <w:t xml:space="preserve"> </w:t>
+      </w:r>
+      <w:proofErr w:type="spellStart"/>
+      <w:r>
+        <w:rPr>
+          <w:u w:val="single"/>
+        </w:rPr>
+        <w:t>idA</w:t>
+      </w:r>
+      <w:r>
+        <w:rPr>
+          <w:u w:val="single"/>
+        </w:rPr>
+        <w:t>u</w:t>
+      </w:r>
+      <w:r>
+        <w:rPr>
+          <w:u w:val="single"/>
+        </w:rPr>
+        <w:t>tor</w:t>
+      </w:r>
+      <w:proofErr w:type="spellEnd"/>
+      <w:r>
+        <w:t>-&gt;A</w:t>
+      </w:r>
+      <w:r>
+        <w:t>u</w:t>
+      </w:r>
+      <w:r>
+        <w:t>tor)</w:t>
+      </w:r>
+    </w:p>
+    <w:p>
+      <w:pPr>
+        <w:pStyle w:val="Corpodetexto"/>
+        <w:jc w:val="both"/>
+      </w:pPr>
+    </w:p>
+    <w:p>
+      <w:pPr>
+        <w:pStyle w:val="Corpodetexto"/>
+        <w:jc w:val="both"/>
+      </w:pPr>
+      <w:proofErr w:type="spellStart"/>
+      <w:r>
+        <w:rPr>
+          <w:b/>
+          <w:bCs/>
+        </w:rPr>
+        <w:t>ConcertoMúsica</w:t>
+      </w:r>
+      <w:proofErr w:type="spellEnd"/>
+      <w:r>
+        <w:rPr>
+          <w:b/>
+          <w:bCs/>
+        </w:rPr>
+        <w:t xml:space="preserve"> </w:t>
+      </w:r>
+      <w:r>
+        <w:t>(</w:t>
+      </w:r>
+      <w:proofErr w:type="spellStart"/>
+      <w:r>
+        <w:rPr>
+          <w:u w:val="single"/>
+        </w:rPr>
+        <w:t>id</w:t>
+      </w:r>
+      <w:r>
+        <w:rPr>
+          <w:u w:val="single"/>
+        </w:rPr>
+        <w:t>Concerto</w:t>
+      </w:r>
+      <w:proofErr w:type="spellEnd"/>
+      <w:r>
+        <w:t>-&gt;</w:t>
+      </w:r>
+      <w:r>
+        <w:t>Concerto</w:t>
+      </w:r>
+      <w:r>
+        <w:t>,</w:t>
+      </w:r>
+      <w:r>
+        <w:t xml:space="preserve"> </w:t>
+      </w:r>
+      <w:proofErr w:type="spellStart"/>
+      <w:r>
+        <w:rPr>
+          <w:u w:val="single"/>
+        </w:rPr>
+        <w:t>id</w:t>
+      </w:r>
+      <w:r>
+        <w:rPr>
+          <w:u w:val="single"/>
+        </w:rPr>
+        <w:t>Música</w:t>
+      </w:r>
+      <w:proofErr w:type="spellEnd"/>
+      <w:r>
+        <w:t>-&gt;</w:t>
+      </w:r>
+      <w:r>
+        <w:t>Música</w:t>
+      </w:r>
+      <w:r>
+        <w:t>)</w:t>
+      </w:r>
+    </w:p>
+    <w:p>
+      <w:pPr>
+        <w:pStyle w:val="Corpodetexto"/>
+        <w:jc w:val="both"/>
+      </w:pPr>
+    </w:p>
+    <w:p>
+      <w:pPr>
+        <w:pStyle w:val="Corpodetexto"/>
+        <w:jc w:val="both"/>
+      </w:pPr>
+      <w:proofErr w:type="spellStart"/>
+      <w:r>
+        <w:rPr>
+          <w:b/>
+          <w:bCs/>
+        </w:rPr>
+        <w:t>Género</w:t>
+      </w:r>
+      <w:r>
+        <w:rPr>
+          <w:b/>
+          <w:bCs/>
+        </w:rPr>
+        <w:t>sUtilizador</w:t>
+      </w:r>
+      <w:proofErr w:type="spellEnd"/>
+      <w:r>
+        <w:rPr>
+          <w:b/>
+          <w:bCs/>
+        </w:rPr>
+        <w:t xml:space="preserve"> </w:t>
+      </w:r>
+      <w:r>
+        <w:t>(</w:t>
+      </w:r>
+      <w:proofErr w:type="spellStart"/>
+      <w:r>
+        <w:rPr>
+          <w:u w:val="single"/>
+        </w:rPr>
+        <w:t>idUtilizador</w:t>
+      </w:r>
+      <w:proofErr w:type="spellEnd"/>
+      <w:r>
+        <w:t>-&gt;Utilizador,</w:t>
+      </w:r>
+      <w:r>
+        <w:t xml:space="preserve"> </w:t>
+      </w:r>
+      <w:proofErr w:type="spellStart"/>
+      <w:r>
+        <w:t>idGénero</w:t>
+      </w:r>
+      <w:proofErr w:type="spellEnd"/>
+      <w:r>
+        <w:t>-&gt;Género,</w:t>
+      </w:r>
+      <w:r>
+        <w:t xml:space="preserve"> </w:t>
+      </w:r>
+      <w:proofErr w:type="spellStart"/>
+      <w:r>
+        <w:rPr>
+          <w:u w:val="single"/>
+        </w:rPr>
+        <w:t>númeroOrdem</w:t>
+      </w:r>
+      <w:proofErr w:type="spellEnd"/>
+      <w:r>
+        <w:t>)</w:t>
+      </w:r>
+    </w:p>
+    <w:p>
+      <w:pPr>
+        <w:pStyle w:val="Corpodetexto"/>
+        <w:jc w:val="both"/>
+      </w:pPr>
     </w:p>
     <w:p>
       <w:pPr>
@@ -4201,36 +5068,60 @@
       </w:pPr>
       <w:r>
         <w:tab/>
-      </w:r>
-    </w:p>
-    <w:p>
-      <w:pPr>
-        <w:pStyle w:val="Corpodetexto"/>
-        <w:jc w:val="both"/>
-      </w:pPr>
-      <w:r>
-        <w:tab/>
-        <w:t>{idMúsica}-&gt;{idÁlbum}</w:t>
-      </w:r>
-    </w:p>
-    <w:p>
-      <w:pPr>
-        <w:pStyle w:val="Corpodetexto"/>
-        <w:jc w:val="both"/>
-      </w:pPr>
-    </w:p>
-    <w:p>
-      <w:pPr>
-        <w:pStyle w:val="Corpodetexto"/>
-        <w:jc w:val="both"/>
-      </w:pPr>
+        <w:t>{</w:t>
+      </w:r>
+      <w:proofErr w:type="spellStart"/>
+      <w:r>
+        <w:t>idUtilizador</w:t>
+      </w:r>
+      <w:proofErr w:type="spellEnd"/>
+      <w:r>
+        <w:t>,</w:t>
+      </w:r>
+      <w:r>
+        <w:t xml:space="preserve"> </w:t>
+      </w:r>
+      <w:proofErr w:type="spellStart"/>
+      <w:r>
+        <w:t>númeroOrdem</w:t>
+      </w:r>
+      <w:proofErr w:type="spellEnd"/>
+      <w:r>
+        <w:t>}</w:t>
+      </w:r>
+      <w:r>
+        <w:t xml:space="preserve"> </w:t>
+      </w:r>
+      <w:r>
+        <w:t>-&gt;</w:t>
+      </w:r>
+      <w:r>
+        <w:t xml:space="preserve"> </w:t>
+      </w:r>
+      <w:r>
+        <w:t>{Género}</w:t>
+      </w:r>
+    </w:p>
+    <w:p>
+      <w:pPr>
+        <w:pStyle w:val="Corpodetexto"/>
+        <w:jc w:val="both"/>
+      </w:pPr>
+    </w:p>
+    <w:p>
+      <w:pPr>
+        <w:pStyle w:val="Corpodetexto"/>
+        <w:jc w:val="both"/>
+      </w:pPr>
+      <w:proofErr w:type="spellStart"/>
       <w:r>
         <w:rPr>
           <w:b/>
           <w:bCs/>
         </w:rPr>
-        <w:t>VideoclipAtor</w:t>
-      </w:r>
+        <w:t>BandaArtista</w:t>
+      </w:r>
+      <w:proofErr w:type="spellEnd"/>
       <w:r>
         <w:rPr>
           <w:b/>
@@ -4241,511 +5132,28 @@
       <w:r>
         <w:t>(</w:t>
       </w:r>
+      <w:proofErr w:type="spellStart"/>
       <w:r>
         <w:rPr>
           <w:u w:val="single"/>
         </w:rPr>
-        <w:t>idVideoclip</w:t>
-      </w:r>
-      <w:r>
-        <w:t>-&gt;Videoclip,</w:t>
-      </w:r>
-      <w:r>
-        <w:t xml:space="preserve"> </w:t>
-      </w:r>
+        <w:t>idBanda</w:t>
+      </w:r>
+      <w:proofErr w:type="spellEnd"/>
+      <w:r>
+        <w:t>-&gt;Banda,</w:t>
+      </w:r>
+      <w:r>
+        <w:t xml:space="preserve"> </w:t>
+      </w:r>
+      <w:proofErr w:type="spellStart"/>
       <w:r>
         <w:rPr>
           <w:u w:val="single"/>
         </w:rPr>
-        <w:t>idAtor</w:t>
-      </w:r>
-      <w:r>
-        <w:t>-&gt;Ator)</w:t>
-      </w:r>
-    </w:p>
-    <w:p>
-      <w:pPr>
-        <w:pStyle w:val="Corpodetexto"/>
-        <w:jc w:val="both"/>
-      </w:pPr>
-    </w:p>
-    <w:p>
-      <w:pPr>
-        <w:pStyle w:val="Corpodetexto"/>
-        <w:jc w:val="both"/>
-      </w:pPr>
-      <w:r>
-        <w:rPr>
-          <w:b/>
-          <w:bCs/>
-        </w:rPr>
-        <w:t>VideoclipProdutor</w:t>
-      </w:r>
-      <w:r>
-        <w:rPr>
-          <w:b/>
-          <w:bCs/>
-        </w:rPr>
-        <w:t xml:space="preserve"> </w:t>
-      </w:r>
-      <w:r>
-        <w:t>(</w:t>
-      </w:r>
-      <w:r>
-        <w:rPr>
-          <w:u w:val="single"/>
-        </w:rPr>
-        <w:t>idVideoclip</w:t>
-      </w:r>
-      <w:r>
-        <w:t>-&gt;Videoclip,</w:t>
-      </w:r>
-      <w:r>
-        <w:t xml:space="preserve"> </w:t>
-      </w:r>
-      <w:r>
-        <w:rPr>
-          <w:u w:val="single"/>
-        </w:rPr>
-        <w:t>idProdutor</w:t>
-      </w:r>
-      <w:r>
-        <w:t>-&gt;Produtor)</w:t>
-      </w:r>
-    </w:p>
-    <w:p>
-      <w:pPr>
-        <w:pStyle w:val="Corpodetexto"/>
-        <w:jc w:val="both"/>
-      </w:pPr>
-    </w:p>
-    <w:p>
-      <w:pPr>
-        <w:pStyle w:val="Corpodetexto"/>
-        <w:jc w:val="both"/>
-      </w:pPr>
-      <w:r>
-        <w:rPr>
-          <w:b/>
-          <w:bCs/>
-        </w:rPr>
-        <w:t>PlaylistMúsica</w:t>
-      </w:r>
-      <w:r>
-        <w:rPr>
-          <w:b/>
-          <w:bCs/>
-        </w:rPr>
-        <w:t xml:space="preserve"> </w:t>
-      </w:r>
-      <w:r>
-        <w:t>(</w:t>
-      </w:r>
-      <w:r>
-        <w:rPr>
-          <w:u w:val="single"/>
-        </w:rPr>
-        <w:t>idPlaylist</w:t>
-      </w:r>
-      <w:r>
-        <w:t>-&gt;Playlist,</w:t>
-      </w:r>
-      <w:r>
-        <w:t xml:space="preserve"> </w:t>
-      </w:r>
-      <w:r>
-        <w:rPr>
-          <w:u w:val="single"/>
-        </w:rPr>
-        <w:t>idMúsica</w:t>
-      </w:r>
-      <w:r>
-        <w:t>-&gt;Música)</w:t>
-      </w:r>
-    </w:p>
-    <w:p>
-      <w:pPr>
-        <w:pStyle w:val="Corpodetexto"/>
-        <w:jc w:val="both"/>
-      </w:pPr>
-    </w:p>
-    <w:p>
-      <w:pPr>
-        <w:pStyle w:val="Corpodetexto"/>
-        <w:jc w:val="both"/>
-      </w:pPr>
-      <w:r>
-        <w:rPr>
-          <w:b/>
-          <w:bCs/>
-        </w:rPr>
-        <w:t>AutorÁlbum</w:t>
-      </w:r>
-      <w:r>
-        <w:rPr>
-          <w:b/>
-          <w:bCs/>
-        </w:rPr>
-        <w:t xml:space="preserve"> </w:t>
-      </w:r>
-      <w:r>
-        <w:t>(</w:t>
-      </w:r>
-      <w:r>
-        <w:rPr>
-          <w:u w:val="single"/>
-        </w:rPr>
-        <w:t>id</w:t>
-      </w:r>
-      <w:r>
-        <w:rPr>
-          <w:u w:val="single"/>
-        </w:rPr>
-        <w:t>Autor</w:t>
-      </w:r>
-      <w:r>
-        <w:t>-&gt;</w:t>
-      </w:r>
-      <w:r>
-        <w:t>Autor</w:t>
-      </w:r>
-      <w:r>
-        <w:t>,</w:t>
-      </w:r>
-      <w:r>
-        <w:t xml:space="preserve"> </w:t>
-      </w:r>
-      <w:r>
-        <w:rPr>
-          <w:u w:val="single"/>
-        </w:rPr>
-        <w:t>id</w:t>
-      </w:r>
-      <w:r>
-        <w:rPr>
-          <w:u w:val="single"/>
-        </w:rPr>
-        <w:t>Álbum</w:t>
-      </w:r>
-      <w:r>
-        <w:t>-&gt;</w:t>
-      </w:r>
-      <w:r>
-        <w:t>Álbum</w:t>
-      </w:r>
-      <w:r>
-        <w:t>)</w:t>
-      </w:r>
-    </w:p>
-    <w:p>
-      <w:pPr>
-        <w:pStyle w:val="Corpodetexto"/>
-        <w:jc w:val="both"/>
-      </w:pPr>
-    </w:p>
-    <w:p>
-      <w:pPr>
-        <w:pStyle w:val="Corpodetexto"/>
-        <w:jc w:val="both"/>
-      </w:pPr>
-      <w:r>
-        <w:rPr>
-          <w:b/>
-          <w:bCs/>
-        </w:rPr>
-        <w:t>Concerto</w:t>
-      </w:r>
-      <w:r>
-        <w:rPr>
-          <w:b/>
-          <w:bCs/>
-        </w:rPr>
-        <w:t>A</w:t>
-      </w:r>
-      <w:r>
-        <w:rPr>
-          <w:b/>
-          <w:bCs/>
-        </w:rPr>
-        <w:t>u</w:t>
-      </w:r>
-      <w:r>
-        <w:rPr>
-          <w:b/>
-          <w:bCs/>
-        </w:rPr>
-        <w:t>tor</w:t>
-      </w:r>
-      <w:r>
-        <w:rPr>
-          <w:b/>
-          <w:bCs/>
-        </w:rPr>
-        <w:t xml:space="preserve"> </w:t>
-      </w:r>
-      <w:r>
-        <w:t>(</w:t>
-      </w:r>
-      <w:r>
-        <w:rPr>
-          <w:u w:val="single"/>
-        </w:rPr>
-        <w:t>id</w:t>
-      </w:r>
-      <w:r>
-        <w:rPr>
-          <w:u w:val="single"/>
-        </w:rPr>
-        <w:t>Concerto</w:t>
-      </w:r>
-      <w:r>
-        <w:t>-&gt;</w:t>
-      </w:r>
-      <w:r>
-        <w:t>Concerto</w:t>
-      </w:r>
-      <w:r>
-        <w:t>,</w:t>
-      </w:r>
-      <w:r>
-        <w:t xml:space="preserve"> </w:t>
-      </w:r>
-      <w:r>
-        <w:rPr>
-          <w:u w:val="single"/>
-        </w:rPr>
-        <w:t>idA</w:t>
-      </w:r>
-      <w:r>
-        <w:rPr>
-          <w:u w:val="single"/>
-        </w:rPr>
-        <w:t>u</w:t>
-      </w:r>
-      <w:r>
-        <w:rPr>
-          <w:u w:val="single"/>
-        </w:rPr>
-        <w:t>tor</w:t>
-      </w:r>
-      <w:r>
-        <w:t>-&gt;A</w:t>
-      </w:r>
-      <w:r>
-        <w:t>u</w:t>
-      </w:r>
-      <w:r>
-        <w:t>tor)</w:t>
-      </w:r>
-    </w:p>
-    <w:p>
-      <w:pPr>
-        <w:pStyle w:val="Corpodetexto"/>
-        <w:jc w:val="both"/>
-      </w:pPr>
-    </w:p>
-    <w:p>
-      <w:pPr>
-        <w:pStyle w:val="Corpodetexto"/>
-        <w:jc w:val="both"/>
-      </w:pPr>
-      <w:r>
-        <w:rPr>
-          <w:b/>
-          <w:bCs/>
-        </w:rPr>
-        <w:t>ConcertoMúsica</w:t>
-      </w:r>
-      <w:r>
-        <w:rPr>
-          <w:b/>
-          <w:bCs/>
-        </w:rPr>
-        <w:t xml:space="preserve"> </w:t>
-      </w:r>
-      <w:r>
-        <w:t>(</w:t>
-      </w:r>
-      <w:r>
-        <w:rPr>
-          <w:u w:val="single"/>
-        </w:rPr>
-        <w:t>id</w:t>
-      </w:r>
-      <w:r>
-        <w:rPr>
-          <w:u w:val="single"/>
-        </w:rPr>
-        <w:t>Concerto</w:t>
-      </w:r>
-      <w:r>
-        <w:t>-&gt;</w:t>
-      </w:r>
-      <w:r>
-        <w:t>Concerto</w:t>
-      </w:r>
-      <w:r>
-        <w:t>,</w:t>
-      </w:r>
-      <w:r>
-        <w:t xml:space="preserve"> </w:t>
-      </w:r>
-      <w:r>
-        <w:rPr>
-          <w:u w:val="single"/>
-        </w:rPr>
-        <w:t>id</w:t>
-      </w:r>
-      <w:r>
-        <w:rPr>
-          <w:u w:val="single"/>
-        </w:rPr>
-        <w:t>Música</w:t>
-      </w:r>
-      <w:r>
-        <w:t>-&gt;</w:t>
-      </w:r>
-      <w:r>
-        <w:t>Música</w:t>
-      </w:r>
-      <w:r>
-        <w:t>)</w:t>
-      </w:r>
-    </w:p>
-    <w:p>
-      <w:pPr>
-        <w:pStyle w:val="Corpodetexto"/>
-        <w:jc w:val="both"/>
-      </w:pPr>
-    </w:p>
-    <w:p>
-      <w:pPr>
-        <w:pStyle w:val="Corpodetexto"/>
-        <w:jc w:val="both"/>
-      </w:pPr>
-      <w:r>
-        <w:rPr>
-          <w:b/>
-          <w:bCs/>
-        </w:rPr>
-        <w:t>Género</w:t>
-      </w:r>
-      <w:r>
-        <w:rPr>
-          <w:b/>
-          <w:bCs/>
-        </w:rPr>
-        <w:t>sUtilizador</w:t>
-      </w:r>
-      <w:r>
-        <w:rPr>
-          <w:b/>
-          <w:bCs/>
-        </w:rPr>
-        <w:t xml:space="preserve"> </w:t>
-      </w:r>
-      <w:r>
-        <w:t>(</w:t>
-      </w:r>
-      <w:r>
-        <w:rPr>
-          <w:u w:val="single"/>
-        </w:rPr>
-        <w:t>idUtilizador</w:t>
-      </w:r>
-      <w:r>
-        <w:t>-&gt;Utilizador,</w:t>
-      </w:r>
-      <w:r>
-        <w:t xml:space="preserve"> </w:t>
-      </w:r>
-      <w:r>
-        <w:t>idGénero</w:t>
-      </w:r>
-      <w:r>
-        <w:t>-&gt;Género,</w:t>
-      </w:r>
-      <w:r>
-        <w:t xml:space="preserve"> </w:t>
-      </w:r>
-      <w:r>
-        <w:rPr>
-          <w:u w:val="single"/>
-        </w:rPr>
-        <w:t>númeroOrdem</w:t>
-      </w:r>
-      <w:r>
-        <w:t>)</w:t>
-      </w:r>
-    </w:p>
-    <w:p>
-      <w:pPr>
-        <w:pStyle w:val="Corpodetexto"/>
-        <w:jc w:val="both"/>
-      </w:pPr>
-    </w:p>
-    <w:p>
-      <w:pPr>
-        <w:pStyle w:val="Corpodetexto"/>
-        <w:jc w:val="both"/>
-      </w:pPr>
-      <w:r>
-        <w:tab/>
-        <w:t>{idUtilizador,</w:t>
-      </w:r>
-      <w:r>
-        <w:t xml:space="preserve"> </w:t>
-      </w:r>
-      <w:r>
-        <w:t>númeroOrdem}-&gt;{Género}</w:t>
-      </w:r>
-    </w:p>
-    <w:p>
-      <w:pPr>
-        <w:pStyle w:val="Corpodetexto"/>
-        <w:jc w:val="both"/>
-      </w:pPr>
-    </w:p>
-    <w:p>
-      <w:pPr>
-        <w:pStyle w:val="Corpodetexto"/>
-        <w:jc w:val="both"/>
-      </w:pPr>
-      <w:r>
-        <w:rPr>
-          <w:b/>
-          <w:bCs/>
-        </w:rPr>
-        <w:t>BandaArtista</w:t>
-      </w:r>
-      <w:r>
-        <w:rPr>
-          <w:b/>
-          <w:bCs/>
-        </w:rPr>
-        <w:t xml:space="preserve"> </w:t>
-      </w:r>
-      <w:r>
-        <w:t>(</w:t>
-      </w:r>
-      <w:r>
-        <w:rPr>
-          <w:u w:val="single"/>
-        </w:rPr>
-        <w:t>idBanda</w:t>
-      </w:r>
-      <w:r>
-        <w:t>-&gt;Banda,</w:t>
-      </w:r>
-      <w:r>
-        <w:t xml:space="preserve"> </w:t>
-      </w:r>
-      <w:r>
-        <w:rPr>
-          <w:u w:val="single"/>
-        </w:rPr>
         <w:t>idArtista</w:t>
       </w:r>
+      <w:proofErr w:type="spellEnd"/>
       <w:r>
         <w:t>-&gt;Artista)</w:t>
       </w:r>
@@ -4771,45 +5179,80 @@
     </w:p>
     <w:p>
       <w:pPr>
-        <w:pStyle w:val="Ttulo1"/>
-      </w:pPr>
-    </w:p>
-    <w:p>
-      <w:pPr>
-        <w:pStyle w:val="Ttulo1"/>
-        <w:rPr>
-          <w:color w:val="808080" w:themeColor="background1" w:themeShade="80"/>
-        </w:rPr>
-      </w:pPr>
-      <w:bookmarkStart w:id="3" w:name="_Toc89962686"/>
-      <w:r>
-        <w:rPr>
-          <w:color w:val="808080" w:themeColor="background1" w:themeShade="80"/>
-        </w:rPr>
-        <w:lastRenderedPageBreak/>
-        <w:t>Formas Normais</w:t>
-      </w:r>
-      <w:bookmarkEnd w:id="3"/>
-    </w:p>
-    <w:p>
-      <w:pPr>
-        <w:pStyle w:val="Ttulo1"/>
-      </w:pPr>
-    </w:p>
-    <w:p>
-      <w:pPr>
-        <w:pStyle w:val="Corpodetexto"/>
-        <w:jc w:val="both"/>
-        <w:rPr>
-          <w:sz w:val="26"/>
-          <w:szCs w:val="26"/>
-        </w:rPr>
-      </w:pPr>
-      <w:r>
+        <w:pStyle w:val="Corpodetexto"/>
         <w:rPr>
           <w:sz w:val="28"/>
           <w:szCs w:val="28"/>
         </w:rPr>
+      </w:pPr>
+    </w:p>
+    <w:p>
+      <w:pPr>
+        <w:pStyle w:val="Corpodetexto"/>
+        <w:rPr>
+          <w:sz w:val="28"/>
+          <w:szCs w:val="28"/>
+        </w:rPr>
+      </w:pPr>
+    </w:p>
+    <w:p>
+      <w:pPr>
+        <w:pStyle w:val="Corpodetexto"/>
+        <w:rPr>
+          <w:sz w:val="28"/>
+          <w:szCs w:val="28"/>
+        </w:rPr>
+      </w:pPr>
+    </w:p>
+    <w:p>
+      <w:pPr>
+        <w:pStyle w:val="Corpodetexto"/>
+        <w:rPr>
+          <w:sz w:val="28"/>
+          <w:szCs w:val="28"/>
+        </w:rPr>
+      </w:pPr>
+    </w:p>
+    <w:p>
+      <w:pPr>
+        <w:pStyle w:val="Ttulo1"/>
+      </w:pPr>
+    </w:p>
+    <w:p>
+      <w:pPr>
+        <w:pStyle w:val="Ttulo1"/>
+        <w:rPr>
+          <w:color w:val="808080" w:themeColor="background1" w:themeShade="80"/>
+        </w:rPr>
+      </w:pPr>
+      <w:bookmarkStart w:id="3" w:name="_Toc89962686"/>
+      <w:r>
+        <w:rPr>
+          <w:color w:val="808080" w:themeColor="background1" w:themeShade="80"/>
+        </w:rPr>
+        <w:t>Formas Normais</w:t>
+      </w:r>
+      <w:bookmarkEnd w:id="3"/>
+    </w:p>
+    <w:p>
+      <w:pPr>
+        <w:pStyle w:val="Ttulo1"/>
+      </w:pPr>
+    </w:p>
+    <w:p>
+      <w:pPr>
+        <w:pStyle w:val="Corpodetexto"/>
+        <w:jc w:val="both"/>
+        <w:rPr>
+          <w:sz w:val="26"/>
+          <w:szCs w:val="26"/>
+        </w:rPr>
+      </w:pPr>
+      <w:r>
+        <w:rPr>
+          <w:sz w:val="28"/>
+          <w:szCs w:val="28"/>
+        </w:rPr>
         <w:tab/>
       </w:r>
       <w:r>
@@ -4945,6 +5388,7 @@
         </w:rPr>
         <w:t xml:space="preserve">para todo o A-&gt;B não trivial, A é uma </w:t>
       </w:r>
+      <w:proofErr w:type="spellStart"/>
       <w:r>
         <w:rPr>
           <w:i/>
@@ -4954,6 +5398,7 @@
         </w:rPr>
         <w:t>superkey</w:t>
       </w:r>
+      <w:proofErr w:type="spellEnd"/>
       <w:r>
         <w:rPr>
           <w:sz w:val="26"/>
@@ -4968,50 +5413,9 @@
           <w:sz w:val="26"/>
           <w:szCs w:val="26"/>
         </w:rPr>
-        <w:t>prime attributes</w:t>
-      </w:r>
-      <w:r>
-        <w:rPr>
-          <w:sz w:val="26"/>
-          <w:szCs w:val="26"/>
-        </w:rPr>
-        <w:t>.</w:t>
-      </w:r>
-    </w:p>
-    <w:p>
-      <w:pPr>
-        <w:pStyle w:val="Corpodetexto"/>
-        <w:jc w:val="both"/>
-        <w:rPr>
-          <w:sz w:val="26"/>
-          <w:szCs w:val="26"/>
-        </w:rPr>
-      </w:pPr>
-    </w:p>
-    <w:p>
-      <w:pPr>
-        <w:pStyle w:val="Corpodetexto"/>
-        <w:ind w:firstLine="720"/>
-        <w:jc w:val="both"/>
-        <w:rPr>
-          <w:sz w:val="26"/>
-          <w:szCs w:val="26"/>
-        </w:rPr>
-      </w:pPr>
-      <w:r>
-        <w:rPr>
-          <w:sz w:val="26"/>
-          <w:szCs w:val="26"/>
-        </w:rPr>
-        <w:t xml:space="preserve">Por outro lado, </w:t>
-      </w:r>
-      <w:r>
-        <w:rPr>
-          <w:sz w:val="26"/>
-          <w:szCs w:val="26"/>
-        </w:rPr>
-        <w:t>uma relação apenas está na Forma Normal Boyce-Codd (BCNF), quando todos os seus determinantes forem uma</w:t>
-      </w:r>
+        <w:t xml:space="preserve">prime </w:t>
+      </w:r>
+      <w:proofErr w:type="spellStart"/>
       <w:r>
         <w:rPr>
           <w:i/>
@@ -5019,14 +5423,66 @@
           <w:sz w:val="26"/>
           <w:szCs w:val="26"/>
         </w:rPr>
-        <w:t xml:space="preserve"> candidate key</w:t>
-      </w:r>
-      <w:r>
-        <w:rPr>
-          <w:sz w:val="26"/>
-          <w:szCs w:val="26"/>
-        </w:rPr>
-        <w:t xml:space="preserve">, ou seja, quando para todo o A-&gt;B, A é uma </w:t>
+        <w:t>attributes</w:t>
+      </w:r>
+      <w:proofErr w:type="spellEnd"/>
+      <w:r>
+        <w:rPr>
+          <w:sz w:val="26"/>
+          <w:szCs w:val="26"/>
+        </w:rPr>
+        <w:t>.</w:t>
+      </w:r>
+    </w:p>
+    <w:p>
+      <w:pPr>
+        <w:pStyle w:val="Corpodetexto"/>
+        <w:jc w:val="both"/>
+        <w:rPr>
+          <w:sz w:val="26"/>
+          <w:szCs w:val="26"/>
+        </w:rPr>
+      </w:pPr>
+    </w:p>
+    <w:p>
+      <w:pPr>
+        <w:pStyle w:val="Corpodetexto"/>
+        <w:ind w:firstLine="720"/>
+        <w:jc w:val="both"/>
+        <w:rPr>
+          <w:sz w:val="26"/>
+          <w:szCs w:val="26"/>
+        </w:rPr>
+      </w:pPr>
+      <w:r>
+        <w:rPr>
+          <w:sz w:val="26"/>
+          <w:szCs w:val="26"/>
+        </w:rPr>
+        <w:t xml:space="preserve">Por outro lado, </w:t>
+      </w:r>
+      <w:r>
+        <w:rPr>
+          <w:sz w:val="26"/>
+          <w:szCs w:val="26"/>
+        </w:rPr>
+        <w:t xml:space="preserve">uma relação apenas está na Forma Normal </w:t>
+      </w:r>
+      <w:proofErr w:type="spellStart"/>
+      <w:r>
+        <w:rPr>
+          <w:sz w:val="26"/>
+          <w:szCs w:val="26"/>
+        </w:rPr>
+        <w:t>Boyce-Codd</w:t>
+      </w:r>
+      <w:proofErr w:type="spellEnd"/>
+      <w:r>
+        <w:rPr>
+          <w:sz w:val="26"/>
+          <w:szCs w:val="26"/>
+        </w:rPr>
+        <w:t xml:space="preserve"> (BCNF), quando todos os seus determinantes forem uma</w:t>
       </w:r>
       <w:r>
         <w:rPr>
@@ -5035,8 +5491,37 @@
           <w:sz w:val="26"/>
           <w:szCs w:val="26"/>
         </w:rPr>
+        <w:t xml:space="preserve"> candidate </w:t>
+      </w:r>
+      <w:proofErr w:type="spellStart"/>
+      <w:r>
+        <w:rPr>
+          <w:i/>
+          <w:iCs/>
+          <w:sz w:val="26"/>
+          <w:szCs w:val="26"/>
+        </w:rPr>
+        <w:t>key</w:t>
+      </w:r>
+      <w:proofErr w:type="spellEnd"/>
+      <w:r>
+        <w:rPr>
+          <w:sz w:val="26"/>
+          <w:szCs w:val="26"/>
+        </w:rPr>
+        <w:t xml:space="preserve">, ou seja, quando para todo o A-&gt;B, A é uma </w:t>
+      </w:r>
+      <w:proofErr w:type="spellStart"/>
+      <w:r>
+        <w:rPr>
+          <w:i/>
+          <w:iCs/>
+          <w:sz w:val="26"/>
+          <w:szCs w:val="26"/>
+        </w:rPr>
         <w:t>superkey</w:t>
       </w:r>
+      <w:proofErr w:type="spellEnd"/>
       <w:r>
         <w:rPr>
           <w:sz w:val="26"/>
@@ -5154,8 +5639,41 @@
           <w:sz w:val="26"/>
           <w:szCs w:val="26"/>
         </w:rPr>
-        <w:t xml:space="preserve">{username} -&gt; {id} : </w:t>
-      </w:r>
+        <w:t>{</w:t>
+      </w:r>
+      <w:proofErr w:type="spellStart"/>
+      <w:r>
+        <w:rPr>
+          <w:sz w:val="26"/>
+          <w:szCs w:val="26"/>
+        </w:rPr>
+        <w:t>username</w:t>
+      </w:r>
+      <w:proofErr w:type="spellEnd"/>
+      <w:r>
+        <w:rPr>
+          <w:sz w:val="26"/>
+          <w:szCs w:val="26"/>
+        </w:rPr>
+        <w:t>} -&gt; {id</w:t>
+      </w:r>
+      <w:proofErr w:type="gramStart"/>
+      <w:r>
+        <w:rPr>
+          <w:sz w:val="26"/>
+          <w:szCs w:val="26"/>
+        </w:rPr>
+        <w:t>} :</w:t>
+      </w:r>
+      <w:proofErr w:type="gramEnd"/>
+      <w:r>
+        <w:rPr>
+          <w:sz w:val="26"/>
+          <w:szCs w:val="26"/>
+        </w:rPr>
+        <w:t xml:space="preserve"> </w:t>
+      </w:r>
+      <w:proofErr w:type="spellStart"/>
       <w:r>
         <w:rPr>
           <w:i/>
@@ -5165,6 +5683,7 @@
         </w:rPr>
         <w:t>username</w:t>
       </w:r>
+      <w:proofErr w:type="spellEnd"/>
       <w:r>
         <w:rPr>
           <w:sz w:val="26"/>
@@ -5172,6 +5691,7 @@
         </w:rPr>
         <w:t xml:space="preserve"> não é uma </w:t>
       </w:r>
+      <w:proofErr w:type="spellStart"/>
       <w:r>
         <w:rPr>
           <w:i/>
@@ -5181,6 +5701,7 @@
         </w:rPr>
         <w:t>key</w:t>
       </w:r>
+      <w:proofErr w:type="spellEnd"/>
       <w:r>
         <w:rPr>
           <w:sz w:val="26"/>
@@ -5254,7 +5775,15 @@
           <w:sz w:val="26"/>
           <w:szCs w:val="26"/>
         </w:rPr>
-        <w:t>{nome} -&gt; {id}</w:t>
+        <w:t>{nome} -&gt; {id</w:t>
+      </w:r>
+      <w:proofErr w:type="gramStart"/>
+      <w:r>
+        <w:rPr>
+          <w:sz w:val="26"/>
+          <w:szCs w:val="26"/>
+        </w:rPr>
+        <w:t>}</w:t>
       </w:r>
       <w:r>
         <w:rPr>
@@ -5263,7 +5792,17 @@
           <w:sz w:val="26"/>
           <w:szCs w:val="26"/>
         </w:rPr>
-        <w:t xml:space="preserve"> : </w:t>
+        <w:t xml:space="preserve"> :</w:t>
+      </w:r>
+      <w:proofErr w:type="gramEnd"/>
+      <w:r>
+        <w:rPr>
+          <w:b/>
+          <w:bCs/>
+          <w:sz w:val="26"/>
+          <w:szCs w:val="26"/>
+        </w:rPr>
+        <w:t xml:space="preserve"> </w:t>
       </w:r>
       <w:r>
         <w:rPr>
@@ -5272,6 +5811,7 @@
         </w:rPr>
         <w:t xml:space="preserve">nome não é uma </w:t>
       </w:r>
+      <w:proofErr w:type="spellStart"/>
       <w:r>
         <w:rPr>
           <w:i/>
@@ -5279,7 +5819,17 @@
           <w:sz w:val="26"/>
           <w:szCs w:val="26"/>
         </w:rPr>
-        <w:t xml:space="preserve">key </w:t>
+        <w:t>key</w:t>
+      </w:r>
+      <w:proofErr w:type="spellEnd"/>
+      <w:r>
+        <w:rPr>
+          <w:i/>
+          <w:iCs/>
+          <w:sz w:val="26"/>
+          <w:szCs w:val="26"/>
+        </w:rPr>
+        <w:t xml:space="preserve"> </w:t>
       </w:r>
       <w:r>
         <w:rPr>
@@ -5354,8 +5904,41 @@
           <w:sz w:val="26"/>
           <w:szCs w:val="26"/>
         </w:rPr>
-        <w:t xml:space="preserve">{url} -&gt; {id} : URL não é uma </w:t>
-      </w:r>
+        <w:t>{</w:t>
+      </w:r>
+      <w:proofErr w:type="spellStart"/>
+      <w:r>
+        <w:rPr>
+          <w:sz w:val="26"/>
+          <w:szCs w:val="26"/>
+        </w:rPr>
+        <w:t>url</w:t>
+      </w:r>
+      <w:proofErr w:type="spellEnd"/>
+      <w:r>
+        <w:rPr>
+          <w:sz w:val="26"/>
+          <w:szCs w:val="26"/>
+        </w:rPr>
+        <w:t>} -&gt; {id</w:t>
+      </w:r>
+      <w:proofErr w:type="gramStart"/>
+      <w:r>
+        <w:rPr>
+          <w:sz w:val="26"/>
+          <w:szCs w:val="26"/>
+        </w:rPr>
+        <w:t>} :</w:t>
+      </w:r>
+      <w:proofErr w:type="gramEnd"/>
+      <w:r>
+        <w:rPr>
+          <w:sz w:val="26"/>
+          <w:szCs w:val="26"/>
+        </w:rPr>
+        <w:t xml:space="preserve"> URL não é uma </w:t>
+      </w:r>
+      <w:proofErr w:type="spellStart"/>
       <w:r>
         <w:rPr>
           <w:i/>
@@ -5363,7 +5946,17 @@
           <w:sz w:val="26"/>
           <w:szCs w:val="26"/>
         </w:rPr>
-        <w:t xml:space="preserve">key </w:t>
+        <w:t>key</w:t>
+      </w:r>
+      <w:proofErr w:type="spellEnd"/>
+      <w:r>
+        <w:rPr>
+          <w:i/>
+          <w:iCs/>
+          <w:sz w:val="26"/>
+          <w:szCs w:val="26"/>
+        </w:rPr>
+        <w:t xml:space="preserve"> </w:t>
       </w:r>
       <w:r>
         <w:rPr>
@@ -5503,6 +6096,7 @@
         </w:rPr>
         <w:t xml:space="preserve"> (</w:t>
       </w:r>
+      <w:proofErr w:type="spellStart"/>
       <w:r>
         <w:rPr>
           <w:rFonts w:ascii="Calibri Light" w:hAnsi="Calibri Light" w:cs="Calibri Light"/>
@@ -5513,6 +6107,7 @@
         </w:rPr>
         <w:t>constraints</w:t>
       </w:r>
+      <w:proofErr w:type="spellEnd"/>
       <w:r>
         <w:rPr>
           <w:rFonts w:ascii="Calibri Light" w:hAnsi="Calibri Light" w:cs="Calibri Light"/>
@@ -5654,6 +6249,7 @@
         </w:rPr>
         <w:t xml:space="preserve">, os atributos nome, </w:t>
       </w:r>
+      <w:proofErr w:type="spellStart"/>
       <w:r>
         <w:rPr>
           <w:rFonts w:ascii="Calibri Light" w:hAnsi="Calibri Light" w:cs="Calibri Light"/>
@@ -5664,6 +6260,7 @@
         </w:rPr>
         <w:t>username</w:t>
       </w:r>
+      <w:proofErr w:type="spellEnd"/>
       <w:r>
         <w:rPr>
           <w:rFonts w:ascii="Calibri Light" w:hAnsi="Calibri Light" w:cs="Calibri Light"/>
@@ -5729,7 +6326,25 @@
           <w:sz w:val="26"/>
           <w:szCs w:val="26"/>
         </w:rPr>
-        <w:t xml:space="preserve">, os atributos nome e idUtilizador estão </w:t>
+        <w:t xml:space="preserve">, os atributos nome e </w:t>
+      </w:r>
+      <w:proofErr w:type="spellStart"/>
+      <w:r>
+        <w:rPr>
+          <w:rFonts w:ascii="Calibri Light" w:hAnsi="Calibri Light" w:cs="Calibri Light"/>
+          <w:sz w:val="26"/>
+          <w:szCs w:val="26"/>
+        </w:rPr>
+        <w:t>idUtilizador</w:t>
+      </w:r>
+      <w:proofErr w:type="spellEnd"/>
+      <w:r>
+        <w:rPr>
+          <w:rFonts w:ascii="Calibri Light" w:hAnsi="Calibri Light" w:cs="Calibri Light"/>
+          <w:sz w:val="26"/>
+          <w:szCs w:val="26"/>
+        </w:rPr>
+        <w:t xml:space="preserve"> estão </w:t>
       </w:r>
       <w:r>
         <w:rPr>
@@ -5896,7 +6511,43 @@
           <w:sz w:val="26"/>
           <w:szCs w:val="26"/>
         </w:rPr>
-        <w:t xml:space="preserve">, no entanto, os atributos imagemCapa e idVideoclip, que não são indispensáveis para a definição da classe </w:t>
+        <w:t xml:space="preserve">, no entanto, os atributos </w:t>
+      </w:r>
+      <w:proofErr w:type="spellStart"/>
+      <w:r>
+        <w:rPr>
+          <w:rFonts w:ascii="Calibri Light" w:hAnsi="Calibri Light" w:cs="Calibri Light"/>
+          <w:sz w:val="26"/>
+          <w:szCs w:val="26"/>
+        </w:rPr>
+        <w:t>imagemCapa</w:t>
+      </w:r>
+      <w:proofErr w:type="spellEnd"/>
+      <w:r>
+        <w:rPr>
+          <w:rFonts w:ascii="Calibri Light" w:hAnsi="Calibri Light" w:cs="Calibri Light"/>
+          <w:sz w:val="26"/>
+          <w:szCs w:val="26"/>
+        </w:rPr>
+        <w:t xml:space="preserve"> e </w:t>
+      </w:r>
+      <w:proofErr w:type="spellStart"/>
+      <w:r>
+        <w:rPr>
+          <w:rFonts w:ascii="Calibri Light" w:hAnsi="Calibri Light" w:cs="Calibri Light"/>
+          <w:sz w:val="26"/>
+          <w:szCs w:val="26"/>
+        </w:rPr>
+        <w:t>idVideoclip</w:t>
+      </w:r>
+      <w:proofErr w:type="spellEnd"/>
+      <w:r>
+        <w:rPr>
+          <w:rFonts w:ascii="Calibri Light" w:hAnsi="Calibri Light" w:cs="Calibri Light"/>
+          <w:sz w:val="26"/>
+          <w:szCs w:val="26"/>
+        </w:rPr>
+        <w:t xml:space="preserve">, que não são indispensáveis para a definição da classe </w:t>
       </w:r>
       <w:r>
         <w:rPr>
@@ -6004,7 +6655,25 @@
           <w:sz w:val="26"/>
           <w:szCs w:val="26"/>
         </w:rPr>
-        <w:t xml:space="preserve">O atributo username na classe </w:t>
+        <w:t xml:space="preserve">O atributo </w:t>
+      </w:r>
+      <w:proofErr w:type="spellStart"/>
+      <w:r>
+        <w:rPr>
+          <w:rFonts w:ascii="Calibri Light" w:hAnsi="Calibri Light" w:cs="Calibri Light"/>
+          <w:sz w:val="26"/>
+          <w:szCs w:val="26"/>
+        </w:rPr>
+        <w:t>username</w:t>
+      </w:r>
+      <w:proofErr w:type="spellEnd"/>
+      <w:r>
+        <w:rPr>
+          <w:rFonts w:ascii="Calibri Light" w:hAnsi="Calibri Light" w:cs="Calibri Light"/>
+          <w:sz w:val="26"/>
+          <w:szCs w:val="26"/>
+        </w:rPr>
+        <w:t xml:space="preserve"> na classe </w:t>
       </w:r>
       <w:r>
         <w:rPr>
@@ -6024,6 +6693,7 @@
         </w:rPr>
         <w:t xml:space="preserve">, visto os nomes de utilizadores serem restritos ao primeiro </w:t>
       </w:r>
+      <w:proofErr w:type="spellStart"/>
       <w:r>
         <w:rPr>
           <w:rFonts w:ascii="Calibri Light" w:hAnsi="Calibri Light" w:cs="Calibri Light"/>
@@ -6034,6 +6704,7 @@
         </w:rPr>
         <w:t>user</w:t>
       </w:r>
+      <w:proofErr w:type="spellEnd"/>
       <w:r>
         <w:rPr>
           <w:rFonts w:ascii="Calibri Light" w:hAnsi="Calibri Light" w:cs="Calibri Light"/>
@@ -6063,7 +6734,25 @@
           <w:sz w:val="26"/>
           <w:szCs w:val="26"/>
         </w:rPr>
-        <w:t xml:space="preserve">O atributo url na classe </w:t>
+        <w:t xml:space="preserve">O atributo </w:t>
+      </w:r>
+      <w:proofErr w:type="spellStart"/>
+      <w:r>
+        <w:rPr>
+          <w:rFonts w:ascii="Calibri Light" w:hAnsi="Calibri Light" w:cs="Calibri Light"/>
+          <w:sz w:val="26"/>
+          <w:szCs w:val="26"/>
+        </w:rPr>
+        <w:t>url</w:t>
+      </w:r>
+      <w:proofErr w:type="spellEnd"/>
+      <w:r>
+        <w:rPr>
+          <w:rFonts w:ascii="Calibri Light" w:hAnsi="Calibri Light" w:cs="Calibri Light"/>
+          <w:sz w:val="26"/>
+          <w:szCs w:val="26"/>
+        </w:rPr>
+        <w:t xml:space="preserve"> na classe </w:t>
       </w:r>
       <w:r>
         <w:rPr>
@@ -6244,7 +6933,29 @@
           <w:szCs w:val="26"/>
           <w:shd w:val="clear" w:color="auto" w:fill="FFFFFF"/>
         </w:rPr>
-        <w:t xml:space="preserve">No atributo url da classe </w:t>
+        <w:t xml:space="preserve">No atributo </w:t>
+      </w:r>
+      <w:proofErr w:type="spellStart"/>
+      <w:r>
+        <w:rPr>
+          <w:rFonts w:ascii="Calibri Light" w:hAnsi="Calibri Light" w:cs="Calibri Light"/>
+          <w:color w:val="202122"/>
+          <w:sz w:val="26"/>
+          <w:szCs w:val="26"/>
+          <w:shd w:val="clear" w:color="auto" w:fill="FFFFFF"/>
+        </w:rPr>
+        <w:t>url</w:t>
+      </w:r>
+      <w:proofErr w:type="spellEnd"/>
+      <w:r>
+        <w:rPr>
+          <w:rFonts w:ascii="Calibri Light" w:hAnsi="Calibri Light" w:cs="Calibri Light"/>
+          <w:color w:val="202122"/>
+          <w:sz w:val="26"/>
+          <w:szCs w:val="26"/>
+          <w:shd w:val="clear" w:color="auto" w:fill="FFFFFF"/>
+        </w:rPr>
+        <w:t xml:space="preserve"> da classe </w:t>
       </w:r>
       <w:r>
         <w:rPr>
@@ -6268,6 +6979,7 @@
         </w:rPr>
         <w:t xml:space="preserve">, confirma-se se o URL correspondente pertence à plataforma </w:t>
       </w:r>
+      <w:proofErr w:type="gramStart"/>
       <w:r>
         <w:rPr>
           <w:rFonts w:ascii="Calibri Light" w:hAnsi="Calibri Light" w:cs="Calibri Light"/>
@@ -6288,8 +7000,20 @@
           <w:szCs w:val="26"/>
           <w:shd w:val="clear" w:color="auto" w:fill="FFFFFF"/>
         </w:rPr>
-        <w:t xml:space="preserve"> , analisando a </w:t>
-      </w:r>
+        <w:t xml:space="preserve"> ,</w:t>
+      </w:r>
+      <w:proofErr w:type="gramEnd"/>
+      <w:r>
+        <w:rPr>
+          <w:rFonts w:ascii="Calibri Light" w:hAnsi="Calibri Light" w:cs="Calibri Light"/>
+          <w:color w:val="202122"/>
+          <w:sz w:val="26"/>
+          <w:szCs w:val="26"/>
+          <w:shd w:val="clear" w:color="auto" w:fill="FFFFFF"/>
+        </w:rPr>
+        <w:t xml:space="preserve"> analisando a </w:t>
+      </w:r>
+      <w:proofErr w:type="spellStart"/>
       <w:r>
         <w:rPr>
           <w:rFonts w:ascii="Calibri Light" w:hAnsi="Calibri Light" w:cs="Calibri Light"/>
@@ -6302,6 +7026,7 @@
         </w:rPr>
         <w:t>string</w:t>
       </w:r>
+      <w:proofErr w:type="spellEnd"/>
       <w:r>
         <w:rPr>
           <w:rFonts w:ascii="Calibri Light" w:hAnsi="Calibri Light" w:cs="Calibri Light"/>
@@ -6330,7 +7055,29 @@
           <w:szCs w:val="26"/>
           <w:shd w:val="clear" w:color="auto" w:fill="FFFFFF"/>
         </w:rPr>
-        <w:t>/watch?v=</w:t>
+        <w:t>/</w:t>
+      </w:r>
+      <w:proofErr w:type="spellStart"/>
+      <w:r>
+        <w:rPr>
+          <w:rFonts w:ascii="Calibri Light" w:hAnsi="Calibri Light" w:cs="Calibri Light"/>
+          <w:color w:val="202122"/>
+          <w:sz w:val="26"/>
+          <w:szCs w:val="26"/>
+          <w:shd w:val="clear" w:color="auto" w:fill="FFFFFF"/>
+        </w:rPr>
+        <w:t>watch?v</w:t>
+      </w:r>
+      <w:proofErr w:type="spellEnd"/>
+      <w:r>
+        <w:rPr>
+          <w:rFonts w:ascii="Calibri Light" w:hAnsi="Calibri Light" w:cs="Calibri Light"/>
+          <w:color w:val="202122"/>
+          <w:sz w:val="26"/>
+          <w:szCs w:val="26"/>
+          <w:shd w:val="clear" w:color="auto" w:fill="FFFFFF"/>
+        </w:rPr>
+        <w:t>=</w:t>
       </w:r>
       <w:r>
         <w:rPr>
@@ -6407,6 +7154,7 @@
         </w:rPr>
         <w:t xml:space="preserve">Na relação </w:t>
       </w:r>
+      <w:proofErr w:type="spellStart"/>
       <w:r>
         <w:rPr>
           <w:rFonts w:ascii="Calibri Light" w:hAnsi="Calibri Light" w:cs="Calibri Light"/>
@@ -6419,6 +7167,7 @@
         </w:rPr>
         <w:t>GénerosUtilizador</w:t>
       </w:r>
+      <w:proofErr w:type="spellEnd"/>
       <w:r>
         <w:rPr>
           <w:rFonts w:ascii="Calibri Light" w:hAnsi="Calibri Light" w:cs="Calibri Light"/>
@@ -6427,8 +7176,9 @@
           <w:szCs w:val="26"/>
           <w:shd w:val="clear" w:color="auto" w:fill="FFFFFF"/>
         </w:rPr>
-        <w:t xml:space="preserve"> verifica-se se o atributo numeroOrdem é </w:t>
-      </w:r>
+        <w:t xml:space="preserve"> verifica-se se o atributo </w:t>
+      </w:r>
+      <w:proofErr w:type="spellStart"/>
       <w:r>
         <w:rPr>
           <w:rFonts w:ascii="Calibri Light" w:hAnsi="Calibri Light" w:cs="Calibri Light"/>
@@ -6437,6 +7187,27 @@
           <w:szCs w:val="26"/>
           <w:shd w:val="clear" w:color="auto" w:fill="FFFFFF"/>
         </w:rPr>
+        <w:t>numeroOrdem</w:t>
+      </w:r>
+      <w:proofErr w:type="spellEnd"/>
+      <w:r>
+        <w:rPr>
+          <w:rFonts w:ascii="Calibri Light" w:hAnsi="Calibri Light" w:cs="Calibri Light"/>
+          <w:color w:val="202122"/>
+          <w:sz w:val="26"/>
+          <w:szCs w:val="26"/>
+          <w:shd w:val="clear" w:color="auto" w:fill="FFFFFF"/>
+        </w:rPr>
+        <w:t xml:space="preserve"> é </w:t>
+      </w:r>
+      <w:r>
+        <w:rPr>
+          <w:rFonts w:ascii="Calibri Light" w:hAnsi="Calibri Light" w:cs="Calibri Light"/>
+          <w:color w:val="202122"/>
+          <w:sz w:val="26"/>
+          <w:szCs w:val="26"/>
+          <w:shd w:val="clear" w:color="auto" w:fill="FFFFFF"/>
+        </w:rPr>
         <w:t xml:space="preserve">positivo e </w:t>
       </w:r>
       <w:r>
@@ -6477,7 +7248,29 @@
           <w:szCs w:val="26"/>
           <w:shd w:val="clear" w:color="auto" w:fill="FFFFFF"/>
         </w:rPr>
-        <w:t xml:space="preserve"> numeroOrdem </w:t>
+        <w:t xml:space="preserve"> </w:t>
+      </w:r>
+      <w:proofErr w:type="spellStart"/>
+      <w:r>
+        <w:rPr>
+          <w:rFonts w:ascii="Calibri Light" w:hAnsi="Calibri Light" w:cs="Calibri Light"/>
+          <w:color w:val="202122"/>
+          <w:sz w:val="26"/>
+          <w:szCs w:val="26"/>
+          <w:shd w:val="clear" w:color="auto" w:fill="FFFFFF"/>
+        </w:rPr>
+        <w:t>numeroOrdem</w:t>
+      </w:r>
+      <w:proofErr w:type="spellEnd"/>
+      <w:r>
+        <w:rPr>
+          <w:rFonts w:ascii="Calibri Light" w:hAnsi="Calibri Light" w:cs="Calibri Light"/>
+          <w:color w:val="202122"/>
+          <w:sz w:val="26"/>
+          <w:szCs w:val="26"/>
+          <w:shd w:val="clear" w:color="auto" w:fill="FFFFFF"/>
+        </w:rPr>
+        <w:t xml:space="preserve"> </w:t>
       </w:r>
       <w:r>
         <w:rPr>
@@ -6728,7 +7521,7 @@
         </w:rPr>
         <w:sectPr>
           <w:pgSz w:w="11900" w:h="16840"/>
-          <w:pgMar w:top="1417" w:right="1701" w:bottom="1417" w:left="1701" w:header="0" w:footer="1417" w:gutter="0"/>
+          <w:pgMar w:top="1417" w:right="1701" w:bottom="1417" w:left="1701" w:header="0" w:footer="1418" w:gutter="0"/>
           <w:cols w:space="720"/>
           <w:docGrid w:linePitch="299"/>
         </w:sectPr>
@@ -6794,8 +7587,18 @@
           <w:sz w:val="28"/>
           <w:szCs w:val="28"/>
         </w:rPr>
-        <w:t>, neste caso por meio do atributo idUtilizador</w:t>
-      </w:r>
+        <w:t xml:space="preserve">, neste caso por meio do atributo </w:t>
+      </w:r>
+      <w:proofErr w:type="spellStart"/>
+      <w:r>
+        <w:rPr>
+          <w:rFonts w:ascii="Calibri Light" w:hAnsi="Calibri Light" w:cs="Calibri Light"/>
+          <w:sz w:val="28"/>
+          <w:szCs w:val="28"/>
+        </w:rPr>
+        <w:t>idUtilizador</w:t>
+      </w:r>
+      <w:proofErr w:type="spellEnd"/>
       <w:r>
         <w:rPr>
           <w:rFonts w:ascii="Calibri Light" w:hAnsi="Calibri Light" w:cs="Calibri Light"/>

--- a/TrabalhoBD .docx
+++ b/TrabalhoBD .docx
@@ -1722,115 +1722,103 @@
         </w:rPr>
         <w:t xml:space="preserve">músicas mais ouvidas pelos utilizadores de plataformas de </w:t>
       </w:r>
-      <w:proofErr w:type="spellStart"/>
       <w:r>
         <w:rPr>
           <w:i/>
           <w:sz w:val="26"/>
           <w:szCs w:val="26"/>
         </w:rPr>
-        <w:t>streaming</w:t>
-      </w:r>
-      <w:proofErr w:type="spellEnd"/>
+        <w:t xml:space="preserve">streaming </w:t>
+      </w:r>
+      <w:r>
+        <w:rPr>
+          <w:sz w:val="26"/>
+          <w:szCs w:val="26"/>
+        </w:rPr>
+        <w:t>de música, como</w:t>
+      </w:r>
+      <w:r>
+        <w:rPr>
+          <w:spacing w:val="-52"/>
+          <w:sz w:val="26"/>
+          <w:szCs w:val="26"/>
+        </w:rPr>
+        <w:t xml:space="preserve"> </w:t>
+      </w:r>
+      <w:r>
+        <w:rPr>
+          <w:sz w:val="26"/>
+          <w:szCs w:val="26"/>
+        </w:rPr>
+        <w:t>também deverá recolher dados acerca dos videoclips e dos concertos realizados pelos</w:t>
+      </w:r>
+      <w:r>
+        <w:rPr>
+          <w:spacing w:val="1"/>
+          <w:sz w:val="26"/>
+          <w:szCs w:val="26"/>
+        </w:rPr>
+        <w:t xml:space="preserve"> </w:t>
+      </w:r>
+      <w:r>
+        <w:rPr>
+          <w:sz w:val="26"/>
+          <w:szCs w:val="26"/>
+        </w:rPr>
+        <w:t>seus autores.</w:t>
+      </w:r>
+    </w:p>
+    <w:p>
+      <w:pPr>
+        <w:pStyle w:val="Corpodetexto"/>
+        <w:spacing w:before="11"/>
+        <w:jc w:val="both"/>
+        <w:rPr>
+          <w:sz w:val="26"/>
+          <w:szCs w:val="26"/>
+        </w:rPr>
+      </w:pPr>
+    </w:p>
+    <w:p>
+      <w:pPr>
+        <w:pStyle w:val="Corpodetexto"/>
+        <w:ind w:left="119" w:right="224" w:firstLine="708"/>
+        <w:jc w:val="both"/>
+        <w:rPr>
+          <w:sz w:val="26"/>
+          <w:szCs w:val="26"/>
+        </w:rPr>
+      </w:pPr>
+      <w:r>
+        <w:rPr>
+          <w:sz w:val="26"/>
+          <w:szCs w:val="26"/>
+        </w:rPr>
+        <w:t xml:space="preserve">Os </w:t>
+      </w:r>
+      <w:r>
+        <w:rPr>
+          <w:b/>
+          <w:sz w:val="26"/>
+          <w:szCs w:val="26"/>
+        </w:rPr>
+        <w:t xml:space="preserve">utilizadores </w:t>
+      </w:r>
+      <w:r>
+        <w:rPr>
+          <w:sz w:val="26"/>
+          <w:szCs w:val="26"/>
+        </w:rPr>
+        <w:t xml:space="preserve">destas plataformas são identificados por um nome, </w:t>
+      </w:r>
       <w:r>
         <w:rPr>
           <w:i/>
           <w:sz w:val="26"/>
           <w:szCs w:val="26"/>
         </w:rPr>
-        <w:t xml:space="preserve"> </w:t>
-      </w:r>
-      <w:r>
-        <w:rPr>
-          <w:sz w:val="26"/>
-          <w:szCs w:val="26"/>
-        </w:rPr>
-        <w:t>de música, como</w:t>
-      </w:r>
-      <w:r>
-        <w:rPr>
-          <w:spacing w:val="-52"/>
-          <w:sz w:val="26"/>
-          <w:szCs w:val="26"/>
-        </w:rPr>
-        <w:t xml:space="preserve"> </w:t>
-      </w:r>
-      <w:r>
-        <w:rPr>
-          <w:sz w:val="26"/>
-          <w:szCs w:val="26"/>
-        </w:rPr>
-        <w:t>também deverá recolher dados acerca dos videoclips e dos concertos realizados pelos</w:t>
-      </w:r>
-      <w:r>
-        <w:rPr>
-          <w:spacing w:val="1"/>
-          <w:sz w:val="26"/>
-          <w:szCs w:val="26"/>
-        </w:rPr>
-        <w:t xml:space="preserve"> </w:t>
-      </w:r>
-      <w:r>
-        <w:rPr>
-          <w:sz w:val="26"/>
-          <w:szCs w:val="26"/>
-        </w:rPr>
-        <w:t>seus autores.</w:t>
-      </w:r>
-    </w:p>
-    <w:p>
-      <w:pPr>
-        <w:pStyle w:val="Corpodetexto"/>
-        <w:spacing w:before="11"/>
-        <w:jc w:val="both"/>
-        <w:rPr>
-          <w:sz w:val="26"/>
-          <w:szCs w:val="26"/>
-        </w:rPr>
-      </w:pPr>
-    </w:p>
-    <w:p>
-      <w:pPr>
-        <w:pStyle w:val="Corpodetexto"/>
-        <w:ind w:left="119" w:right="224" w:firstLine="708"/>
-        <w:jc w:val="both"/>
-        <w:rPr>
-          <w:sz w:val="26"/>
-          <w:szCs w:val="26"/>
-        </w:rPr>
-      </w:pPr>
-      <w:r>
-        <w:rPr>
-          <w:sz w:val="26"/>
-          <w:szCs w:val="26"/>
-        </w:rPr>
-        <w:t xml:space="preserve">Os </w:t>
-      </w:r>
-      <w:r>
-        <w:rPr>
-          <w:b/>
-          <w:sz w:val="26"/>
-          <w:szCs w:val="26"/>
-        </w:rPr>
-        <w:t xml:space="preserve">utilizadores </w:t>
-      </w:r>
-      <w:r>
-        <w:rPr>
-          <w:sz w:val="26"/>
-          <w:szCs w:val="26"/>
-        </w:rPr>
-        <w:t xml:space="preserve">destas plataformas são identificados por um nome, </w:t>
-      </w:r>
-      <w:proofErr w:type="spellStart"/>
-      <w:r>
-        <w:rPr>
-          <w:i/>
-          <w:sz w:val="26"/>
-          <w:szCs w:val="26"/>
-        </w:rPr>
         <w:t>username</w:t>
       </w:r>
-      <w:proofErr w:type="spellEnd"/>
       <w:r>
         <w:rPr>
           <w:i/>
@@ -2184,7 +2172,21 @@
           <w:sz w:val="26"/>
           <w:szCs w:val="26"/>
         </w:rPr>
-        <w:t xml:space="preserve">pertence a um </w:t>
+        <w:t>pertence a um</w:t>
+      </w:r>
+      <w:r>
+        <w:rPr>
+          <w:sz w:val="26"/>
+          <w:szCs w:val="26"/>
+        </w:rPr>
+        <w:t xml:space="preserve"> e apenas um</w:t>
+      </w:r>
+      <w:r>
+        <w:rPr>
+          <w:sz w:val="26"/>
+          <w:szCs w:val="26"/>
+        </w:rPr>
+        <w:t xml:space="preserve"> </w:t>
       </w:r>
       <w:r>
         <w:rPr>
@@ -3086,24 +3088,14 @@
       <w:r>
         <w:t xml:space="preserve"> </w:t>
       </w:r>
-      <w:proofErr w:type="spellStart"/>
-      <w:r>
-        <w:t>username</w:t>
-      </w:r>
-      <w:proofErr w:type="spellEnd"/>
-      <w:r>
-        <w:t>,</w:t>
-      </w:r>
-      <w:r>
-        <w:t xml:space="preserve"> </w:t>
-      </w:r>
-      <w:proofErr w:type="spellStart"/>
-      <w:r>
-        <w:t>dataNascimento</w:t>
-      </w:r>
-      <w:proofErr w:type="spellEnd"/>
-      <w:r>
-        <w:t>,</w:t>
+      <w:r>
+        <w:t>username,</w:t>
+      </w:r>
+      <w:r>
+        <w:t xml:space="preserve"> </w:t>
+      </w:r>
+      <w:r>
+        <w:t>dataNascimento,</w:t>
       </w:r>
       <w:r>
         <w:t xml:space="preserve"> </w:t>
@@ -3114,11 +3106,9 @@
       <w:r>
         <w:t xml:space="preserve"> </w:t>
       </w:r>
-      <w:proofErr w:type="spellStart"/>
       <w:r>
         <w:t>idUltimaOuvida</w:t>
       </w:r>
-      <w:proofErr w:type="spellEnd"/>
       <w:r>
         <w:t>-&gt;Música)</w:t>
       </w:r>
@@ -3138,19 +3128,11 @@
         <w:ind w:left="720"/>
       </w:pPr>
       <w:r>
+        <w:t xml:space="preserve">{username} -&gt; </w:t>
+      </w:r>
+      <w:r>
         <w:t>{</w:t>
       </w:r>
-      <w:proofErr w:type="spellStart"/>
-      <w:r>
-        <w:t>username</w:t>
-      </w:r>
-      <w:proofErr w:type="spellEnd"/>
-      <w:r>
-        <w:t xml:space="preserve">} -&gt; </w:t>
-      </w:r>
-      <w:r>
-        <w:t>{</w:t>
-      </w:r>
       <w:r>
         <w:t>id</w:t>
       </w:r>
@@ -3163,13 +3145,8 @@
       <w:r>
         <w:t xml:space="preserve"> </w:t>
       </w:r>
-      <w:proofErr w:type="spellStart"/>
-      <w:r>
-        <w:t>dataNascimento</w:t>
-      </w:r>
-      <w:proofErr w:type="spellEnd"/>
-      <w:r>
-        <w:t>,</w:t>
+      <w:r>
+        <w:t>dataNascimento,</w:t>
       </w:r>
       <w:r>
         <w:t xml:space="preserve"> </w:t>
@@ -3180,18 +3157,12 @@
       <w:r>
         <w:t xml:space="preserve"> </w:t>
       </w:r>
-      <w:proofErr w:type="spellStart"/>
-      <w:r>
-        <w:t>username</w:t>
-      </w:r>
-      <w:proofErr w:type="spellEnd"/>
-      <w:r>
-        <w:t>,</w:t>
-      </w:r>
-      <w:r>
-        <w:t xml:space="preserve"> </w:t>
-      </w:r>
-      <w:proofErr w:type="spellStart"/>
+      <w:r>
+        <w:t>username,</w:t>
+      </w:r>
+      <w:r>
+        <w:t xml:space="preserve"> </w:t>
+      </w:r>
       <w:proofErr w:type="gramStart"/>
       <w:r>
         <w:rPr>
@@ -3199,7 +3170,6 @@
         </w:rPr>
         <w:t>idUltimaOuvida</w:t>
       </w:r>
-      <w:proofErr w:type="spellEnd"/>
       <w:r>
         <w:t xml:space="preserve"> </w:t>
       </w:r>
@@ -3220,13 +3190,8 @@
       <w:r>
         <w:t xml:space="preserve"> </w:t>
       </w:r>
-      <w:proofErr w:type="spellStart"/>
-      <w:r>
-        <w:t>dataNascimento</w:t>
-      </w:r>
-      <w:proofErr w:type="spellEnd"/>
-      <w:r>
-        <w:t>,</w:t>
+      <w:r>
+        <w:t>dataNascimento,</w:t>
       </w:r>
       <w:r>
         <w:t xml:space="preserve"> </w:t>
@@ -3237,25 +3202,18 @@
       <w:r>
         <w:t xml:space="preserve"> </w:t>
       </w:r>
-      <w:proofErr w:type="spellStart"/>
-      <w:r>
-        <w:t>username</w:t>
-      </w:r>
-      <w:proofErr w:type="spellEnd"/>
-      <w:r>
-        <w:t>,</w:t>
-      </w:r>
-      <w:r>
-        <w:t xml:space="preserve"> </w:t>
-      </w:r>
-      <w:proofErr w:type="spellStart"/>
+      <w:r>
+        <w:t>username,</w:t>
+      </w:r>
+      <w:r>
+        <w:t xml:space="preserve"> </w:t>
+      </w:r>
       <w:r>
         <w:rPr>
           <w:u w:val="single"/>
         </w:rPr>
         <w:t>idUltimaOuvida</w:t>
       </w:r>
-      <w:proofErr w:type="spellEnd"/>
       <w:r>
         <w:t>}</w:t>
       </w:r>
@@ -3305,13 +3263,8 @@
       <w:r>
         <w:t xml:space="preserve"> </w:t>
       </w:r>
-      <w:proofErr w:type="spellStart"/>
-      <w:r>
-        <w:t>imagemCapa</w:t>
-      </w:r>
-      <w:proofErr w:type="spellEnd"/>
-      <w:r>
-        <w:t>,</w:t>
+      <w:r>
+        <w:t>imagemCapa,</w:t>
       </w:r>
       <w:r>
         <w:t xml:space="preserve"> </w:t>
@@ -3322,35 +3275,17 @@
       <w:r>
         <w:t xml:space="preserve"> </w:t>
       </w:r>
-      <w:proofErr w:type="spellStart"/>
-      <w:r>
-        <w:t>idVideoclip</w:t>
-      </w:r>
-      <w:proofErr w:type="spellEnd"/>
-      <w:r>
-        <w:t>-&gt;Videoclip,</w:t>
-      </w:r>
-      <w:r>
-        <w:t xml:space="preserve"> </w:t>
-      </w:r>
-      <w:proofErr w:type="spellStart"/>
-      <w:r>
-        <w:t>idGénero</w:t>
-      </w:r>
-      <w:proofErr w:type="spellEnd"/>
-      <w:r>
-        <w:t>-&gt;Género</w:t>
-      </w:r>
-      <w:r>
-        <w:t xml:space="preserve">, </w:t>
-      </w:r>
-      <w:proofErr w:type="spellStart"/>
-      <w:r>
-        <w:t>idÁlbum</w:t>
-      </w:r>
-      <w:proofErr w:type="spellEnd"/>
-      <w:r>
-        <w:t>-&gt;Álbum</w:t>
+      <w:r>
+        <w:t>idVideoclip-&gt;Videoclip,</w:t>
+      </w:r>
+      <w:r>
+        <w:t xml:space="preserve"> </w:t>
+      </w:r>
+      <w:r>
+        <w:t>idGénero-&gt;Género</w:t>
+      </w:r>
+      <w:r>
+        <w:t>, idÁlbum-&gt;Álbum</w:t>
       </w:r>
       <w:r>
         <w:t>)</w:t>
@@ -3389,11 +3324,15 @@
       <w:r>
         <w:t xml:space="preserve"> </w:t>
       </w:r>
-      <w:proofErr w:type="spellStart"/>
-      <w:r>
-        <w:t>imagemCapa</w:t>
-      </w:r>
-      <w:proofErr w:type="spellEnd"/>
+      <w:r>
+        <w:t>imagemCapa,</w:t>
+      </w:r>
+      <w:r>
+        <w:t xml:space="preserve"> </w:t>
+      </w:r>
+      <w:r>
+        <w:t>visualizações</w:t>
+      </w:r>
       <w:r>
         <w:t>,</w:t>
       </w:r>
@@ -3401,7 +3340,13 @@
         <w:t xml:space="preserve"> </w:t>
       </w:r>
       <w:r>
-        <w:t>visualizações</w:t>
+        <w:t>idVideoclip,</w:t>
+      </w:r>
+      <w:r>
+        <w:t xml:space="preserve"> </w:t>
+      </w:r>
+      <w:r>
+        <w:t>idGénero</w:t>
       </w:r>
       <w:r>
         <w:t>,</w:t>
@@ -3409,33 +3354,9 @@
       <w:r>
         <w:t xml:space="preserve"> </w:t>
       </w:r>
-      <w:proofErr w:type="spellStart"/>
-      <w:r>
-        <w:t>idVideoclip</w:t>
-      </w:r>
-      <w:proofErr w:type="spellEnd"/>
-      <w:r>
-        <w:t>,</w:t>
-      </w:r>
-      <w:r>
-        <w:t xml:space="preserve"> </w:t>
-      </w:r>
-      <w:proofErr w:type="spellStart"/>
-      <w:r>
-        <w:t>idGénero</w:t>
-      </w:r>
-      <w:proofErr w:type="spellEnd"/>
-      <w:r>
-        <w:t>,</w:t>
-      </w:r>
-      <w:r>
-        <w:t xml:space="preserve"> </w:t>
-      </w:r>
-      <w:proofErr w:type="spellStart"/>
       <w:r>
         <w:t>idÁlbum</w:t>
       </w:r>
-      <w:proofErr w:type="spellEnd"/>
       <w:r>
         <w:t>)</w:t>
       </w:r>
@@ -3471,7 +3392,6 @@
       <w:r>
         <w:t>(</w:t>
       </w:r>
-      <w:proofErr w:type="spellStart"/>
       <w:proofErr w:type="gramStart"/>
       <w:r>
         <w:rPr>
@@ -3482,7 +3402,6 @@
       <w:r>
         <w:t>nome</w:t>
       </w:r>
-      <w:proofErr w:type="spellEnd"/>
       <w:proofErr w:type="gramEnd"/>
       <w:r>
         <w:t>)</w:t>
@@ -3587,13 +3506,8 @@
       <w:r>
         <w:t xml:space="preserve"> </w:t>
       </w:r>
-      <w:proofErr w:type="spellStart"/>
-      <w:r>
-        <w:t>idUtilizador</w:t>
-      </w:r>
-      <w:proofErr w:type="spellEnd"/>
-      <w:r>
-        <w:t>-&gt;Utilizador)</w:t>
+      <w:r>
+        <w:t>idUtilizador-&gt;Utilizador)</w:t>
       </w:r>
     </w:p>
     <w:p>
@@ -3634,12 +3548,10 @@
       <w:r>
         <w:t xml:space="preserve"> </w:t>
       </w:r>
-      <w:proofErr w:type="spellStart"/>
       <w:proofErr w:type="gramStart"/>
       <w:r>
         <w:t>idUtilizador</w:t>
       </w:r>
-      <w:proofErr w:type="spellEnd"/>
       <w:r>
         <w:t xml:space="preserve"> </w:t>
       </w:r>
@@ -3701,24 +3613,14 @@
       <w:r>
         <w:t xml:space="preserve"> </w:t>
       </w:r>
-      <w:proofErr w:type="spellStart"/>
-      <w:r>
-        <w:t>dataLançamento</w:t>
-      </w:r>
-      <w:proofErr w:type="spellEnd"/>
-      <w:r>
-        <w:t>,</w:t>
-      </w:r>
-      <w:r>
-        <w:t xml:space="preserve"> </w:t>
-      </w:r>
-      <w:proofErr w:type="spellStart"/>
-      <w:r>
-        <w:t>idEditora</w:t>
-      </w:r>
-      <w:proofErr w:type="spellEnd"/>
-      <w:r>
-        <w:t>-&gt;Editora)</w:t>
+      <w:r>
+        <w:t>dataLançamento,</w:t>
+      </w:r>
+      <w:r>
+        <w:t xml:space="preserve"> </w:t>
+      </w:r>
+      <w:r>
+        <w:t>idEditora-&gt;Editora)</w:t>
       </w:r>
     </w:p>
     <w:p>
@@ -3751,24 +3653,14 @@
       <w:r>
         <w:t xml:space="preserve"> </w:t>
       </w:r>
-      <w:proofErr w:type="spellStart"/>
-      <w:r>
-        <w:t>dataLançamento</w:t>
-      </w:r>
-      <w:proofErr w:type="spellEnd"/>
-      <w:r>
-        <w:t>,</w:t>
-      </w:r>
-      <w:r>
-        <w:t xml:space="preserve"> </w:t>
-      </w:r>
-      <w:proofErr w:type="spellStart"/>
-      <w:r>
-        <w:t>idEditora</w:t>
-      </w:r>
-      <w:proofErr w:type="spellEnd"/>
-      <w:r>
-        <w:t>}</w:t>
+      <w:r>
+        <w:t>dataLançamento,</w:t>
+      </w:r>
+      <w:r>
+        <w:t xml:space="preserve"> </w:t>
+      </w:r>
+      <w:r>
+        <w:t>idEditora}</w:t>
       </w:r>
     </w:p>
     <w:p>
@@ -3956,15 +3848,13 @@
         <w:t>,</w:t>
       </w:r>
       <w:r>
-        <w:t xml:space="preserve"> </w:t>
-      </w:r>
-      <w:proofErr w:type="spellStart"/>
-      <w:r>
-        <w:t>dataDeFormação</w:t>
-      </w:r>
-      <w:proofErr w:type="spellEnd"/>
-      <w:r>
-        <w:t>)</w:t>
+        <w:t xml:space="preserve"> nome-&gt;Autor,</w:t>
+      </w:r>
+      <w:r>
+        <w:t xml:space="preserve"> </w:t>
+      </w:r>
+      <w:r>
+        <w:t>dataDeFormação)</w:t>
       </w:r>
     </w:p>
     <w:p>
@@ -3997,13 +3887,11 @@
       <w:r>
         <w:t>{</w:t>
       </w:r>
-      <w:proofErr w:type="spellStart"/>
-      <w:r>
-        <w:t>dataDeFormação</w:t>
-      </w:r>
-      <w:proofErr w:type="spellEnd"/>
-      <w:r>
-        <w:t>}</w:t>
+      <w:r>
+        <w:t xml:space="preserve">nome, </w:t>
+      </w:r>
+      <w:r>
+        <w:t>dataDeFormação}</w:t>
       </w:r>
     </w:p>
     <w:p>
@@ -4049,13 +3937,20 @@
       <w:r>
         <w:t xml:space="preserve"> </w:t>
       </w:r>
-      <w:proofErr w:type="spellStart"/>
-      <w:r>
-        <w:t>dataDeNascimento</w:t>
-      </w:r>
-      <w:proofErr w:type="spellEnd"/>
-      <w:r>
-        <w:t>)</w:t>
+      <w:r>
+        <w:t>nome-&gt;Autor</w:t>
+      </w:r>
+      <w:r>
+        <w:rPr>
+          <w:u w:val="single"/>
+        </w:rPr>
+        <w:t>,</w:t>
+      </w:r>
+      <w:r>
+        <w:t xml:space="preserve"> </w:t>
+      </w:r>
+      <w:r>
+        <w:t>dataDeNascimento)</w:t>
       </w:r>
     </w:p>
     <w:p>
@@ -4085,13 +3980,11 @@
       <w:r>
         <w:t>{</w:t>
       </w:r>
-      <w:proofErr w:type="spellStart"/>
-      <w:r>
-        <w:t>dataDeNascimento</w:t>
-      </w:r>
-      <w:proofErr w:type="spellEnd"/>
-      <w:r>
-        <w:t>}</w:t>
+      <w:r>
+        <w:t xml:space="preserve">nome, </w:t>
+      </w:r>
+      <w:r>
+        <w:t>dataDeNascimento}</w:t>
       </w:r>
     </w:p>
     <w:p>
@@ -4288,24 +4181,14 @@
       <w:r>
         <w:t xml:space="preserve"> </w:t>
       </w:r>
-      <w:proofErr w:type="spellStart"/>
-      <w:r>
-        <w:t>url</w:t>
-      </w:r>
-      <w:proofErr w:type="spellEnd"/>
-      <w:r>
-        <w:t>,</w:t>
-      </w:r>
-      <w:r>
-        <w:t xml:space="preserve"> </w:t>
-      </w:r>
-      <w:proofErr w:type="spellStart"/>
-      <w:r>
-        <w:t>localDeFilmagem</w:t>
-      </w:r>
-      <w:proofErr w:type="spellEnd"/>
-      <w:r>
-        <w:t>,</w:t>
+      <w:r>
+        <w:t>url,</w:t>
+      </w:r>
+      <w:r>
+        <w:t xml:space="preserve"> </w:t>
+      </w:r>
+      <w:r>
+        <w:t>localDeFilmagem,</w:t>
       </w:r>
       <w:r>
         <w:t xml:space="preserve"> </w:t>
@@ -4329,15 +4212,7 @@
         <w:tab/>
       </w:r>
       <w:r>
-        <w:t>{</w:t>
-      </w:r>
-      <w:proofErr w:type="spellStart"/>
-      <w:r>
-        <w:t>url</w:t>
-      </w:r>
-      <w:proofErr w:type="spellEnd"/>
-      <w:r>
-        <w:t>}</w:t>
+        <w:t>{url}</w:t>
       </w:r>
       <w:r>
         <w:t xml:space="preserve"> </w:t>
@@ -4371,26 +4246,13 @@
         <w:t xml:space="preserve"> </w:t>
       </w:r>
       <w:r>
-        <w:t>{</w:t>
-      </w:r>
-      <w:proofErr w:type="spellStart"/>
-      <w:r>
-        <w:t>url</w:t>
-      </w:r>
-      <w:proofErr w:type="spellEnd"/>
-      <w:r>
-        <w:t>,</w:t>
-      </w:r>
-      <w:r>
-        <w:t xml:space="preserve"> </w:t>
-      </w:r>
-      <w:proofErr w:type="spellStart"/>
-      <w:r>
-        <w:t>localDeFilmagem</w:t>
-      </w:r>
-      <w:proofErr w:type="spellEnd"/>
-      <w:r>
-        <w:t>,</w:t>
+        <w:t>{url,</w:t>
+      </w:r>
+      <w:r>
+        <w:t xml:space="preserve"> </w:t>
+      </w:r>
+      <w:r>
+        <w:t>localDeFilmagem,</w:t>
       </w:r>
       <w:r>
         <w:t xml:space="preserve"> </w:t>
@@ -4557,7 +4419,6 @@
         <w:pStyle w:val="Corpodetexto"/>
         <w:jc w:val="both"/>
       </w:pPr>
-      <w:proofErr w:type="spellStart"/>
       <w:r>
         <w:rPr>
           <w:b/>
@@ -4565,7 +4426,6 @@
         </w:rPr>
         <w:t>VideoclipAtor</w:t>
       </w:r>
-      <w:proofErr w:type="spellEnd"/>
       <w:r>
         <w:rPr>
           <w:b/>
@@ -4576,28 +4436,24 @@
       <w:r>
         <w:t>(</w:t>
       </w:r>
-      <w:proofErr w:type="spellStart"/>
       <w:r>
         <w:rPr>
           <w:u w:val="single"/>
         </w:rPr>
         <w:t>idVideoclip</w:t>
       </w:r>
-      <w:proofErr w:type="spellEnd"/>
       <w:r>
         <w:t>-&gt;Videoclip,</w:t>
       </w:r>
       <w:r>
         <w:t xml:space="preserve"> </w:t>
       </w:r>
-      <w:proofErr w:type="spellStart"/>
       <w:r>
         <w:rPr>
           <w:u w:val="single"/>
         </w:rPr>
         <w:t>idAtor</w:t>
       </w:r>
-      <w:proofErr w:type="spellEnd"/>
       <w:r>
         <w:t>-&gt;Ator)</w:t>
       </w:r>
@@ -4613,7 +4469,6 @@
         <w:pStyle w:val="Corpodetexto"/>
         <w:jc w:val="both"/>
       </w:pPr>
-      <w:proofErr w:type="spellStart"/>
       <w:r>
         <w:rPr>
           <w:b/>
@@ -4621,7 +4476,6 @@
         </w:rPr>
         <w:t>VideoclipProdutor</w:t>
       </w:r>
-      <w:proofErr w:type="spellEnd"/>
       <w:r>
         <w:rPr>
           <w:b/>
@@ -4632,28 +4486,24 @@
       <w:r>
         <w:t>(</w:t>
       </w:r>
-      <w:proofErr w:type="spellStart"/>
       <w:r>
         <w:rPr>
           <w:u w:val="single"/>
         </w:rPr>
         <w:t>idVideoclip</w:t>
       </w:r>
-      <w:proofErr w:type="spellEnd"/>
       <w:r>
         <w:t>-&gt;Videoclip,</w:t>
       </w:r>
       <w:r>
         <w:t xml:space="preserve"> </w:t>
       </w:r>
-      <w:proofErr w:type="spellStart"/>
       <w:r>
         <w:rPr>
           <w:u w:val="single"/>
         </w:rPr>
         <w:t>idProdutor</w:t>
       </w:r>
-      <w:proofErr w:type="spellEnd"/>
       <w:r>
         <w:t>-&gt;Produtor)</w:t>
       </w:r>
@@ -4669,7 +4519,6 @@
         <w:pStyle w:val="Corpodetexto"/>
         <w:jc w:val="both"/>
       </w:pPr>
-      <w:proofErr w:type="spellStart"/>
       <w:r>
         <w:rPr>
           <w:b/>
@@ -4677,7 +4526,6 @@
         </w:rPr>
         <w:t>PlaylistMúsica</w:t>
       </w:r>
-      <w:proofErr w:type="spellEnd"/>
       <w:r>
         <w:rPr>
           <w:b/>
@@ -4688,28 +4536,24 @@
       <w:r>
         <w:t>(</w:t>
       </w:r>
-      <w:proofErr w:type="spellStart"/>
       <w:r>
         <w:rPr>
           <w:u w:val="single"/>
         </w:rPr>
         <w:t>idPlaylist</w:t>
       </w:r>
-      <w:proofErr w:type="spellEnd"/>
       <w:r>
         <w:t>-&gt;Playlist,</w:t>
       </w:r>
       <w:r>
         <w:t xml:space="preserve"> </w:t>
       </w:r>
-      <w:proofErr w:type="spellStart"/>
       <w:r>
         <w:rPr>
           <w:u w:val="single"/>
         </w:rPr>
         <w:t>idMúsica</w:t>
       </w:r>
-      <w:proofErr w:type="spellEnd"/>
       <w:r>
         <w:t>-&gt;Música)</w:t>
       </w:r>
@@ -4725,7 +4569,6 @@
         <w:pStyle w:val="Corpodetexto"/>
         <w:jc w:val="both"/>
       </w:pPr>
-      <w:proofErr w:type="spellStart"/>
       <w:r>
         <w:rPr>
           <w:b/>
@@ -4733,7 +4576,6 @@
         </w:rPr>
         <w:t>AutorÁlbum</w:t>
       </w:r>
-      <w:proofErr w:type="spellEnd"/>
       <w:r>
         <w:rPr>
           <w:b/>
@@ -4744,7 +4586,6 @@
       <w:r>
         <w:t>(</w:t>
       </w:r>
-      <w:proofErr w:type="spellStart"/>
       <w:r>
         <w:rPr>
           <w:u w:val="single"/>
@@ -4757,7 +4598,6 @@
         </w:rPr>
         <w:t>Autor</w:t>
       </w:r>
-      <w:proofErr w:type="spellEnd"/>
       <w:r>
         <w:t>-&gt;</w:t>
       </w:r>
@@ -4770,7 +4610,6 @@
       <w:r>
         <w:t xml:space="preserve"> </w:t>
       </w:r>
-      <w:proofErr w:type="spellStart"/>
       <w:r>
         <w:rPr>
           <w:u w:val="single"/>
@@ -4783,7 +4622,6 @@
         </w:rPr>
         <w:t>Álbum</w:t>
       </w:r>
-      <w:proofErr w:type="spellEnd"/>
       <w:r>
         <w:t>-&gt;</w:t>
       </w:r>
@@ -4805,7 +4643,6 @@
         <w:pStyle w:val="Corpodetexto"/>
         <w:jc w:val="both"/>
       </w:pPr>
-      <w:proofErr w:type="spellStart"/>
       <w:r>
         <w:rPr>
           <w:b/>
@@ -4834,7 +4671,6 @@
         </w:rPr>
         <w:t>tor</w:t>
       </w:r>
-      <w:proofErr w:type="spellEnd"/>
       <w:r>
         <w:rPr>
           <w:b/>
@@ -4845,7 +4681,6 @@
       <w:r>
         <w:t>(</w:t>
       </w:r>
-      <w:proofErr w:type="spellStart"/>
       <w:r>
         <w:rPr>
           <w:u w:val="single"/>
@@ -4858,7 +4693,6 @@
         </w:rPr>
         <w:t>Concerto</w:t>
       </w:r>
-      <w:proofErr w:type="spellEnd"/>
       <w:r>
         <w:t>-&gt;</w:t>
       </w:r>
@@ -4871,7 +4705,6 @@
       <w:r>
         <w:t xml:space="preserve"> </w:t>
       </w:r>
-      <w:proofErr w:type="spellStart"/>
       <w:r>
         <w:rPr>
           <w:u w:val="single"/>
@@ -4890,7 +4723,6 @@
         </w:rPr>
         <w:t>tor</w:t>
       </w:r>
-      <w:proofErr w:type="spellEnd"/>
       <w:r>
         <w:t>-&gt;A</w:t>
       </w:r>
@@ -4912,7 +4744,6 @@
         <w:pStyle w:val="Corpodetexto"/>
         <w:jc w:val="both"/>
       </w:pPr>
-      <w:proofErr w:type="spellStart"/>
       <w:r>
         <w:rPr>
           <w:b/>
@@ -4920,7 +4751,6 @@
         </w:rPr>
         <w:t>ConcertoMúsica</w:t>
       </w:r>
-      <w:proofErr w:type="spellEnd"/>
       <w:r>
         <w:rPr>
           <w:b/>
@@ -4931,7 +4761,6 @@
       <w:r>
         <w:t>(</w:t>
       </w:r>
-      <w:proofErr w:type="spellStart"/>
       <w:r>
         <w:rPr>
           <w:u w:val="single"/>
@@ -4944,7 +4773,6 @@
         </w:rPr>
         <w:t>Concerto</w:t>
       </w:r>
-      <w:proofErr w:type="spellEnd"/>
       <w:r>
         <w:t>-&gt;</w:t>
       </w:r>
@@ -4957,7 +4785,6 @@
       <w:r>
         <w:t xml:space="preserve"> </w:t>
       </w:r>
-      <w:proofErr w:type="spellStart"/>
       <w:r>
         <w:rPr>
           <w:u w:val="single"/>
@@ -4970,7 +4797,6 @@
         </w:rPr>
         <w:t>Música</w:t>
       </w:r>
-      <w:proofErr w:type="spellEnd"/>
       <w:r>
         <w:t>-&gt;</w:t>
       </w:r>
@@ -4992,7 +4818,6 @@
         <w:pStyle w:val="Corpodetexto"/>
         <w:jc w:val="both"/>
       </w:pPr>
-      <w:proofErr w:type="spellStart"/>
       <w:r>
         <w:rPr>
           <w:b/>
@@ -5007,7 +4832,6 @@
         </w:rPr>
         <w:t>sUtilizador</w:t>
       </w:r>
-      <w:proofErr w:type="spellEnd"/>
       <w:r>
         <w:rPr>
           <w:b/>
@@ -5018,39 +4842,33 @@
       <w:r>
         <w:t>(</w:t>
       </w:r>
-      <w:proofErr w:type="spellStart"/>
       <w:r>
         <w:rPr>
           <w:u w:val="single"/>
         </w:rPr>
         <w:t>idUtilizador</w:t>
       </w:r>
-      <w:proofErr w:type="spellEnd"/>
       <w:r>
         <w:t>-&gt;Utilizador,</w:t>
       </w:r>
       <w:r>
         <w:t xml:space="preserve"> </w:t>
       </w:r>
-      <w:proofErr w:type="spellStart"/>
       <w:r>
         <w:t>idGénero</w:t>
       </w:r>
-      <w:proofErr w:type="spellEnd"/>
       <w:r>
         <w:t>-&gt;Género,</w:t>
       </w:r>
       <w:r>
         <w:t xml:space="preserve"> </w:t>
       </w:r>
-      <w:proofErr w:type="spellStart"/>
       <w:r>
         <w:rPr>
           <w:u w:val="single"/>
         </w:rPr>
         <w:t>númeroOrdem</w:t>
       </w:r>
-      <w:proofErr w:type="spellEnd"/>
       <w:r>
         <w:t>)</w:t>
       </w:r>
@@ -5068,26 +4886,13 @@
       </w:pPr>
       <w:r>
         <w:tab/>
-        <w:t>{</w:t>
-      </w:r>
-      <w:proofErr w:type="spellStart"/>
-      <w:r>
-        <w:t>idUtilizador</w:t>
-      </w:r>
-      <w:proofErr w:type="spellEnd"/>
-      <w:r>
-        <w:t>,</w:t>
-      </w:r>
-      <w:r>
-        <w:t xml:space="preserve"> </w:t>
-      </w:r>
-      <w:proofErr w:type="spellStart"/>
-      <w:r>
-        <w:t>númeroOrdem</w:t>
-      </w:r>
-      <w:proofErr w:type="spellEnd"/>
-      <w:r>
-        <w:t>}</w:t>
+        <w:t>{idUtilizador,</w:t>
+      </w:r>
+      <w:r>
+        <w:t xml:space="preserve"> </w:t>
+      </w:r>
+      <w:r>
+        <w:t>númeroOrdem}</w:t>
       </w:r>
       <w:r>
         <w:t xml:space="preserve"> </w:t>
@@ -5113,7 +4918,6 @@
         <w:pStyle w:val="Corpodetexto"/>
         <w:jc w:val="both"/>
       </w:pPr>
-      <w:proofErr w:type="spellStart"/>
       <w:r>
         <w:rPr>
           <w:b/>
@@ -5121,7 +4925,6 @@
         </w:rPr>
         <w:t>BandaArtista</w:t>
       </w:r>
-      <w:proofErr w:type="spellEnd"/>
       <w:r>
         <w:rPr>
           <w:b/>
@@ -5132,28 +4935,24 @@
       <w:r>
         <w:t>(</w:t>
       </w:r>
-      <w:proofErr w:type="spellStart"/>
       <w:r>
         <w:rPr>
           <w:u w:val="single"/>
         </w:rPr>
         <w:t>idBanda</w:t>
       </w:r>
-      <w:proofErr w:type="spellEnd"/>
       <w:r>
         <w:t>-&gt;Banda,</w:t>
       </w:r>
       <w:r>
         <w:t xml:space="preserve"> </w:t>
       </w:r>
-      <w:proofErr w:type="spellStart"/>
       <w:r>
         <w:rPr>
           <w:u w:val="single"/>
         </w:rPr>
         <w:t>idArtista</w:t>
       </w:r>
-      <w:proofErr w:type="spellEnd"/>
       <w:r>
         <w:t>-&gt;Artista)</w:t>
       </w:r>
@@ -5388,7 +5187,6 @@
         </w:rPr>
         <w:t xml:space="preserve">para todo o A-&gt;B não trivial, A é uma </w:t>
       </w:r>
-      <w:proofErr w:type="spellStart"/>
       <w:r>
         <w:rPr>
           <w:i/>
@@ -5398,7 +5196,6 @@
         </w:rPr>
         <w:t>superkey</w:t>
       </w:r>
-      <w:proofErr w:type="spellEnd"/>
       <w:r>
         <w:rPr>
           <w:sz w:val="26"/>
@@ -5413,9 +5210,50 @@
           <w:sz w:val="26"/>
           <w:szCs w:val="26"/>
         </w:rPr>
-        <w:t xml:space="preserve">prime </w:t>
-      </w:r>
-      <w:proofErr w:type="spellStart"/>
+        <w:t>prime attributes</w:t>
+      </w:r>
+      <w:r>
+        <w:rPr>
+          <w:sz w:val="26"/>
+          <w:szCs w:val="26"/>
+        </w:rPr>
+        <w:t>.</w:t>
+      </w:r>
+    </w:p>
+    <w:p>
+      <w:pPr>
+        <w:pStyle w:val="Corpodetexto"/>
+        <w:jc w:val="both"/>
+        <w:rPr>
+          <w:sz w:val="26"/>
+          <w:szCs w:val="26"/>
+        </w:rPr>
+      </w:pPr>
+    </w:p>
+    <w:p>
+      <w:pPr>
+        <w:pStyle w:val="Corpodetexto"/>
+        <w:ind w:firstLine="720"/>
+        <w:jc w:val="both"/>
+        <w:rPr>
+          <w:sz w:val="26"/>
+          <w:szCs w:val="26"/>
+        </w:rPr>
+      </w:pPr>
+      <w:r>
+        <w:rPr>
+          <w:sz w:val="26"/>
+          <w:szCs w:val="26"/>
+        </w:rPr>
+        <w:t xml:space="preserve">Por outro lado, </w:t>
+      </w:r>
+      <w:r>
+        <w:rPr>
+          <w:sz w:val="26"/>
+          <w:szCs w:val="26"/>
+        </w:rPr>
+        <w:t>uma relação apenas está na Forma Normal Boyce-Codd (BCNF), quando todos os seus determinantes forem uma</w:t>
+      </w:r>
       <w:r>
         <w:rPr>
           <w:i/>
@@ -5423,66 +5261,14 @@
           <w:sz w:val="26"/>
           <w:szCs w:val="26"/>
         </w:rPr>
-        <w:t>attributes</w:t>
-      </w:r>
-      <w:proofErr w:type="spellEnd"/>
-      <w:r>
-        <w:rPr>
-          <w:sz w:val="26"/>
-          <w:szCs w:val="26"/>
-        </w:rPr>
-        <w:t>.</w:t>
-      </w:r>
-    </w:p>
-    <w:p>
-      <w:pPr>
-        <w:pStyle w:val="Corpodetexto"/>
-        <w:jc w:val="both"/>
-        <w:rPr>
-          <w:sz w:val="26"/>
-          <w:szCs w:val="26"/>
-        </w:rPr>
-      </w:pPr>
-    </w:p>
-    <w:p>
-      <w:pPr>
-        <w:pStyle w:val="Corpodetexto"/>
-        <w:ind w:firstLine="720"/>
-        <w:jc w:val="both"/>
-        <w:rPr>
-          <w:sz w:val="26"/>
-          <w:szCs w:val="26"/>
-        </w:rPr>
-      </w:pPr>
-      <w:r>
-        <w:rPr>
-          <w:sz w:val="26"/>
-          <w:szCs w:val="26"/>
-        </w:rPr>
-        <w:t xml:space="preserve">Por outro lado, </w:t>
-      </w:r>
-      <w:r>
-        <w:rPr>
-          <w:sz w:val="26"/>
-          <w:szCs w:val="26"/>
-        </w:rPr>
-        <w:t xml:space="preserve">uma relação apenas está na Forma Normal </w:t>
-      </w:r>
-      <w:proofErr w:type="spellStart"/>
-      <w:r>
-        <w:rPr>
-          <w:sz w:val="26"/>
-          <w:szCs w:val="26"/>
-        </w:rPr>
-        <w:t>Boyce-Codd</w:t>
-      </w:r>
-      <w:proofErr w:type="spellEnd"/>
-      <w:r>
-        <w:rPr>
-          <w:sz w:val="26"/>
-          <w:szCs w:val="26"/>
-        </w:rPr>
-        <w:t xml:space="preserve"> (BCNF), quando todos os seus determinantes forem uma</w:t>
+        <w:t xml:space="preserve"> candidate key</w:t>
+      </w:r>
+      <w:r>
+        <w:rPr>
+          <w:sz w:val="26"/>
+          <w:szCs w:val="26"/>
+        </w:rPr>
+        <w:t xml:space="preserve">, ou seja, quando para todo o A-&gt;B, A é uma </w:t>
       </w:r>
       <w:r>
         <w:rPr>
@@ -5491,37 +5277,8 @@
           <w:sz w:val="26"/>
           <w:szCs w:val="26"/>
         </w:rPr>
-        <w:t xml:space="preserve"> candidate </w:t>
-      </w:r>
-      <w:proofErr w:type="spellStart"/>
-      <w:r>
-        <w:rPr>
-          <w:i/>
-          <w:iCs/>
-          <w:sz w:val="26"/>
-          <w:szCs w:val="26"/>
-        </w:rPr>
-        <w:t>key</w:t>
-      </w:r>
-      <w:proofErr w:type="spellEnd"/>
-      <w:r>
-        <w:rPr>
-          <w:sz w:val="26"/>
-          <w:szCs w:val="26"/>
-        </w:rPr>
-        <w:t xml:space="preserve">, ou seja, quando para todo o A-&gt;B, A é uma </w:t>
-      </w:r>
-      <w:proofErr w:type="spellStart"/>
-      <w:r>
-        <w:rPr>
-          <w:i/>
-          <w:iCs/>
-          <w:sz w:val="26"/>
-          <w:szCs w:val="26"/>
-        </w:rPr>
         <w:t>superkey</w:t>
       </w:r>
-      <w:proofErr w:type="spellEnd"/>
       <w:r>
         <w:rPr>
           <w:sz w:val="26"/>
@@ -5639,23 +5396,7 @@
           <w:sz w:val="26"/>
           <w:szCs w:val="26"/>
         </w:rPr>
-        <w:t>{</w:t>
-      </w:r>
-      <w:proofErr w:type="spellStart"/>
-      <w:r>
-        <w:rPr>
-          <w:sz w:val="26"/>
-          <w:szCs w:val="26"/>
-        </w:rPr>
-        <w:t>username</w:t>
-      </w:r>
-      <w:proofErr w:type="spellEnd"/>
-      <w:r>
-        <w:rPr>
-          <w:sz w:val="26"/>
-          <w:szCs w:val="26"/>
-        </w:rPr>
-        <w:t>} -&gt; {id</w:t>
+        <w:t>{username} -&gt; {id</w:t>
       </w:r>
       <w:proofErr w:type="gramStart"/>
       <w:r>
@@ -5673,7 +5414,6 @@
         </w:rPr>
         <w:t xml:space="preserve"> </w:t>
       </w:r>
-      <w:proofErr w:type="spellStart"/>
       <w:r>
         <w:rPr>
           <w:i/>
@@ -5683,7 +5423,6 @@
         </w:rPr>
         <w:t>username</w:t>
       </w:r>
-      <w:proofErr w:type="spellEnd"/>
       <w:r>
         <w:rPr>
           <w:sz w:val="26"/>
@@ -5691,7 +5430,6 @@
         </w:rPr>
         <w:t xml:space="preserve"> não é uma </w:t>
       </w:r>
-      <w:proofErr w:type="spellStart"/>
       <w:r>
         <w:rPr>
           <w:i/>
@@ -5701,7 +5439,6 @@
         </w:rPr>
         <w:t>key</w:t>
       </w:r>
-      <w:proofErr w:type="spellEnd"/>
       <w:r>
         <w:rPr>
           <w:sz w:val="26"/>
@@ -5811,7 +5548,6 @@
         </w:rPr>
         <w:t xml:space="preserve">nome não é uma </w:t>
       </w:r>
-      <w:proofErr w:type="spellStart"/>
       <w:r>
         <w:rPr>
           <w:i/>
@@ -5819,17 +5555,7 @@
           <w:sz w:val="26"/>
           <w:szCs w:val="26"/>
         </w:rPr>
-        <w:t>key</w:t>
-      </w:r>
-      <w:proofErr w:type="spellEnd"/>
-      <w:r>
-        <w:rPr>
-          <w:i/>
-          <w:iCs/>
-          <w:sz w:val="26"/>
-          <w:szCs w:val="26"/>
-        </w:rPr>
-        <w:t xml:space="preserve"> </w:t>
+        <w:t xml:space="preserve">key </w:t>
       </w:r>
       <w:r>
         <w:rPr>
@@ -5904,23 +5630,7 @@
           <w:sz w:val="26"/>
           <w:szCs w:val="26"/>
         </w:rPr>
-        <w:t>{</w:t>
-      </w:r>
-      <w:proofErr w:type="spellStart"/>
-      <w:r>
-        <w:rPr>
-          <w:sz w:val="26"/>
-          <w:szCs w:val="26"/>
-        </w:rPr>
-        <w:t>url</w:t>
-      </w:r>
-      <w:proofErr w:type="spellEnd"/>
-      <w:r>
-        <w:rPr>
-          <w:sz w:val="26"/>
-          <w:szCs w:val="26"/>
-        </w:rPr>
-        <w:t>} -&gt; {id</w:t>
+        <w:t>{url} -&gt; {id</w:t>
       </w:r>
       <w:proofErr w:type="gramStart"/>
       <w:r>
@@ -5938,7 +5648,6 @@
         </w:rPr>
         <w:t xml:space="preserve"> URL não é uma </w:t>
       </w:r>
-      <w:proofErr w:type="spellStart"/>
       <w:r>
         <w:rPr>
           <w:i/>
@@ -5946,17 +5655,7 @@
           <w:sz w:val="26"/>
           <w:szCs w:val="26"/>
         </w:rPr>
-        <w:t>key</w:t>
-      </w:r>
-      <w:proofErr w:type="spellEnd"/>
-      <w:r>
-        <w:rPr>
-          <w:i/>
-          <w:iCs/>
-          <w:sz w:val="26"/>
-          <w:szCs w:val="26"/>
-        </w:rPr>
-        <w:t xml:space="preserve"> </w:t>
+        <w:t xml:space="preserve">key </w:t>
       </w:r>
       <w:r>
         <w:rPr>
@@ -6005,19 +5704,12 @@
           <w:color w:val="808080" w:themeColor="background1" w:themeShade="80"/>
         </w:rPr>
       </w:pPr>
-    </w:p>
-    <w:p>
-      <w:pPr>
-        <w:pStyle w:val="Ttulo1"/>
+      <w:bookmarkStart w:id="4" w:name="_Toc89962687"/>
+      <w:r>
         <w:rPr>
           <w:color w:val="808080" w:themeColor="background1" w:themeShade="80"/>
         </w:rPr>
-      </w:pPr>
-      <w:bookmarkStart w:id="4" w:name="_Toc89962687"/>
-      <w:r>
-        <w:rPr>
-          <w:color w:val="808080" w:themeColor="background1" w:themeShade="80"/>
-        </w:rPr>
+        <w:lastRenderedPageBreak/>
         <w:t>Restrições</w:t>
       </w:r>
       <w:bookmarkEnd w:id="4"/>
@@ -6096,7 +5788,6 @@
         </w:rPr>
         <w:t xml:space="preserve"> (</w:t>
       </w:r>
-      <w:proofErr w:type="spellStart"/>
       <w:r>
         <w:rPr>
           <w:rFonts w:ascii="Calibri Light" w:hAnsi="Calibri Light" w:cs="Calibri Light"/>
@@ -6107,7 +5798,6 @@
         </w:rPr>
         <w:t>constraints</w:t>
       </w:r>
-      <w:proofErr w:type="spellEnd"/>
       <w:r>
         <w:rPr>
           <w:rFonts w:ascii="Calibri Light" w:hAnsi="Calibri Light" w:cs="Calibri Light"/>
@@ -6249,7 +5939,6 @@
         </w:rPr>
         <w:t xml:space="preserve">, os atributos nome, </w:t>
       </w:r>
-      <w:proofErr w:type="spellStart"/>
       <w:r>
         <w:rPr>
           <w:rFonts w:ascii="Calibri Light" w:hAnsi="Calibri Light" w:cs="Calibri Light"/>
@@ -6260,7 +5949,6 @@
         </w:rPr>
         <w:t>username</w:t>
       </w:r>
-      <w:proofErr w:type="spellEnd"/>
       <w:r>
         <w:rPr>
           <w:rFonts w:ascii="Calibri Light" w:hAnsi="Calibri Light" w:cs="Calibri Light"/>
@@ -6326,25 +6014,7 @@
           <w:sz w:val="26"/>
           <w:szCs w:val="26"/>
         </w:rPr>
-        <w:t xml:space="preserve">, os atributos nome e </w:t>
-      </w:r>
-      <w:proofErr w:type="spellStart"/>
-      <w:r>
-        <w:rPr>
-          <w:rFonts w:ascii="Calibri Light" w:hAnsi="Calibri Light" w:cs="Calibri Light"/>
-          <w:sz w:val="26"/>
-          <w:szCs w:val="26"/>
-        </w:rPr>
-        <w:t>idUtilizador</w:t>
-      </w:r>
-      <w:proofErr w:type="spellEnd"/>
-      <w:r>
-        <w:rPr>
-          <w:rFonts w:ascii="Calibri Light" w:hAnsi="Calibri Light" w:cs="Calibri Light"/>
-          <w:sz w:val="26"/>
-          <w:szCs w:val="26"/>
-        </w:rPr>
-        <w:t xml:space="preserve"> estão </w:t>
+        <w:t xml:space="preserve">, os atributos nome e idUtilizador estão </w:t>
       </w:r>
       <w:r>
         <w:rPr>
@@ -6511,43 +6181,7 @@
           <w:sz w:val="26"/>
           <w:szCs w:val="26"/>
         </w:rPr>
-        <w:t xml:space="preserve">, no entanto, os atributos </w:t>
-      </w:r>
-      <w:proofErr w:type="spellStart"/>
-      <w:r>
-        <w:rPr>
-          <w:rFonts w:ascii="Calibri Light" w:hAnsi="Calibri Light" w:cs="Calibri Light"/>
-          <w:sz w:val="26"/>
-          <w:szCs w:val="26"/>
-        </w:rPr>
-        <w:t>imagemCapa</w:t>
-      </w:r>
-      <w:proofErr w:type="spellEnd"/>
-      <w:r>
-        <w:rPr>
-          <w:rFonts w:ascii="Calibri Light" w:hAnsi="Calibri Light" w:cs="Calibri Light"/>
-          <w:sz w:val="26"/>
-          <w:szCs w:val="26"/>
-        </w:rPr>
-        <w:t xml:space="preserve"> e </w:t>
-      </w:r>
-      <w:proofErr w:type="spellStart"/>
-      <w:r>
-        <w:rPr>
-          <w:rFonts w:ascii="Calibri Light" w:hAnsi="Calibri Light" w:cs="Calibri Light"/>
-          <w:sz w:val="26"/>
-          <w:szCs w:val="26"/>
-        </w:rPr>
-        <w:t>idVideoclip</w:t>
-      </w:r>
-      <w:proofErr w:type="spellEnd"/>
-      <w:r>
-        <w:rPr>
-          <w:rFonts w:ascii="Calibri Light" w:hAnsi="Calibri Light" w:cs="Calibri Light"/>
-          <w:sz w:val="26"/>
-          <w:szCs w:val="26"/>
-        </w:rPr>
-        <w:t xml:space="preserve">, que não são indispensáveis para a definição da classe </w:t>
+        <w:t xml:space="preserve">, no entanto, os atributos imagemCapa e idVideoclip, que não são indispensáveis para a definição da classe </w:t>
       </w:r>
       <w:r>
         <w:rPr>
@@ -6655,25 +6289,7 @@
           <w:sz w:val="26"/>
           <w:szCs w:val="26"/>
         </w:rPr>
-        <w:t xml:space="preserve">O atributo </w:t>
-      </w:r>
-      <w:proofErr w:type="spellStart"/>
-      <w:r>
-        <w:rPr>
-          <w:rFonts w:ascii="Calibri Light" w:hAnsi="Calibri Light" w:cs="Calibri Light"/>
-          <w:sz w:val="26"/>
-          <w:szCs w:val="26"/>
-        </w:rPr>
-        <w:t>username</w:t>
-      </w:r>
-      <w:proofErr w:type="spellEnd"/>
-      <w:r>
-        <w:rPr>
-          <w:rFonts w:ascii="Calibri Light" w:hAnsi="Calibri Light" w:cs="Calibri Light"/>
-          <w:sz w:val="26"/>
-          <w:szCs w:val="26"/>
-        </w:rPr>
-        <w:t xml:space="preserve"> na classe </w:t>
+        <w:t xml:space="preserve">O atributo username na classe </w:t>
       </w:r>
       <w:r>
         <w:rPr>
@@ -6693,7 +6309,6 @@
         </w:rPr>
         <w:t xml:space="preserve">, visto os nomes de utilizadores serem restritos ao primeiro </w:t>
       </w:r>
-      <w:proofErr w:type="spellStart"/>
       <w:r>
         <w:rPr>
           <w:rFonts w:ascii="Calibri Light" w:hAnsi="Calibri Light" w:cs="Calibri Light"/>
@@ -6704,7 +6319,6 @@
         </w:rPr>
         <w:t>user</w:t>
       </w:r>
-      <w:proofErr w:type="spellEnd"/>
       <w:r>
         <w:rPr>
           <w:rFonts w:ascii="Calibri Light" w:hAnsi="Calibri Light" w:cs="Calibri Light"/>
@@ -6734,25 +6348,7 @@
           <w:sz w:val="26"/>
           <w:szCs w:val="26"/>
         </w:rPr>
-        <w:t xml:space="preserve">O atributo </w:t>
-      </w:r>
-      <w:proofErr w:type="spellStart"/>
-      <w:r>
-        <w:rPr>
-          <w:rFonts w:ascii="Calibri Light" w:hAnsi="Calibri Light" w:cs="Calibri Light"/>
-          <w:sz w:val="26"/>
-          <w:szCs w:val="26"/>
-        </w:rPr>
-        <w:t>url</w:t>
-      </w:r>
-      <w:proofErr w:type="spellEnd"/>
-      <w:r>
-        <w:rPr>
-          <w:rFonts w:ascii="Calibri Light" w:hAnsi="Calibri Light" w:cs="Calibri Light"/>
-          <w:sz w:val="26"/>
-          <w:szCs w:val="26"/>
-        </w:rPr>
-        <w:t xml:space="preserve"> na classe </w:t>
+        <w:t xml:space="preserve">O atributo url na classe </w:t>
       </w:r>
       <w:r>
         <w:rPr>
@@ -6933,20 +6529,20 @@
           <w:szCs w:val="26"/>
           <w:shd w:val="clear" w:color="auto" w:fill="FFFFFF"/>
         </w:rPr>
-        <w:t xml:space="preserve">No atributo </w:t>
-      </w:r>
-      <w:proofErr w:type="spellStart"/>
-      <w:r>
-        <w:rPr>
-          <w:rFonts w:ascii="Calibri Light" w:hAnsi="Calibri Light" w:cs="Calibri Light"/>
+        <w:t xml:space="preserve">No atributo url da classe </w:t>
+      </w:r>
+      <w:r>
+        <w:rPr>
+          <w:rFonts w:ascii="Calibri Light" w:hAnsi="Calibri Light" w:cs="Calibri Light"/>
+          <w:b/>
+          <w:bCs/>
           <w:color w:val="202122"/>
           <w:sz w:val="26"/>
           <w:szCs w:val="26"/>
           <w:shd w:val="clear" w:color="auto" w:fill="FFFFFF"/>
         </w:rPr>
-        <w:t>url</w:t>
-      </w:r>
-      <w:proofErr w:type="spellEnd"/>
+        <w:t>Videoclip</w:t>
+      </w:r>
       <w:r>
         <w:rPr>
           <w:rFonts w:ascii="Calibri Light" w:hAnsi="Calibri Light" w:cs="Calibri Light"/>
@@ -6955,31 +6551,8 @@
           <w:szCs w:val="26"/>
           <w:shd w:val="clear" w:color="auto" w:fill="FFFFFF"/>
         </w:rPr>
-        <w:t xml:space="preserve"> da classe </w:t>
-      </w:r>
-      <w:r>
-        <w:rPr>
-          <w:rFonts w:ascii="Calibri Light" w:hAnsi="Calibri Light" w:cs="Calibri Light"/>
-          <w:b/>
-          <w:bCs/>
-          <w:color w:val="202122"/>
-          <w:sz w:val="26"/>
-          <w:szCs w:val="26"/>
-          <w:shd w:val="clear" w:color="auto" w:fill="FFFFFF"/>
-        </w:rPr>
-        <w:t>Videoclip</w:t>
-      </w:r>
-      <w:r>
-        <w:rPr>
-          <w:rFonts w:ascii="Calibri Light" w:hAnsi="Calibri Light" w:cs="Calibri Light"/>
-          <w:color w:val="202122"/>
-          <w:sz w:val="26"/>
-          <w:szCs w:val="26"/>
-          <w:shd w:val="clear" w:color="auto" w:fill="FFFFFF"/>
-        </w:rPr>
         <w:t xml:space="preserve">, confirma-se se o URL correspondente pertence à plataforma </w:t>
       </w:r>
-      <w:proofErr w:type="gramStart"/>
       <w:r>
         <w:rPr>
           <w:rFonts w:ascii="Calibri Light" w:hAnsi="Calibri Light" w:cs="Calibri Light"/>
@@ -7000,20 +6573,8 @@
           <w:szCs w:val="26"/>
           <w:shd w:val="clear" w:color="auto" w:fill="FFFFFF"/>
         </w:rPr>
-        <w:t xml:space="preserve"> ,</w:t>
-      </w:r>
-      <w:proofErr w:type="gramEnd"/>
-      <w:r>
-        <w:rPr>
-          <w:rFonts w:ascii="Calibri Light" w:hAnsi="Calibri Light" w:cs="Calibri Light"/>
-          <w:color w:val="202122"/>
-          <w:sz w:val="26"/>
-          <w:szCs w:val="26"/>
-          <w:shd w:val="clear" w:color="auto" w:fill="FFFFFF"/>
-        </w:rPr>
-        <w:t xml:space="preserve"> analisando a </w:t>
-      </w:r>
-      <w:proofErr w:type="spellStart"/>
+        <w:t xml:space="preserve">, analisando a </w:t>
+      </w:r>
       <w:r>
         <w:rPr>
           <w:rFonts w:ascii="Calibri Light" w:hAnsi="Calibri Light" w:cs="Calibri Light"/>
@@ -7026,7 +6587,6 @@
         </w:rPr>
         <w:t>string</w:t>
       </w:r>
-      <w:proofErr w:type="spellEnd"/>
       <w:r>
         <w:rPr>
           <w:rFonts w:ascii="Calibri Light" w:hAnsi="Calibri Light" w:cs="Calibri Light"/>
@@ -7055,29 +6615,7 @@
           <w:szCs w:val="26"/>
           <w:shd w:val="clear" w:color="auto" w:fill="FFFFFF"/>
         </w:rPr>
-        <w:t>/</w:t>
-      </w:r>
-      <w:proofErr w:type="spellStart"/>
-      <w:r>
-        <w:rPr>
-          <w:rFonts w:ascii="Calibri Light" w:hAnsi="Calibri Light" w:cs="Calibri Light"/>
-          <w:color w:val="202122"/>
-          <w:sz w:val="26"/>
-          <w:szCs w:val="26"/>
-          <w:shd w:val="clear" w:color="auto" w:fill="FFFFFF"/>
-        </w:rPr>
-        <w:t>watch?v</w:t>
-      </w:r>
-      <w:proofErr w:type="spellEnd"/>
-      <w:r>
-        <w:rPr>
-          <w:rFonts w:ascii="Calibri Light" w:hAnsi="Calibri Light" w:cs="Calibri Light"/>
-          <w:color w:val="202122"/>
-          <w:sz w:val="26"/>
-          <w:szCs w:val="26"/>
-          <w:shd w:val="clear" w:color="auto" w:fill="FFFFFF"/>
-        </w:rPr>
-        <w:t>=</w:t>
+        <w:t>/watch?v=</w:t>
       </w:r>
       <w:r>
         <w:rPr>
@@ -7154,7 +6692,6 @@
         </w:rPr>
         <w:t xml:space="preserve">Na relação </w:t>
       </w:r>
-      <w:proofErr w:type="spellStart"/>
       <w:r>
         <w:rPr>
           <w:rFonts w:ascii="Calibri Light" w:hAnsi="Calibri Light" w:cs="Calibri Light"/>
@@ -7167,7 +6704,6 @@
         </w:rPr>
         <w:t>GénerosUtilizador</w:t>
       </w:r>
-      <w:proofErr w:type="spellEnd"/>
       <w:r>
         <w:rPr>
           <w:rFonts w:ascii="Calibri Light" w:hAnsi="Calibri Light" w:cs="Calibri Light"/>
@@ -7176,9 +6712,8 @@
           <w:szCs w:val="26"/>
           <w:shd w:val="clear" w:color="auto" w:fill="FFFFFF"/>
         </w:rPr>
-        <w:t xml:space="preserve"> verifica-se se o atributo </w:t>
-      </w:r>
-      <w:proofErr w:type="spellStart"/>
+        <w:t xml:space="preserve"> verifica-se se o atributo numeroOrdem é </w:t>
+      </w:r>
       <w:r>
         <w:rPr>
           <w:rFonts w:ascii="Calibri Light" w:hAnsi="Calibri Light" w:cs="Calibri Light"/>
@@ -7187,9 +6722,8 @@
           <w:szCs w:val="26"/>
           <w:shd w:val="clear" w:color="auto" w:fill="FFFFFF"/>
         </w:rPr>
-        <w:t>numeroOrdem</w:t>
-      </w:r>
-      <w:proofErr w:type="spellEnd"/>
+        <w:t xml:space="preserve">positivo e </w:t>
+      </w:r>
       <w:r>
         <w:rPr>
           <w:rFonts w:ascii="Calibri Light" w:hAnsi="Calibri Light" w:cs="Calibri Light"/>
@@ -7198,7 +6732,7 @@
           <w:szCs w:val="26"/>
           <w:shd w:val="clear" w:color="auto" w:fill="FFFFFF"/>
         </w:rPr>
-        <w:t xml:space="preserve"> é </w:t>
+        <w:t>menor ou igual a 3</w:t>
       </w:r>
       <w:r>
         <w:rPr>
@@ -7208,7 +6742,7 @@
           <w:szCs w:val="26"/>
           <w:shd w:val="clear" w:color="auto" w:fill="FFFFFF"/>
         </w:rPr>
-        <w:t xml:space="preserve">positivo e </w:t>
+        <w:t xml:space="preserve"> (0 </w:t>
       </w:r>
       <w:r>
         <w:rPr>
@@ -7218,7 +6752,7 @@
           <w:szCs w:val="26"/>
           <w:shd w:val="clear" w:color="auto" w:fill="FFFFFF"/>
         </w:rPr>
-        <w:t>menor ou igual a 3</w:t>
+        <w:t>≤</w:t>
       </w:r>
       <w:r>
         <w:rPr>
@@ -7228,7 +6762,7 @@
           <w:szCs w:val="26"/>
           <w:shd w:val="clear" w:color="auto" w:fill="FFFFFF"/>
         </w:rPr>
-        <w:t xml:space="preserve"> (0 </w:t>
+        <w:t xml:space="preserve"> numeroOrdem </w:t>
       </w:r>
       <w:r>
         <w:rPr>
@@ -7248,60 +6782,7 @@
           <w:szCs w:val="26"/>
           <w:shd w:val="clear" w:color="auto" w:fill="FFFFFF"/>
         </w:rPr>
-        <w:t xml:space="preserve"> </w:t>
-      </w:r>
-      <w:proofErr w:type="spellStart"/>
-      <w:r>
-        <w:rPr>
-          <w:rFonts w:ascii="Calibri Light" w:hAnsi="Calibri Light" w:cs="Calibri Light"/>
-          <w:color w:val="202122"/>
-          <w:sz w:val="26"/>
-          <w:szCs w:val="26"/>
-          <w:shd w:val="clear" w:color="auto" w:fill="FFFFFF"/>
-        </w:rPr>
-        <w:t>numeroOrdem</w:t>
-      </w:r>
-      <w:proofErr w:type="spellEnd"/>
-      <w:r>
-        <w:rPr>
-          <w:rFonts w:ascii="Calibri Light" w:hAnsi="Calibri Light" w:cs="Calibri Light"/>
-          <w:color w:val="202122"/>
-          <w:sz w:val="26"/>
-          <w:szCs w:val="26"/>
-          <w:shd w:val="clear" w:color="auto" w:fill="FFFFFF"/>
-        </w:rPr>
-        <w:t xml:space="preserve"> </w:t>
-      </w:r>
-      <w:r>
-        <w:rPr>
-          <w:rFonts w:ascii="Calibri Light" w:hAnsi="Calibri Light" w:cs="Calibri Light"/>
-          <w:color w:val="202122"/>
-          <w:sz w:val="26"/>
-          <w:szCs w:val="26"/>
-          <w:shd w:val="clear" w:color="auto" w:fill="FFFFFF"/>
-        </w:rPr>
-        <w:t>≤</w:t>
-      </w:r>
-      <w:r>
-        <w:rPr>
-          <w:rFonts w:ascii="Calibri Light" w:hAnsi="Calibri Light" w:cs="Calibri Light"/>
-          <w:color w:val="202122"/>
-          <w:sz w:val="26"/>
-          <w:szCs w:val="26"/>
-          <w:shd w:val="clear" w:color="auto" w:fill="FFFFFF"/>
-        </w:rPr>
-        <w:t xml:space="preserve"> 3), visto, por razões de simplificação da base de dados e de processamento, apenas serão </w:t>
-      </w:r>
-      <w:r>
-        <w:rPr>
-          <w:rFonts w:ascii="Calibri Light" w:hAnsi="Calibri Light" w:cs="Calibri Light"/>
-          <w:color w:val="202122"/>
-          <w:sz w:val="26"/>
-          <w:szCs w:val="26"/>
-          <w:shd w:val="clear" w:color="auto" w:fill="FFFFFF"/>
-        </w:rPr>
-        <w:lastRenderedPageBreak/>
-        <w:t xml:space="preserve">considerados os 3 </w:t>
+        <w:t xml:space="preserve"> 3), visto, por razões de simplificação da base de dados e de processamento, apenas serão considerados os 3 </w:t>
       </w:r>
       <w:r>
         <w:rPr>
@@ -7587,18 +7068,8 @@
           <w:sz w:val="28"/>
           <w:szCs w:val="28"/>
         </w:rPr>
-        <w:t xml:space="preserve">, neste caso por meio do atributo </w:t>
-      </w:r>
-      <w:proofErr w:type="spellStart"/>
-      <w:r>
-        <w:rPr>
-          <w:rFonts w:ascii="Calibri Light" w:hAnsi="Calibri Light" w:cs="Calibri Light"/>
-          <w:sz w:val="28"/>
-          <w:szCs w:val="28"/>
-        </w:rPr>
-        <w:t>idUtilizador</w:t>
-      </w:r>
-      <w:proofErr w:type="spellEnd"/>
+        <w:t>, neste caso por meio do atributo idUtilizador</w:t>
+      </w:r>
       <w:r>
         <w:rPr>
           <w:rFonts w:ascii="Calibri Light" w:hAnsi="Calibri Light" w:cs="Calibri Light"/>

--- a/TrabalhoBD .docx
+++ b/TrabalhoBD .docx
@@ -1,6 +1,6 @@
 
 <file path=word/document.xml><?xml version="1.0" encoding="utf-8"?>
-<w:document xmlns:wpc="http://schemas.microsoft.com/office/word/2010/wordprocessingCanvas" xmlns:cx="http://schemas.microsoft.com/office/drawing/2014/chartex" xmlns:cx1="http://schemas.microsoft.com/office/drawing/2015/9/8/chartex" xmlns:cx2="http://schemas.microsoft.com/office/drawing/2015/10/21/chartex" xmlns:cx3="http://schemas.microsoft.com/office/drawing/2016/5/9/chartex" xmlns:cx4="http://schemas.microsoft.com/office/drawing/2016/5/10/chartex" xmlns:cx5="http://schemas.microsoft.com/office/drawing/2016/5/11/chartex" xmlns:cx6="http://schemas.microsoft.com/office/drawing/2016/5/12/chartex" xmlns:cx7="http://schemas.microsoft.com/office/drawing/2016/5/13/chartex" xmlns:cx8="http://schemas.microsoft.com/office/drawing/2016/5/14/chartex" xmlns:mc="http://schemas.openxmlformats.org/markup-compatibility/2006" xmlns:aink="http://schemas.microsoft.com/office/drawing/2016/ink" xmlns:am3d="http://schemas.microsoft.com/office/drawing/2017/model3d" xmlns:o="urn:schemas-microsoft-com:office:office" xmlns:r="http://schemas.openxmlformats.org/officeDocument/2006/relationships" xmlns:m="http://schemas.openxmlformats.org/officeDocument/2006/math" xmlns:v="urn:schemas-microsoft-com:vml" xmlns:wp14="http://schemas.microsoft.com/office/word/2010/wordprocessingDrawing" xmlns:wp="http://schemas.openxmlformats.org/drawingml/2006/wordprocessingDrawing" xmlns:w10="urn:schemas-microsoft-com:office:word" xmlns:w="http://schemas.openxmlformats.org/wordprocessingml/2006/main" xmlns:w14="http://schemas.microsoft.com/office/word/2010/wordml" xmlns:w15="http://schemas.microsoft.com/office/word/2012/wordml" xmlns:w16cex="http://schemas.microsoft.com/office/word/2018/wordml/cex" xmlns:w16cid="http://schemas.microsoft.com/office/word/2016/wordml/cid" xmlns:w16="http://schemas.microsoft.com/office/word/2018/wordml" xmlns:w16sdtdh="http://schemas.microsoft.com/office/word/2020/wordml/sdtdatahash" xmlns:w16se="http://schemas.microsoft.com/office/word/2015/wordml/symex" xmlns:wpg="http://schemas.microsoft.com/office/word/2010/wordprocessingGroup" xmlns:wpi="http://schemas.microsoft.com/office/word/2010/wordprocessingInk" xmlns:wne="http://schemas.microsoft.com/office/word/2006/wordml" xmlns:wps="http://schemas.microsoft.com/office/word/2010/wordprocessingShape" mc:Ignorable="w14 w15 w16se w16cid w16 w16cex w16sdtdh wp14">
+<w:document xmlns:wpc="http://schemas.microsoft.com/office/word/2010/wordprocessingCanvas" xmlns:cx="http://schemas.microsoft.com/office/drawing/2014/chartex" xmlns:cx1="http://schemas.microsoft.com/office/drawing/2015/9/8/chartex" xmlns:cx2="http://schemas.microsoft.com/office/drawing/2015/10/21/chartex" xmlns:cx3="http://schemas.microsoft.com/office/drawing/2016/5/9/chartex" xmlns:cx4="http://schemas.microsoft.com/office/drawing/2016/5/10/chartex" xmlns:cx5="http://schemas.microsoft.com/office/drawing/2016/5/11/chartex" xmlns:cx6="http://schemas.microsoft.com/office/drawing/2016/5/12/chartex" xmlns:cx7="http://schemas.microsoft.com/office/drawing/2016/5/13/chartex" xmlns:cx8="http://schemas.microsoft.com/office/drawing/2016/5/14/chartex" xmlns:mc="http://schemas.openxmlformats.org/markup-compatibility/2006" xmlns:aink="http://schemas.microsoft.com/office/drawing/2016/ink" xmlns:am3d="http://schemas.microsoft.com/office/drawing/2017/model3d" xmlns:o="urn:schemas-microsoft-com:office:office" xmlns:r="http://schemas.openxmlformats.org/officeDocument/2006/relationships" xmlns:m="http://schemas.openxmlformats.org/officeDocument/2006/math" xmlns:v="urn:schemas-microsoft-com:vml" xmlns:wp14="http://schemas.microsoft.com/office/word/2010/wordprocessingDrawing" xmlns:wp="http://schemas.openxmlformats.org/drawingml/2006/wordprocessingDrawing" xmlns:w10="urn:schemas-microsoft-com:office:word" xmlns:w="http://schemas.openxmlformats.org/wordprocessingml/2006/main" xmlns:w14="http://schemas.microsoft.com/office/word/2010/wordml" xmlns:w15="http://schemas.microsoft.com/office/word/2012/wordml" xmlns:w16cex="http://schemas.microsoft.com/office/word/2018/wordml/cex" xmlns:w16cid="http://schemas.microsoft.com/office/word/2016/wordml/cid" xmlns:w16="http://schemas.microsoft.com/office/word/2018/wordml" xmlns:w16se="http://schemas.microsoft.com/office/word/2015/wordml/symex" xmlns:wpg="http://schemas.microsoft.com/office/word/2010/wordprocessingGroup" xmlns:wpi="http://schemas.microsoft.com/office/word/2010/wordprocessingInk" xmlns:wne="http://schemas.microsoft.com/office/word/2006/wordml" xmlns:wps="http://schemas.microsoft.com/office/word/2010/wordprocessingShape" mc:Ignorable="w14 w15 w16se w16cid w16 w16cex wp14">
   <w:body>
     <w:p>
       <w:pPr>
@@ -241,10 +241,10 @@
       </w:pPr>
       <w:r>
         <w:pict w14:anchorId="584A6E5B">
-          <v:group id="_x0000_s2070" style="position:absolute;margin-left:209.9pt;margin-top:17.05pt;width:46.7pt;height:42.05pt;z-index:-15728640;mso-wrap-distance-left:0;mso-wrap-distance-right:0;mso-position-horizontal-relative:page" coordorigin="4198,341" coordsize="934,841">
-            <v:rect id="_x0000_s2074" style="position:absolute;left:4204;top:347;width:921;height:828" fillcolor="#231f20" stroked="f"/>
-            <v:rect id="_x0000_s2073" style="position:absolute;left:4204;top:347;width:921;height:828" filled="f" strokecolor="#231f20" strokeweight=".21794mm"/>
-            <v:shape id="_x0000_s2072" style="position:absolute;left:4335;top:482;width:546;height:570" coordorigin="4335,482" coordsize="546,570" path="m4881,482r-157,l4724,496r43,l4773,502r19,61l4792,863r-10,69l4732,1000r-73,23l4621,1022r-54,-24l4527,921r-7,-77l4520,496r64,l4584,482r-249,l4335,496r61,l4396,855r15,82l4455,999r68,40l4610,1052r50,-3l4738,1023r52,-51l4816,901r3,-42l4819,563r1,-16l4846,496r35,l4881,482xe" stroked="f">
+          <v:group id="_x0000_s1046" alt="" style="position:absolute;margin-left:209.9pt;margin-top:17.05pt;width:46.7pt;height:42.05pt;z-index:-15728640;mso-wrap-distance-left:0;mso-wrap-distance-right:0;mso-position-horizontal-relative:page" coordorigin="4198,341" coordsize="934,841">
+            <v:rect id="_x0000_s1047" alt="" style="position:absolute;left:4204;top:347;width:921;height:828" fillcolor="#231f20" stroked="f"/>
+            <v:rect id="_x0000_s1048" alt="" style="position:absolute;left:4204;top:347;width:921;height:828" filled="f" strokecolor="#231f20" strokeweight=".21794mm"/>
+            <v:shape id="_x0000_s1049" alt="" style="position:absolute;left:4335;top:482;width:546;height:570" coordorigin="4335,482" coordsize="546,570" path="m4881,482r-157,l4724,496r43,l4773,502r19,61l4792,863r-10,69l4732,1000r-73,23l4621,1022r-54,-24l4527,921r-7,-77l4520,496r64,l4584,482r-249,l4335,496r61,l4396,855r15,82l4455,999r68,40l4610,1052r50,-3l4738,1023r52,-51l4816,901r3,-42l4819,563r1,-16l4846,496r35,l4881,482xe" stroked="f">
               <v:path arrowok="t"/>
             </v:shape>
             <v:shapetype id="_x0000_t75" coordsize="21600,21600" o:spt="75" o:preferrelative="t" path="m@4@5l@4@11@9@11@9@5xe" filled="f" stroked="f">
@@ -266,7 +266,7 @@
               <v:path o:extrusionok="f" gradientshapeok="t" o:connecttype="rect"/>
               <o:lock v:ext="edit" aspectratio="t"/>
             </v:shapetype>
-            <v:shape id="_x0000_s2071" type="#_x0000_t75" style="position:absolute;left:4911;top:935;width:113;height:113">
+            <v:shape id="_x0000_s1050" type="#_x0000_t75" alt="" style="position:absolute;left:4911;top:935;width:113;height:113">
               <v:imagedata r:id="rId8" o:title=""/>
             </v:shape>
             <w10:wrap type="topAndBottom" anchorx="page"/>
@@ -275,41 +275,41 @@
       </w:r>
       <w:r>
         <w:pict w14:anchorId="3A788E79">
-          <v:shape id="_x0000_s2069" style="position:absolute;margin-left:261.4pt;margin-top:24.05pt;width:21.75pt;height:27.95pt;z-index:-15728128;mso-wrap-distance-left:0;mso-wrap-distance-right:0;mso-position-horizontal-relative:page" coordorigin="5228,481" coordsize="435,559" o:spt="100" adj="0,,0" path="m5468,1027r-240,l5228,1040r240,l5468,1027xm5388,494r-81,l5307,1027r81,l5388,777r37,l5403,770r-8,-4l5388,762r,-268xm5431,777r-43,l5402,783r18,5l5440,790r22,1l5502,789r36,-8l5547,778r-111,l5431,777xm5454,481r-226,l5228,494r208,l5469,496r29,7l5523,514r19,16l5558,551r11,25l5576,607r2,36l5575,677r-7,28l5555,729r-17,18l5518,761r-22,9l5473,776r-24,2l5547,778r25,-9l5603,752r27,-21l5648,704r12,-31l5663,636r-3,-38l5649,566r-18,-27l5607,518r-31,-16l5540,490r-40,-6l5454,481xe" fillcolor="#231f20" stroked="f">
+          <v:shape id="_x0000_s1045" alt="" style="position:absolute;margin-left:261.4pt;margin-top:24.05pt;width:21.75pt;height:27.95pt;z-index:-15728128;mso-wrap-edited:f;mso-width-percent:0;mso-height-percent:0;mso-wrap-distance-left:0;mso-wrap-distance-right:0;mso-position-horizontal-relative:page;mso-width-percent:0;mso-height-percent:0" coordsize="435,559" o:spt="100" adj="0,,0" path="m240,546l,546r,13l240,559r,-13xm160,13r-81,l79,546r81,l160,296r37,l175,289r-8,-4l160,281r,-268xm203,296r-43,l174,302r18,5l212,309r22,1l274,308r36,-8l319,297r-111,l203,296xm226,l,,,13r208,l241,15r29,7l295,33r19,16l330,70r11,25l348,126r2,36l347,196r-7,28l327,248r-17,18l290,280r-22,9l245,295r-24,2l319,297r25,-9l375,271r27,-21l420,223r12,-31l435,155r-3,-38l421,85,403,58,379,37,348,21,312,9,272,3,226,xe" fillcolor="#231f20" stroked="f">
             <v:stroke joinstyle="round"/>
             <v:formulas/>
-            <v:path arrowok="t" o:connecttype="segments"/>
+            <v:path arrowok="t" o:connecttype="custom" o:connectlocs="152400,652145;0,652145;0,660400;152400,660400;152400,652145;101600,313690;50165,313690;50165,652145;101600,652145;101600,493395;125095,493395;111125,488950;106045,486410;101600,483870;101600,313690;128905,493395;101600,493395;110490,497205;121920,500380;134620,501650;148590,502285;173990,501015;196850,495935;202565,494030;132080,494030;128905,493395;143510,305435;0,305435;0,313690;132080,313690;153035,314960;171450,319405;187325,326390;199390,336550;209550,349885;216535,365760;220980,385445;222250,408305;220345,429895;215900,447675;207645,462915;196850,474345;184150,483235;170180,488950;155575,492760;140335,494030;202565,494030;218440,488315;238125,477520;255270,464185;266700,447040;274320,427355;276225,403860;274320,379730;267335,359410;255905,342265;240665,328930;220980,318770;198120,311150;172720,307340;143510,305435" o:connectangles="0,0,0,0,0,0,0,0,0,0,0,0,0,0,0,0,0,0,0,0,0,0,0,0,0,0,0,0,0,0,0,0,0,0,0,0,0,0,0,0,0,0,0,0,0,0,0,0,0,0,0,0,0,0,0,0,0,0,0,0,0"/>
             <w10:wrap type="topAndBottom" anchorx="page"/>
           </v:shape>
         </w:pict>
       </w:r>
       <w:r>
         <w:pict w14:anchorId="3DFE83A3">
-          <v:shape id="_x0000_s2068" style="position:absolute;margin-left:286.75pt;margin-top:23.45pt;width:106.55pt;height:29.15pt;z-index:-15727616;mso-wrap-distance-left:0;mso-wrap-distance-right:0;mso-position-horizontal-relative:page" coordorigin="5735,469" coordsize="2131,583" o:spt="100" adj="0,,0" path="m5985,469r-50,6l5890,491r-43,26l5809,554r-33,45l5753,648r-14,54l5735,760r4,58l5753,872r24,49l5809,966r39,38l5891,1030r45,16l5985,1052r49,-6l6055,1039r-70,l5954,1036r-27,-8l5903,1014r-20,-20l5867,971r-13,-25l5844,919r-8,-30l5831,859r-3,-32l5826,794r-1,-34l5826,728r2,-33l5832,664r5,-31l5845,603r10,-27l5869,550r16,-23l5905,507r23,-14l5955,485r30,-3l6054,482r-20,-7l5985,469xm6145,540r,220l6144,793r-2,33l6138,857r-5,31l6125,918r-11,27l6101,971r-16,23l6065,1014r-23,14l6015,1036r-30,3l6055,1039r25,-9l6122,1004r39,-37l6193,922r24,-49l6230,819r5,-59l6230,703r-14,-54l6193,600r-33,-45l6145,540xm6054,482r-69,l6016,485r27,8l6067,507r19,20l6103,550r13,25l6126,602r7,30l6138,662r4,32l6144,727r1,33l6145,540r-24,-23l6079,491r-25,-9xm6602,759r-99,l6531,761r23,4l6572,773r14,11l6596,797r7,17l6609,833r3,21l6618,902r5,37l6630,971r8,25l6647,1014r12,13l6677,1037r24,6l6731,1044r27,l6778,1040r10,-3l6796,1034r-1,-2l6749,1032r-8,-4l6733,1022r-5,-6l6723,1007r-3,-11l6718,982r-12,-97l6701,851r-9,-28l6679,801r-15,-16l6645,773r-25,-9l6602,759xm6532,1027r-241,l6291,1040r241,l6532,1027xm6791,1024r-13,5l6767,1032r28,l6791,1024xm6451,494r-80,l6371,1027r80,l6451,759r151,l6590,756r-35,-5l6584,747r-133,l6451,494xm6639,496r,126l6637,653r-7,26l6618,701r-16,17l6581,730r-25,9l6526,745r-35,2l6584,747r3,-1l6617,738r29,-10l6672,715r23,-17l6712,677r9,-25l6725,622r-4,-38l6712,553r-17,-24l6672,511r-28,-13l6639,496xm6535,481r-244,l6291,494r214,l6541,496r29,7l6593,514r18,15l6623,548r9,22l6637,595r2,27l6639,496r-28,-7l6575,483r-40,-2xm7187,1027r-243,l6944,1040r243,l7187,1027xm7106,494r-81,l7025,1027r81,l7106,494xm7308,481r-485,l6823,645r13,l6838,601r6,-35l6854,539r14,-18l6889,509r31,-8l6959,496r49,-2l7308,494r,-13xm7308,494r-185,l7172,496r40,5l7242,510r21,12l7277,540r10,26l7293,602r2,43l7308,645r,-151xm7616,469r-49,6l7521,491r-42,26l7440,554r-32,45l7384,648r-14,54l7366,760r5,58l7385,872r23,49l7441,966r39,38l7522,1030r45,16l7616,1052r50,-6l7687,1039r-71,l7585,1036r-27,-8l7534,1014r-19,-20l7498,971r-13,-25l7475,919r-7,-30l7463,859r-4,-32l7457,794r-1,-34l7457,728r2,-33l7463,664r5,-31l7476,603r11,-27l7500,550r16,-23l7536,507r23,-14l7586,485r30,-3l7686,482r-21,-7l7616,469xm7776,540r,220l7775,793r-2,33l7769,857r-5,31l7756,918r-10,27l7732,971r-16,23l7696,1014r-23,14l7646,1036r-30,3l7687,1039r24,-9l7754,1004r38,-37l7825,922r23,-49l7862,819r4,-59l7862,703r-14,-54l7824,600r-32,-45l7776,540xm7686,482r-70,l7647,485r27,8l7698,507r20,20l7734,550r13,25l7757,602r8,30l7770,662r3,32l7775,727r1,33l7776,540r-23,-23l7710,491r-24,-9xe" fillcolor="#231f20" stroked="f">
+          <v:shape id="_x0000_s1044" alt="" style="position:absolute;margin-left:286.75pt;margin-top:23.45pt;width:106.55pt;height:29.15pt;z-index:-15727616;mso-wrap-edited:f;mso-width-percent:0;mso-height-percent:0;mso-wrap-distance-left:0;mso-wrap-distance-right:0;mso-position-horizontal-relative:page;mso-width-percent:0;mso-height-percent:0" coordsize="2131,583" o:spt="100" adj="0,,0" path="m250,l200,6,155,22,112,48,74,85,41,130,18,179,4,233,,291r4,58l18,403r24,49l74,497r39,38l156,561r45,16l250,583r49,-6l320,570r-70,l219,567r-27,-8l168,545,148,525,132,502,119,477,109,450r-8,-30l96,390,93,358,91,325,90,291r1,-32l93,226r4,-31l102,164r8,-30l120,107,134,81,150,58,170,38,193,24r27,-8l250,13r69,l299,6,250,xm410,71r,220l409,324r-2,33l403,388r-5,31l390,449r-11,27l366,502r-16,23l330,545r-23,14l280,567r-30,3l320,570r25,-9l387,535r39,-37l458,453r24,-49l495,350r5,-59l495,234,481,180,458,131,425,86,410,71xm319,13r-69,l281,16r27,8l332,38r19,20l368,81r13,25l391,133r7,30l403,193r4,32l409,258r1,33l410,71,386,48,344,22,319,13xm867,290r-99,l796,292r23,4l837,304r14,11l861,328r7,17l874,364r3,21l883,433r5,37l895,502r8,25l912,545r12,13l942,568r24,6l996,575r27,l1043,571r10,-3l1061,565r-1,-2l1014,563r-8,-4l998,553r-5,-6l988,538r-3,-11l983,513,971,416r-5,-34l957,354,944,332,929,316,910,304r-25,-9l867,290xm797,558r-241,l556,571r241,l797,558xm1056,555r-13,5l1032,563r28,l1056,555xm716,25r-80,l636,558r80,l716,290r151,l855,287r-35,-5l849,278r-133,l716,25xm904,27r,126l902,184r-7,26l883,232r-16,17l846,261r-25,9l791,276r-35,2l849,278r3,-1l882,269r29,-10l937,246r23,-17l977,208r9,-25l990,153r-4,-38l977,84,960,60,937,42,909,29r-5,-2xm800,12r-244,l556,25r214,l806,27r29,7l858,45r18,15l888,79r9,22l902,126r2,27l904,27,876,20,840,14,800,12xm1452,558r-243,l1209,571r243,l1452,558xm1371,25r-81,l1290,558r81,l1371,25xm1573,12r-485,l1088,176r13,l1103,132r6,-35l1119,70r14,-18l1154,40r31,-8l1224,27r49,-2l1573,25r,-13xm1573,25r-185,l1437,27r40,5l1507,41r21,12l1542,71r10,26l1558,133r2,43l1573,176r,-151xm1881,r-49,6l1786,22r-42,26l1705,85r-32,45l1649,179r-14,54l1631,291r5,58l1650,403r23,49l1706,497r39,38l1787,561r45,16l1881,583r50,-6l1952,570r-71,l1850,567r-27,-8l1799,545r-19,-20l1763,502r-13,-25l1740,450r-7,-30l1728,390r-4,-32l1722,325r-1,-34l1722,259r2,-33l1728,195r5,-31l1741,134r11,-27l1765,81r16,-23l1801,38r23,-14l1851,16r30,-3l1951,13,1930,6,1881,xm2041,71r,220l2040,324r-2,33l2034,388r-5,31l2021,449r-10,27l1997,502r-16,23l1961,545r-23,14l1911,567r-30,3l1952,570r24,-9l2019,535r38,-37l2090,453r23,-49l2127,350r4,-59l2127,234r-14,-54l2089,131,2057,86,2041,71xm1951,13r-70,l1912,16r27,8l1963,38r20,20l1999,81r13,25l2022,133r8,30l2035,193r3,32l2040,258r1,33l2041,71,2018,48,1975,22r-24,-9xe" fillcolor="#231f20" stroked="f">
             <v:stroke joinstyle="round"/>
             <v:formulas/>
-            <v:path arrowok="t" o:connecttype="segments"/>
+            <v:path arrowok="t" o:connecttype="custom" o:connectlocs="26035,380365;26670,584835;189865,664210;93980,631190;59055,525145;64770,401955;122555,313055;260350,342900;247650,582930;177800,657860;290830,585470;290830,381000;195580,313055;252730,401320;245110,328295;520065,485775;556895,542290;586740,652145;668655,658495;630555,645160;607695,522605;506095,652145;662305,653415;403860,652145;539115,474345;568325,431165;480060,474345;609600,443230;609600,335915;353060,313690;563880,347980;533400,306705;922020,652145;998855,305435;710565,342265;998855,313690;956945,323850;998855,409575;1082675,351790;1047750,553720;1194435,668020;1142365,643890;1097280,545465;1097280,421640;1143635,321945;1194435,297815;1288415,563880;1230630,652780;1306195,614045;1341755,412115;1214120,307975;1283970,382270;1296035,342900" o:connectangles="0,0,0,0,0,0,0,0,0,0,0,0,0,0,0,0,0,0,0,0,0,0,0,0,0,0,0,0,0,0,0,0,0,0,0,0,0,0,0,0,0,0,0,0,0,0,0,0,0,0,0,0,0"/>
             <w10:wrap type="topAndBottom" anchorx="page"/>
           </v:shape>
         </w:pict>
       </w:r>
       <w:r>
         <w:pict w14:anchorId="680CC939">
-          <v:shape id="_x0000_s2067" style="position:absolute;margin-left:211.45pt;margin-top:66.45pt;width:46.65pt;height:16.45pt;z-index:-15727104;mso-wrap-distance-left:0;mso-wrap-distance-right:0;mso-position-horizontal-relative:page" coordorigin="4229,1329" coordsize="933,329" o:spt="100" adj="0,,0" path="m5059,1329r-100,l4959,1649r40,l4999,1528r84,l5084,1527r11,-3l5105,1520r10,-5l5131,1503r5,-6l5023,1497r-12,-1l4999,1494r,-131l5144,1363r-7,-8l5123,1344r-18,-8l5084,1331r-25,-2xm5083,1528r-84,l5011,1529r10,1l5038,1531r6,1l5048,1532r25,-2l5083,1528xm5144,1363r-91,l5070,1364r14,2l5095,1370r8,6l5111,1386r5,12l5119,1411r2,15l5120,1437r-2,11l5115,1458r-5,9l5104,1478r-10,8l5083,1491r-8,3l5065,1496r-11,1l5136,1497r2,-2l5144,1487r10,-18l5160,1447r1,-11l5162,1424r-2,-21l5156,1384r-8,-16l5144,1363xm4692,1329r-40,l4653,1541r2,26l4662,1591r11,20l4689,1628r20,13l4730,1651r23,5l4778,1658r25,-2l4826,1651r20,-10l4865,1628r6,-5l4777,1623r-20,-2l4740,1616r-16,-9l4710,1595r-7,-8l4698,1579r-3,-9l4694,1563r-1,-10l4692,1541r,-212xm4902,1329r-40,l4862,1553r-1,10l4859,1570r-3,9l4851,1587r-7,8l4831,1607r-16,9l4797,1621r-20,2l4871,1623r10,-11l4893,1591r7,-24l4902,1541r,-212xm4621,1329r-180,l4441,1649r184,l4625,1615r-144,l4481,1503r115,l4596,1469r-115,l4481,1363r140,l4621,1329xm4408,1329r-179,l4229,1649r39,l4268,1506r116,l4384,1472r-116,l4268,1363r140,l4408,1329xe" fillcolor="#a73520" stroked="f">
+          <v:shape id="_x0000_s1043" alt="" style="position:absolute;margin-left:211.45pt;margin-top:66.45pt;width:46.65pt;height:16.45pt;z-index:-15727104;mso-wrap-edited:f;mso-width-percent:0;mso-height-percent:0;mso-wrap-distance-left:0;mso-wrap-distance-right:0;mso-position-horizontal-relative:page;mso-width-percent:0;mso-height-percent:0" coordsize="933,329" o:spt="100" adj="0,,0" path="m830,l730,r,320l770,320r,-121l854,199r1,-1l866,195r10,-4l886,186r16,-12l907,168r-113,l782,167r-12,-2l770,34r145,l908,26,894,15,876,7,855,2,830,xm854,199r-84,l782,200r10,1l809,202r6,1l819,203r25,-2l854,199xm915,34r-91,l841,35r14,2l866,41r8,6l882,57r5,12l890,82r2,15l891,108r-2,11l886,129r-5,9l875,149r-10,8l854,162r-8,3l836,167r-11,1l907,168r2,-2l915,158r10,-18l931,118r1,-11l933,95,931,74,927,55,919,39r-4,-5xm463,l423,r1,212l426,238r7,24l444,282r16,17l480,312r21,10l524,327r25,2l574,327r23,-5l617,312r19,-13l642,294r-94,l528,292r-17,-5l495,278,481,266r-7,-8l469,250r-3,-9l465,234r-1,-10l463,212,463,xm673,l633,r,224l632,234r-2,7l627,250r-5,8l615,266r-13,12l586,287r-18,5l548,294r94,l652,283r12,-21l671,238r2,-26l673,xm392,l212,r,320l396,320r,-34l252,286r,-112l367,174r,-34l252,140r,-106l392,34,392,xm179,l,,,320r39,l39,177r116,l155,143r-116,l39,34r140,l179,xe" fillcolor="#a73520" stroked="f">
             <v:stroke joinstyle="round"/>
             <v:formulas/>
-            <v:path arrowok="t" o:connecttype="segments"/>
+            <v:path arrowok="t" o:connecttype="custom" o:connectlocs="463550,1047115;542290,970280;556260,965200;575945,950595;488950,948690;576580,860425;542925,845185;488950,970280;513715,972185;535940,971550;523240,865505;549910,869950;563245,887730;565785,912495;559435,931545;542290,946785;523875,950595;581025,944245;591820,911860;588645,878840;294005,843915;270510,995045;292100,1033780;332740,1051560;379095,1048385;407670,1030605;324485,1026160;300990,1007745;295275,992505;294005,843915;401955,986155;398145,1002665;382270,1020445;347980,1030605;421640,1010285;427355,843915;134620,1047115;160020,1025525;233045,932815;248920,865505;0,843915;24765,956310;24765,934720;113665,843915" o:connectangles="0,0,0,0,0,0,0,0,0,0,0,0,0,0,0,0,0,0,0,0,0,0,0,0,0,0,0,0,0,0,0,0,0,0,0,0,0,0,0,0,0,0,0,0"/>
             <w10:wrap type="topAndBottom" anchorx="page"/>
           </v:shape>
         </w:pict>
       </w:r>
       <w:r>
         <w:pict w14:anchorId="4D9074B6">
-          <v:group id="_x0000_s2064" style="position:absolute;margin-left:267.15pt;margin-top:67.15pt;width:59.75pt;height:7.7pt;z-index:-15726592;mso-wrap-distance-left:0;mso-wrap-distance-right:0;mso-position-horizontal-relative:page" coordorigin="5343,1343" coordsize="1195,154">
-            <v:shape id="_x0000_s2066" type="#_x0000_t75" style="position:absolute;left:5343;top:1343;width:505;height:154">
+          <v:group id="_x0000_s1040" alt="" style="position:absolute;margin-left:267.15pt;margin-top:67.15pt;width:59.75pt;height:7.7pt;z-index:-15726592;mso-wrap-distance-left:0;mso-wrap-distance-right:0;mso-position-horizontal-relative:page" coordorigin="5343,1343" coordsize="1195,154">
+            <v:shape id="_x0000_s1041" type="#_x0000_t75" alt="" style="position:absolute;left:5343;top:1343;width:505;height:154">
               <v:imagedata r:id="rId9" o:title=""/>
             </v:shape>
-            <v:shape id="_x0000_s2065" type="#_x0000_t75" style="position:absolute;left:5884;top:1346;width:654;height:148">
+            <v:shape id="_x0000_s1042" type="#_x0000_t75" alt="" style="position:absolute;left:5884;top:1346;width:654;height:148">
               <v:imagedata r:id="rId10" o:title=""/>
             </v:shape>
             <w10:wrap type="topAndBottom" anchorx="page"/>
@@ -366,14 +366,14 @@
       </w:r>
       <w:r>
         <w:pict w14:anchorId="2643598C">
-          <v:group id="_x0000_s2060" style="position:absolute;margin-left:349.05pt;margin-top:67.35pt;width:67.7pt;height:7.65pt;z-index:-15725568;mso-wrap-distance-left:0;mso-wrap-distance-right:0;mso-position-horizontal-relative:page;mso-position-vertical-relative:text" coordorigin="6981,1347" coordsize="1354,153">
-            <v:shape id="_x0000_s2063" type="#_x0000_t75" style="position:absolute;left:6981;top:1347;width:412;height:153">
+          <v:group id="_x0000_s1036" alt="" style="position:absolute;margin-left:349.05pt;margin-top:67.35pt;width:67.7pt;height:7.65pt;z-index:-15725568;mso-wrap-distance-left:0;mso-wrap-distance-right:0;mso-position-horizontal-relative:page;mso-position-vertical-relative:text" coordorigin="6981,1347" coordsize="1354,153">
+            <v:shape id="_x0000_s1037" type="#_x0000_t75" alt="" style="position:absolute;left:6981;top:1347;width:412;height:153">
               <v:imagedata r:id="rId12" o:title=""/>
             </v:shape>
-            <v:shape id="_x0000_s2062" type="#_x0000_t75" style="position:absolute;left:7429;top:1350;width:249;height:149">
+            <v:shape id="_x0000_s1038" type="#_x0000_t75" alt="" style="position:absolute;left:7429;top:1350;width:249;height:149">
               <v:imagedata r:id="rId13" o:title=""/>
             </v:shape>
-            <v:shape id="_x0000_s2061" type="#_x0000_t75" style="position:absolute;left:7719;top:1350;width:616;height:148">
+            <v:shape id="_x0000_s1039" type="#_x0000_t75" alt="" style="position:absolute;left:7719;top:1350;width:616;height:148">
               <v:imagedata r:id="rId14" o:title=""/>
             </v:shape>
             <w10:wrap type="topAndBottom" anchorx="page"/>
@@ -448,23 +448,23 @@
       </w:pPr>
       <w:r>
         <w:pict w14:anchorId="00CF27FB">
-          <v:group id="_x0000_s2053" style="position:absolute;left:0;text-align:left;margin-left:267.45pt;margin-top:-91.2pt;width:75pt;height:7.85pt;z-index:15732224;mso-position-horizontal-relative:page" coordorigin="5349,-1824" coordsize="1500,157">
-            <v:shape id="_x0000_s2059" type="#_x0000_t75" style="position:absolute;left:5349;top:-1819;width:116;height:152">
+          <v:group id="_x0000_s1029" alt="" style="position:absolute;left:0;text-align:left;margin-left:267.45pt;margin-top:-91.2pt;width:75pt;height:7.85pt;z-index:15732224;mso-position-horizontal-relative:page" coordorigin="5349,-1824" coordsize="1500,157">
+            <v:shape id="_x0000_s1030" type="#_x0000_t75" alt="" style="position:absolute;left:5349;top:-1819;width:116;height:152">
               <v:imagedata r:id="rId15" o:title=""/>
             </v:shape>
-            <v:shape id="_x0000_s2058" type="#_x0000_t75" style="position:absolute;left:5509;top:-1819;width:121;height:149">
+            <v:shape id="_x0000_s1031" type="#_x0000_t75" alt="" style="position:absolute;left:5509;top:-1819;width:121;height:149">
               <v:imagedata r:id="rId16" o:title=""/>
             </v:shape>
-            <v:shape id="_x0000_s2057" type="#_x0000_t75" style="position:absolute;left:5679;top:-1819;width:283;height:152">
+            <v:shape id="_x0000_s1032" type="#_x0000_t75" alt="" style="position:absolute;left:5679;top:-1819;width:283;height:152">
               <v:imagedata r:id="rId17" o:title=""/>
             </v:shape>
-            <v:shape id="_x0000_s2056" type="#_x0000_t75" style="position:absolute;left:5997;top:-1822;width:214;height:153">
+            <v:shape id="_x0000_s1033" type="#_x0000_t75" alt="" style="position:absolute;left:5997;top:-1822;width:214;height:153">
               <v:imagedata r:id="rId18" o:title=""/>
             </v:shape>
-            <v:shape id="_x0000_s2055" type="#_x0000_t75" style="position:absolute;left:6246;top:-1824;width:482;height:153">
+            <v:shape id="_x0000_s1034" type="#_x0000_t75" alt="" style="position:absolute;left:6246;top:-1824;width:482;height:153">
               <v:imagedata r:id="rId19" o:title=""/>
             </v:shape>
-            <v:shape id="_x0000_s2054" style="position:absolute;left:6764;top:-1819;width:85;height:146" coordorigin="6764,-1819" coordsize="85,146" path="m6847,-1819r-83,l6764,-1673r85,l6849,-1687r-67,l6782,-1739r54,l6836,-1755r-54,l6782,-1805r65,l6847,-1819xe" fillcolor="#231f20" stroked="f">
+            <v:shape id="_x0000_s1035" alt="" style="position:absolute;left:6764;top:-1819;width:85;height:146" coordorigin="6764,-1819" coordsize="85,146" path="m6847,-1819r-83,l6764,-1673r85,l6849,-1687r-67,l6782,-1739r54,l6836,-1755r-54,l6782,-1805r65,l6847,-1819xe" fillcolor="#231f20" stroked="f">
               <v:path arrowok="t"/>
             </v:shape>
             <w10:wrap anchorx="page"/>
@@ -521,11 +521,11 @@
       </w:r>
       <w:r>
         <w:pict w14:anchorId="297ABAF0">
-          <v:group id="_x0000_s2050" style="position:absolute;left:0;text-align:left;margin-left:366.25pt;margin-top:-91.3pt;width:34pt;height:7.7pt;z-index:15733248;mso-position-horizontal-relative:page;mso-position-vertical-relative:text" coordorigin="7325,-1826" coordsize="680,154">
-            <v:shape id="_x0000_s2052" type="#_x0000_t75" style="position:absolute;left:7325;top:-1826;width:260;height:154">
+          <v:group id="_x0000_s1026" alt="" style="position:absolute;left:0;text-align:left;margin-left:366.25pt;margin-top:-91.3pt;width:34pt;height:7.7pt;z-index:15733248;mso-position-horizontal-relative:page;mso-position-vertical-relative:text" coordorigin="7325,-1826" coordsize="680,154">
+            <v:shape id="_x0000_s1027" type="#_x0000_t75" alt="" style="position:absolute;left:7325;top:-1826;width:260;height:154">
               <v:imagedata r:id="rId21" o:title=""/>
             </v:shape>
-            <v:shape id="_x0000_s2051" type="#_x0000_t75" style="position:absolute;left:7619;top:-1826;width:386;height:154">
+            <v:shape id="_x0000_s1028" type="#_x0000_t75" alt="" style="position:absolute;left:7619;top:-1826;width:386;height:154">
               <v:imagedata r:id="rId22" o:title=""/>
             </v:shape>
             <w10:wrap anchorx="page"/>
@@ -1722,13 +1722,23 @@
         </w:rPr>
         <w:t xml:space="preserve">músicas mais ouvidas pelos utilizadores de plataformas de </w:t>
       </w:r>
+      <w:proofErr w:type="spellStart"/>
       <w:r>
         <w:rPr>
           <w:i/>
           <w:sz w:val="26"/>
           <w:szCs w:val="26"/>
         </w:rPr>
-        <w:t xml:space="preserve">streaming </w:t>
+        <w:t>streaming</w:t>
+      </w:r>
+      <w:proofErr w:type="spellEnd"/>
+      <w:r>
+        <w:rPr>
+          <w:i/>
+          <w:sz w:val="26"/>
+          <w:szCs w:val="26"/>
+        </w:rPr>
+        <w:t xml:space="preserve"> </w:t>
       </w:r>
       <w:r>
         <w:rPr>
@@ -1811,6 +1821,7 @@
         </w:rPr>
         <w:t xml:space="preserve">destas plataformas são identificados por um nome, </w:t>
       </w:r>
+      <w:proofErr w:type="spellStart"/>
       <w:r>
         <w:rPr>
           <w:i/>
@@ -1819,6 +1830,7 @@
         </w:rPr>
         <w:t>username</w:t>
       </w:r>
+      <w:proofErr w:type="spellEnd"/>
       <w:r>
         <w:rPr>
           <w:i/>
@@ -2045,7 +2057,14 @@
           <w:sz w:val="26"/>
           <w:szCs w:val="26"/>
         </w:rPr>
-        <w:t>a sua última</w:t>
+        <w:t>à</w:t>
+      </w:r>
+      <w:r>
+        <w:rPr>
+          <w:sz w:val="26"/>
+          <w:szCs w:val="26"/>
+        </w:rPr>
+        <w:t xml:space="preserve"> sua última</w:t>
       </w:r>
       <w:r>
         <w:rPr>
@@ -2957,7 +2976,7 @@
                 <v:stroke joinstyle="miter"/>
                 <v:path gradientshapeok="t" o:connecttype="rect"/>
               </v:shapetype>
-              <v:shape id="Caixa de Texto 2" o:spid="_x0000_s1026" type="#_x0000_t202" style="position:absolute;margin-left:715.2pt;margin-top:86.65pt;width:46.9pt;height:28.85pt;flip:x;z-index:251659264;visibility:visible;mso-wrap-style:square;mso-width-percent:0;mso-height-percent:0;mso-wrap-distance-left:9pt;mso-wrap-distance-top:3.6pt;mso-wrap-distance-right:9pt;mso-wrap-distance-bottom:3.6pt;mso-position-horizontal:absolute;mso-position-horizontal-relative:text;mso-position-vertical:absolute;mso-position-vertical-relative:text;mso-width-percent:0;mso-height-percent:0;mso-width-relative:margin;mso-height-relative:margin;v-text-anchor:top" o:gfxdata="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" strokecolor="white [3212]">
+              <v:shape id="Caixa de Texto 2" o:spid="_x0000_s1026" type="#_x0000_t202" style="position:absolute;margin-left:715.2pt;margin-top:86.65pt;width:46.9pt;height:28.85pt;flip:x;z-index:251659264;visibility:visible;mso-wrap-style:square;mso-width-percent:0;mso-height-percent:0;mso-wrap-distance-left:9pt;mso-wrap-distance-top:3.6pt;mso-wrap-distance-right:9pt;mso-wrap-distance-bottom:3.6pt;mso-position-horizontal:absolute;mso-position-horizontal-relative:text;mso-position-vertical:absolute;mso-position-vertical-relative:text;mso-width-percent:0;mso-height-percent:0;mso-width-relative:margin;mso-height-relative:margin;v-text-anchor:top" o:gfxdata="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" strokecolor="white [3212]">
                 <v:textbox>
                   <w:txbxContent>
                     <w:p>
@@ -3063,120 +3082,149 @@
         <w:rPr>
           <w:b/>
           <w:bCs/>
+        </w:rPr>
+        <w:t xml:space="preserve"> </w:t>
+      </w:r>
+      <w:r>
+        <w:t>(</w:t>
+      </w:r>
+      <w:r>
+        <w:rPr>
           <w:u w:val="single"/>
         </w:rPr>
-        <w:t xml:space="preserve"> </w:t>
-      </w:r>
-      <w:r>
-        <w:t>(</w:t>
-      </w:r>
+        <w:t>id</w:t>
+      </w:r>
+      <w:r>
+        <w:t>,</w:t>
+      </w:r>
+      <w:r>
+        <w:t xml:space="preserve"> </w:t>
+      </w:r>
+      <w:r>
+        <w:t>nome,</w:t>
+      </w:r>
+      <w:r>
+        <w:t xml:space="preserve"> </w:t>
+      </w:r>
+      <w:proofErr w:type="spellStart"/>
+      <w:r>
+        <w:t>username</w:t>
+      </w:r>
+      <w:proofErr w:type="spellEnd"/>
+      <w:r>
+        <w:t>,</w:t>
+      </w:r>
+      <w:r>
+        <w:t xml:space="preserve"> </w:t>
+      </w:r>
+      <w:proofErr w:type="spellStart"/>
+      <w:r>
+        <w:t>dataNascimento</w:t>
+      </w:r>
+      <w:proofErr w:type="spellEnd"/>
+      <w:r>
+        <w:t>,</w:t>
+      </w:r>
+      <w:r>
+        <w:t xml:space="preserve"> </w:t>
+      </w:r>
+      <w:r>
+        <w:t>nacionalidade,</w:t>
+      </w:r>
+      <w:r>
+        <w:t xml:space="preserve"> </w:t>
+      </w:r>
+      <w:proofErr w:type="spellStart"/>
+      <w:r>
+        <w:t>idUltimaOuvida</w:t>
+      </w:r>
+      <w:proofErr w:type="spellEnd"/>
+      <w:r>
+        <w:t>-&gt;Música)</w:t>
+      </w:r>
+    </w:p>
+    <w:p>
+      <w:pPr>
+        <w:pStyle w:val="Corpodetexto"/>
+        <w:jc w:val="both"/>
+      </w:pPr>
+      <w:r>
+        <w:tab/>
+      </w:r>
+    </w:p>
+    <w:p>
+      <w:pPr>
+        <w:pStyle w:val="Corpodetexto"/>
+        <w:ind w:left="720"/>
+      </w:pPr>
+      <w:r>
+        <w:t>{</w:t>
+      </w:r>
+      <w:proofErr w:type="spellStart"/>
+      <w:r>
+        <w:t>username</w:t>
+      </w:r>
+      <w:proofErr w:type="spellEnd"/>
+      <w:r>
+        <w:t xml:space="preserve">} -&gt; </w:t>
+      </w:r>
+      <w:r>
+        <w:t>{</w:t>
+      </w:r>
+      <w:r>
+        <w:t>id</w:t>
+      </w:r>
+      <w:r>
+        <w:t xml:space="preserve">, </w:t>
+      </w:r>
+      <w:r>
+        <w:t>nome,</w:t>
+      </w:r>
+      <w:r>
+        <w:t xml:space="preserve"> </w:t>
+      </w:r>
+      <w:proofErr w:type="spellStart"/>
+      <w:r>
+        <w:t>dataNascimento</w:t>
+      </w:r>
+      <w:proofErr w:type="spellEnd"/>
+      <w:r>
+        <w:t>,</w:t>
+      </w:r>
+      <w:r>
+        <w:t xml:space="preserve"> </w:t>
+      </w:r>
+      <w:r>
+        <w:t>nacionalidade,</w:t>
+      </w:r>
+      <w:r>
+        <w:t xml:space="preserve"> </w:t>
+      </w:r>
+      <w:proofErr w:type="spellStart"/>
+      <w:r>
+        <w:t>username</w:t>
+      </w:r>
+      <w:proofErr w:type="spellEnd"/>
+      <w:r>
+        <w:t>,</w:t>
+      </w:r>
+      <w:r>
+        <w:t xml:space="preserve"> </w:t>
+      </w:r>
+      <w:proofErr w:type="spellStart"/>
       <w:r>
         <w:rPr>
           <w:u w:val="single"/>
         </w:rPr>
-        <w:t>id</w:t>
-      </w:r>
-      <w:r>
-        <w:t>,</w:t>
-      </w:r>
-      <w:r>
-        <w:t xml:space="preserve"> </w:t>
-      </w:r>
-      <w:r>
-        <w:t>nome,</w:t>
-      </w:r>
-      <w:r>
-        <w:t xml:space="preserve"> </w:t>
-      </w:r>
-      <w:r>
-        <w:t>username,</w:t>
-      </w:r>
-      <w:r>
-        <w:t xml:space="preserve"> </w:t>
-      </w:r>
-      <w:r>
-        <w:t>dataNascimento,</w:t>
-      </w:r>
-      <w:r>
-        <w:t xml:space="preserve"> </w:t>
-      </w:r>
-      <w:r>
-        <w:t>nacionalidade,</w:t>
-      </w:r>
-      <w:r>
-        <w:t xml:space="preserve"> </w:t>
-      </w:r>
-      <w:r>
         <w:t>idUltimaOuvida</w:t>
       </w:r>
-      <w:r>
-        <w:t>-&gt;Música)</w:t>
-      </w:r>
-    </w:p>
-    <w:p>
-      <w:pPr>
-        <w:pStyle w:val="Corpodetexto"/>
-        <w:jc w:val="both"/>
-      </w:pPr>
-      <w:r>
-        <w:tab/>
-      </w:r>
-    </w:p>
-    <w:p>
-      <w:pPr>
-        <w:pStyle w:val="Corpodetexto"/>
-        <w:ind w:left="720"/>
-      </w:pPr>
-      <w:r>
-        <w:t xml:space="preserve">{username} -&gt; </w:t>
-      </w:r>
-      <w:r>
-        <w:t>{</w:t>
-      </w:r>
-      <w:r>
-        <w:t>id</w:t>
-      </w:r>
-      <w:r>
-        <w:t xml:space="preserve">, </w:t>
-      </w:r>
-      <w:r>
-        <w:t>nome,</w:t>
-      </w:r>
-      <w:r>
-        <w:t xml:space="preserve"> </w:t>
-      </w:r>
-      <w:r>
-        <w:t>dataNascimento,</w:t>
-      </w:r>
-      <w:r>
-        <w:t xml:space="preserve"> </w:t>
-      </w:r>
-      <w:r>
-        <w:t>nacionalidade,</w:t>
-      </w:r>
-      <w:r>
-        <w:t xml:space="preserve"> </w:t>
-      </w:r>
-      <w:r>
-        <w:t>username,</w:t>
-      </w:r>
-      <w:r>
-        <w:t xml:space="preserve"> </w:t>
-      </w:r>
-      <w:proofErr w:type="gramStart"/>
-      <w:r>
-        <w:rPr>
-          <w:u w:val="single"/>
-        </w:rPr>
-        <w:t>idUltimaOuvida</w:t>
-      </w:r>
+      <w:proofErr w:type="spellEnd"/>
       <w:r>
         <w:t xml:space="preserve"> </w:t>
       </w:r>
       <w:r>
         <w:t>}</w:t>
       </w:r>
-      <w:proofErr w:type="gramEnd"/>
     </w:p>
     <w:p>
       <w:pPr>
@@ -3190,8 +3238,13 @@
       <w:r>
         <w:t xml:space="preserve"> </w:t>
       </w:r>
-      <w:r>
-        <w:t>dataNascimento,</w:t>
+      <w:proofErr w:type="spellStart"/>
+      <w:r>
+        <w:t>dataNascimento</w:t>
+      </w:r>
+      <w:proofErr w:type="spellEnd"/>
+      <w:r>
+        <w:t>,</w:t>
       </w:r>
       <w:r>
         <w:t xml:space="preserve"> </w:t>
@@ -3202,18 +3255,25 @@
       <w:r>
         <w:t xml:space="preserve"> </w:t>
       </w:r>
-      <w:r>
-        <w:t>username,</w:t>
-      </w:r>
-      <w:r>
-        <w:t xml:space="preserve"> </w:t>
-      </w:r>
+      <w:proofErr w:type="spellStart"/>
+      <w:r>
+        <w:t>username</w:t>
+      </w:r>
+      <w:proofErr w:type="spellEnd"/>
+      <w:r>
+        <w:t>,</w:t>
+      </w:r>
+      <w:r>
+        <w:t xml:space="preserve"> </w:t>
+      </w:r>
+      <w:proofErr w:type="spellStart"/>
       <w:r>
         <w:rPr>
           <w:u w:val="single"/>
         </w:rPr>
         <w:t>idUltimaOuvida</w:t>
       </w:r>
+      <w:proofErr w:type="spellEnd"/>
       <w:r>
         <w:t>}</w:t>
       </w:r>
@@ -3263,29 +3323,55 @@
       <w:r>
         <w:t xml:space="preserve"> </w:t>
       </w:r>
-      <w:r>
-        <w:t>imagemCapa,</w:t>
-      </w:r>
-      <w:r>
-        <w:t xml:space="preserve"> </w:t>
-      </w:r>
-      <w:r>
-        <w:t>visualizações,</w:t>
-      </w:r>
-      <w:r>
-        <w:t xml:space="preserve"> </w:t>
-      </w:r>
-      <w:r>
-        <w:t>idVideoclip-&gt;Videoclip,</w:t>
-      </w:r>
-      <w:r>
-        <w:t xml:space="preserve"> </w:t>
-      </w:r>
-      <w:r>
-        <w:t>idGénero-&gt;Género</w:t>
-      </w:r>
-      <w:r>
-        <w:t>, idÁlbum-&gt;Álbum</w:t>
+      <w:proofErr w:type="spellStart"/>
+      <w:r>
+        <w:t>imagemCapa</w:t>
+      </w:r>
+      <w:proofErr w:type="spellEnd"/>
+      <w:r>
+        <w:t>,</w:t>
+      </w:r>
+      <w:r>
+        <w:t xml:space="preserve"> </w:t>
+      </w:r>
+      <w:r>
+        <w:t>reproduções</w:t>
+      </w:r>
+      <w:r>
+        <w:t>,</w:t>
+      </w:r>
+      <w:r>
+        <w:t xml:space="preserve"> </w:t>
+      </w:r>
+      <w:proofErr w:type="spellStart"/>
+      <w:r>
+        <w:t>idVideoclip</w:t>
+      </w:r>
+      <w:proofErr w:type="spellEnd"/>
+      <w:r>
+        <w:t>-&gt;Videoclip,</w:t>
+      </w:r>
+      <w:r>
+        <w:t xml:space="preserve"> </w:t>
+      </w:r>
+      <w:proofErr w:type="spellStart"/>
+      <w:r>
+        <w:t>idGénero</w:t>
+      </w:r>
+      <w:proofErr w:type="spellEnd"/>
+      <w:r>
+        <w:t>-&gt;Género</w:t>
+      </w:r>
+      <w:r>
+        <w:t xml:space="preserve">, </w:t>
+      </w:r>
+      <w:proofErr w:type="spellStart"/>
+      <w:r>
+        <w:t>idÁlbum</w:t>
+      </w:r>
+      <w:proofErr w:type="spellEnd"/>
+      <w:r>
+        <w:t>-&gt;Álbum</w:t>
       </w:r>
       <w:r>
         <w:t>)</w:t>
@@ -3324,15 +3410,11 @@
       <w:r>
         <w:t xml:space="preserve"> </w:t>
       </w:r>
-      <w:r>
-        <w:t>imagemCapa,</w:t>
-      </w:r>
-      <w:r>
-        <w:t xml:space="preserve"> </w:t>
-      </w:r>
-      <w:r>
-        <w:t>visualizações</w:t>
-      </w:r>
+      <w:proofErr w:type="spellStart"/>
+      <w:r>
+        <w:t>imagemCapa</w:t>
+      </w:r>
+      <w:proofErr w:type="spellEnd"/>
       <w:r>
         <w:t>,</w:t>
       </w:r>
@@ -3340,23 +3422,47 @@
         <w:t xml:space="preserve"> </w:t>
       </w:r>
       <w:r>
-        <w:t>idVideoclip,</w:t>
-      </w:r>
-      <w:r>
-        <w:t xml:space="preserve"> </w:t>
-      </w:r>
+        <w:t>reprodu</w:t>
+      </w:r>
+      <w:r>
+        <w:t>çõ</w:t>
+      </w:r>
+      <w:r>
+        <w:t>es</w:t>
+      </w:r>
+      <w:r>
+        <w:t>,</w:t>
+      </w:r>
+      <w:r>
+        <w:t xml:space="preserve"> </w:t>
+      </w:r>
+      <w:proofErr w:type="spellStart"/>
+      <w:r>
+        <w:t>idVideoclip</w:t>
+      </w:r>
+      <w:proofErr w:type="spellEnd"/>
+      <w:r>
+        <w:t>,</w:t>
+      </w:r>
+      <w:r>
+        <w:t xml:space="preserve"> </w:t>
+      </w:r>
+      <w:proofErr w:type="spellStart"/>
       <w:r>
         <w:t>idGénero</w:t>
       </w:r>
+      <w:proofErr w:type="spellEnd"/>
       <w:r>
         <w:t>,</w:t>
       </w:r>
       <w:r>
         <w:t xml:space="preserve"> </w:t>
       </w:r>
+      <w:proofErr w:type="spellStart"/>
       <w:r>
         <w:t>idÁlbum</w:t>
       </w:r>
+      <w:proofErr w:type="spellEnd"/>
       <w:r>
         <w:t>)</w:t>
       </w:r>
@@ -3392,7 +3498,7 @@
       <w:r>
         <w:t>(</w:t>
       </w:r>
-      <w:proofErr w:type="gramStart"/>
+      <w:proofErr w:type="spellStart"/>
       <w:r>
         <w:rPr>
           <w:u w:val="single"/>
@@ -3402,7 +3508,7 @@
       <w:r>
         <w:t>nome</w:t>
       </w:r>
-      <w:proofErr w:type="gramEnd"/>
+      <w:proofErr w:type="spellEnd"/>
       <w:r>
         <w:t>)</w:t>
       </w:r>
@@ -3506,8 +3612,13 @@
       <w:r>
         <w:t xml:space="preserve"> </w:t>
       </w:r>
-      <w:r>
-        <w:t>idUtilizador-&gt;Utilizador)</w:t>
+      <w:proofErr w:type="spellStart"/>
+      <w:r>
+        <w:t>idUtilizador</w:t>
+      </w:r>
+      <w:proofErr w:type="spellEnd"/>
+      <w:r>
+        <w:t>-&gt;Utilizador)</w:t>
       </w:r>
     </w:p>
     <w:p>
@@ -3548,17 +3659,17 @@
       <w:r>
         <w:t xml:space="preserve"> </w:t>
       </w:r>
-      <w:proofErr w:type="gramStart"/>
+      <w:proofErr w:type="spellStart"/>
       <w:r>
         <w:t>idUtilizador</w:t>
       </w:r>
+      <w:proofErr w:type="spellEnd"/>
       <w:r>
         <w:t xml:space="preserve"> </w:t>
       </w:r>
       <w:r>
         <w:t>}</w:t>
       </w:r>
-      <w:proofErr w:type="gramEnd"/>
       <w:r>
         <w:tab/>
       </w:r>
@@ -3613,14 +3724,24 @@
       <w:r>
         <w:t xml:space="preserve"> </w:t>
       </w:r>
-      <w:r>
-        <w:t>dataLançamento,</w:t>
-      </w:r>
-      <w:r>
-        <w:t xml:space="preserve"> </w:t>
-      </w:r>
-      <w:r>
-        <w:t>idEditora-&gt;Editora)</w:t>
+      <w:proofErr w:type="spellStart"/>
+      <w:r>
+        <w:t>dataLançamento</w:t>
+      </w:r>
+      <w:proofErr w:type="spellEnd"/>
+      <w:r>
+        <w:t>,</w:t>
+      </w:r>
+      <w:r>
+        <w:t xml:space="preserve"> </w:t>
+      </w:r>
+      <w:proofErr w:type="spellStart"/>
+      <w:r>
+        <w:t>idEditora</w:t>
+      </w:r>
+      <w:proofErr w:type="spellEnd"/>
+      <w:r>
+        <w:t>-&gt;Editora)</w:t>
       </w:r>
     </w:p>
     <w:p>
@@ -3653,14 +3774,24 @@
       <w:r>
         <w:t xml:space="preserve"> </w:t>
       </w:r>
-      <w:r>
-        <w:t>dataLançamento,</w:t>
-      </w:r>
-      <w:r>
-        <w:t xml:space="preserve"> </w:t>
-      </w:r>
-      <w:r>
-        <w:t>idEditora}</w:t>
+      <w:proofErr w:type="spellStart"/>
+      <w:r>
+        <w:t>dataLançamento</w:t>
+      </w:r>
+      <w:proofErr w:type="spellEnd"/>
+      <w:r>
+        <w:t>,</w:t>
+      </w:r>
+      <w:r>
+        <w:t xml:space="preserve"> </w:t>
+      </w:r>
+      <w:proofErr w:type="spellStart"/>
+      <w:r>
+        <w:t>idEditora</w:t>
+      </w:r>
+      <w:proofErr w:type="spellEnd"/>
+      <w:r>
+        <w:t>}</w:t>
       </w:r>
     </w:p>
     <w:p>
@@ -3853,8 +3984,13 @@
       <w:r>
         <w:t xml:space="preserve"> </w:t>
       </w:r>
-      <w:r>
-        <w:t>dataDeFormação)</w:t>
+      <w:proofErr w:type="spellStart"/>
+      <w:r>
+        <w:t>dataDeFormação</w:t>
+      </w:r>
+      <w:proofErr w:type="spellEnd"/>
+      <w:r>
+        <w:t>)</w:t>
       </w:r>
     </w:p>
     <w:p>
@@ -3890,8 +4026,13 @@
       <w:r>
         <w:t xml:space="preserve">nome, </w:t>
       </w:r>
-      <w:r>
-        <w:t>dataDeFormação}</w:t>
+      <w:proofErr w:type="spellStart"/>
+      <w:r>
+        <w:t>dataDeFormação</w:t>
+      </w:r>
+      <w:proofErr w:type="spellEnd"/>
+      <w:r>
+        <w:t>}</w:t>
       </w:r>
     </w:p>
     <w:p>
@@ -3935,10 +4076,7 @@
         <w:t>,</w:t>
       </w:r>
       <w:r>
-        <w:t xml:space="preserve"> </w:t>
-      </w:r>
-      <w:r>
-        <w:t>nome-&gt;Autor</w:t>
+        <w:t xml:space="preserve"> nome-&gt;Autor</w:t>
       </w:r>
       <w:r>
         <w:rPr>
@@ -3949,8 +4087,13 @@
       <w:r>
         <w:t xml:space="preserve"> </w:t>
       </w:r>
-      <w:r>
-        <w:t>dataDeNascimento)</w:t>
+      <w:proofErr w:type="spellStart"/>
+      <w:r>
+        <w:t>dataDeNascimento</w:t>
+      </w:r>
+      <w:proofErr w:type="spellEnd"/>
+      <w:r>
+        <w:t>)</w:t>
       </w:r>
     </w:p>
     <w:p>
@@ -3983,8 +4126,13 @@
       <w:r>
         <w:t xml:space="preserve">nome, </w:t>
       </w:r>
-      <w:r>
-        <w:t>dataDeNascimento}</w:t>
+      <w:proofErr w:type="spellStart"/>
+      <w:r>
+        <w:t>dataDeNascimento</w:t>
+      </w:r>
+      <w:proofErr w:type="spellEnd"/>
+      <w:r>
+        <w:t>}</w:t>
       </w:r>
     </w:p>
     <w:p>
@@ -4181,14 +4329,24 @@
       <w:r>
         <w:t xml:space="preserve"> </w:t>
       </w:r>
-      <w:r>
-        <w:t>url,</w:t>
-      </w:r>
-      <w:r>
-        <w:t xml:space="preserve"> </w:t>
-      </w:r>
-      <w:r>
-        <w:t>localDeFilmagem,</w:t>
+      <w:proofErr w:type="spellStart"/>
+      <w:r>
+        <w:t>url</w:t>
+      </w:r>
+      <w:proofErr w:type="spellEnd"/>
+      <w:r>
+        <w:t>,</w:t>
+      </w:r>
+      <w:r>
+        <w:t xml:space="preserve"> </w:t>
+      </w:r>
+      <w:proofErr w:type="spellStart"/>
+      <w:r>
+        <w:t>localDeFilmagem</w:t>
+      </w:r>
+      <w:proofErr w:type="spellEnd"/>
+      <w:r>
+        <w:t>,</w:t>
       </w:r>
       <w:r>
         <w:t xml:space="preserve"> </w:t>
@@ -4206,13 +4364,11 @@
     <w:p>
       <w:pPr>
         <w:pStyle w:val="Corpodetexto"/>
-        <w:jc w:val="both"/>
-      </w:pPr>
-      <w:r>
-        <w:tab/>
-      </w:r>
-      <w:r>
-        <w:t>{url}</w:t>
+        <w:ind w:firstLine="720"/>
+        <w:jc w:val="both"/>
+      </w:pPr>
+      <w:r>
+        <w:t>{id}</w:t>
       </w:r>
       <w:r>
         <w:t xml:space="preserve"> </w:t>
@@ -4224,35 +4380,26 @@
         <w:t xml:space="preserve"> </w:t>
       </w:r>
       <w:r>
-        <w:t>{id}</w:t>
-      </w:r>
-    </w:p>
-    <w:p>
-      <w:pPr>
-        <w:pStyle w:val="Corpodetexto"/>
-        <w:ind w:firstLine="720"/>
-        <w:jc w:val="both"/>
-      </w:pPr>
-      <w:r>
-        <w:t>{id}</w:t>
-      </w:r>
-      <w:r>
-        <w:t xml:space="preserve"> </w:t>
-      </w:r>
-      <w:r>
-        <w:t>-&gt;</w:t>
-      </w:r>
-      <w:r>
-        <w:t xml:space="preserve"> </w:t>
-      </w:r>
-      <w:r>
-        <w:t>{url,</w:t>
-      </w:r>
-      <w:r>
-        <w:t xml:space="preserve"> </w:t>
-      </w:r>
-      <w:r>
-        <w:t>localDeFilmagem,</w:t>
+        <w:t>{</w:t>
+      </w:r>
+      <w:proofErr w:type="spellStart"/>
+      <w:r>
+        <w:t>url</w:t>
+      </w:r>
+      <w:proofErr w:type="spellEnd"/>
+      <w:r>
+        <w:t>,</w:t>
+      </w:r>
+      <w:r>
+        <w:t xml:space="preserve"> </w:t>
+      </w:r>
+      <w:proofErr w:type="spellStart"/>
+      <w:r>
+        <w:t>localDeFilmagem</w:t>
+      </w:r>
+      <w:proofErr w:type="spellEnd"/>
+      <w:r>
+        <w:t>,</w:t>
       </w:r>
       <w:r>
         <w:t xml:space="preserve"> </w:t>
@@ -4419,6 +4566,7 @@
         <w:pStyle w:val="Corpodetexto"/>
         <w:jc w:val="both"/>
       </w:pPr>
+      <w:proofErr w:type="spellStart"/>
       <w:r>
         <w:rPr>
           <w:b/>
@@ -4426,6 +4574,7 @@
         </w:rPr>
         <w:t>VideoclipAtor</w:t>
       </w:r>
+      <w:proofErr w:type="spellEnd"/>
       <w:r>
         <w:rPr>
           <w:b/>
@@ -4436,24 +4585,28 @@
       <w:r>
         <w:t>(</w:t>
       </w:r>
+      <w:proofErr w:type="spellStart"/>
       <w:r>
         <w:rPr>
           <w:u w:val="single"/>
         </w:rPr>
         <w:t>idVideoclip</w:t>
       </w:r>
+      <w:proofErr w:type="spellEnd"/>
       <w:r>
         <w:t>-&gt;Videoclip,</w:t>
       </w:r>
       <w:r>
         <w:t xml:space="preserve"> </w:t>
       </w:r>
+      <w:proofErr w:type="spellStart"/>
       <w:r>
         <w:rPr>
           <w:u w:val="single"/>
         </w:rPr>
         <w:t>idAtor</w:t>
       </w:r>
+      <w:proofErr w:type="spellEnd"/>
       <w:r>
         <w:t>-&gt;Ator)</w:t>
       </w:r>
@@ -4469,6 +4622,7 @@
         <w:pStyle w:val="Corpodetexto"/>
         <w:jc w:val="both"/>
       </w:pPr>
+      <w:proofErr w:type="spellStart"/>
       <w:r>
         <w:rPr>
           <w:b/>
@@ -4476,6 +4630,7 @@
         </w:rPr>
         <w:t>VideoclipProdutor</w:t>
       </w:r>
+      <w:proofErr w:type="spellEnd"/>
       <w:r>
         <w:rPr>
           <w:b/>
@@ -4486,24 +4641,28 @@
       <w:r>
         <w:t>(</w:t>
       </w:r>
+      <w:proofErr w:type="spellStart"/>
       <w:r>
         <w:rPr>
           <w:u w:val="single"/>
         </w:rPr>
         <w:t>idVideoclip</w:t>
       </w:r>
+      <w:proofErr w:type="spellEnd"/>
       <w:r>
         <w:t>-&gt;Videoclip,</w:t>
       </w:r>
       <w:r>
         <w:t xml:space="preserve"> </w:t>
       </w:r>
+      <w:proofErr w:type="spellStart"/>
       <w:r>
         <w:rPr>
           <w:u w:val="single"/>
         </w:rPr>
         <w:t>idProdutor</w:t>
       </w:r>
+      <w:proofErr w:type="spellEnd"/>
       <w:r>
         <w:t>-&gt;Produtor)</w:t>
       </w:r>
@@ -4519,6 +4678,7 @@
         <w:pStyle w:val="Corpodetexto"/>
         <w:jc w:val="both"/>
       </w:pPr>
+      <w:proofErr w:type="spellStart"/>
       <w:r>
         <w:rPr>
           <w:b/>
@@ -4526,6 +4686,7 @@
         </w:rPr>
         <w:t>PlaylistMúsica</w:t>
       </w:r>
+      <w:proofErr w:type="spellEnd"/>
       <w:r>
         <w:rPr>
           <w:b/>
@@ -4536,24 +4697,28 @@
       <w:r>
         <w:t>(</w:t>
       </w:r>
+      <w:proofErr w:type="spellStart"/>
       <w:r>
         <w:rPr>
           <w:u w:val="single"/>
         </w:rPr>
         <w:t>idPlaylist</w:t>
       </w:r>
+      <w:proofErr w:type="spellEnd"/>
       <w:r>
         <w:t>-&gt;Playlist,</w:t>
       </w:r>
       <w:r>
         <w:t xml:space="preserve"> </w:t>
       </w:r>
+      <w:proofErr w:type="spellStart"/>
       <w:r>
         <w:rPr>
           <w:u w:val="single"/>
         </w:rPr>
         <w:t>idMúsica</w:t>
       </w:r>
+      <w:proofErr w:type="spellEnd"/>
       <w:r>
         <w:t>-&gt;Música)</w:t>
       </w:r>
@@ -4569,6 +4734,7 @@
         <w:pStyle w:val="Corpodetexto"/>
         <w:jc w:val="both"/>
       </w:pPr>
+      <w:proofErr w:type="spellStart"/>
       <w:r>
         <w:rPr>
           <w:b/>
@@ -4576,6 +4742,7 @@
         </w:rPr>
         <w:t>AutorÁlbum</w:t>
       </w:r>
+      <w:proofErr w:type="spellEnd"/>
       <w:r>
         <w:rPr>
           <w:b/>
@@ -4586,6 +4753,7 @@
       <w:r>
         <w:t>(</w:t>
       </w:r>
+      <w:proofErr w:type="spellStart"/>
       <w:r>
         <w:rPr>
           <w:u w:val="single"/>
@@ -4598,6 +4766,7 @@
         </w:rPr>
         <w:t>Autor</w:t>
       </w:r>
+      <w:proofErr w:type="spellEnd"/>
       <w:r>
         <w:t>-&gt;</w:t>
       </w:r>
@@ -4610,6 +4779,7 @@
       <w:r>
         <w:t xml:space="preserve"> </w:t>
       </w:r>
+      <w:proofErr w:type="spellStart"/>
       <w:r>
         <w:rPr>
           <w:u w:val="single"/>
@@ -4622,6 +4792,7 @@
         </w:rPr>
         <w:t>Álbum</w:t>
       </w:r>
+      <w:proofErr w:type="spellEnd"/>
       <w:r>
         <w:t>-&gt;</w:t>
       </w:r>
@@ -4643,6 +4814,7 @@
         <w:pStyle w:val="Corpodetexto"/>
         <w:jc w:val="both"/>
       </w:pPr>
+      <w:proofErr w:type="spellStart"/>
       <w:r>
         <w:rPr>
           <w:b/>
@@ -4671,6 +4843,7 @@
         </w:rPr>
         <w:t>tor</w:t>
       </w:r>
+      <w:proofErr w:type="spellEnd"/>
       <w:r>
         <w:rPr>
           <w:b/>
@@ -4681,6 +4854,7 @@
       <w:r>
         <w:t>(</w:t>
       </w:r>
+      <w:proofErr w:type="spellStart"/>
       <w:r>
         <w:rPr>
           <w:u w:val="single"/>
@@ -4693,6 +4867,7 @@
         </w:rPr>
         <w:t>Concerto</w:t>
       </w:r>
+      <w:proofErr w:type="spellEnd"/>
       <w:r>
         <w:t>-&gt;</w:t>
       </w:r>
@@ -4705,6 +4880,7 @@
       <w:r>
         <w:t xml:space="preserve"> </w:t>
       </w:r>
+      <w:proofErr w:type="spellStart"/>
       <w:r>
         <w:rPr>
           <w:u w:val="single"/>
@@ -4723,6 +4899,7 @@
         </w:rPr>
         <w:t>tor</w:t>
       </w:r>
+      <w:proofErr w:type="spellEnd"/>
       <w:r>
         <w:t>-&gt;A</w:t>
       </w:r>
@@ -4744,6 +4921,7 @@
         <w:pStyle w:val="Corpodetexto"/>
         <w:jc w:val="both"/>
       </w:pPr>
+      <w:proofErr w:type="spellStart"/>
       <w:r>
         <w:rPr>
           <w:b/>
@@ -4751,6 +4929,7 @@
         </w:rPr>
         <w:t>ConcertoMúsica</w:t>
       </w:r>
+      <w:proofErr w:type="spellEnd"/>
       <w:r>
         <w:rPr>
           <w:b/>
@@ -4761,6 +4940,7 @@
       <w:r>
         <w:t>(</w:t>
       </w:r>
+      <w:proofErr w:type="spellStart"/>
       <w:r>
         <w:rPr>
           <w:u w:val="single"/>
@@ -4773,6 +4953,7 @@
         </w:rPr>
         <w:t>Concerto</w:t>
       </w:r>
+      <w:proofErr w:type="spellEnd"/>
       <w:r>
         <w:t>-&gt;</w:t>
       </w:r>
@@ -4785,6 +4966,7 @@
       <w:r>
         <w:t xml:space="preserve"> </w:t>
       </w:r>
+      <w:proofErr w:type="spellStart"/>
       <w:r>
         <w:rPr>
           <w:u w:val="single"/>
@@ -4797,6 +4979,7 @@
         </w:rPr>
         <w:t>Música</w:t>
       </w:r>
+      <w:proofErr w:type="spellEnd"/>
       <w:r>
         <w:t>-&gt;</w:t>
       </w:r>
@@ -4818,6 +5001,7 @@
         <w:pStyle w:val="Corpodetexto"/>
         <w:jc w:val="both"/>
       </w:pPr>
+      <w:proofErr w:type="spellStart"/>
       <w:r>
         <w:rPr>
           <w:b/>
@@ -4830,45 +5014,59 @@
           <w:b/>
           <w:bCs/>
         </w:rPr>
-        <w:t>sUtilizador</w:t>
+        <w:t>s</w:t>
       </w:r>
       <w:r>
         <w:rPr>
           <w:b/>
           <w:bCs/>
         </w:rPr>
+        <w:t>Favoritos</w:t>
+      </w:r>
+      <w:proofErr w:type="spellEnd"/>
+      <w:r>
+        <w:rPr>
+          <w:b/>
+          <w:bCs/>
+        </w:rPr>
         <w:t xml:space="preserve"> </w:t>
       </w:r>
       <w:r>
         <w:t>(</w:t>
       </w:r>
+      <w:proofErr w:type="spellStart"/>
       <w:r>
         <w:rPr>
           <w:u w:val="single"/>
         </w:rPr>
         <w:t>idUtilizador</w:t>
       </w:r>
+      <w:proofErr w:type="spellEnd"/>
       <w:r>
         <w:t>-&gt;Utilizador,</w:t>
       </w:r>
       <w:r>
         <w:t xml:space="preserve"> </w:t>
       </w:r>
+      <w:proofErr w:type="spellStart"/>
       <w:r>
         <w:t>idGénero</w:t>
       </w:r>
+      <w:proofErr w:type="spellEnd"/>
       <w:r>
         <w:t>-&gt;Género,</w:t>
       </w:r>
       <w:r>
         <w:t xml:space="preserve"> </w:t>
       </w:r>
+      <w:proofErr w:type="spellStart"/>
       <w:r>
         <w:rPr>
           <w:u w:val="single"/>
         </w:rPr>
         <w:t>númeroOrdem</w:t>
       </w:r>
+      <w:proofErr w:type="spellEnd"/>
       <w:r>
         <w:t>)</w:t>
       </w:r>
@@ -4886,13 +5084,26 @@
       </w:pPr>
       <w:r>
         <w:tab/>
-        <w:t>{idUtilizador,</w:t>
-      </w:r>
-      <w:r>
-        <w:t xml:space="preserve"> </w:t>
-      </w:r>
-      <w:r>
-        <w:t>númeroOrdem}</w:t>
+        <w:t>{</w:t>
+      </w:r>
+      <w:proofErr w:type="spellStart"/>
+      <w:r>
+        <w:t>idUtilizador</w:t>
+      </w:r>
+      <w:proofErr w:type="spellEnd"/>
+      <w:r>
+        <w:t>,</w:t>
+      </w:r>
+      <w:r>
+        <w:t xml:space="preserve"> </w:t>
+      </w:r>
+      <w:proofErr w:type="spellStart"/>
+      <w:r>
+        <w:t>númeroOrdem</w:t>
+      </w:r>
+      <w:proofErr w:type="spellEnd"/>
+      <w:r>
+        <w:t>}</w:t>
       </w:r>
       <w:r>
         <w:t xml:space="preserve"> </w:t>
@@ -4904,20 +5115,32 @@
         <w:t xml:space="preserve"> </w:t>
       </w:r>
       <w:r>
-        <w:t>{Género}</w:t>
-      </w:r>
-    </w:p>
-    <w:p>
-      <w:pPr>
-        <w:pStyle w:val="Corpodetexto"/>
-        <w:jc w:val="both"/>
-      </w:pPr>
-    </w:p>
-    <w:p>
-      <w:pPr>
-        <w:pStyle w:val="Corpodetexto"/>
-        <w:jc w:val="both"/>
-      </w:pPr>
+        <w:t>{</w:t>
+      </w:r>
+      <w:proofErr w:type="spellStart"/>
+      <w:r>
+        <w:t>id</w:t>
+      </w:r>
+      <w:r>
+        <w:t>Género</w:t>
+      </w:r>
+      <w:proofErr w:type="spellEnd"/>
+      <w:r>
+        <w:t>}</w:t>
+      </w:r>
+    </w:p>
+    <w:p>
+      <w:pPr>
+        <w:pStyle w:val="Corpodetexto"/>
+        <w:jc w:val="both"/>
+      </w:pPr>
+    </w:p>
+    <w:p>
+      <w:pPr>
+        <w:pStyle w:val="Corpodetexto"/>
+        <w:jc w:val="both"/>
+      </w:pPr>
+      <w:proofErr w:type="spellStart"/>
       <w:r>
         <w:rPr>
           <w:b/>
@@ -4925,6 +5148,7 @@
         </w:rPr>
         <w:t>BandaArtista</w:t>
       </w:r>
+      <w:proofErr w:type="spellEnd"/>
       <w:r>
         <w:rPr>
           <w:b/>
@@ -4935,24 +5159,28 @@
       <w:r>
         <w:t>(</w:t>
       </w:r>
+      <w:proofErr w:type="spellStart"/>
       <w:r>
         <w:rPr>
           <w:u w:val="single"/>
         </w:rPr>
         <w:t>idBanda</w:t>
       </w:r>
+      <w:proofErr w:type="spellEnd"/>
       <w:r>
         <w:t>-&gt;Banda,</w:t>
       </w:r>
       <w:r>
         <w:t xml:space="preserve"> </w:t>
       </w:r>
+      <w:proofErr w:type="spellStart"/>
       <w:r>
         <w:rPr>
           <w:u w:val="single"/>
         </w:rPr>
         <w:t>idArtista</w:t>
       </w:r>
+      <w:proofErr w:type="spellEnd"/>
       <w:r>
         <w:t>-&gt;Artista)</w:t>
       </w:r>
@@ -5187,6 +5415,7 @@
         </w:rPr>
         <w:t xml:space="preserve">para todo o A-&gt;B não trivial, A é uma </w:t>
       </w:r>
+      <w:proofErr w:type="spellStart"/>
       <w:r>
         <w:rPr>
           <w:i/>
@@ -5196,6 +5425,7 @@
         </w:rPr>
         <w:t>superkey</w:t>
       </w:r>
+      <w:proofErr w:type="spellEnd"/>
       <w:r>
         <w:rPr>
           <w:sz w:val="26"/>
@@ -5210,50 +5440,9 @@
           <w:sz w:val="26"/>
           <w:szCs w:val="26"/>
         </w:rPr>
-        <w:t>prime attributes</w:t>
-      </w:r>
-      <w:r>
-        <w:rPr>
-          <w:sz w:val="26"/>
-          <w:szCs w:val="26"/>
-        </w:rPr>
-        <w:t>.</w:t>
-      </w:r>
-    </w:p>
-    <w:p>
-      <w:pPr>
-        <w:pStyle w:val="Corpodetexto"/>
-        <w:jc w:val="both"/>
-        <w:rPr>
-          <w:sz w:val="26"/>
-          <w:szCs w:val="26"/>
-        </w:rPr>
-      </w:pPr>
-    </w:p>
-    <w:p>
-      <w:pPr>
-        <w:pStyle w:val="Corpodetexto"/>
-        <w:ind w:firstLine="720"/>
-        <w:jc w:val="both"/>
-        <w:rPr>
-          <w:sz w:val="26"/>
-          <w:szCs w:val="26"/>
-        </w:rPr>
-      </w:pPr>
-      <w:r>
-        <w:rPr>
-          <w:sz w:val="26"/>
-          <w:szCs w:val="26"/>
-        </w:rPr>
-        <w:t xml:space="preserve">Por outro lado, </w:t>
-      </w:r>
-      <w:r>
-        <w:rPr>
-          <w:sz w:val="26"/>
-          <w:szCs w:val="26"/>
-        </w:rPr>
-        <w:t>uma relação apenas está na Forma Normal Boyce-Codd (BCNF), quando todos os seus determinantes forem uma</w:t>
-      </w:r>
+        <w:t xml:space="preserve">prime </w:t>
+      </w:r>
+      <w:proofErr w:type="spellStart"/>
       <w:r>
         <w:rPr>
           <w:i/>
@@ -5261,14 +5450,66 @@
           <w:sz w:val="26"/>
           <w:szCs w:val="26"/>
         </w:rPr>
-        <w:t xml:space="preserve"> candidate key</w:t>
-      </w:r>
-      <w:r>
-        <w:rPr>
-          <w:sz w:val="26"/>
-          <w:szCs w:val="26"/>
-        </w:rPr>
-        <w:t xml:space="preserve">, ou seja, quando para todo o A-&gt;B, A é uma </w:t>
+        <w:t>attributes</w:t>
+      </w:r>
+      <w:proofErr w:type="spellEnd"/>
+      <w:r>
+        <w:rPr>
+          <w:sz w:val="26"/>
+          <w:szCs w:val="26"/>
+        </w:rPr>
+        <w:t>.</w:t>
+      </w:r>
+    </w:p>
+    <w:p>
+      <w:pPr>
+        <w:pStyle w:val="Corpodetexto"/>
+        <w:jc w:val="both"/>
+        <w:rPr>
+          <w:sz w:val="26"/>
+          <w:szCs w:val="26"/>
+        </w:rPr>
+      </w:pPr>
+    </w:p>
+    <w:p>
+      <w:pPr>
+        <w:pStyle w:val="Corpodetexto"/>
+        <w:ind w:firstLine="720"/>
+        <w:jc w:val="both"/>
+        <w:rPr>
+          <w:sz w:val="26"/>
+          <w:szCs w:val="26"/>
+        </w:rPr>
+      </w:pPr>
+      <w:r>
+        <w:rPr>
+          <w:sz w:val="26"/>
+          <w:szCs w:val="26"/>
+        </w:rPr>
+        <w:t xml:space="preserve">Por outro lado, </w:t>
+      </w:r>
+      <w:r>
+        <w:rPr>
+          <w:sz w:val="26"/>
+          <w:szCs w:val="26"/>
+        </w:rPr>
+        <w:t xml:space="preserve">uma relação apenas está na Forma Normal </w:t>
+      </w:r>
+      <w:proofErr w:type="spellStart"/>
+      <w:r>
+        <w:rPr>
+          <w:sz w:val="26"/>
+          <w:szCs w:val="26"/>
+        </w:rPr>
+        <w:t>Boyce-Codd</w:t>
+      </w:r>
+      <w:proofErr w:type="spellEnd"/>
+      <w:r>
+        <w:rPr>
+          <w:sz w:val="26"/>
+          <w:szCs w:val="26"/>
+        </w:rPr>
+        <w:t xml:space="preserve"> (BCNF), quando todos os seus determinantes forem uma</w:t>
       </w:r>
       <w:r>
         <w:rPr>
@@ -5277,8 +5518,37 @@
           <w:sz w:val="26"/>
           <w:szCs w:val="26"/>
         </w:rPr>
+        <w:t xml:space="preserve"> candidate </w:t>
+      </w:r>
+      <w:proofErr w:type="spellStart"/>
+      <w:r>
+        <w:rPr>
+          <w:i/>
+          <w:iCs/>
+          <w:sz w:val="26"/>
+          <w:szCs w:val="26"/>
+        </w:rPr>
+        <w:t>key</w:t>
+      </w:r>
+      <w:proofErr w:type="spellEnd"/>
+      <w:r>
+        <w:rPr>
+          <w:sz w:val="26"/>
+          <w:szCs w:val="26"/>
+        </w:rPr>
+        <w:t xml:space="preserve">, ou seja, quando para todo o A-&gt;B, A é uma </w:t>
+      </w:r>
+      <w:proofErr w:type="spellStart"/>
+      <w:r>
+        <w:rPr>
+          <w:i/>
+          <w:iCs/>
+          <w:sz w:val="26"/>
+          <w:szCs w:val="26"/>
+        </w:rPr>
         <w:t>superkey</w:t>
       </w:r>
+      <w:proofErr w:type="spellEnd"/>
       <w:r>
         <w:rPr>
           <w:sz w:val="26"/>
@@ -5300,14 +5570,7 @@
           <w:sz w:val="26"/>
           <w:szCs w:val="26"/>
         </w:rPr>
-        <w:t xml:space="preserve">Utilizador, Género </w:t>
-      </w:r>
-      <w:r>
-        <w:rPr>
-          <w:sz w:val="26"/>
-          <w:szCs w:val="26"/>
-        </w:rPr>
-        <w:t xml:space="preserve">e </w:t>
+        <w:t>Utilizador</w:t>
       </w:r>
       <w:r>
         <w:rPr>
@@ -5316,7 +5579,32 @@
           <w:sz w:val="26"/>
           <w:szCs w:val="26"/>
         </w:rPr>
-        <w:t>Videoclip</w:t>
+        <w:t xml:space="preserve"> </w:t>
+      </w:r>
+      <w:r>
+        <w:rPr>
+          <w:sz w:val="26"/>
+          <w:szCs w:val="26"/>
+        </w:rPr>
+        <w:t>e</w:t>
+      </w:r>
+      <w:r>
+        <w:rPr>
+          <w:b/>
+          <w:bCs/>
+          <w:sz w:val="26"/>
+          <w:szCs w:val="26"/>
+        </w:rPr>
+        <w:t xml:space="preserve"> </w:t>
+      </w:r>
+      <w:r>
+        <w:rPr>
+          <w:b/>
+          <w:bCs/>
+          <w:sz w:val="26"/>
+          <w:szCs w:val="26"/>
+        </w:rPr>
+        <w:t>Género</w:t>
       </w:r>
       <w:r>
         <w:rPr>
@@ -5396,24 +5684,25 @@
           <w:sz w:val="26"/>
           <w:szCs w:val="26"/>
         </w:rPr>
-        <w:t>{username} -&gt; {id</w:t>
-      </w:r>
-      <w:proofErr w:type="gramStart"/>
-      <w:r>
-        <w:rPr>
-          <w:sz w:val="26"/>
-          <w:szCs w:val="26"/>
-        </w:rPr>
-        <w:t>} :</w:t>
-      </w:r>
-      <w:proofErr w:type="gramEnd"/>
-      <w:r>
-        <w:rPr>
-          <w:sz w:val="26"/>
-          <w:szCs w:val="26"/>
-        </w:rPr>
-        <w:t xml:space="preserve"> </w:t>
-      </w:r>
+        <w:t>{</w:t>
+      </w:r>
+      <w:proofErr w:type="spellStart"/>
+      <w:r>
+        <w:rPr>
+          <w:sz w:val="26"/>
+          <w:szCs w:val="26"/>
+        </w:rPr>
+        <w:t>username</w:t>
+      </w:r>
+      <w:proofErr w:type="spellEnd"/>
+      <w:r>
+        <w:rPr>
+          <w:sz w:val="26"/>
+          <w:szCs w:val="26"/>
+        </w:rPr>
+        <w:t xml:space="preserve">} -&gt; {id} : </w:t>
+      </w:r>
+      <w:proofErr w:type="spellStart"/>
       <w:r>
         <w:rPr>
           <w:i/>
@@ -5423,6 +5712,7 @@
         </w:rPr>
         <w:t>username</w:t>
       </w:r>
+      <w:proofErr w:type="spellEnd"/>
       <w:r>
         <w:rPr>
           <w:sz w:val="26"/>
@@ -5430,6 +5720,7 @@
         </w:rPr>
         <w:t xml:space="preserve"> não é uma </w:t>
       </w:r>
+      <w:proofErr w:type="spellStart"/>
       <w:r>
         <w:rPr>
           <w:i/>
@@ -5439,6 +5730,7 @@
         </w:rPr>
         <w:t>key</w:t>
       </w:r>
+      <w:proofErr w:type="spellEnd"/>
       <w:r>
         <w:rPr>
           <w:sz w:val="26"/>
@@ -5512,15 +5804,7 @@
           <w:sz w:val="26"/>
           <w:szCs w:val="26"/>
         </w:rPr>
-        <w:t>{nome} -&gt; {id</w:t>
-      </w:r>
-      <w:proofErr w:type="gramStart"/>
-      <w:r>
-        <w:rPr>
-          <w:sz w:val="26"/>
-          <w:szCs w:val="26"/>
-        </w:rPr>
-        <w:t>}</w:t>
+        <w:t>{nome} -&gt; {id}</w:t>
       </w:r>
       <w:r>
         <w:rPr>
@@ -5529,17 +5813,7 @@
           <w:sz w:val="26"/>
           <w:szCs w:val="26"/>
         </w:rPr>
-        <w:t xml:space="preserve"> :</w:t>
-      </w:r>
-      <w:proofErr w:type="gramEnd"/>
-      <w:r>
-        <w:rPr>
-          <w:b/>
-          <w:bCs/>
-          <w:sz w:val="26"/>
-          <w:szCs w:val="26"/>
-        </w:rPr>
-        <w:t xml:space="preserve"> </w:t>
+        <w:t xml:space="preserve"> : </w:t>
       </w:r>
       <w:r>
         <w:rPr>
@@ -5548,6 +5822,7 @@
         </w:rPr>
         <w:t xml:space="preserve">nome não é uma </w:t>
       </w:r>
+      <w:proofErr w:type="spellStart"/>
       <w:r>
         <w:rPr>
           <w:i/>
@@ -5555,7 +5830,17 @@
           <w:sz w:val="26"/>
           <w:szCs w:val="26"/>
         </w:rPr>
-        <w:t xml:space="preserve">key </w:t>
+        <w:t>key</w:t>
+      </w:r>
+      <w:proofErr w:type="spellEnd"/>
+      <w:r>
+        <w:rPr>
+          <w:i/>
+          <w:iCs/>
+          <w:sz w:val="26"/>
+          <w:szCs w:val="26"/>
+        </w:rPr>
+        <w:t xml:space="preserve"> </w:t>
       </w:r>
       <w:r>
         <w:rPr>
@@ -5578,8 +5863,15 @@
     <w:p>
       <w:pPr>
         <w:pStyle w:val="Corpodetexto"/>
-        <w:ind w:left="720"/>
-        <w:jc w:val="both"/>
+        <w:rPr>
+          <w:sz w:val="26"/>
+          <w:szCs w:val="26"/>
+        </w:rPr>
+      </w:pPr>
+    </w:p>
+    <w:p>
+      <w:pPr>
+        <w:pStyle w:val="Corpodetexto"/>
         <w:rPr>
           <w:b/>
           <w:bCs/>
@@ -5587,24 +5879,218 @@
           <w:szCs w:val="26"/>
         </w:rPr>
       </w:pPr>
-      <w:r>
-        <w:rPr>
+    </w:p>
+    <w:p>
+      <w:pPr>
+        <w:rPr>
+          <w:rFonts w:ascii="Calibri Light" w:eastAsia="Calibri Light" w:hAnsi="Calibri Light" w:cs="Calibri Light"/>
+          <w:sz w:val="36"/>
+          <w:szCs w:val="36"/>
+        </w:rPr>
+      </w:pPr>
+      <w:r>
+        <w:br w:type="page"/>
+      </w:r>
+    </w:p>
+    <w:p>
+      <w:pPr>
+        <w:pStyle w:val="Ttulo1"/>
+        <w:rPr>
+          <w:color w:val="808080" w:themeColor="background1" w:themeShade="80"/>
+        </w:rPr>
+      </w:pPr>
+      <w:bookmarkStart w:id="4" w:name="_Toc89962687"/>
+      <w:r>
+        <w:rPr>
+          <w:color w:val="808080" w:themeColor="background1" w:themeShade="80"/>
+        </w:rPr>
+        <w:lastRenderedPageBreak/>
+        <w:t>Restrições</w:t>
+      </w:r>
+      <w:bookmarkEnd w:id="4"/>
+    </w:p>
+    <w:p>
+      <w:pPr>
+        <w:pStyle w:val="Corpodetexto"/>
+      </w:pPr>
+    </w:p>
+    <w:p>
+      <w:pPr>
+        <w:pStyle w:val="Corpodetexto"/>
+        <w:jc w:val="both"/>
+        <w:rPr>
+          <w:rFonts w:asciiTheme="minorHAnsi" w:hAnsiTheme="minorHAnsi" w:cstheme="minorHAnsi"/>
+          <w:sz w:val="26"/>
+          <w:szCs w:val="26"/>
+        </w:rPr>
+      </w:pPr>
+      <w:r>
+        <w:tab/>
+      </w:r>
+      <w:r>
+        <w:rPr>
+          <w:rFonts w:asciiTheme="minorHAnsi" w:hAnsiTheme="minorHAnsi" w:cstheme="minorHAnsi"/>
+          <w:sz w:val="26"/>
+          <w:szCs w:val="26"/>
+        </w:rPr>
+        <w:t xml:space="preserve">Tendo </w:t>
+      </w:r>
+      <w:r>
+        <w:rPr>
+          <w:rFonts w:asciiTheme="minorHAnsi" w:hAnsiTheme="minorHAnsi" w:cstheme="minorHAnsi"/>
+          <w:sz w:val="26"/>
+          <w:szCs w:val="26"/>
+        </w:rPr>
+        <w:t>como prioridade</w:t>
+      </w:r>
+      <w:r>
+        <w:rPr>
+          <w:rFonts w:asciiTheme="minorHAnsi" w:hAnsiTheme="minorHAnsi" w:cstheme="minorHAnsi"/>
+          <w:sz w:val="26"/>
+          <w:szCs w:val="26"/>
+        </w:rPr>
+        <w:t xml:space="preserve"> </w:t>
+      </w:r>
+      <w:r>
+        <w:rPr>
+          <w:rFonts w:asciiTheme="minorHAnsi" w:hAnsiTheme="minorHAnsi" w:cstheme="minorHAnsi"/>
+          <w:sz w:val="26"/>
+          <w:szCs w:val="26"/>
+        </w:rPr>
+        <w:t xml:space="preserve">o funcionamento eficiente da base de dados, implementaram-se </w:t>
+      </w:r>
+      <w:r>
+        <w:rPr>
+          <w:rFonts w:asciiTheme="minorHAnsi" w:hAnsiTheme="minorHAnsi" w:cstheme="minorHAnsi"/>
+          <w:sz w:val="26"/>
+          <w:szCs w:val="26"/>
+        </w:rPr>
+        <w:t xml:space="preserve">diferentes </w:t>
+      </w:r>
+      <w:r>
+        <w:rPr>
+          <w:rFonts w:asciiTheme="minorHAnsi" w:hAnsiTheme="minorHAnsi" w:cstheme="minorHAnsi"/>
+          <w:sz w:val="26"/>
+          <w:szCs w:val="26"/>
+        </w:rPr>
+        <w:t>restrições</w:t>
+      </w:r>
+      <w:r>
+        <w:rPr>
+          <w:rFonts w:asciiTheme="minorHAnsi" w:hAnsiTheme="minorHAnsi" w:cstheme="minorHAnsi"/>
+          <w:sz w:val="26"/>
+          <w:szCs w:val="26"/>
+        </w:rPr>
+        <w:t xml:space="preserve"> (</w:t>
+      </w:r>
+      <w:proofErr w:type="spellStart"/>
+      <w:r>
+        <w:rPr>
+          <w:rFonts w:asciiTheme="minorHAnsi" w:hAnsiTheme="minorHAnsi" w:cstheme="minorHAnsi"/>
+          <w:i/>
+          <w:iCs/>
+          <w:sz w:val="26"/>
+          <w:szCs w:val="26"/>
+        </w:rPr>
+        <w:t>constraints</w:t>
+      </w:r>
+      <w:proofErr w:type="spellEnd"/>
+      <w:r>
+        <w:rPr>
+          <w:rFonts w:asciiTheme="minorHAnsi" w:hAnsiTheme="minorHAnsi" w:cstheme="minorHAnsi"/>
+          <w:sz w:val="26"/>
+          <w:szCs w:val="26"/>
+        </w:rPr>
+        <w:t>)</w:t>
+      </w:r>
+      <w:r>
+        <w:rPr>
+          <w:rFonts w:asciiTheme="minorHAnsi" w:hAnsiTheme="minorHAnsi" w:cstheme="minorHAnsi"/>
+          <w:sz w:val="26"/>
+          <w:szCs w:val="26"/>
+        </w:rPr>
+        <w:t xml:space="preserve"> na criação d</w:t>
+      </w:r>
+      <w:r>
+        <w:rPr>
+          <w:rFonts w:asciiTheme="minorHAnsi" w:hAnsiTheme="minorHAnsi" w:cstheme="minorHAnsi"/>
+          <w:sz w:val="26"/>
+          <w:szCs w:val="26"/>
+        </w:rPr>
+        <w:t>as</w:t>
+      </w:r>
+      <w:r>
+        <w:rPr>
+          <w:rFonts w:asciiTheme="minorHAnsi" w:hAnsiTheme="minorHAnsi" w:cstheme="minorHAnsi"/>
+          <w:sz w:val="26"/>
+          <w:szCs w:val="26"/>
+        </w:rPr>
+        <w:t xml:space="preserve"> várias classes</w:t>
+      </w:r>
+      <w:r>
+        <w:rPr>
+          <w:rFonts w:asciiTheme="minorHAnsi" w:hAnsiTheme="minorHAnsi" w:cstheme="minorHAnsi"/>
+          <w:sz w:val="26"/>
+          <w:szCs w:val="26"/>
+        </w:rPr>
+        <w:t>.</w:t>
+      </w:r>
+    </w:p>
+    <w:p>
+      <w:pPr>
+        <w:pStyle w:val="Corpodetexto"/>
+        <w:jc w:val="both"/>
+        <w:rPr>
+          <w:rFonts w:ascii="Calibri Light" w:hAnsi="Calibri Light" w:cs="Calibri Light"/>
+          <w:sz w:val="26"/>
+          <w:szCs w:val="26"/>
+        </w:rPr>
+      </w:pPr>
+    </w:p>
+    <w:p>
+      <w:pPr>
+        <w:pStyle w:val="Corpodetexto"/>
+        <w:ind w:left="357"/>
+        <w:jc w:val="both"/>
+        <w:rPr>
+          <w:rFonts w:asciiTheme="minorHAnsi" w:hAnsiTheme="minorHAnsi" w:cstheme="minorHAnsi"/>
+          <w:sz w:val="26"/>
+          <w:szCs w:val="26"/>
+        </w:rPr>
+      </w:pPr>
+      <w:r>
+        <w:rPr>
+          <w:rFonts w:asciiTheme="minorHAnsi" w:hAnsiTheme="minorHAnsi" w:cstheme="minorHAnsi"/>
           <w:b/>
           <w:bCs/>
           <w:sz w:val="26"/>
           <w:szCs w:val="26"/>
         </w:rPr>
-        <w:t>Videoclip:</w:t>
-      </w:r>
-    </w:p>
-    <w:p>
-      <w:pPr>
-        <w:pStyle w:val="Corpodetexto"/>
-        <w:ind w:left="720"/>
-        <w:jc w:val="both"/>
-        <w:rPr>
-          <w:b/>
-          <w:bCs/>
+        <w:t>NOT NULL</w:t>
+      </w:r>
+      <w:r>
+        <w:rPr>
+          <w:rFonts w:asciiTheme="minorHAnsi" w:hAnsiTheme="minorHAnsi" w:cstheme="minorHAnsi"/>
+          <w:sz w:val="26"/>
+          <w:szCs w:val="26"/>
+        </w:rPr>
+        <w:t xml:space="preserve"> - esta restrição é associada a atributos cuja existência é obrigatória para a correta definição da classe</w:t>
+      </w:r>
+      <w:r>
+        <w:rPr>
+          <w:rFonts w:asciiTheme="minorHAnsi" w:hAnsiTheme="minorHAnsi" w:cstheme="minorHAnsi"/>
+          <w:sz w:val="26"/>
+          <w:szCs w:val="26"/>
+        </w:rPr>
+        <w:t>:</w:t>
+      </w:r>
+    </w:p>
+    <w:p>
+      <w:pPr>
+        <w:pStyle w:val="Corpodetexto"/>
+        <w:jc w:val="both"/>
+        <w:rPr>
+          <w:rFonts w:asciiTheme="minorHAnsi" w:hAnsiTheme="minorHAnsi" w:cstheme="minorHAnsi"/>
           <w:sz w:val="26"/>
           <w:szCs w:val="26"/>
         </w:rPr>
@@ -5619,285 +6105,75 @@
         </w:numPr>
         <w:jc w:val="both"/>
         <w:rPr>
+          <w:rFonts w:asciiTheme="minorHAnsi" w:hAnsiTheme="minorHAnsi" w:cstheme="minorHAnsi"/>
+          <w:sz w:val="26"/>
+          <w:szCs w:val="26"/>
+        </w:rPr>
+      </w:pPr>
+      <w:r>
+        <w:rPr>
+          <w:rFonts w:asciiTheme="minorHAnsi" w:hAnsiTheme="minorHAnsi" w:cstheme="minorHAnsi"/>
+          <w:sz w:val="26"/>
+          <w:szCs w:val="26"/>
+        </w:rPr>
+        <w:t xml:space="preserve">Na classe </w:t>
+      </w:r>
+      <w:r>
+        <w:rPr>
+          <w:rFonts w:asciiTheme="minorHAnsi" w:hAnsiTheme="minorHAnsi" w:cstheme="minorHAnsi"/>
           <w:b/>
           <w:bCs/>
           <w:sz w:val="26"/>
           <w:szCs w:val="26"/>
         </w:rPr>
-      </w:pPr>
-      <w:r>
-        <w:rPr>
-          <w:sz w:val="26"/>
-          <w:szCs w:val="26"/>
-        </w:rPr>
-        <w:t>{url} -&gt; {id</w:t>
-      </w:r>
-      <w:proofErr w:type="gramStart"/>
-      <w:r>
-        <w:rPr>
-          <w:sz w:val="26"/>
-          <w:szCs w:val="26"/>
-        </w:rPr>
-        <w:t>} :</w:t>
-      </w:r>
-      <w:proofErr w:type="gramEnd"/>
-      <w:r>
-        <w:rPr>
-          <w:sz w:val="26"/>
-          <w:szCs w:val="26"/>
-        </w:rPr>
-        <w:t xml:space="preserve"> URL não é uma </w:t>
-      </w:r>
-      <w:r>
-        <w:rPr>
+        <w:t>Utilizador</w:t>
+      </w:r>
+      <w:r>
+        <w:rPr>
+          <w:rFonts w:asciiTheme="minorHAnsi" w:hAnsiTheme="minorHAnsi" w:cstheme="minorHAnsi"/>
+          <w:sz w:val="26"/>
+          <w:szCs w:val="26"/>
+        </w:rPr>
+        <w:t xml:space="preserve">, os atributos nome, </w:t>
+      </w:r>
+      <w:proofErr w:type="spellStart"/>
+      <w:r>
+        <w:rPr>
+          <w:rFonts w:asciiTheme="minorHAnsi" w:hAnsiTheme="minorHAnsi" w:cstheme="minorHAnsi"/>
           <w:i/>
           <w:iCs/>
           <w:sz w:val="26"/>
           <w:szCs w:val="26"/>
         </w:rPr>
-        <w:t xml:space="preserve">key </w:t>
-      </w:r>
-      <w:r>
-        <w:rPr>
-          <w:sz w:val="26"/>
-          <w:szCs w:val="26"/>
-        </w:rPr>
-        <w:t xml:space="preserve"> da relação.</w:t>
-      </w:r>
-    </w:p>
-    <w:p>
-      <w:pPr>
-        <w:pStyle w:val="Corpodetexto"/>
-        <w:rPr>
-          <w:sz w:val="26"/>
-          <w:szCs w:val="26"/>
-        </w:rPr>
-      </w:pPr>
-    </w:p>
-    <w:p>
-      <w:pPr>
-        <w:pStyle w:val="Corpodetexto"/>
-        <w:rPr>
+        <w:t>username</w:t>
+      </w:r>
+      <w:proofErr w:type="spellEnd"/>
+      <w:r>
+        <w:rPr>
+          <w:rFonts w:asciiTheme="minorHAnsi" w:hAnsiTheme="minorHAnsi" w:cstheme="minorHAnsi"/>
+          <w:sz w:val="26"/>
+          <w:szCs w:val="26"/>
+        </w:rPr>
+        <w:t xml:space="preserve">, e data de nascimento estão sinalizados como </w:t>
+      </w:r>
+      <w:r>
+        <w:rPr>
+          <w:rFonts w:asciiTheme="minorHAnsi" w:hAnsiTheme="minorHAnsi" w:cstheme="minorHAnsi"/>
           <w:b/>
           <w:bCs/>
           <w:sz w:val="26"/>
           <w:szCs w:val="26"/>
         </w:rPr>
-      </w:pPr>
-    </w:p>
-    <w:p>
-      <w:pPr>
-        <w:rPr>
-          <w:rFonts w:ascii="Calibri Light" w:eastAsia="Calibri Light" w:hAnsi="Calibri Light" w:cs="Calibri Light"/>
-          <w:sz w:val="36"/>
-          <w:szCs w:val="36"/>
-        </w:rPr>
-      </w:pPr>
-      <w:r>
-        <w:br w:type="page"/>
-      </w:r>
-    </w:p>
-    <w:p>
-      <w:pPr>
-        <w:pStyle w:val="Ttulo1"/>
-        <w:rPr>
-          <w:color w:val="808080" w:themeColor="background1" w:themeShade="80"/>
-        </w:rPr>
-      </w:pPr>
-      <w:bookmarkStart w:id="4" w:name="_Toc89962687"/>
-      <w:r>
-        <w:rPr>
-          <w:color w:val="808080" w:themeColor="background1" w:themeShade="80"/>
-        </w:rPr>
-        <w:lastRenderedPageBreak/>
-        <w:t>Restrições</w:t>
-      </w:r>
-      <w:bookmarkEnd w:id="4"/>
-    </w:p>
-    <w:p>
-      <w:pPr>
-        <w:pStyle w:val="Corpodetexto"/>
-      </w:pPr>
-    </w:p>
-    <w:p>
-      <w:pPr>
-        <w:pStyle w:val="Corpodetexto"/>
-        <w:jc w:val="both"/>
-        <w:rPr>
-          <w:rFonts w:ascii="Calibri Light" w:hAnsi="Calibri Light" w:cs="Calibri Light"/>
-          <w:sz w:val="26"/>
-          <w:szCs w:val="26"/>
-        </w:rPr>
-      </w:pPr>
-      <w:r>
-        <w:tab/>
-      </w:r>
-      <w:r>
-        <w:rPr>
-          <w:rFonts w:ascii="Calibri Light" w:hAnsi="Calibri Light" w:cs="Calibri Light"/>
-          <w:sz w:val="26"/>
-          <w:szCs w:val="26"/>
-        </w:rPr>
-        <w:t xml:space="preserve">Tendo </w:t>
-      </w:r>
-      <w:r>
-        <w:rPr>
-          <w:rFonts w:ascii="Calibri Light" w:hAnsi="Calibri Light" w:cs="Calibri Light"/>
-          <w:sz w:val="26"/>
-          <w:szCs w:val="26"/>
-        </w:rPr>
-        <w:t>como prioridade</w:t>
-      </w:r>
-      <w:r>
-        <w:rPr>
-          <w:rFonts w:ascii="Calibri Light" w:hAnsi="Calibri Light" w:cs="Calibri Light"/>
-          <w:sz w:val="26"/>
-          <w:szCs w:val="26"/>
-        </w:rPr>
-        <w:t xml:space="preserve"> </w:t>
-      </w:r>
-      <w:r>
-        <w:rPr>
-          <w:rFonts w:ascii="Calibri Light" w:hAnsi="Calibri Light" w:cs="Calibri Light"/>
-          <w:sz w:val="26"/>
-          <w:szCs w:val="26"/>
-        </w:rPr>
-        <w:t xml:space="preserve">o funcionamento eficiente da base de dados, implementaram-se </w:t>
-      </w:r>
-      <w:r>
-        <w:rPr>
-          <w:rFonts w:ascii="Calibri Light" w:hAnsi="Calibri Light" w:cs="Calibri Light"/>
-          <w:sz w:val="26"/>
-          <w:szCs w:val="26"/>
-        </w:rPr>
-        <w:t xml:space="preserve">diferentes </w:t>
-      </w:r>
-      <w:r>
-        <w:rPr>
-          <w:rFonts w:ascii="Calibri Light" w:hAnsi="Calibri Light" w:cs="Calibri Light"/>
-          <w:sz w:val="26"/>
-          <w:szCs w:val="26"/>
-        </w:rPr>
-        <w:t>restrições</w:t>
-      </w:r>
-      <w:r>
-        <w:rPr>
-          <w:rFonts w:ascii="Calibri Light" w:hAnsi="Calibri Light" w:cs="Calibri Light"/>
-          <w:sz w:val="26"/>
-          <w:szCs w:val="26"/>
-        </w:rPr>
-        <w:t xml:space="preserve"> (</w:t>
-      </w:r>
-      <w:r>
-        <w:rPr>
-          <w:rFonts w:ascii="Calibri Light" w:hAnsi="Calibri Light" w:cs="Calibri Light"/>
-          <w:i/>
-          <w:iCs/>
-          <w:sz w:val="26"/>
-          <w:szCs w:val="26"/>
-        </w:rPr>
-        <w:t>constraints</w:t>
-      </w:r>
-      <w:r>
-        <w:rPr>
-          <w:rFonts w:ascii="Calibri Light" w:hAnsi="Calibri Light" w:cs="Calibri Light"/>
-          <w:sz w:val="26"/>
-          <w:szCs w:val="26"/>
-        </w:rPr>
-        <w:t>)</w:t>
-      </w:r>
-      <w:r>
-        <w:rPr>
-          <w:rFonts w:ascii="Calibri Light" w:hAnsi="Calibri Light" w:cs="Calibri Light"/>
-          <w:sz w:val="26"/>
-          <w:szCs w:val="26"/>
-        </w:rPr>
-        <w:t xml:space="preserve"> na criação d</w:t>
-      </w:r>
-      <w:r>
-        <w:rPr>
-          <w:rFonts w:ascii="Calibri Light" w:hAnsi="Calibri Light" w:cs="Calibri Light"/>
-          <w:sz w:val="26"/>
-          <w:szCs w:val="26"/>
-        </w:rPr>
-        <w:t>as</w:t>
-      </w:r>
-      <w:r>
-        <w:rPr>
-          <w:rFonts w:ascii="Calibri Light" w:hAnsi="Calibri Light" w:cs="Calibri Light"/>
-          <w:sz w:val="26"/>
-          <w:szCs w:val="26"/>
-        </w:rPr>
-        <w:t xml:space="preserve"> várias classes</w:t>
-      </w:r>
-      <w:r>
-        <w:rPr>
-          <w:rFonts w:ascii="Calibri Light" w:hAnsi="Calibri Light" w:cs="Calibri Light"/>
+        <w:t>NOT NULL</w:t>
+      </w:r>
+      <w:r>
+        <w:rPr>
+          <w:rFonts w:asciiTheme="minorHAnsi" w:hAnsiTheme="minorHAnsi" w:cstheme="minorHAnsi"/>
           <w:sz w:val="26"/>
           <w:szCs w:val="26"/>
         </w:rPr>
         <w:t>.</w:t>
       </w:r>
-    </w:p>
-    <w:p>
-      <w:pPr>
-        <w:pStyle w:val="Corpodetexto"/>
-        <w:jc w:val="both"/>
-        <w:rPr>
-          <w:rFonts w:ascii="Calibri Light" w:hAnsi="Calibri Light" w:cs="Calibri Light"/>
-          <w:sz w:val="26"/>
-          <w:szCs w:val="26"/>
-        </w:rPr>
-      </w:pPr>
-    </w:p>
-    <w:p>
-      <w:pPr>
-        <w:pStyle w:val="Corpodetexto"/>
-        <w:ind w:left="357"/>
-        <w:jc w:val="both"/>
-        <w:rPr>
-          <w:rFonts w:ascii="Calibri Light" w:hAnsi="Calibri Light" w:cs="Calibri Light"/>
-          <w:sz w:val="26"/>
-          <w:szCs w:val="26"/>
-        </w:rPr>
-      </w:pPr>
-      <w:r>
-        <w:rPr>
-          <w:rFonts w:ascii="Calibri Light" w:hAnsi="Calibri Light" w:cs="Calibri Light"/>
-          <w:b/>
-          <w:bCs/>
-          <w:sz w:val="26"/>
-          <w:szCs w:val="26"/>
-        </w:rPr>
-        <w:t>NOT NULL</w:t>
-      </w:r>
-      <w:r>
-        <w:rPr>
-          <w:rFonts w:ascii="Calibri Light" w:hAnsi="Calibri Light" w:cs="Calibri Light"/>
-          <w:sz w:val="26"/>
-          <w:szCs w:val="26"/>
-        </w:rPr>
-        <w:t xml:space="preserve"> - esta restrição é associada a atributos cuja existência é obrigatória para a correta definição da classe</w:t>
-      </w:r>
-      <w:r>
-        <w:rPr>
-          <w:rFonts w:ascii="Calibri Light" w:hAnsi="Calibri Light" w:cs="Calibri Light"/>
-          <w:sz w:val="26"/>
-          <w:szCs w:val="26"/>
-        </w:rPr>
-        <w:t>, ficam alguns exemplos:</w:t>
-      </w:r>
-    </w:p>
-    <w:p>
-      <w:pPr>
-        <w:pStyle w:val="Corpodetexto"/>
-        <w:jc w:val="both"/>
-        <w:rPr>
-          <w:rFonts w:ascii="Calibri Light" w:hAnsi="Calibri Light" w:cs="Calibri Light"/>
-          <w:sz w:val="26"/>
-          <w:szCs w:val="26"/>
-        </w:rPr>
-      </w:pPr>
     </w:p>
     <w:p>
       <w:pPr>
@@ -5908,14 +6184,14 @@
         </w:numPr>
         <w:jc w:val="both"/>
         <w:rPr>
-          <w:rFonts w:ascii="Calibri Light" w:hAnsi="Calibri Light" w:cs="Calibri Light"/>
-          <w:sz w:val="26"/>
-          <w:szCs w:val="26"/>
-        </w:rPr>
-      </w:pPr>
-      <w:r>
-        <w:rPr>
-          <w:rFonts w:ascii="Calibri Light" w:hAnsi="Calibri Light" w:cs="Calibri Light"/>
+          <w:rFonts w:asciiTheme="minorHAnsi" w:hAnsiTheme="minorHAnsi" w:cstheme="minorHAnsi"/>
+          <w:sz w:val="26"/>
+          <w:szCs w:val="26"/>
+        </w:rPr>
+      </w:pPr>
+      <w:r>
+        <w:rPr>
+          <w:rFonts w:asciiTheme="minorHAnsi" w:hAnsiTheme="minorHAnsi" w:cstheme="minorHAnsi"/>
           <w:sz w:val="26"/>
           <w:szCs w:val="26"/>
         </w:rPr>
@@ -5923,43 +6199,83 @@
       </w:r>
       <w:r>
         <w:rPr>
-          <w:rFonts w:ascii="Calibri Light" w:hAnsi="Calibri Light" w:cs="Calibri Light"/>
+          <w:rFonts w:asciiTheme="minorHAnsi" w:hAnsiTheme="minorHAnsi" w:cstheme="minorHAnsi"/>
           <w:b/>
           <w:bCs/>
           <w:sz w:val="26"/>
           <w:szCs w:val="26"/>
         </w:rPr>
-        <w:t>Utilizador</w:t>
-      </w:r>
-      <w:r>
-        <w:rPr>
-          <w:rFonts w:ascii="Calibri Light" w:hAnsi="Calibri Light" w:cs="Calibri Light"/>
-          <w:sz w:val="26"/>
-          <w:szCs w:val="26"/>
-        </w:rPr>
-        <w:t xml:space="preserve">, os atributos nome, </w:t>
-      </w:r>
-      <w:r>
-        <w:rPr>
-          <w:rFonts w:ascii="Calibri Light" w:hAnsi="Calibri Light" w:cs="Calibri Light"/>
-          <w:i/>
-          <w:iCs/>
-          <w:sz w:val="26"/>
-          <w:szCs w:val="26"/>
-        </w:rPr>
-        <w:t>username</w:t>
-      </w:r>
-      <w:r>
-        <w:rPr>
-          <w:rFonts w:ascii="Calibri Light" w:hAnsi="Calibri Light" w:cs="Calibri Light"/>
-          <w:sz w:val="26"/>
-          <w:szCs w:val="26"/>
-        </w:rPr>
-        <w:t xml:space="preserve">, e data de nascimento estão sinalizados como </w:t>
-      </w:r>
-      <w:r>
-        <w:rPr>
-          <w:rFonts w:ascii="Calibri Light" w:hAnsi="Calibri Light" w:cs="Calibri Light"/>
+        <w:t>Música</w:t>
+      </w:r>
+      <w:r>
+        <w:rPr>
+          <w:rFonts w:asciiTheme="minorHAnsi" w:hAnsiTheme="minorHAnsi" w:cstheme="minorHAnsi"/>
+          <w:sz w:val="26"/>
+          <w:szCs w:val="26"/>
+        </w:rPr>
+        <w:t>, os atributos nome</w:t>
+      </w:r>
+      <w:r>
+        <w:rPr>
+          <w:rFonts w:asciiTheme="minorHAnsi" w:hAnsiTheme="minorHAnsi" w:cstheme="minorHAnsi"/>
+          <w:sz w:val="26"/>
+          <w:szCs w:val="26"/>
+        </w:rPr>
+        <w:t xml:space="preserve">, </w:t>
+      </w:r>
+      <w:r>
+        <w:rPr>
+          <w:rFonts w:asciiTheme="minorHAnsi" w:hAnsiTheme="minorHAnsi" w:cstheme="minorHAnsi"/>
+          <w:sz w:val="26"/>
+          <w:szCs w:val="26"/>
+        </w:rPr>
+        <w:t>reproduções</w:t>
+      </w:r>
+      <w:r>
+        <w:rPr>
+          <w:rFonts w:asciiTheme="minorHAnsi" w:hAnsiTheme="minorHAnsi" w:cstheme="minorHAnsi"/>
+          <w:sz w:val="26"/>
+          <w:szCs w:val="26"/>
+        </w:rPr>
+        <w:t xml:space="preserve"> </w:t>
+      </w:r>
+      <w:r>
+        <w:rPr>
+          <w:rFonts w:asciiTheme="minorHAnsi" w:hAnsiTheme="minorHAnsi" w:cstheme="minorHAnsi"/>
+          <w:sz w:val="26"/>
+          <w:szCs w:val="26"/>
+        </w:rPr>
+        <w:t xml:space="preserve">e </w:t>
+      </w:r>
+      <w:proofErr w:type="spellStart"/>
+      <w:r>
+        <w:rPr>
+          <w:rFonts w:asciiTheme="minorHAnsi" w:hAnsiTheme="minorHAnsi" w:cstheme="minorHAnsi"/>
+          <w:sz w:val="26"/>
+          <w:szCs w:val="26"/>
+        </w:rPr>
+        <w:t>idAlbum</w:t>
+      </w:r>
+      <w:proofErr w:type="spellEnd"/>
+      <w:r>
+        <w:rPr>
+          <w:rFonts w:asciiTheme="minorHAnsi" w:hAnsiTheme="minorHAnsi" w:cstheme="minorHAnsi"/>
+          <w:sz w:val="26"/>
+          <w:szCs w:val="26"/>
+        </w:rPr>
+        <w:t xml:space="preserve"> </w:t>
+      </w:r>
+      <w:r>
+        <w:rPr>
+          <w:rFonts w:asciiTheme="minorHAnsi" w:hAnsiTheme="minorHAnsi" w:cstheme="minorHAnsi"/>
+          <w:sz w:val="26"/>
+          <w:szCs w:val="26"/>
+        </w:rPr>
+        <w:t xml:space="preserve">foram definidos como </w:t>
+      </w:r>
+      <w:r>
+        <w:rPr>
+          <w:rFonts w:asciiTheme="minorHAnsi" w:hAnsiTheme="minorHAnsi" w:cstheme="minorHAnsi"/>
           <w:b/>
           <w:bCs/>
           <w:sz w:val="26"/>
@@ -5969,11 +6285,47 @@
       </w:r>
       <w:r>
         <w:rPr>
-          <w:rFonts w:ascii="Calibri Light" w:hAnsi="Calibri Light" w:cs="Calibri Light"/>
-          <w:sz w:val="26"/>
-          <w:szCs w:val="26"/>
-        </w:rPr>
-        <w:t>.</w:t>
+          <w:rFonts w:asciiTheme="minorHAnsi" w:hAnsiTheme="minorHAnsi" w:cstheme="minorHAnsi"/>
+          <w:sz w:val="26"/>
+          <w:szCs w:val="26"/>
+        </w:rPr>
+        <w:t xml:space="preserve">, no entanto, os atributos </w:t>
+      </w:r>
+      <w:proofErr w:type="spellStart"/>
+      <w:r>
+        <w:rPr>
+          <w:rFonts w:asciiTheme="minorHAnsi" w:hAnsiTheme="minorHAnsi" w:cstheme="minorHAnsi"/>
+          <w:sz w:val="26"/>
+          <w:szCs w:val="26"/>
+        </w:rPr>
+        <w:t>imagemCapa</w:t>
+      </w:r>
+      <w:proofErr w:type="spellEnd"/>
+      <w:r>
+        <w:rPr>
+          <w:rFonts w:asciiTheme="minorHAnsi" w:hAnsiTheme="minorHAnsi" w:cstheme="minorHAnsi"/>
+          <w:sz w:val="26"/>
+          <w:szCs w:val="26"/>
+        </w:rPr>
+        <w:t xml:space="preserve"> e </w:t>
+      </w:r>
+      <w:proofErr w:type="spellStart"/>
+      <w:r>
+        <w:rPr>
+          <w:rFonts w:asciiTheme="minorHAnsi" w:hAnsiTheme="minorHAnsi" w:cstheme="minorHAnsi"/>
+          <w:sz w:val="26"/>
+          <w:szCs w:val="26"/>
+        </w:rPr>
+        <w:t>idVideoclip</w:t>
+      </w:r>
+      <w:proofErr w:type="spellEnd"/>
+      <w:r>
+        <w:rPr>
+          <w:rFonts w:asciiTheme="minorHAnsi" w:hAnsiTheme="minorHAnsi" w:cstheme="minorHAnsi"/>
+          <w:sz w:val="26"/>
+          <w:szCs w:val="26"/>
+        </w:rPr>
+        <w:t>, que não são indispensáveis para a definição da classe não foram definidos desta forma.</w:t>
       </w:r>
     </w:p>
     <w:p>
@@ -5985,96 +6337,46 @@
         </w:numPr>
         <w:jc w:val="both"/>
         <w:rPr>
-          <w:rFonts w:ascii="Calibri Light" w:hAnsi="Calibri Light" w:cs="Calibri Light"/>
-          <w:sz w:val="26"/>
-          <w:szCs w:val="26"/>
-        </w:rPr>
-      </w:pPr>
-      <w:r>
-        <w:rPr>
-          <w:rFonts w:ascii="Calibri Light" w:hAnsi="Calibri Light" w:cs="Calibri Light"/>
+          <w:rFonts w:asciiTheme="minorHAnsi" w:hAnsiTheme="minorHAnsi" w:cstheme="minorHAnsi"/>
+          <w:sz w:val="26"/>
+          <w:szCs w:val="26"/>
+        </w:rPr>
+      </w:pPr>
+      <w:r>
+        <w:rPr>
+          <w:rFonts w:asciiTheme="minorHAnsi" w:hAnsiTheme="minorHAnsi" w:cstheme="minorHAnsi"/>
           <w:sz w:val="26"/>
           <w:szCs w:val="26"/>
         </w:rPr>
         <w:t xml:space="preserve">Na classe </w:t>
       </w:r>
-      <w:r>
-        <w:rPr>
-          <w:rFonts w:ascii="Calibri Light" w:hAnsi="Calibri Light" w:cs="Calibri Light"/>
+      <w:proofErr w:type="spellStart"/>
+      <w:r>
+        <w:rPr>
+          <w:rFonts w:asciiTheme="minorHAnsi" w:hAnsiTheme="minorHAnsi" w:cstheme="minorHAnsi"/>
           <w:b/>
           <w:bCs/>
           <w:sz w:val="26"/>
           <w:szCs w:val="26"/>
         </w:rPr>
-        <w:t>Playlist</w:t>
-      </w:r>
-      <w:r>
-        <w:rPr>
-          <w:rFonts w:ascii="Calibri Light" w:hAnsi="Calibri Light" w:cs="Calibri Light"/>
-          <w:sz w:val="26"/>
-          <w:szCs w:val="26"/>
-        </w:rPr>
-        <w:t xml:space="preserve">, os atributos nome e idUtilizador estão </w:t>
-      </w:r>
-      <w:r>
-        <w:rPr>
-          <w:rFonts w:ascii="Calibri Light" w:hAnsi="Calibri Light" w:cs="Calibri Light"/>
-          <w:sz w:val="26"/>
-          <w:szCs w:val="26"/>
-        </w:rPr>
-        <w:t>assinalados</w:t>
-      </w:r>
-      <w:r>
-        <w:rPr>
-          <w:rFonts w:ascii="Calibri Light" w:hAnsi="Calibri Light" w:cs="Calibri Light"/>
-          <w:sz w:val="26"/>
-          <w:szCs w:val="26"/>
-        </w:rPr>
-        <w:t xml:space="preserve"> como </w:t>
-      </w:r>
-      <w:r>
-        <w:rPr>
-          <w:rFonts w:ascii="Calibri Light" w:hAnsi="Calibri Light" w:cs="Calibri Light"/>
-          <w:b/>
-          <w:bCs/>
-          <w:sz w:val="26"/>
-          <w:szCs w:val="26"/>
-        </w:rPr>
-        <w:t>NOT NULL</w:t>
-      </w:r>
-      <w:r>
-        <w:rPr>
-          <w:rFonts w:ascii="Calibri Light" w:hAnsi="Calibri Light" w:cs="Calibri Light"/>
-          <w:sz w:val="26"/>
-          <w:szCs w:val="26"/>
-        </w:rPr>
-        <w:t xml:space="preserve">, isto porque a definição de </w:t>
-      </w:r>
-      <w:r>
-        <w:rPr>
-          <w:rFonts w:ascii="Calibri Light" w:hAnsi="Calibri Light" w:cs="Calibri Light"/>
-          <w:b/>
-          <w:bCs/>
-          <w:sz w:val="26"/>
-          <w:szCs w:val="26"/>
-        </w:rPr>
-        <w:t xml:space="preserve">Playlist </w:t>
-      </w:r>
-      <w:r>
-        <w:rPr>
-          <w:rFonts w:ascii="Calibri Light" w:hAnsi="Calibri Light" w:cs="Calibri Light"/>
-          <w:sz w:val="26"/>
-          <w:szCs w:val="26"/>
-        </w:rPr>
-        <w:t>exige um Utilizador que a crie, bem como a atribuição de um nome</w:t>
-      </w:r>
-      <w:r>
-        <w:rPr>
-          <w:rFonts w:ascii="Calibri Light" w:hAnsi="Calibri Light" w:cs="Calibri Light"/>
-          <w:sz w:val="26"/>
-          <w:szCs w:val="26"/>
-        </w:rPr>
-        <w:t>, visto não ser viável para a navegação de um Utilizador o uso de identificadores (id).</w:t>
+        <w:t>Genero</w:t>
+      </w:r>
+      <w:proofErr w:type="spellEnd"/>
+      <w:r>
+        <w:rPr>
+          <w:rFonts w:asciiTheme="minorHAnsi" w:hAnsiTheme="minorHAnsi" w:cstheme="minorHAnsi"/>
+          <w:sz w:val="26"/>
+          <w:szCs w:val="26"/>
+        </w:rPr>
+        <w:t xml:space="preserve">, </w:t>
+      </w:r>
+      <w:r>
+        <w:rPr>
+          <w:rFonts w:asciiTheme="minorHAnsi" w:hAnsiTheme="minorHAnsi" w:cstheme="minorHAnsi"/>
+          <w:sz w:val="26"/>
+          <w:szCs w:val="26"/>
+        </w:rPr>
+        <w:t>o nome não pode ser nulo.</w:t>
       </w:r>
     </w:p>
     <w:p>
@@ -6086,88 +6388,74 @@
         </w:numPr>
         <w:jc w:val="both"/>
         <w:rPr>
-          <w:rFonts w:ascii="Calibri Light" w:hAnsi="Calibri Light" w:cs="Calibri Light"/>
-          <w:sz w:val="26"/>
-          <w:szCs w:val="26"/>
-        </w:rPr>
-      </w:pPr>
-      <w:r>
-        <w:rPr>
-          <w:rFonts w:ascii="Calibri Light" w:hAnsi="Calibri Light" w:cs="Calibri Light"/>
-          <w:sz w:val="26"/>
-          <w:szCs w:val="26"/>
-        </w:rPr>
-        <w:t>Na classe</w:t>
-      </w:r>
-      <w:r>
-        <w:rPr>
-          <w:rFonts w:ascii="Calibri Light" w:hAnsi="Calibri Light" w:cs="Calibri Light"/>
-          <w:sz w:val="26"/>
-          <w:szCs w:val="26"/>
-        </w:rPr>
-        <w:t xml:space="preserve"> </w:t>
-      </w:r>
-      <w:r>
-        <w:rPr>
-          <w:rFonts w:ascii="Calibri Light" w:hAnsi="Calibri Light" w:cs="Calibri Light"/>
+          <w:rFonts w:asciiTheme="minorHAnsi" w:hAnsiTheme="minorHAnsi" w:cstheme="minorHAnsi"/>
+          <w:sz w:val="26"/>
+          <w:szCs w:val="26"/>
+        </w:rPr>
+      </w:pPr>
+      <w:r>
+        <w:rPr>
+          <w:rFonts w:asciiTheme="minorHAnsi" w:hAnsiTheme="minorHAnsi" w:cstheme="minorHAnsi"/>
+          <w:sz w:val="26"/>
+          <w:szCs w:val="26"/>
+        </w:rPr>
+        <w:t xml:space="preserve">Na classe </w:t>
+      </w:r>
+      <w:r>
+        <w:rPr>
+          <w:rFonts w:asciiTheme="minorHAnsi" w:hAnsiTheme="minorHAnsi" w:cstheme="minorHAnsi"/>
           <w:b/>
           <w:bCs/>
           <w:sz w:val="26"/>
           <w:szCs w:val="26"/>
         </w:rPr>
-        <w:t>Música</w:t>
-      </w:r>
-      <w:r>
-        <w:rPr>
-          <w:rFonts w:ascii="Calibri Light" w:hAnsi="Calibri Light" w:cs="Calibri Light"/>
-          <w:sz w:val="26"/>
-          <w:szCs w:val="26"/>
-        </w:rPr>
-        <w:t xml:space="preserve">, os atributos </w:t>
-      </w:r>
-      <w:r>
-        <w:rPr>
-          <w:rFonts w:ascii="Calibri Light" w:hAnsi="Calibri Light" w:cs="Calibri Light"/>
-          <w:sz w:val="26"/>
-          <w:szCs w:val="26"/>
-        </w:rPr>
-        <w:t xml:space="preserve">nome </w:t>
-      </w:r>
-      <w:r>
-        <w:rPr>
-          <w:rFonts w:ascii="Calibri Light" w:hAnsi="Calibri Light" w:cs="Calibri Light"/>
-          <w:sz w:val="26"/>
-          <w:szCs w:val="26"/>
-        </w:rPr>
-        <w:t xml:space="preserve">e </w:t>
-      </w:r>
-      <w:r>
-        <w:rPr>
-          <w:rFonts w:ascii="Calibri Light" w:hAnsi="Calibri Light" w:cs="Calibri Light"/>
-          <w:sz w:val="26"/>
-          <w:szCs w:val="26"/>
-        </w:rPr>
-        <w:t>visualizações</w:t>
-      </w:r>
-      <w:r>
-        <w:rPr>
-          <w:rFonts w:ascii="Calibri Light" w:hAnsi="Calibri Light" w:cs="Calibri Light"/>
-          <w:sz w:val="26"/>
-          <w:szCs w:val="26"/>
-        </w:rPr>
-        <w:t xml:space="preserve"> </w:t>
-      </w:r>
-      <w:r>
-        <w:rPr>
-          <w:rFonts w:ascii="Calibri Light" w:hAnsi="Calibri Light" w:cs="Calibri Light"/>
-          <w:sz w:val="26"/>
-          <w:szCs w:val="26"/>
-        </w:rPr>
-        <w:t xml:space="preserve">foram definidos como </w:t>
-      </w:r>
-      <w:r>
-        <w:rPr>
-          <w:rFonts w:ascii="Calibri Light" w:hAnsi="Calibri Light" w:cs="Calibri Light"/>
+        <w:t>Playlist</w:t>
+      </w:r>
+      <w:r>
+        <w:rPr>
+          <w:rFonts w:asciiTheme="minorHAnsi" w:hAnsiTheme="minorHAnsi" w:cstheme="minorHAnsi"/>
+          <w:sz w:val="26"/>
+          <w:szCs w:val="26"/>
+        </w:rPr>
+        <w:t xml:space="preserve">, os atributos nome e </w:t>
+      </w:r>
+      <w:proofErr w:type="spellStart"/>
+      <w:r>
+        <w:rPr>
+          <w:rFonts w:asciiTheme="minorHAnsi" w:hAnsiTheme="minorHAnsi" w:cstheme="minorHAnsi"/>
+          <w:sz w:val="26"/>
+          <w:szCs w:val="26"/>
+        </w:rPr>
+        <w:t>idUtilizador</w:t>
+      </w:r>
+      <w:proofErr w:type="spellEnd"/>
+      <w:r>
+        <w:rPr>
+          <w:rFonts w:asciiTheme="minorHAnsi" w:hAnsiTheme="minorHAnsi" w:cstheme="minorHAnsi"/>
+          <w:sz w:val="26"/>
+          <w:szCs w:val="26"/>
+        </w:rPr>
+        <w:t xml:space="preserve"> estão </w:t>
+      </w:r>
+      <w:r>
+        <w:rPr>
+          <w:rFonts w:asciiTheme="minorHAnsi" w:hAnsiTheme="minorHAnsi" w:cstheme="minorHAnsi"/>
+          <w:sz w:val="26"/>
+          <w:szCs w:val="26"/>
+        </w:rPr>
+        <w:t>assinalados</w:t>
+      </w:r>
+      <w:r>
+        <w:rPr>
+          <w:rFonts w:asciiTheme="minorHAnsi" w:hAnsiTheme="minorHAnsi" w:cstheme="minorHAnsi"/>
+          <w:sz w:val="26"/>
+          <w:szCs w:val="26"/>
+        </w:rPr>
+        <w:t xml:space="preserve"> como </w:t>
+      </w:r>
+      <w:r>
+        <w:rPr>
+          <w:rFonts w:asciiTheme="minorHAnsi" w:hAnsiTheme="minorHAnsi" w:cstheme="minorHAnsi"/>
           <w:b/>
           <w:bCs/>
           <w:sz w:val="26"/>
@@ -6177,27 +6465,337 @@
       </w:r>
       <w:r>
         <w:rPr>
-          <w:rFonts w:ascii="Calibri Light" w:hAnsi="Calibri Light" w:cs="Calibri Light"/>
-          <w:sz w:val="26"/>
-          <w:szCs w:val="26"/>
-        </w:rPr>
-        <w:t xml:space="preserve">, no entanto, os atributos imagemCapa e idVideoclip, que não são indispensáveis para a definição da classe </w:t>
-      </w:r>
-      <w:r>
-        <w:rPr>
-          <w:rFonts w:ascii="Calibri Light" w:hAnsi="Calibri Light" w:cs="Calibri Light"/>
-          <w:sz w:val="26"/>
-          <w:szCs w:val="26"/>
-        </w:rPr>
-        <w:t>não foram definidos desta forma.</w:t>
-      </w:r>
-    </w:p>
-    <w:p>
-      <w:pPr>
-        <w:pStyle w:val="Corpodetexto"/>
-        <w:jc w:val="both"/>
-        <w:rPr>
-          <w:rFonts w:ascii="Calibri Light" w:hAnsi="Calibri Light" w:cs="Calibri Light"/>
+          <w:rFonts w:asciiTheme="minorHAnsi" w:hAnsiTheme="minorHAnsi" w:cstheme="minorHAnsi"/>
+          <w:sz w:val="26"/>
+          <w:szCs w:val="26"/>
+        </w:rPr>
+        <w:t xml:space="preserve">, isto porque a definição de </w:t>
+      </w:r>
+      <w:r>
+        <w:rPr>
+          <w:rFonts w:asciiTheme="minorHAnsi" w:hAnsiTheme="minorHAnsi" w:cstheme="minorHAnsi"/>
+          <w:b/>
+          <w:bCs/>
+          <w:sz w:val="26"/>
+          <w:szCs w:val="26"/>
+        </w:rPr>
+        <w:t xml:space="preserve">Playlist </w:t>
+      </w:r>
+      <w:r>
+        <w:rPr>
+          <w:rFonts w:asciiTheme="minorHAnsi" w:hAnsiTheme="minorHAnsi" w:cstheme="minorHAnsi"/>
+          <w:sz w:val="26"/>
+          <w:szCs w:val="26"/>
+        </w:rPr>
+        <w:t>exige um Utilizador que a crie, bem como a atribuição de um nome</w:t>
+      </w:r>
+      <w:r>
+        <w:rPr>
+          <w:rFonts w:asciiTheme="minorHAnsi" w:hAnsiTheme="minorHAnsi" w:cstheme="minorHAnsi"/>
+          <w:sz w:val="26"/>
+          <w:szCs w:val="26"/>
+        </w:rPr>
+        <w:t>.</w:t>
+      </w:r>
+    </w:p>
+    <w:p>
+      <w:pPr>
+        <w:pStyle w:val="Corpodetexto"/>
+        <w:numPr>
+          <w:ilvl w:val="0"/>
+          <w:numId w:val="3"/>
+        </w:numPr>
+        <w:jc w:val="both"/>
+        <w:rPr>
+          <w:rFonts w:asciiTheme="minorHAnsi" w:hAnsiTheme="minorHAnsi" w:cstheme="minorHAnsi"/>
+          <w:sz w:val="26"/>
+          <w:szCs w:val="26"/>
+        </w:rPr>
+      </w:pPr>
+      <w:r>
+        <w:rPr>
+          <w:rFonts w:asciiTheme="minorHAnsi" w:hAnsiTheme="minorHAnsi" w:cstheme="minorHAnsi"/>
+          <w:sz w:val="26"/>
+          <w:szCs w:val="26"/>
+        </w:rPr>
+        <w:t xml:space="preserve">O mesmo raciocínio foi aplicado para as outras classes, por essa razão omite-se a justificação para todas as outras restrições </w:t>
+      </w:r>
+      <w:r>
+        <w:rPr>
+          <w:rFonts w:asciiTheme="minorHAnsi" w:hAnsiTheme="minorHAnsi" w:cstheme="minorHAnsi"/>
+          <w:b/>
+          <w:bCs/>
+          <w:sz w:val="26"/>
+          <w:szCs w:val="26"/>
+        </w:rPr>
+        <w:t>NOT NULL</w:t>
+      </w:r>
+      <w:r>
+        <w:rPr>
+          <w:rFonts w:asciiTheme="minorHAnsi" w:hAnsiTheme="minorHAnsi" w:cstheme="minorHAnsi"/>
+          <w:sz w:val="26"/>
+          <w:szCs w:val="26"/>
+        </w:rPr>
+        <w:t xml:space="preserve">. No entanto, explicitam-se abaixo todos os </w:t>
+      </w:r>
+      <w:r>
+        <w:rPr>
+          <w:rFonts w:asciiTheme="minorHAnsi" w:hAnsiTheme="minorHAnsi" w:cstheme="minorHAnsi"/>
+          <w:sz w:val="26"/>
+          <w:szCs w:val="26"/>
+        </w:rPr>
+        <w:t xml:space="preserve">outros </w:t>
+      </w:r>
+      <w:r>
+        <w:rPr>
+          <w:rFonts w:asciiTheme="minorHAnsi" w:hAnsiTheme="minorHAnsi" w:cstheme="minorHAnsi"/>
+          <w:sz w:val="26"/>
+          <w:szCs w:val="26"/>
+        </w:rPr>
+        <w:t xml:space="preserve">atributos </w:t>
+      </w:r>
+      <w:r>
+        <w:rPr>
+          <w:rFonts w:asciiTheme="minorHAnsi" w:hAnsiTheme="minorHAnsi" w:cstheme="minorHAnsi"/>
+          <w:sz w:val="26"/>
+          <w:szCs w:val="26"/>
+        </w:rPr>
+        <w:t>onde esta restrição se aplica:</w:t>
+      </w:r>
+    </w:p>
+    <w:p>
+      <w:pPr>
+        <w:pStyle w:val="Corpodetexto"/>
+        <w:numPr>
+          <w:ilvl w:val="1"/>
+          <w:numId w:val="3"/>
+        </w:numPr>
+        <w:jc w:val="both"/>
+        <w:rPr>
+          <w:rFonts w:asciiTheme="minorHAnsi" w:hAnsiTheme="minorHAnsi" w:cstheme="minorHAnsi"/>
+          <w:sz w:val="26"/>
+          <w:szCs w:val="26"/>
+        </w:rPr>
+      </w:pPr>
+      <w:r>
+        <w:rPr>
+          <w:rFonts w:asciiTheme="minorHAnsi" w:hAnsiTheme="minorHAnsi" w:cstheme="minorHAnsi"/>
+          <w:sz w:val="26"/>
+          <w:szCs w:val="26"/>
+        </w:rPr>
+        <w:t>Álbum: nome</w:t>
+      </w:r>
+    </w:p>
+    <w:p>
+      <w:pPr>
+        <w:pStyle w:val="Corpodetexto"/>
+        <w:numPr>
+          <w:ilvl w:val="1"/>
+          <w:numId w:val="3"/>
+        </w:numPr>
+        <w:jc w:val="both"/>
+        <w:rPr>
+          <w:rFonts w:asciiTheme="minorHAnsi" w:hAnsiTheme="minorHAnsi" w:cstheme="minorHAnsi"/>
+          <w:sz w:val="26"/>
+          <w:szCs w:val="26"/>
+        </w:rPr>
+      </w:pPr>
+      <w:r>
+        <w:rPr>
+          <w:rFonts w:asciiTheme="minorHAnsi" w:hAnsiTheme="minorHAnsi" w:cstheme="minorHAnsi"/>
+          <w:sz w:val="26"/>
+          <w:szCs w:val="26"/>
+        </w:rPr>
+        <w:t>Editora: nome</w:t>
+      </w:r>
+    </w:p>
+    <w:p>
+      <w:pPr>
+        <w:pStyle w:val="Corpodetexto"/>
+        <w:numPr>
+          <w:ilvl w:val="1"/>
+          <w:numId w:val="3"/>
+        </w:numPr>
+        <w:jc w:val="both"/>
+        <w:rPr>
+          <w:rFonts w:asciiTheme="minorHAnsi" w:hAnsiTheme="minorHAnsi" w:cstheme="minorHAnsi"/>
+          <w:sz w:val="26"/>
+          <w:szCs w:val="26"/>
+        </w:rPr>
+      </w:pPr>
+      <w:r>
+        <w:rPr>
+          <w:rFonts w:asciiTheme="minorHAnsi" w:hAnsiTheme="minorHAnsi" w:cstheme="minorHAnsi"/>
+          <w:sz w:val="26"/>
+          <w:szCs w:val="26"/>
+        </w:rPr>
+        <w:t>Autor: nome</w:t>
+      </w:r>
+    </w:p>
+    <w:p>
+      <w:pPr>
+        <w:pStyle w:val="Corpodetexto"/>
+        <w:numPr>
+          <w:ilvl w:val="1"/>
+          <w:numId w:val="3"/>
+        </w:numPr>
+        <w:jc w:val="both"/>
+        <w:rPr>
+          <w:rFonts w:asciiTheme="minorHAnsi" w:hAnsiTheme="minorHAnsi" w:cstheme="minorHAnsi"/>
+          <w:sz w:val="26"/>
+          <w:szCs w:val="26"/>
+        </w:rPr>
+      </w:pPr>
+      <w:r>
+        <w:rPr>
+          <w:rFonts w:asciiTheme="minorHAnsi" w:hAnsiTheme="minorHAnsi" w:cstheme="minorHAnsi"/>
+          <w:sz w:val="26"/>
+          <w:szCs w:val="26"/>
+        </w:rPr>
+        <w:t>Banda: nome</w:t>
+      </w:r>
+    </w:p>
+    <w:p>
+      <w:pPr>
+        <w:pStyle w:val="Corpodetexto"/>
+        <w:numPr>
+          <w:ilvl w:val="1"/>
+          <w:numId w:val="3"/>
+        </w:numPr>
+        <w:jc w:val="both"/>
+        <w:rPr>
+          <w:rFonts w:asciiTheme="minorHAnsi" w:hAnsiTheme="minorHAnsi" w:cstheme="minorHAnsi"/>
+          <w:sz w:val="26"/>
+          <w:szCs w:val="26"/>
+        </w:rPr>
+      </w:pPr>
+      <w:r>
+        <w:rPr>
+          <w:rFonts w:asciiTheme="minorHAnsi" w:hAnsiTheme="minorHAnsi" w:cstheme="minorHAnsi"/>
+          <w:sz w:val="26"/>
+          <w:szCs w:val="26"/>
+        </w:rPr>
+        <w:t>Concerto: data, local</w:t>
+      </w:r>
+    </w:p>
+    <w:p>
+      <w:pPr>
+        <w:pStyle w:val="Corpodetexto"/>
+        <w:numPr>
+          <w:ilvl w:val="1"/>
+          <w:numId w:val="3"/>
+        </w:numPr>
+        <w:jc w:val="both"/>
+        <w:rPr>
+          <w:rFonts w:asciiTheme="minorHAnsi" w:hAnsiTheme="minorHAnsi" w:cstheme="minorHAnsi"/>
+          <w:sz w:val="26"/>
+          <w:szCs w:val="26"/>
+        </w:rPr>
+      </w:pPr>
+      <w:r>
+        <w:rPr>
+          <w:rFonts w:asciiTheme="minorHAnsi" w:hAnsiTheme="minorHAnsi" w:cstheme="minorHAnsi"/>
+          <w:sz w:val="26"/>
+          <w:szCs w:val="26"/>
+        </w:rPr>
+        <w:t xml:space="preserve">Videoclip: </w:t>
+      </w:r>
+      <w:proofErr w:type="spellStart"/>
+      <w:r>
+        <w:rPr>
+          <w:rFonts w:asciiTheme="minorHAnsi" w:hAnsiTheme="minorHAnsi" w:cstheme="minorHAnsi"/>
+          <w:sz w:val="26"/>
+          <w:szCs w:val="26"/>
+        </w:rPr>
+        <w:t>url</w:t>
+      </w:r>
+      <w:proofErr w:type="spellEnd"/>
+    </w:p>
+    <w:p>
+      <w:pPr>
+        <w:pStyle w:val="Corpodetexto"/>
+        <w:numPr>
+          <w:ilvl w:val="1"/>
+          <w:numId w:val="3"/>
+        </w:numPr>
+        <w:jc w:val="both"/>
+        <w:rPr>
+          <w:rFonts w:asciiTheme="minorHAnsi" w:hAnsiTheme="minorHAnsi" w:cstheme="minorHAnsi"/>
+          <w:sz w:val="26"/>
+          <w:szCs w:val="26"/>
+        </w:rPr>
+      </w:pPr>
+      <w:r>
+        <w:rPr>
+          <w:rFonts w:asciiTheme="minorHAnsi" w:hAnsiTheme="minorHAnsi" w:cstheme="minorHAnsi"/>
+          <w:sz w:val="26"/>
+          <w:szCs w:val="26"/>
+        </w:rPr>
+        <w:t>Ator: nome</w:t>
+      </w:r>
+    </w:p>
+    <w:p>
+      <w:pPr>
+        <w:pStyle w:val="Corpodetexto"/>
+        <w:numPr>
+          <w:ilvl w:val="1"/>
+          <w:numId w:val="3"/>
+        </w:numPr>
+        <w:jc w:val="both"/>
+        <w:rPr>
+          <w:rFonts w:asciiTheme="minorHAnsi" w:hAnsiTheme="minorHAnsi" w:cstheme="minorHAnsi"/>
+          <w:sz w:val="26"/>
+          <w:szCs w:val="26"/>
+        </w:rPr>
+      </w:pPr>
+      <w:r>
+        <w:rPr>
+          <w:rFonts w:asciiTheme="minorHAnsi" w:hAnsiTheme="minorHAnsi" w:cstheme="minorHAnsi"/>
+          <w:sz w:val="26"/>
+          <w:szCs w:val="26"/>
+        </w:rPr>
+        <w:t>Produtor: nome</w:t>
+      </w:r>
+    </w:p>
+    <w:p>
+      <w:pPr>
+        <w:pStyle w:val="Corpodetexto"/>
+        <w:numPr>
+          <w:ilvl w:val="1"/>
+          <w:numId w:val="3"/>
+        </w:numPr>
+        <w:jc w:val="both"/>
+        <w:rPr>
+          <w:rFonts w:asciiTheme="minorHAnsi" w:hAnsiTheme="minorHAnsi" w:cstheme="minorHAnsi"/>
+          <w:sz w:val="26"/>
+          <w:szCs w:val="26"/>
+        </w:rPr>
+      </w:pPr>
+      <w:proofErr w:type="spellStart"/>
+      <w:r>
+        <w:rPr>
+          <w:rFonts w:asciiTheme="minorHAnsi" w:hAnsiTheme="minorHAnsi" w:cstheme="minorHAnsi"/>
+          <w:sz w:val="26"/>
+          <w:szCs w:val="26"/>
+        </w:rPr>
+        <w:t>GenerosFavoritos</w:t>
+      </w:r>
+      <w:proofErr w:type="spellEnd"/>
+      <w:r>
+        <w:rPr>
+          <w:rFonts w:asciiTheme="minorHAnsi" w:hAnsiTheme="minorHAnsi" w:cstheme="minorHAnsi"/>
+          <w:sz w:val="26"/>
+          <w:szCs w:val="26"/>
+        </w:rPr>
+        <w:t>: numero Ordem</w:t>
+      </w:r>
+    </w:p>
+    <w:p>
+      <w:pPr>
+        <w:pStyle w:val="Corpodetexto"/>
+        <w:jc w:val="both"/>
+        <w:rPr>
+          <w:rFonts w:asciiTheme="minorHAnsi" w:hAnsiTheme="minorHAnsi" w:cstheme="minorHAnsi"/>
           <w:sz w:val="26"/>
           <w:szCs w:val="26"/>
         </w:rPr>
@@ -6209,14 +6807,14 @@
         <w:ind w:left="357"/>
         <w:jc w:val="both"/>
         <w:rPr>
-          <w:rFonts w:ascii="Calibri Light" w:hAnsi="Calibri Light" w:cs="Calibri Light"/>
-          <w:sz w:val="26"/>
-          <w:szCs w:val="26"/>
-        </w:rPr>
-      </w:pPr>
-      <w:r>
-        <w:rPr>
-          <w:rFonts w:ascii="Calibri Light" w:hAnsi="Calibri Light" w:cs="Calibri Light"/>
+          <w:rFonts w:asciiTheme="minorHAnsi" w:hAnsiTheme="minorHAnsi" w:cstheme="minorHAnsi"/>
+          <w:sz w:val="26"/>
+          <w:szCs w:val="26"/>
+        </w:rPr>
+      </w:pPr>
+      <w:r>
+        <w:rPr>
+          <w:rFonts w:asciiTheme="minorHAnsi" w:hAnsiTheme="minorHAnsi" w:cstheme="minorHAnsi"/>
           <w:b/>
           <w:bCs/>
           <w:sz w:val="26"/>
@@ -6226,7 +6824,7 @@
       </w:r>
       <w:r>
         <w:rPr>
-          <w:rFonts w:ascii="Calibri Light" w:hAnsi="Calibri Light" w:cs="Calibri Light"/>
+          <w:rFonts w:asciiTheme="minorHAnsi" w:hAnsiTheme="minorHAnsi" w:cstheme="minorHAnsi"/>
           <w:sz w:val="26"/>
           <w:szCs w:val="26"/>
         </w:rPr>
@@ -6234,7 +6832,7 @@
       </w:r>
       <w:r>
         <w:rPr>
-          <w:rFonts w:ascii="Calibri Light" w:hAnsi="Calibri Light" w:cs="Calibri Light"/>
+          <w:rFonts w:asciiTheme="minorHAnsi" w:hAnsiTheme="minorHAnsi" w:cstheme="minorHAnsi"/>
           <w:sz w:val="26"/>
           <w:szCs w:val="26"/>
         </w:rPr>
@@ -6242,7 +6840,7 @@
       </w:r>
       <w:r>
         <w:rPr>
-          <w:rFonts w:ascii="Calibri Light" w:hAnsi="Calibri Light" w:cs="Calibri Light"/>
+          <w:rFonts w:asciiTheme="minorHAnsi" w:hAnsiTheme="minorHAnsi" w:cstheme="minorHAnsi"/>
           <w:sz w:val="26"/>
           <w:szCs w:val="26"/>
         </w:rPr>
@@ -6250,7 +6848,7 @@
       </w:r>
       <w:r>
         <w:rPr>
-          <w:rFonts w:ascii="Calibri Light" w:hAnsi="Calibri Light" w:cs="Calibri Light"/>
+          <w:rFonts w:asciiTheme="minorHAnsi" w:hAnsiTheme="minorHAnsi" w:cstheme="minorHAnsi"/>
           <w:sz w:val="26"/>
           <w:szCs w:val="26"/>
         </w:rPr>
@@ -6263,7 +6861,7 @@
         <w:ind w:left="357"/>
         <w:jc w:val="both"/>
         <w:rPr>
-          <w:rFonts w:ascii="Calibri Light" w:hAnsi="Calibri Light" w:cs="Calibri Light"/>
+          <w:rFonts w:asciiTheme="minorHAnsi" w:hAnsiTheme="minorHAnsi" w:cstheme="minorHAnsi"/>
           <w:sz w:val="26"/>
           <w:szCs w:val="26"/>
         </w:rPr>
@@ -6278,22 +6876,40 @@
         </w:numPr>
         <w:jc w:val="both"/>
         <w:rPr>
-          <w:rFonts w:ascii="Calibri Light" w:hAnsi="Calibri Light" w:cs="Calibri Light"/>
-          <w:sz w:val="26"/>
-          <w:szCs w:val="26"/>
-        </w:rPr>
-      </w:pPr>
-      <w:r>
-        <w:rPr>
-          <w:rFonts w:ascii="Calibri Light" w:hAnsi="Calibri Light" w:cs="Calibri Light"/>
-          <w:sz w:val="26"/>
-          <w:szCs w:val="26"/>
-        </w:rPr>
-        <w:t xml:space="preserve">O atributo username na classe </w:t>
-      </w:r>
-      <w:r>
-        <w:rPr>
-          <w:rFonts w:ascii="Calibri Light" w:hAnsi="Calibri Light" w:cs="Calibri Light"/>
+          <w:rFonts w:asciiTheme="minorHAnsi" w:hAnsiTheme="minorHAnsi" w:cstheme="minorHAnsi"/>
+          <w:sz w:val="26"/>
+          <w:szCs w:val="26"/>
+        </w:rPr>
+      </w:pPr>
+      <w:r>
+        <w:rPr>
+          <w:rFonts w:asciiTheme="minorHAnsi" w:hAnsiTheme="minorHAnsi" w:cstheme="minorHAnsi"/>
+          <w:sz w:val="26"/>
+          <w:szCs w:val="26"/>
+        </w:rPr>
+        <w:t xml:space="preserve">O atributo </w:t>
+      </w:r>
+      <w:proofErr w:type="spellStart"/>
+      <w:r>
+        <w:rPr>
+          <w:rFonts w:asciiTheme="minorHAnsi" w:hAnsiTheme="minorHAnsi" w:cstheme="minorHAnsi"/>
+          <w:sz w:val="26"/>
+          <w:szCs w:val="26"/>
+        </w:rPr>
+        <w:t>username</w:t>
+      </w:r>
+      <w:proofErr w:type="spellEnd"/>
+      <w:r>
+        <w:rPr>
+          <w:rFonts w:asciiTheme="minorHAnsi" w:hAnsiTheme="minorHAnsi" w:cstheme="minorHAnsi"/>
+          <w:sz w:val="26"/>
+          <w:szCs w:val="26"/>
+        </w:rPr>
+        <w:t xml:space="preserve"> na classe </w:t>
+      </w:r>
+      <w:r>
+        <w:rPr>
+          <w:rFonts w:asciiTheme="minorHAnsi" w:hAnsiTheme="minorHAnsi" w:cstheme="minorHAnsi"/>
           <w:b/>
           <w:bCs/>
           <w:sz w:val="26"/>
@@ -6303,15 +6919,16 @@
       </w:r>
       <w:r>
         <w:rPr>
-          <w:rFonts w:ascii="Calibri Light" w:hAnsi="Calibri Light" w:cs="Calibri Light"/>
+          <w:rFonts w:asciiTheme="minorHAnsi" w:hAnsiTheme="minorHAnsi" w:cstheme="minorHAnsi"/>
           <w:sz w:val="26"/>
           <w:szCs w:val="26"/>
         </w:rPr>
         <w:t xml:space="preserve">, visto os nomes de utilizadores serem restritos ao primeiro </w:t>
       </w:r>
-      <w:r>
-        <w:rPr>
-          <w:rFonts w:ascii="Calibri Light" w:hAnsi="Calibri Light" w:cs="Calibri Light"/>
+      <w:proofErr w:type="spellStart"/>
+      <w:r>
+        <w:rPr>
+          <w:rFonts w:asciiTheme="minorHAnsi" w:hAnsiTheme="minorHAnsi" w:cstheme="minorHAnsi"/>
           <w:i/>
           <w:iCs/>
           <w:sz w:val="26"/>
@@ -6319,14 +6936,181 @@
         </w:rPr>
         <w:t>user</w:t>
       </w:r>
-      <w:r>
-        <w:rPr>
-          <w:rFonts w:ascii="Calibri Light" w:hAnsi="Calibri Light" w:cs="Calibri Light"/>
+      <w:proofErr w:type="spellEnd"/>
+      <w:r>
+        <w:rPr>
+          <w:rFonts w:asciiTheme="minorHAnsi" w:hAnsiTheme="minorHAnsi" w:cstheme="minorHAnsi"/>
           <w:sz w:val="26"/>
           <w:szCs w:val="26"/>
         </w:rPr>
         <w:t xml:space="preserve"> que o escolha.</w:t>
       </w:r>
+    </w:p>
+    <w:p>
+      <w:pPr>
+        <w:pStyle w:val="Corpodetexto"/>
+        <w:jc w:val="both"/>
+        <w:rPr>
+          <w:rFonts w:asciiTheme="minorHAnsi" w:hAnsiTheme="minorHAnsi" w:cstheme="minorHAnsi"/>
+          <w:sz w:val="26"/>
+          <w:szCs w:val="26"/>
+        </w:rPr>
+      </w:pPr>
+    </w:p>
+    <w:p>
+      <w:pPr>
+        <w:pStyle w:val="Corpodetexto"/>
+        <w:jc w:val="both"/>
+        <w:rPr>
+          <w:rFonts w:asciiTheme="minorHAnsi" w:hAnsiTheme="minorHAnsi" w:cstheme="minorHAnsi"/>
+          <w:sz w:val="26"/>
+          <w:szCs w:val="26"/>
+        </w:rPr>
+      </w:pPr>
+    </w:p>
+    <w:p>
+      <w:pPr>
+        <w:pStyle w:val="Corpodetexto"/>
+        <w:jc w:val="both"/>
+        <w:rPr>
+          <w:rFonts w:asciiTheme="minorHAnsi" w:hAnsiTheme="minorHAnsi" w:cstheme="minorHAnsi"/>
+          <w:sz w:val="26"/>
+          <w:szCs w:val="26"/>
+        </w:rPr>
+      </w:pPr>
+    </w:p>
+    <w:p>
+      <w:pPr>
+        <w:pStyle w:val="Corpodetexto"/>
+        <w:jc w:val="both"/>
+        <w:rPr>
+          <w:rFonts w:asciiTheme="minorHAnsi" w:hAnsiTheme="minorHAnsi" w:cstheme="minorHAnsi"/>
+          <w:sz w:val="26"/>
+          <w:szCs w:val="26"/>
+        </w:rPr>
+      </w:pPr>
+    </w:p>
+    <w:p>
+      <w:pPr>
+        <w:pStyle w:val="Corpodetexto"/>
+        <w:jc w:val="both"/>
+        <w:rPr>
+          <w:rFonts w:asciiTheme="minorHAnsi" w:hAnsiTheme="minorHAnsi" w:cstheme="minorHAnsi"/>
+          <w:sz w:val="26"/>
+          <w:szCs w:val="26"/>
+        </w:rPr>
+      </w:pPr>
+    </w:p>
+    <w:p>
+      <w:pPr>
+        <w:pStyle w:val="Ttulo1"/>
+        <w:rPr>
+          <w:rFonts w:asciiTheme="minorHAnsi" w:hAnsiTheme="minorHAnsi" w:cstheme="minorHAnsi"/>
+          <w:color w:val="808080" w:themeColor="background1" w:themeShade="80"/>
+        </w:rPr>
+      </w:pPr>
+      <w:bookmarkStart w:id="5" w:name="_Toc89962688"/>
+      <w:r>
+        <w:rPr>
+          <w:rFonts w:asciiTheme="minorHAnsi" w:hAnsiTheme="minorHAnsi" w:cstheme="minorHAnsi"/>
+          <w:color w:val="808080" w:themeColor="background1" w:themeShade="80"/>
+        </w:rPr>
+        <w:lastRenderedPageBreak/>
+        <w:t>Restrições (continuação)</w:t>
+      </w:r>
+      <w:bookmarkEnd w:id="5"/>
+      <w:r>
+        <w:rPr>
+          <w:rFonts w:asciiTheme="minorHAnsi" w:hAnsiTheme="minorHAnsi" w:cstheme="minorHAnsi"/>
+          <w:color w:val="808080" w:themeColor="background1" w:themeShade="80"/>
+        </w:rPr>
+        <w:t xml:space="preserve"> </w:t>
+      </w:r>
+    </w:p>
+    <w:p>
+      <w:pPr>
+        <w:pStyle w:val="Corpodetexto"/>
+        <w:jc w:val="both"/>
+        <w:rPr>
+          <w:rFonts w:asciiTheme="minorHAnsi" w:hAnsiTheme="minorHAnsi" w:cstheme="minorHAnsi"/>
+          <w:b/>
+          <w:bCs/>
+          <w:sz w:val="26"/>
+          <w:szCs w:val="26"/>
+        </w:rPr>
+      </w:pPr>
+    </w:p>
+    <w:p>
+      <w:pPr>
+        <w:pStyle w:val="Corpodetexto"/>
+        <w:ind w:left="357"/>
+        <w:jc w:val="both"/>
+        <w:rPr>
+          <w:rFonts w:asciiTheme="minorHAnsi" w:hAnsiTheme="minorHAnsi" w:cstheme="minorHAnsi"/>
+          <w:b/>
+          <w:bCs/>
+          <w:sz w:val="26"/>
+          <w:szCs w:val="26"/>
+        </w:rPr>
+      </w:pPr>
+    </w:p>
+    <w:p>
+      <w:pPr>
+        <w:pStyle w:val="Corpodetexto"/>
+        <w:ind w:left="357"/>
+        <w:jc w:val="both"/>
+        <w:rPr>
+          <w:rFonts w:asciiTheme="minorHAnsi" w:hAnsiTheme="minorHAnsi" w:cstheme="minorHAnsi"/>
+          <w:sz w:val="26"/>
+          <w:szCs w:val="26"/>
+        </w:rPr>
+      </w:pPr>
+      <w:r>
+        <w:rPr>
+          <w:rFonts w:asciiTheme="minorHAnsi" w:hAnsiTheme="minorHAnsi" w:cstheme="minorHAnsi"/>
+          <w:b/>
+          <w:bCs/>
+          <w:sz w:val="26"/>
+          <w:szCs w:val="26"/>
+        </w:rPr>
+        <w:t xml:space="preserve">CHECK – </w:t>
+      </w:r>
+      <w:r>
+        <w:rPr>
+          <w:rFonts w:asciiTheme="minorHAnsi" w:hAnsiTheme="minorHAnsi" w:cstheme="minorHAnsi"/>
+          <w:sz w:val="26"/>
+          <w:szCs w:val="26"/>
+        </w:rPr>
+        <w:t xml:space="preserve">esta restrição é implementada com a intenção de restringir os valores e aspetos de alguns de atributos, assim como é possível </w:t>
+      </w:r>
+      <w:r>
+        <w:rPr>
+          <w:rFonts w:asciiTheme="minorHAnsi" w:hAnsiTheme="minorHAnsi" w:cstheme="minorHAnsi"/>
+          <w:sz w:val="26"/>
+          <w:szCs w:val="26"/>
+        </w:rPr>
+        <w:t xml:space="preserve">observar </w:t>
+      </w:r>
+      <w:r>
+        <w:rPr>
+          <w:rFonts w:asciiTheme="minorHAnsi" w:hAnsiTheme="minorHAnsi" w:cstheme="minorHAnsi"/>
+          <w:sz w:val="26"/>
+          <w:szCs w:val="26"/>
+        </w:rPr>
+        <w:t>nos seguintes momentos:</w:t>
+      </w:r>
+    </w:p>
+    <w:p>
+      <w:pPr>
+        <w:pStyle w:val="Corpodetexto"/>
+        <w:ind w:left="357"/>
+        <w:jc w:val="both"/>
+        <w:rPr>
+          <w:rFonts w:asciiTheme="minorHAnsi" w:hAnsiTheme="minorHAnsi" w:cstheme="minorHAnsi"/>
+          <w:sz w:val="26"/>
+          <w:szCs w:val="26"/>
+        </w:rPr>
+      </w:pPr>
     </w:p>
     <w:p>
       <w:pPr>
@@ -6337,106 +7121,63 @@
         </w:numPr>
         <w:jc w:val="both"/>
         <w:rPr>
-          <w:rFonts w:ascii="Calibri Light" w:hAnsi="Calibri Light" w:cs="Calibri Light"/>
-          <w:sz w:val="26"/>
-          <w:szCs w:val="26"/>
-        </w:rPr>
-      </w:pPr>
-      <w:r>
-        <w:rPr>
-          <w:rFonts w:ascii="Calibri Light" w:hAnsi="Calibri Light" w:cs="Calibri Light"/>
-          <w:sz w:val="26"/>
-          <w:szCs w:val="26"/>
-        </w:rPr>
-        <w:t xml:space="preserve">O atributo url na classe </w:t>
-      </w:r>
-      <w:r>
-        <w:rPr>
-          <w:rFonts w:ascii="Calibri Light" w:hAnsi="Calibri Light" w:cs="Calibri Light"/>
+          <w:rFonts w:asciiTheme="minorHAnsi" w:hAnsiTheme="minorHAnsi" w:cstheme="minorHAnsi"/>
+          <w:sz w:val="26"/>
+          <w:szCs w:val="26"/>
+        </w:rPr>
+      </w:pPr>
+      <w:r>
+        <w:rPr>
+          <w:rFonts w:asciiTheme="minorHAnsi" w:hAnsiTheme="minorHAnsi" w:cstheme="minorHAnsi"/>
+          <w:sz w:val="26"/>
+          <w:szCs w:val="26"/>
+        </w:rPr>
+        <w:t xml:space="preserve">No atributo </w:t>
+      </w:r>
+      <w:r>
+        <w:rPr>
+          <w:rFonts w:asciiTheme="minorHAnsi" w:hAnsiTheme="minorHAnsi" w:cstheme="minorHAnsi"/>
+          <w:sz w:val="26"/>
+          <w:szCs w:val="26"/>
+        </w:rPr>
+        <w:t>reproduções</w:t>
+      </w:r>
+      <w:r>
+        <w:rPr>
+          <w:rFonts w:asciiTheme="minorHAnsi" w:hAnsiTheme="minorHAnsi" w:cstheme="minorHAnsi"/>
+          <w:sz w:val="26"/>
+          <w:szCs w:val="26"/>
+        </w:rPr>
+        <w:t xml:space="preserve"> da classe </w:t>
+      </w:r>
+      <w:r>
+        <w:rPr>
+          <w:rFonts w:asciiTheme="minorHAnsi" w:hAnsiTheme="minorHAnsi" w:cstheme="minorHAnsi"/>
           <w:b/>
           <w:bCs/>
           <w:sz w:val="26"/>
           <w:szCs w:val="26"/>
         </w:rPr>
-        <w:t>Videoclip</w:t>
-      </w:r>
-      <w:r>
-        <w:rPr>
-          <w:rFonts w:ascii="Calibri Light" w:hAnsi="Calibri Light" w:cs="Calibri Light"/>
-          <w:sz w:val="26"/>
-          <w:szCs w:val="26"/>
-        </w:rPr>
-        <w:t>, visto um URL ser único para cada instância de um videoclip.</w:t>
-      </w:r>
-    </w:p>
-    <w:p>
-      <w:pPr>
-        <w:pStyle w:val="Corpodetexto"/>
-        <w:jc w:val="both"/>
-        <w:rPr>
-          <w:rFonts w:ascii="Calibri Light" w:hAnsi="Calibri Light" w:cs="Calibri Light"/>
-          <w:sz w:val="26"/>
-          <w:szCs w:val="26"/>
-        </w:rPr>
-      </w:pPr>
-    </w:p>
-    <w:p>
-      <w:pPr>
-        <w:pStyle w:val="Corpodetexto"/>
-        <w:ind w:left="357"/>
-        <w:jc w:val="both"/>
-        <w:rPr>
-          <w:rFonts w:ascii="Calibri Light" w:hAnsi="Calibri Light" w:cs="Calibri Light"/>
-          <w:sz w:val="26"/>
-          <w:szCs w:val="26"/>
-        </w:rPr>
-      </w:pPr>
-      <w:r>
-        <w:rPr>
-          <w:rFonts w:ascii="Calibri Light" w:hAnsi="Calibri Light" w:cs="Calibri Light"/>
-          <w:b/>
-          <w:bCs/>
-          <w:sz w:val="26"/>
-          <w:szCs w:val="26"/>
-        </w:rPr>
-        <w:t xml:space="preserve">CHECK – </w:t>
-      </w:r>
-      <w:r>
-        <w:rPr>
-          <w:rFonts w:ascii="Calibri Light" w:hAnsi="Calibri Light" w:cs="Calibri Light"/>
-          <w:sz w:val="26"/>
-          <w:szCs w:val="26"/>
-        </w:rPr>
-        <w:t xml:space="preserve">esta restrição é implementada com a intenção de restringir os valores e aspetos de alguns de atributos, assim como é possível </w:t>
-      </w:r>
-      <w:r>
-        <w:rPr>
-          <w:rFonts w:ascii="Calibri Light" w:hAnsi="Calibri Light" w:cs="Calibri Light"/>
-          <w:sz w:val="26"/>
-          <w:szCs w:val="26"/>
-        </w:rPr>
-        <w:t xml:space="preserve">observar </w:t>
-      </w:r>
-      <w:r>
-        <w:rPr>
-          <w:rFonts w:ascii="Calibri Light" w:hAnsi="Calibri Light" w:cs="Calibri Light"/>
-          <w:sz w:val="26"/>
-          <w:szCs w:val="26"/>
-        </w:rPr>
-        <w:t>nos seguintes momentos:</w:t>
-      </w:r>
-    </w:p>
-    <w:p>
-      <w:pPr>
-        <w:pStyle w:val="Corpodetexto"/>
-        <w:ind w:left="357"/>
-        <w:jc w:val="both"/>
-        <w:rPr>
-          <w:rFonts w:ascii="Calibri Light" w:hAnsi="Calibri Light" w:cs="Calibri Light"/>
-          <w:sz w:val="26"/>
-          <w:szCs w:val="26"/>
-        </w:rPr>
-      </w:pPr>
+        <w:t>Música</w:t>
+      </w:r>
+      <w:r>
+        <w:rPr>
+          <w:rFonts w:asciiTheme="minorHAnsi" w:hAnsiTheme="minorHAnsi" w:cstheme="minorHAnsi"/>
+          <w:sz w:val="26"/>
+          <w:szCs w:val="26"/>
+        </w:rPr>
+        <w:t>, é verificado se o valor é maior ou igual a zero (</w:t>
+      </w:r>
+      <w:r>
+        <w:rPr>
+          <w:rFonts w:asciiTheme="minorHAnsi" w:hAnsiTheme="minorHAnsi" w:cstheme="minorHAnsi"/>
+          <w:color w:val="202122"/>
+          <w:sz w:val="26"/>
+          <w:szCs w:val="26"/>
+          <w:shd w:val="clear" w:color="auto" w:fill="FFFFFF"/>
+        </w:rPr>
+        <w:t>≥0).</w:t>
+      </w:r>
     </w:p>
     <w:p>
       <w:pPr>
@@ -6447,64 +7188,196 @@
         </w:numPr>
         <w:jc w:val="both"/>
         <w:rPr>
-          <w:rFonts w:ascii="Calibri Light" w:hAnsi="Calibri Light" w:cs="Calibri Light"/>
-          <w:sz w:val="26"/>
-          <w:szCs w:val="26"/>
-        </w:rPr>
-      </w:pPr>
-      <w:r>
-        <w:rPr>
-          <w:rFonts w:ascii="Calibri Light" w:hAnsi="Calibri Light" w:cs="Calibri Light"/>
-          <w:sz w:val="26"/>
-          <w:szCs w:val="26"/>
-        </w:rPr>
-        <w:t xml:space="preserve">No atributo visualizações da classe </w:t>
-      </w:r>
-      <w:r>
-        <w:rPr>
-          <w:rFonts w:ascii="Calibri Light" w:hAnsi="Calibri Light" w:cs="Calibri Light"/>
+          <w:rFonts w:asciiTheme="minorHAnsi" w:hAnsiTheme="minorHAnsi" w:cstheme="minorHAnsi"/>
+          <w:sz w:val="26"/>
+          <w:szCs w:val="26"/>
+        </w:rPr>
+      </w:pPr>
+      <w:r>
+        <w:rPr>
+          <w:rFonts w:asciiTheme="minorHAnsi" w:hAnsiTheme="minorHAnsi" w:cstheme="minorHAnsi"/>
+          <w:color w:val="202122"/>
+          <w:sz w:val="26"/>
+          <w:szCs w:val="26"/>
+          <w:shd w:val="clear" w:color="auto" w:fill="FFFFFF"/>
+        </w:rPr>
+        <w:t xml:space="preserve">No atributo </w:t>
+      </w:r>
+      <w:proofErr w:type="spellStart"/>
+      <w:r>
+        <w:rPr>
+          <w:rFonts w:asciiTheme="minorHAnsi" w:hAnsiTheme="minorHAnsi" w:cstheme="minorHAnsi"/>
+          <w:color w:val="202122"/>
+          <w:sz w:val="26"/>
+          <w:szCs w:val="26"/>
+          <w:shd w:val="clear" w:color="auto" w:fill="FFFFFF"/>
+        </w:rPr>
+        <w:t>url</w:t>
+      </w:r>
+      <w:proofErr w:type="spellEnd"/>
+      <w:r>
+        <w:rPr>
+          <w:rFonts w:asciiTheme="minorHAnsi" w:hAnsiTheme="minorHAnsi" w:cstheme="minorHAnsi"/>
+          <w:color w:val="202122"/>
+          <w:sz w:val="26"/>
+          <w:szCs w:val="26"/>
+          <w:shd w:val="clear" w:color="auto" w:fill="FFFFFF"/>
+        </w:rPr>
+        <w:t xml:space="preserve"> da classe </w:t>
+      </w:r>
+      <w:r>
+        <w:rPr>
+          <w:rFonts w:asciiTheme="minorHAnsi" w:hAnsiTheme="minorHAnsi" w:cstheme="minorHAnsi"/>
           <w:b/>
           <w:bCs/>
-          <w:sz w:val="26"/>
-          <w:szCs w:val="26"/>
-        </w:rPr>
-        <w:t>Música</w:t>
-      </w:r>
-      <w:r>
-        <w:rPr>
-          <w:rFonts w:ascii="Calibri Light" w:hAnsi="Calibri Light" w:cs="Calibri Light"/>
-          <w:sz w:val="26"/>
-          <w:szCs w:val="26"/>
-        </w:rPr>
-        <w:t xml:space="preserve">, é verificado se o valor é maior ou igual </w:t>
-      </w:r>
-      <w:r>
-        <w:rPr>
-          <w:rFonts w:ascii="Calibri Light" w:hAnsi="Calibri Light" w:cs="Calibri Light"/>
-          <w:sz w:val="26"/>
-          <w:szCs w:val="26"/>
-        </w:rPr>
-        <w:t>a zero (</w:t>
-      </w:r>
-      <w:r>
-        <w:rPr>
-          <w:rFonts w:ascii="Calibri Light" w:hAnsi="Calibri Light" w:cs="Calibri Light"/>
           <w:color w:val="202122"/>
           <w:sz w:val="26"/>
           <w:szCs w:val="26"/>
           <w:shd w:val="clear" w:color="auto" w:fill="FFFFFF"/>
         </w:rPr>
-        <w:t>≥</w:t>
-      </w:r>
-      <w:r>
-        <w:rPr>
-          <w:rFonts w:ascii="Calibri Light" w:hAnsi="Calibri Light" w:cs="Calibri Light"/>
+        <w:t>Videoclip</w:t>
+      </w:r>
+      <w:r>
+        <w:rPr>
+          <w:rFonts w:asciiTheme="minorHAnsi" w:hAnsiTheme="minorHAnsi" w:cstheme="minorHAnsi"/>
           <w:color w:val="202122"/>
           <w:sz w:val="26"/>
           <w:szCs w:val="26"/>
           <w:shd w:val="clear" w:color="auto" w:fill="FFFFFF"/>
         </w:rPr>
-        <w:t>0).</w:t>
+        <w:t xml:space="preserve">, confirma-se se o URL correspondente pertence à plataforma </w:t>
+      </w:r>
+      <w:proofErr w:type="spellStart"/>
+      <w:r>
+        <w:rPr>
+          <w:rFonts w:asciiTheme="minorHAnsi" w:hAnsiTheme="minorHAnsi" w:cstheme="minorHAnsi"/>
+          <w:i/>
+          <w:iCs/>
+          <w:color w:val="202122"/>
+          <w:sz w:val="26"/>
+          <w:szCs w:val="26"/>
+          <w:shd w:val="clear" w:color="auto" w:fill="FFFFFF"/>
+        </w:rPr>
+        <w:t>Youtube</w:t>
+      </w:r>
+      <w:proofErr w:type="spellEnd"/>
+      <w:r>
+        <w:rPr>
+          <w:rFonts w:asciiTheme="minorHAnsi" w:hAnsiTheme="minorHAnsi" w:cstheme="minorHAnsi"/>
+          <w:color w:val="202122"/>
+          <w:sz w:val="26"/>
+          <w:szCs w:val="26"/>
+          <w:shd w:val="clear" w:color="auto" w:fill="FFFFFF"/>
+        </w:rPr>
+        <w:t xml:space="preserve">, analisando a </w:t>
+      </w:r>
+      <w:proofErr w:type="spellStart"/>
+      <w:r>
+        <w:rPr>
+          <w:rFonts w:asciiTheme="minorHAnsi" w:hAnsiTheme="minorHAnsi" w:cstheme="minorHAnsi"/>
+          <w:i/>
+          <w:iCs/>
+          <w:color w:val="202122"/>
+          <w:sz w:val="26"/>
+          <w:szCs w:val="26"/>
+          <w:shd w:val="clear" w:color="auto" w:fill="FFFFFF"/>
+        </w:rPr>
+        <w:t>string</w:t>
+      </w:r>
+      <w:proofErr w:type="spellEnd"/>
+      <w:r>
+        <w:rPr>
+          <w:rFonts w:asciiTheme="minorHAnsi" w:hAnsiTheme="minorHAnsi" w:cstheme="minorHAnsi"/>
+          <w:color w:val="202122"/>
+          <w:sz w:val="26"/>
+          <w:szCs w:val="26"/>
+          <w:shd w:val="clear" w:color="auto" w:fill="FFFFFF"/>
+        </w:rPr>
+        <w:t xml:space="preserve"> </w:t>
+      </w:r>
+      <w:r>
+        <w:rPr>
+          <w:rFonts w:asciiTheme="minorHAnsi" w:hAnsiTheme="minorHAnsi" w:cstheme="minorHAnsi"/>
+          <w:color w:val="202122"/>
+          <w:sz w:val="26"/>
+          <w:szCs w:val="26"/>
+          <w:shd w:val="clear" w:color="auto" w:fill="FFFFFF"/>
+        </w:rPr>
+        <w:t>para a presença de “</w:t>
+      </w:r>
+      <w:proofErr w:type="spellStart"/>
+      <w:r>
+        <w:rPr>
+          <w:rFonts w:asciiTheme="minorHAnsi" w:hAnsiTheme="minorHAnsi" w:cstheme="minorHAnsi"/>
+          <w:color w:val="202122"/>
+          <w:sz w:val="26"/>
+          <w:szCs w:val="26"/>
+          <w:shd w:val="clear" w:color="auto" w:fill="FFFFFF"/>
+        </w:rPr>
+        <w:t>https</w:t>
+      </w:r>
+      <w:proofErr w:type="spellEnd"/>
+      <w:r>
+        <w:rPr>
+          <w:rFonts w:asciiTheme="minorHAnsi" w:hAnsiTheme="minorHAnsi" w:cstheme="minorHAnsi"/>
+          <w:color w:val="202122"/>
+          <w:sz w:val="26"/>
+          <w:szCs w:val="26"/>
+          <w:shd w:val="clear" w:color="auto" w:fill="FFFFFF"/>
+        </w:rPr>
+        <w:t>://www.youtube.com/</w:t>
+      </w:r>
+      <w:proofErr w:type="spellStart"/>
+      <w:r>
+        <w:rPr>
+          <w:rFonts w:asciiTheme="minorHAnsi" w:hAnsiTheme="minorHAnsi" w:cstheme="minorHAnsi"/>
+          <w:color w:val="202122"/>
+          <w:sz w:val="26"/>
+          <w:szCs w:val="26"/>
+          <w:shd w:val="clear" w:color="auto" w:fill="FFFFFF"/>
+        </w:rPr>
+        <w:t>watch?v</w:t>
+      </w:r>
+      <w:proofErr w:type="spellEnd"/>
+      <w:r>
+        <w:rPr>
+          <w:rFonts w:asciiTheme="minorHAnsi" w:hAnsiTheme="minorHAnsi" w:cstheme="minorHAnsi"/>
+          <w:color w:val="202122"/>
+          <w:sz w:val="26"/>
+          <w:szCs w:val="26"/>
+          <w:shd w:val="clear" w:color="auto" w:fill="FFFFFF"/>
+        </w:rPr>
+        <w:t>=</w:t>
+      </w:r>
+      <w:r>
+        <w:rPr>
+          <w:rFonts w:asciiTheme="minorHAnsi" w:hAnsiTheme="minorHAnsi" w:cstheme="minorHAnsi"/>
+          <w:color w:val="202122"/>
+          <w:sz w:val="26"/>
+          <w:szCs w:val="26"/>
+          <w:shd w:val="clear" w:color="auto" w:fill="FFFFFF"/>
+        </w:rPr>
+        <w:t>”</w:t>
+      </w:r>
+      <w:r>
+        <w:rPr>
+          <w:rFonts w:asciiTheme="minorHAnsi" w:hAnsiTheme="minorHAnsi" w:cstheme="minorHAnsi"/>
+          <w:color w:val="202122"/>
+          <w:sz w:val="26"/>
+          <w:szCs w:val="26"/>
+          <w:shd w:val="clear" w:color="auto" w:fill="FFFFFF"/>
+        </w:rPr>
+        <w:t xml:space="preserve">. Também, no atributo duração, verifica-se se </w:t>
+      </w:r>
+      <w:r>
+        <w:rPr>
+          <w:rFonts w:asciiTheme="minorHAnsi" w:hAnsiTheme="minorHAnsi" w:cstheme="minorHAnsi"/>
+          <w:color w:val="202122"/>
+          <w:sz w:val="26"/>
+          <w:szCs w:val="26"/>
+          <w:shd w:val="clear" w:color="auto" w:fill="FFFFFF"/>
+        </w:rPr>
+        <w:t>duração ≥ 0.</w:t>
       </w:r>
     </w:p>
     <w:p>
@@ -6516,24 +7389,25 @@
         </w:numPr>
         <w:jc w:val="both"/>
         <w:rPr>
-          <w:rFonts w:ascii="Calibri Light" w:hAnsi="Calibri Light" w:cs="Calibri Light"/>
-          <w:sz w:val="26"/>
-          <w:szCs w:val="26"/>
-        </w:rPr>
-      </w:pPr>
-      <w:r>
-        <w:rPr>
-          <w:rFonts w:ascii="Calibri Light" w:hAnsi="Calibri Light" w:cs="Calibri Light"/>
+          <w:rFonts w:asciiTheme="minorHAnsi" w:hAnsiTheme="minorHAnsi" w:cstheme="minorHAnsi"/>
+          <w:sz w:val="26"/>
+          <w:szCs w:val="26"/>
+        </w:rPr>
+      </w:pPr>
+      <w:r>
+        <w:rPr>
+          <w:rFonts w:asciiTheme="minorHAnsi" w:hAnsiTheme="minorHAnsi" w:cstheme="minorHAnsi"/>
           <w:color w:val="202122"/>
           <w:sz w:val="26"/>
           <w:szCs w:val="26"/>
           <w:shd w:val="clear" w:color="auto" w:fill="FFFFFF"/>
         </w:rPr>
-        <w:t xml:space="preserve">No atributo url da classe </w:t>
-      </w:r>
-      <w:r>
-        <w:rPr>
-          <w:rFonts w:ascii="Calibri Light" w:hAnsi="Calibri Light" w:cs="Calibri Light"/>
+        <w:t xml:space="preserve">Na relação </w:t>
+      </w:r>
+      <w:proofErr w:type="spellStart"/>
+      <w:r>
+        <w:rPr>
+          <w:rFonts w:asciiTheme="minorHAnsi" w:hAnsiTheme="minorHAnsi" w:cstheme="minorHAnsi"/>
           <w:b/>
           <w:bCs/>
           <w:color w:val="202122"/>
@@ -6541,462 +7415,617 @@
           <w:szCs w:val="26"/>
           <w:shd w:val="clear" w:color="auto" w:fill="FFFFFF"/>
         </w:rPr>
-        <w:t>Videoclip</w:t>
-      </w:r>
-      <w:r>
-        <w:rPr>
-          <w:rFonts w:ascii="Calibri Light" w:hAnsi="Calibri Light" w:cs="Calibri Light"/>
+        <w:t>GénerosUtilizador</w:t>
+      </w:r>
+      <w:proofErr w:type="spellEnd"/>
+      <w:r>
+        <w:rPr>
+          <w:rFonts w:asciiTheme="minorHAnsi" w:hAnsiTheme="minorHAnsi" w:cstheme="minorHAnsi"/>
           <w:color w:val="202122"/>
           <w:sz w:val="26"/>
           <w:szCs w:val="26"/>
           <w:shd w:val="clear" w:color="auto" w:fill="FFFFFF"/>
         </w:rPr>
-        <w:t xml:space="preserve">, confirma-se se o URL correspondente pertence à plataforma </w:t>
-      </w:r>
-      <w:r>
-        <w:rPr>
-          <w:rFonts w:ascii="Calibri Light" w:hAnsi="Calibri Light" w:cs="Calibri Light"/>
+        <w:t xml:space="preserve"> verifica-se se o atributo </w:t>
+      </w:r>
+      <w:proofErr w:type="spellStart"/>
+      <w:r>
+        <w:rPr>
+          <w:rFonts w:asciiTheme="minorHAnsi" w:hAnsiTheme="minorHAnsi" w:cstheme="minorHAnsi"/>
+          <w:color w:val="202122"/>
+          <w:sz w:val="26"/>
+          <w:szCs w:val="26"/>
+          <w:shd w:val="clear" w:color="auto" w:fill="FFFFFF"/>
+        </w:rPr>
+        <w:t>numeroOrdem</w:t>
+      </w:r>
+      <w:proofErr w:type="spellEnd"/>
+      <w:r>
+        <w:rPr>
+          <w:rFonts w:asciiTheme="minorHAnsi" w:hAnsiTheme="minorHAnsi" w:cstheme="minorHAnsi"/>
+          <w:color w:val="202122"/>
+          <w:sz w:val="26"/>
+          <w:szCs w:val="26"/>
+          <w:shd w:val="clear" w:color="auto" w:fill="FFFFFF"/>
+        </w:rPr>
+        <w:t xml:space="preserve"> é </w:t>
+      </w:r>
+      <w:r>
+        <w:rPr>
+          <w:rFonts w:asciiTheme="minorHAnsi" w:hAnsiTheme="minorHAnsi" w:cstheme="minorHAnsi"/>
+          <w:color w:val="202122"/>
+          <w:sz w:val="26"/>
+          <w:szCs w:val="26"/>
+          <w:shd w:val="clear" w:color="auto" w:fill="FFFFFF"/>
+        </w:rPr>
+        <w:t xml:space="preserve">positivo e </w:t>
+      </w:r>
+      <w:r>
+        <w:rPr>
+          <w:rFonts w:asciiTheme="minorHAnsi" w:hAnsiTheme="minorHAnsi" w:cstheme="minorHAnsi"/>
+          <w:color w:val="202122"/>
+          <w:sz w:val="26"/>
+          <w:szCs w:val="26"/>
+          <w:shd w:val="clear" w:color="auto" w:fill="FFFFFF"/>
+        </w:rPr>
+        <w:t>menor ou igual a 3</w:t>
+      </w:r>
+      <w:r>
+        <w:rPr>
+          <w:rFonts w:asciiTheme="minorHAnsi" w:hAnsiTheme="minorHAnsi" w:cstheme="minorHAnsi"/>
+          <w:color w:val="202122"/>
+          <w:sz w:val="26"/>
+          <w:szCs w:val="26"/>
+          <w:shd w:val="clear" w:color="auto" w:fill="FFFFFF"/>
+        </w:rPr>
+        <w:t xml:space="preserve"> (0 ≤ </w:t>
+      </w:r>
+      <w:proofErr w:type="spellStart"/>
+      <w:r>
+        <w:rPr>
+          <w:rFonts w:asciiTheme="minorHAnsi" w:hAnsiTheme="minorHAnsi" w:cstheme="minorHAnsi"/>
+          <w:color w:val="202122"/>
+          <w:sz w:val="26"/>
+          <w:szCs w:val="26"/>
+          <w:shd w:val="clear" w:color="auto" w:fill="FFFFFF"/>
+        </w:rPr>
+        <w:t>numeroOrdem</w:t>
+      </w:r>
+      <w:proofErr w:type="spellEnd"/>
+      <w:r>
+        <w:rPr>
+          <w:rFonts w:asciiTheme="minorHAnsi" w:hAnsiTheme="minorHAnsi" w:cstheme="minorHAnsi"/>
+          <w:color w:val="202122"/>
+          <w:sz w:val="26"/>
+          <w:szCs w:val="26"/>
+          <w:shd w:val="clear" w:color="auto" w:fill="FFFFFF"/>
+        </w:rPr>
+        <w:t xml:space="preserve"> ≤ 3), visto, por razões de simplificação da base de dados e de processamento apenas serão considerados os 3 </w:t>
+      </w:r>
+      <w:r>
+        <w:rPr>
+          <w:rFonts w:asciiTheme="minorHAnsi" w:hAnsiTheme="minorHAnsi" w:cstheme="minorHAnsi"/>
+          <w:b/>
+          <w:bCs/>
+          <w:color w:val="202122"/>
+          <w:sz w:val="26"/>
+          <w:szCs w:val="26"/>
+          <w:shd w:val="clear" w:color="auto" w:fill="FFFFFF"/>
+        </w:rPr>
+        <w:t>Géneros</w:t>
+      </w:r>
+      <w:r>
+        <w:rPr>
+          <w:rFonts w:asciiTheme="minorHAnsi" w:hAnsiTheme="minorHAnsi" w:cstheme="minorHAnsi"/>
+          <w:color w:val="202122"/>
+          <w:sz w:val="26"/>
+          <w:szCs w:val="26"/>
+          <w:shd w:val="clear" w:color="auto" w:fill="FFFFFF"/>
+        </w:rPr>
+        <w:t xml:space="preserve"> favoritos do </w:t>
+      </w:r>
+      <w:r>
+        <w:rPr>
+          <w:rFonts w:asciiTheme="minorHAnsi" w:hAnsiTheme="minorHAnsi" w:cstheme="minorHAnsi"/>
+          <w:b/>
+          <w:bCs/>
+          <w:color w:val="202122"/>
+          <w:sz w:val="26"/>
+          <w:szCs w:val="26"/>
+          <w:shd w:val="clear" w:color="auto" w:fill="FFFFFF"/>
+        </w:rPr>
+        <w:t>Utilizador</w:t>
+      </w:r>
+      <w:r>
+        <w:rPr>
+          <w:rFonts w:asciiTheme="minorHAnsi" w:hAnsiTheme="minorHAnsi" w:cstheme="minorHAnsi"/>
+          <w:color w:val="202122"/>
+          <w:sz w:val="26"/>
+          <w:szCs w:val="26"/>
+          <w:shd w:val="clear" w:color="auto" w:fill="FFFFFF"/>
+        </w:rPr>
+        <w:t>.</w:t>
+      </w:r>
+    </w:p>
+    <w:p>
+      <w:pPr>
+        <w:pStyle w:val="Ttulo1"/>
+        <w:rPr>
+          <w:rFonts w:asciiTheme="minorHAnsi" w:hAnsiTheme="minorHAnsi" w:cstheme="minorHAnsi"/>
+          <w:sz w:val="28"/>
+          <w:szCs w:val="28"/>
+        </w:rPr>
+      </w:pPr>
+    </w:p>
+    <w:p>
+      <w:pPr>
+        <w:pStyle w:val="Corpodetexto"/>
+        <w:jc w:val="both"/>
+        <w:rPr>
+          <w:rFonts w:asciiTheme="minorHAnsi" w:hAnsiTheme="minorHAnsi" w:cstheme="minorHAnsi"/>
+          <w:sz w:val="26"/>
+          <w:szCs w:val="26"/>
+        </w:rPr>
+      </w:pPr>
+      <w:r>
+        <w:rPr>
+          <w:rFonts w:asciiTheme="minorHAnsi" w:hAnsiTheme="minorHAnsi" w:cstheme="minorHAnsi"/>
+          <w:sz w:val="28"/>
+          <w:szCs w:val="28"/>
+        </w:rPr>
+        <w:tab/>
+      </w:r>
+      <w:r>
+        <w:rPr>
+          <w:rFonts w:asciiTheme="minorHAnsi" w:hAnsiTheme="minorHAnsi" w:cstheme="minorHAnsi"/>
+          <w:sz w:val="26"/>
+          <w:szCs w:val="26"/>
+        </w:rPr>
+        <w:t xml:space="preserve">Para além das restrições mencionadas acima, de modo a manter a integridade referencial exigida pelo nosso modelo, aplicámos chaves estrangeiras a </w:t>
+      </w:r>
+      <w:r>
+        <w:rPr>
+          <w:rFonts w:asciiTheme="minorHAnsi" w:hAnsiTheme="minorHAnsi" w:cstheme="minorHAnsi"/>
+          <w:sz w:val="26"/>
+          <w:szCs w:val="26"/>
+        </w:rPr>
+        <w:t>relações/classes</w:t>
+      </w:r>
+      <w:r>
+        <w:rPr>
+          <w:rFonts w:asciiTheme="minorHAnsi" w:hAnsiTheme="minorHAnsi" w:cstheme="minorHAnsi"/>
+          <w:sz w:val="26"/>
+          <w:szCs w:val="26"/>
+        </w:rPr>
+        <w:t xml:space="preserve"> que </w:t>
+      </w:r>
+      <w:r>
+        <w:rPr>
+          <w:rFonts w:asciiTheme="minorHAnsi" w:hAnsiTheme="minorHAnsi" w:cstheme="minorHAnsi"/>
+          <w:sz w:val="26"/>
+          <w:szCs w:val="26"/>
+        </w:rPr>
+        <w:t>relacionavam atributos de diferentes classes</w:t>
+      </w:r>
+      <w:r>
+        <w:rPr>
+          <w:rFonts w:asciiTheme="minorHAnsi" w:hAnsiTheme="minorHAnsi" w:cstheme="minorHAnsi"/>
+          <w:sz w:val="26"/>
+          <w:szCs w:val="26"/>
+        </w:rPr>
+        <w:t>. Esta implementação foi feita através do m</w:t>
+      </w:r>
+      <w:r>
+        <w:rPr>
+          <w:rFonts w:asciiTheme="minorHAnsi" w:hAnsiTheme="minorHAnsi" w:cstheme="minorHAnsi"/>
+          <w:sz w:val="26"/>
+          <w:szCs w:val="26"/>
+        </w:rPr>
+        <w:t>étodo</w:t>
+      </w:r>
+      <w:r>
+        <w:rPr>
+          <w:rFonts w:asciiTheme="minorHAnsi" w:hAnsiTheme="minorHAnsi" w:cstheme="minorHAnsi"/>
+          <w:sz w:val="26"/>
+          <w:szCs w:val="26"/>
+        </w:rPr>
+        <w:t xml:space="preserve"> </w:t>
+      </w:r>
+      <w:r>
+        <w:rPr>
+          <w:rFonts w:asciiTheme="minorHAnsi" w:hAnsiTheme="minorHAnsi" w:cstheme="minorHAnsi"/>
+          <w:b/>
+          <w:bCs/>
+          <w:sz w:val="26"/>
+          <w:szCs w:val="26"/>
+        </w:rPr>
+        <w:t>REFERENCES</w:t>
+      </w:r>
+      <w:r>
+        <w:rPr>
+          <w:rFonts w:asciiTheme="minorHAnsi" w:hAnsiTheme="minorHAnsi" w:cstheme="minorHAnsi"/>
+          <w:sz w:val="26"/>
+          <w:szCs w:val="26"/>
+        </w:rPr>
+        <w:t>.</w:t>
+      </w:r>
+    </w:p>
+    <w:p>
+      <w:pPr>
+        <w:pStyle w:val="Corpodetexto"/>
+        <w:jc w:val="both"/>
+        <w:rPr>
+          <w:rFonts w:asciiTheme="minorHAnsi" w:hAnsiTheme="minorHAnsi" w:cstheme="minorHAnsi"/>
+          <w:sz w:val="26"/>
+          <w:szCs w:val="26"/>
+        </w:rPr>
+      </w:pPr>
+    </w:p>
+    <w:p>
+      <w:pPr>
+        <w:pStyle w:val="Corpodetexto"/>
+        <w:rPr>
+          <w:rFonts w:asciiTheme="minorHAnsi" w:hAnsiTheme="minorHAnsi" w:cstheme="minorHAnsi"/>
+          <w:sz w:val="26"/>
+          <w:szCs w:val="26"/>
+        </w:rPr>
+      </w:pPr>
+      <w:r>
+        <w:rPr>
+          <w:rFonts w:asciiTheme="minorHAnsi" w:hAnsiTheme="minorHAnsi" w:cstheme="minorHAnsi"/>
+          <w:sz w:val="26"/>
+          <w:szCs w:val="26"/>
+        </w:rPr>
+        <w:tab/>
+        <w:t xml:space="preserve">Um exemplo desta ideia está presente na classe </w:t>
+      </w:r>
+      <w:r>
+        <w:rPr>
+          <w:rFonts w:asciiTheme="minorHAnsi" w:hAnsiTheme="minorHAnsi" w:cstheme="minorHAnsi"/>
+          <w:b/>
+          <w:bCs/>
+          <w:sz w:val="26"/>
+          <w:szCs w:val="26"/>
+        </w:rPr>
+        <w:t>Playlist</w:t>
+      </w:r>
+      <w:r>
+        <w:rPr>
+          <w:rFonts w:asciiTheme="minorHAnsi" w:hAnsiTheme="minorHAnsi" w:cstheme="minorHAnsi"/>
+          <w:sz w:val="26"/>
+          <w:szCs w:val="26"/>
+        </w:rPr>
+        <w:t xml:space="preserve">, visto a cada </w:t>
+      </w:r>
+      <w:r>
+        <w:rPr>
+          <w:rFonts w:asciiTheme="minorHAnsi" w:hAnsiTheme="minorHAnsi" w:cstheme="minorHAnsi"/>
+          <w:b/>
+          <w:bCs/>
+          <w:sz w:val="26"/>
+          <w:szCs w:val="26"/>
+        </w:rPr>
+        <w:t>Playlist</w:t>
+      </w:r>
+      <w:r>
+        <w:rPr>
+          <w:rFonts w:asciiTheme="minorHAnsi" w:hAnsiTheme="minorHAnsi" w:cstheme="minorHAnsi"/>
+          <w:sz w:val="26"/>
+          <w:szCs w:val="26"/>
+        </w:rPr>
+        <w:t xml:space="preserve"> estar associado um </w:t>
+      </w:r>
+      <w:r>
+        <w:rPr>
+          <w:rFonts w:asciiTheme="minorHAnsi" w:hAnsiTheme="minorHAnsi" w:cstheme="minorHAnsi"/>
+          <w:b/>
+          <w:bCs/>
+          <w:sz w:val="26"/>
+          <w:szCs w:val="26"/>
+        </w:rPr>
+        <w:t>Utilizador</w:t>
+      </w:r>
+      <w:r>
+        <w:rPr>
+          <w:rFonts w:asciiTheme="minorHAnsi" w:hAnsiTheme="minorHAnsi" w:cstheme="minorHAnsi"/>
+          <w:sz w:val="26"/>
+          <w:szCs w:val="26"/>
+        </w:rPr>
+        <w:t xml:space="preserve">, neste caso por meio do atributo </w:t>
+      </w:r>
+      <w:proofErr w:type="spellStart"/>
+      <w:r>
+        <w:rPr>
+          <w:rFonts w:asciiTheme="minorHAnsi" w:hAnsiTheme="minorHAnsi" w:cstheme="minorHAnsi"/>
+          <w:sz w:val="26"/>
+          <w:szCs w:val="26"/>
+        </w:rPr>
+        <w:t>idUtilizador</w:t>
+      </w:r>
+      <w:proofErr w:type="spellEnd"/>
+      <w:r>
+        <w:rPr>
+          <w:rFonts w:asciiTheme="minorHAnsi" w:hAnsiTheme="minorHAnsi" w:cstheme="minorHAnsi"/>
+          <w:sz w:val="26"/>
+          <w:szCs w:val="26"/>
+        </w:rPr>
+        <w:t xml:space="preserve">. </w:t>
+      </w:r>
+    </w:p>
+    <w:p>
+      <w:pPr>
+        <w:pStyle w:val="Corpodetexto"/>
+        <w:rPr>
+          <w:rFonts w:asciiTheme="minorHAnsi" w:hAnsiTheme="minorHAnsi" w:cstheme="minorHAnsi"/>
+          <w:sz w:val="28"/>
+          <w:szCs w:val="28"/>
+        </w:rPr>
+      </w:pPr>
+    </w:p>
+    <w:p>
+      <w:pPr>
+        <w:pStyle w:val="Corpodetexto"/>
+        <w:rPr>
+          <w:rFonts w:asciiTheme="minorHAnsi" w:hAnsiTheme="minorHAnsi" w:cstheme="minorHAnsi"/>
+          <w:sz w:val="28"/>
+          <w:szCs w:val="28"/>
+        </w:rPr>
+      </w:pPr>
+    </w:p>
+    <w:p>
+      <w:pPr>
+        <w:pStyle w:val="Ttulo1"/>
+        <w:rPr>
+          <w:rFonts w:asciiTheme="minorHAnsi" w:hAnsiTheme="minorHAnsi" w:cstheme="minorHAnsi"/>
+          <w:color w:val="808080" w:themeColor="background1" w:themeShade="80"/>
+        </w:rPr>
+      </w:pPr>
+      <w:r>
+        <w:rPr>
+          <w:rFonts w:asciiTheme="minorHAnsi" w:hAnsiTheme="minorHAnsi" w:cstheme="minorHAnsi"/>
+          <w:sz w:val="28"/>
+          <w:szCs w:val="28"/>
+        </w:rPr>
+        <w:br w:type="page"/>
+      </w:r>
+      <w:r>
+        <w:rPr>
+          <w:rFonts w:asciiTheme="minorHAnsi" w:hAnsiTheme="minorHAnsi" w:cstheme="minorHAnsi"/>
+          <w:color w:val="808080" w:themeColor="background1" w:themeShade="80"/>
+        </w:rPr>
+        <w:lastRenderedPageBreak/>
+        <w:t>População</w:t>
+      </w:r>
+      <w:r>
+        <w:rPr>
+          <w:rFonts w:asciiTheme="minorHAnsi" w:hAnsiTheme="minorHAnsi" w:cstheme="minorHAnsi"/>
+          <w:color w:val="808080" w:themeColor="background1" w:themeShade="80"/>
+        </w:rPr>
+        <w:t xml:space="preserve"> </w:t>
+      </w:r>
+    </w:p>
+    <w:p>
+      <w:pPr>
+        <w:pStyle w:val="Ttulo1"/>
+        <w:rPr>
+          <w:rFonts w:asciiTheme="minorHAnsi" w:hAnsiTheme="minorHAnsi" w:cstheme="minorHAnsi"/>
+          <w:color w:val="808080" w:themeColor="background1" w:themeShade="80"/>
+        </w:rPr>
+      </w:pPr>
+    </w:p>
+    <w:p>
+      <w:pPr>
+        <w:rPr>
+          <w:rFonts w:asciiTheme="minorHAnsi" w:hAnsiTheme="minorHAnsi" w:cstheme="minorHAnsi"/>
+          <w:sz w:val="26"/>
+          <w:szCs w:val="26"/>
+        </w:rPr>
+      </w:pPr>
+      <w:r>
+        <w:rPr>
+          <w:rFonts w:asciiTheme="minorHAnsi" w:hAnsiTheme="minorHAnsi" w:cstheme="minorHAnsi"/>
+          <w:sz w:val="26"/>
+          <w:szCs w:val="26"/>
+        </w:rPr>
+        <w:t xml:space="preserve">Para popular a base de dados utilizaram-se, na sua maioria, dados reais de forma à base de dados ser o mais realista possível. Assim, foi empregue uma grande quantidade de trabalho na criação de um programa em </w:t>
+      </w:r>
+      <w:proofErr w:type="spellStart"/>
+      <w:r>
+        <w:rPr>
+          <w:rFonts w:asciiTheme="minorHAnsi" w:hAnsiTheme="minorHAnsi" w:cstheme="minorHAnsi"/>
+          <w:sz w:val="26"/>
+          <w:szCs w:val="26"/>
+        </w:rPr>
+        <w:t>python</w:t>
+      </w:r>
+      <w:proofErr w:type="spellEnd"/>
+      <w:r>
+        <w:rPr>
+          <w:rFonts w:asciiTheme="minorHAnsi" w:hAnsiTheme="minorHAnsi" w:cstheme="minorHAnsi"/>
+          <w:sz w:val="26"/>
+          <w:szCs w:val="26"/>
+        </w:rPr>
+        <w:t xml:space="preserve">, que conta com mais de 550 linhas de código.  Foi feita a conexão com duas </w:t>
+      </w:r>
+      <w:proofErr w:type="spellStart"/>
+      <w:r>
+        <w:rPr>
+          <w:rFonts w:asciiTheme="minorHAnsi" w:hAnsiTheme="minorHAnsi" w:cstheme="minorHAnsi"/>
+          <w:sz w:val="26"/>
+          <w:szCs w:val="26"/>
+        </w:rPr>
+        <w:t>API’s</w:t>
+      </w:r>
+      <w:proofErr w:type="spellEnd"/>
+      <w:r>
+        <w:rPr>
+          <w:rFonts w:asciiTheme="minorHAnsi" w:hAnsiTheme="minorHAnsi" w:cstheme="minorHAnsi"/>
+          <w:sz w:val="26"/>
+          <w:szCs w:val="26"/>
+        </w:rPr>
+        <w:t xml:space="preserve"> distintas: </w:t>
+      </w:r>
+      <w:r>
+        <w:rPr>
+          <w:rFonts w:asciiTheme="minorHAnsi" w:hAnsiTheme="minorHAnsi" w:cstheme="minorHAnsi"/>
+          <w:sz w:val="26"/>
+          <w:szCs w:val="26"/>
+        </w:rPr>
+        <w:t>a API do</w:t>
+      </w:r>
+      <w:r>
+        <w:rPr>
+          <w:rFonts w:asciiTheme="minorHAnsi" w:hAnsiTheme="minorHAnsi" w:cstheme="minorHAnsi"/>
+          <w:sz w:val="26"/>
+          <w:szCs w:val="26"/>
+        </w:rPr>
+        <w:t xml:space="preserve"> “</w:t>
+      </w:r>
+      <w:proofErr w:type="spellStart"/>
+      <w:r>
+        <w:rPr>
+          <w:rFonts w:asciiTheme="minorHAnsi" w:hAnsiTheme="minorHAnsi" w:cstheme="minorHAnsi"/>
           <w:i/>
           <w:iCs/>
-          <w:color w:val="202122"/>
-          <w:sz w:val="26"/>
-          <w:szCs w:val="26"/>
-          <w:shd w:val="clear" w:color="auto" w:fill="FFFFFF"/>
-        </w:rPr>
-        <w:t>Youtube</w:t>
-      </w:r>
-      <w:r>
-        <w:rPr>
-          <w:rFonts w:ascii="Calibri Light" w:hAnsi="Calibri Light" w:cs="Calibri Light"/>
-          <w:color w:val="202122"/>
-          <w:sz w:val="26"/>
-          <w:szCs w:val="26"/>
-          <w:shd w:val="clear" w:color="auto" w:fill="FFFFFF"/>
-        </w:rPr>
-        <w:t xml:space="preserve">, analisando a </w:t>
-      </w:r>
-      <w:r>
-        <w:rPr>
-          <w:rFonts w:ascii="Calibri Light" w:hAnsi="Calibri Light" w:cs="Calibri Light"/>
-          <w:i/>
-          <w:iCs/>
-          <w:color w:val="202122"/>
-          <w:sz w:val="26"/>
-          <w:szCs w:val="26"/>
-          <w:shd w:val="clear" w:color="auto" w:fill="FFFFFF"/>
-        </w:rPr>
-        <w:t>string</w:t>
-      </w:r>
-      <w:r>
-        <w:rPr>
-          <w:rFonts w:ascii="Calibri Light" w:hAnsi="Calibri Light" w:cs="Calibri Light"/>
-          <w:color w:val="202122"/>
-          <w:sz w:val="26"/>
-          <w:szCs w:val="26"/>
-          <w:shd w:val="clear" w:color="auto" w:fill="FFFFFF"/>
-        </w:rPr>
-        <w:t xml:space="preserve"> </w:t>
-      </w:r>
-      <w:r>
-        <w:rPr>
-          <w:rFonts w:ascii="Calibri Light" w:hAnsi="Calibri Light" w:cs="Calibri Light"/>
-          <w:color w:val="202122"/>
-          <w:sz w:val="26"/>
-          <w:szCs w:val="26"/>
-          <w:shd w:val="clear" w:color="auto" w:fill="FFFFFF"/>
-        </w:rPr>
-        <w:t>para a presença de “youtube.com</w:t>
-      </w:r>
-      <w:r>
-        <w:rPr>
-          <w:rFonts w:ascii="Calibri Light" w:hAnsi="Calibri Light" w:cs="Calibri Light"/>
-          <w:color w:val="202122"/>
-          <w:sz w:val="26"/>
-          <w:szCs w:val="26"/>
-          <w:shd w:val="clear" w:color="auto" w:fill="FFFFFF"/>
-        </w:rPr>
-        <w:t>/watch?v=</w:t>
-      </w:r>
-      <w:r>
-        <w:rPr>
-          <w:rFonts w:ascii="Calibri Light" w:hAnsi="Calibri Light" w:cs="Calibri Light"/>
-          <w:color w:val="202122"/>
-          <w:sz w:val="26"/>
-          <w:szCs w:val="26"/>
-          <w:shd w:val="clear" w:color="auto" w:fill="FFFFFF"/>
+          <w:sz w:val="26"/>
+          <w:szCs w:val="26"/>
+        </w:rPr>
+        <w:t>deezer</w:t>
+      </w:r>
+      <w:proofErr w:type="spellEnd"/>
+      <w:r>
+        <w:rPr>
+          <w:rFonts w:asciiTheme="minorHAnsi" w:hAnsiTheme="minorHAnsi" w:cstheme="minorHAnsi"/>
+          <w:sz w:val="26"/>
+          <w:szCs w:val="26"/>
+        </w:rPr>
+        <w:t xml:space="preserve">”, </w:t>
+      </w:r>
+      <w:r>
+        <w:rPr>
+          <w:rFonts w:asciiTheme="minorHAnsi" w:hAnsiTheme="minorHAnsi" w:cstheme="minorHAnsi"/>
+          <w:sz w:val="26"/>
+          <w:szCs w:val="26"/>
+        </w:rPr>
+        <w:t>que permitiu obter dados relacionados com as musicas, artistas, álbuns, géneros e editoras, e a API do “</w:t>
+      </w:r>
+      <w:proofErr w:type="spellStart"/>
+      <w:r>
+        <w:rPr>
+          <w:rFonts w:asciiTheme="minorHAnsi" w:hAnsiTheme="minorHAnsi" w:cstheme="minorHAnsi"/>
+          <w:sz w:val="26"/>
+          <w:szCs w:val="26"/>
+        </w:rPr>
+        <w:t>youtube</w:t>
+      </w:r>
+      <w:proofErr w:type="spellEnd"/>
+      <w:r>
+        <w:rPr>
+          <w:rFonts w:asciiTheme="minorHAnsi" w:hAnsiTheme="minorHAnsi" w:cstheme="minorHAnsi"/>
+          <w:sz w:val="26"/>
+          <w:szCs w:val="26"/>
+        </w:rPr>
+        <w:t xml:space="preserve">”, através da qual se obteve informação acerca dos videoclips e das suas visualizações. Uma vez que esta base de dados tem como intenção ilustrar de forma reduzida o essencial de um sistema de gerenciamento de músicas, videoclips e concertos, foi </w:t>
+      </w:r>
+      <w:r>
+        <w:rPr>
+          <w:rFonts w:asciiTheme="minorHAnsi" w:hAnsiTheme="minorHAnsi" w:cstheme="minorHAnsi"/>
+          <w:sz w:val="26"/>
+          <w:szCs w:val="26"/>
+        </w:rPr>
+        <w:t>“</w:t>
+      </w:r>
+      <w:proofErr w:type="spellStart"/>
+      <w:r>
+        <w:rPr>
+          <w:rFonts w:asciiTheme="minorHAnsi" w:hAnsiTheme="minorHAnsi" w:cstheme="minorHAnsi"/>
+          <w:sz w:val="26"/>
+          <w:szCs w:val="26"/>
+        </w:rPr>
+        <w:t>populada</w:t>
+      </w:r>
+      <w:proofErr w:type="spellEnd"/>
+      <w:r>
+        <w:rPr>
+          <w:rFonts w:asciiTheme="minorHAnsi" w:hAnsiTheme="minorHAnsi" w:cstheme="minorHAnsi"/>
+          <w:sz w:val="26"/>
+          <w:szCs w:val="26"/>
         </w:rPr>
         <w:t>”</w:t>
       </w:r>
       <w:r>
         <w:rPr>
-          <w:rFonts w:ascii="Calibri Light" w:hAnsi="Calibri Light" w:cs="Calibri Light"/>
-          <w:color w:val="202122"/>
-          <w:sz w:val="26"/>
-          <w:szCs w:val="26"/>
-          <w:shd w:val="clear" w:color="auto" w:fill="FFFFFF"/>
-        </w:rPr>
-        <w:t xml:space="preserve">. Também, no atributo duração, verifica-se se </w:t>
-      </w:r>
-      <w:r>
-        <w:rPr>
-          <w:rFonts w:ascii="Calibri Light" w:hAnsi="Calibri Light" w:cs="Calibri Light"/>
-          <w:color w:val="202122"/>
-          <w:sz w:val="26"/>
-          <w:szCs w:val="26"/>
-          <w:shd w:val="clear" w:color="auto" w:fill="FFFFFF"/>
-        </w:rPr>
-        <w:t xml:space="preserve">duração </w:t>
-      </w:r>
-      <w:r>
-        <w:rPr>
-          <w:rFonts w:ascii="Calibri Light" w:hAnsi="Calibri Light" w:cs="Calibri Light"/>
-          <w:color w:val="202122"/>
-          <w:sz w:val="26"/>
-          <w:szCs w:val="26"/>
-          <w:shd w:val="clear" w:color="auto" w:fill="FFFFFF"/>
-        </w:rPr>
-        <w:t>≥</w:t>
-      </w:r>
-      <w:r>
-        <w:rPr>
-          <w:rFonts w:ascii="Calibri Light" w:hAnsi="Calibri Light" w:cs="Calibri Light"/>
-          <w:color w:val="202122"/>
-          <w:sz w:val="26"/>
-          <w:szCs w:val="26"/>
-          <w:shd w:val="clear" w:color="auto" w:fill="FFFFFF"/>
-        </w:rPr>
-        <w:t xml:space="preserve"> 0.</w:t>
-      </w:r>
-    </w:p>
-    <w:p>
-      <w:pPr>
-        <w:pStyle w:val="Corpodetexto"/>
-        <w:numPr>
-          <w:ilvl w:val="0"/>
-          <w:numId w:val="4"/>
-        </w:numPr>
-        <w:jc w:val="both"/>
-        <w:rPr>
-          <w:rFonts w:ascii="Calibri Light" w:hAnsi="Calibri Light" w:cs="Calibri Light"/>
-          <w:sz w:val="26"/>
-          <w:szCs w:val="26"/>
-        </w:rPr>
-      </w:pPr>
-      <w:r>
-        <w:rPr>
-          <w:rFonts w:ascii="Calibri Light" w:hAnsi="Calibri Light" w:cs="Calibri Light"/>
-          <w:color w:val="202122"/>
-          <w:sz w:val="26"/>
-          <w:szCs w:val="26"/>
-          <w:shd w:val="clear" w:color="auto" w:fill="FFFFFF"/>
-        </w:rPr>
-        <w:t xml:space="preserve">Na relação </w:t>
-      </w:r>
-      <w:r>
-        <w:rPr>
-          <w:rFonts w:ascii="Calibri Light" w:hAnsi="Calibri Light" w:cs="Calibri Light"/>
-          <w:b/>
-          <w:bCs/>
-          <w:color w:val="202122"/>
-          <w:sz w:val="26"/>
-          <w:szCs w:val="26"/>
-          <w:shd w:val="clear" w:color="auto" w:fill="FFFFFF"/>
-        </w:rPr>
-        <w:t>GénerosUtilizador</w:t>
-      </w:r>
-      <w:r>
-        <w:rPr>
-          <w:rFonts w:ascii="Calibri Light" w:hAnsi="Calibri Light" w:cs="Calibri Light"/>
-          <w:color w:val="202122"/>
-          <w:sz w:val="26"/>
-          <w:szCs w:val="26"/>
-          <w:shd w:val="clear" w:color="auto" w:fill="FFFFFF"/>
-        </w:rPr>
-        <w:t xml:space="preserve"> verifica-se se o atributo numeroOrdem é </w:t>
-      </w:r>
-      <w:r>
-        <w:rPr>
-          <w:rFonts w:ascii="Calibri Light" w:hAnsi="Calibri Light" w:cs="Calibri Light"/>
-          <w:color w:val="202122"/>
-          <w:sz w:val="26"/>
-          <w:szCs w:val="26"/>
-          <w:shd w:val="clear" w:color="auto" w:fill="FFFFFF"/>
-        </w:rPr>
-        <w:t xml:space="preserve">positivo e </w:t>
-      </w:r>
-      <w:r>
-        <w:rPr>
-          <w:rFonts w:ascii="Calibri Light" w:hAnsi="Calibri Light" w:cs="Calibri Light"/>
-          <w:color w:val="202122"/>
-          <w:sz w:val="26"/>
-          <w:szCs w:val="26"/>
-          <w:shd w:val="clear" w:color="auto" w:fill="FFFFFF"/>
-        </w:rPr>
-        <w:t>menor ou igual a 3</w:t>
-      </w:r>
-      <w:r>
-        <w:rPr>
-          <w:rFonts w:ascii="Calibri Light" w:hAnsi="Calibri Light" w:cs="Calibri Light"/>
-          <w:color w:val="202122"/>
-          <w:sz w:val="26"/>
-          <w:szCs w:val="26"/>
-          <w:shd w:val="clear" w:color="auto" w:fill="FFFFFF"/>
-        </w:rPr>
-        <w:t xml:space="preserve"> (0 </w:t>
-      </w:r>
-      <w:r>
-        <w:rPr>
-          <w:rFonts w:ascii="Calibri Light" w:hAnsi="Calibri Light" w:cs="Calibri Light"/>
-          <w:color w:val="202122"/>
-          <w:sz w:val="26"/>
-          <w:szCs w:val="26"/>
-          <w:shd w:val="clear" w:color="auto" w:fill="FFFFFF"/>
-        </w:rPr>
-        <w:t>≤</w:t>
-      </w:r>
-      <w:r>
-        <w:rPr>
-          <w:rFonts w:ascii="Calibri Light" w:hAnsi="Calibri Light" w:cs="Calibri Light"/>
-          <w:color w:val="202122"/>
-          <w:sz w:val="26"/>
-          <w:szCs w:val="26"/>
-          <w:shd w:val="clear" w:color="auto" w:fill="FFFFFF"/>
-        </w:rPr>
-        <w:t xml:space="preserve"> numeroOrdem </w:t>
-      </w:r>
-      <w:r>
-        <w:rPr>
-          <w:rFonts w:ascii="Calibri Light" w:hAnsi="Calibri Light" w:cs="Calibri Light"/>
-          <w:color w:val="202122"/>
-          <w:sz w:val="26"/>
-          <w:szCs w:val="26"/>
-          <w:shd w:val="clear" w:color="auto" w:fill="FFFFFF"/>
-        </w:rPr>
-        <w:t>≤</w:t>
-      </w:r>
-      <w:r>
-        <w:rPr>
-          <w:rFonts w:ascii="Calibri Light" w:hAnsi="Calibri Light" w:cs="Calibri Light"/>
-          <w:color w:val="202122"/>
-          <w:sz w:val="26"/>
-          <w:szCs w:val="26"/>
-          <w:shd w:val="clear" w:color="auto" w:fill="FFFFFF"/>
-        </w:rPr>
-        <w:t xml:space="preserve"> 3), visto, por razões de simplificação da base de dados e de processamento, apenas serão considerados os 3 </w:t>
-      </w:r>
-      <w:r>
-        <w:rPr>
-          <w:rFonts w:ascii="Calibri Light" w:hAnsi="Calibri Light" w:cs="Calibri Light"/>
-          <w:b/>
-          <w:bCs/>
-          <w:color w:val="202122"/>
-          <w:sz w:val="26"/>
-          <w:szCs w:val="26"/>
-          <w:shd w:val="clear" w:color="auto" w:fill="FFFFFF"/>
-        </w:rPr>
-        <w:t>Géneros</w:t>
-      </w:r>
-      <w:r>
-        <w:rPr>
-          <w:rFonts w:ascii="Calibri Light" w:hAnsi="Calibri Light" w:cs="Calibri Light"/>
-          <w:color w:val="202122"/>
-          <w:sz w:val="26"/>
-          <w:szCs w:val="26"/>
-          <w:shd w:val="clear" w:color="auto" w:fill="FFFFFF"/>
-        </w:rPr>
-        <w:t xml:space="preserve"> favoritos do </w:t>
-      </w:r>
-      <w:r>
-        <w:rPr>
-          <w:rFonts w:ascii="Calibri Light" w:hAnsi="Calibri Light" w:cs="Calibri Light"/>
-          <w:b/>
-          <w:bCs/>
-          <w:color w:val="202122"/>
-          <w:sz w:val="26"/>
-          <w:szCs w:val="26"/>
-          <w:shd w:val="clear" w:color="auto" w:fill="FFFFFF"/>
-        </w:rPr>
-        <w:t>Utilizador</w:t>
-      </w:r>
-      <w:r>
-        <w:rPr>
-          <w:rFonts w:ascii="Calibri Light" w:hAnsi="Calibri Light" w:cs="Calibri Light"/>
-          <w:color w:val="202122"/>
-          <w:sz w:val="26"/>
-          <w:szCs w:val="26"/>
-          <w:shd w:val="clear" w:color="auto" w:fill="FFFFFF"/>
-        </w:rPr>
-        <w:t>.</w:t>
-      </w:r>
-    </w:p>
-    <w:p>
-      <w:pPr>
-        <w:pStyle w:val="Corpodetexto"/>
-        <w:rPr>
-          <w:rFonts w:ascii="Calibri Light" w:hAnsi="Calibri Light" w:cs="Calibri Light"/>
+          <w:rFonts w:asciiTheme="minorHAnsi" w:hAnsiTheme="minorHAnsi" w:cstheme="minorHAnsi"/>
+          <w:sz w:val="26"/>
+          <w:szCs w:val="26"/>
+        </w:rPr>
+        <w:t xml:space="preserve"> com um número reduzido de artistas. No entanto, o código </w:t>
+      </w:r>
+      <w:proofErr w:type="spellStart"/>
+      <w:r>
+        <w:rPr>
+          <w:rFonts w:asciiTheme="minorHAnsi" w:hAnsiTheme="minorHAnsi" w:cstheme="minorHAnsi"/>
+          <w:sz w:val="26"/>
+          <w:szCs w:val="26"/>
+        </w:rPr>
+        <w:t>python</w:t>
+      </w:r>
+      <w:proofErr w:type="spellEnd"/>
+      <w:r>
+        <w:rPr>
+          <w:rFonts w:asciiTheme="minorHAnsi" w:hAnsiTheme="minorHAnsi" w:cstheme="minorHAnsi"/>
+          <w:sz w:val="26"/>
+          <w:szCs w:val="26"/>
+        </w:rPr>
+        <w:t xml:space="preserve"> que desenvolvemos é capaz de lidar com grandes massas de dados obtidos de fontes fidedignas e reais e, caso fosse necessário, a nossa base de dados estaria apta para abarcar com toda essa informação. </w:t>
+      </w:r>
+    </w:p>
+    <w:p>
+      <w:pPr>
+        <w:rPr>
+          <w:rFonts w:asciiTheme="minorHAnsi" w:hAnsiTheme="minorHAnsi" w:cstheme="minorHAnsi"/>
+          <w:sz w:val="26"/>
+          <w:szCs w:val="26"/>
+        </w:rPr>
+      </w:pPr>
+    </w:p>
+    <w:p>
+      <w:pPr>
+        <w:rPr>
+          <w:rFonts w:asciiTheme="minorHAnsi" w:hAnsiTheme="minorHAnsi" w:cstheme="minorHAnsi"/>
+          <w:sz w:val="26"/>
+          <w:szCs w:val="26"/>
+        </w:rPr>
+      </w:pPr>
+      <w:r>
+        <w:rPr>
+          <w:rFonts w:asciiTheme="minorHAnsi" w:hAnsiTheme="minorHAnsi" w:cstheme="minorHAnsi"/>
+          <w:sz w:val="26"/>
+          <w:szCs w:val="26"/>
+        </w:rPr>
+        <w:t>Deste modo, foi despendido, apesar de não ser obrigatório, um tempo extra na função de popular a base de dados, uma vez que todos os elementos do grupo consideraram que tornaria o processo de gestão e criação de base de dados menos teórico</w:t>
+      </w:r>
+      <w:r>
+        <w:rPr>
+          <w:rFonts w:asciiTheme="minorHAnsi" w:hAnsiTheme="minorHAnsi" w:cstheme="minorHAnsi"/>
+          <w:sz w:val="26"/>
+          <w:szCs w:val="26"/>
+        </w:rPr>
+        <w:t xml:space="preserve"> e muito mais realista.</w:t>
+      </w:r>
+      <w:r>
+        <w:rPr>
+          <w:rFonts w:asciiTheme="minorHAnsi" w:hAnsiTheme="minorHAnsi" w:cstheme="minorHAnsi"/>
           <w:sz w:val="28"/>
           <w:szCs w:val="28"/>
         </w:rPr>
-      </w:pPr>
-    </w:p>
-    <w:p>
-      <w:pPr>
-        <w:pStyle w:val="Corpodetexto"/>
-        <w:rPr>
-          <w:sz w:val="28"/>
-          <w:szCs w:val="28"/>
-        </w:rPr>
-      </w:pPr>
-    </w:p>
-    <w:p>
-      <w:pPr>
-        <w:pStyle w:val="Ttulo1"/>
-        <w:rPr>
-          <w:color w:val="808080" w:themeColor="background1" w:themeShade="80"/>
-        </w:rPr>
-      </w:pPr>
-      <w:bookmarkStart w:id="5" w:name="_Toc89962688"/>
-      <w:r>
-        <w:rPr>
-          <w:color w:val="808080" w:themeColor="background1" w:themeShade="80"/>
-        </w:rPr>
-        <w:t>Restrições (continuação)</w:t>
-      </w:r>
-      <w:bookmarkEnd w:id="5"/>
-      <w:r>
-        <w:rPr>
-          <w:color w:val="808080" w:themeColor="background1" w:themeShade="80"/>
-        </w:rPr>
-        <w:t xml:space="preserve"> </w:t>
-      </w:r>
-    </w:p>
-    <w:p>
-      <w:pPr>
-        <w:pStyle w:val="Ttulo1"/>
-        <w:rPr>
-          <w:sz w:val="28"/>
-          <w:szCs w:val="28"/>
-        </w:rPr>
-      </w:pPr>
-    </w:p>
-    <w:p>
-      <w:pPr>
-        <w:pStyle w:val="Ttulo1"/>
-        <w:rPr>
-          <w:sz w:val="28"/>
-          <w:szCs w:val="28"/>
-        </w:rPr>
-      </w:pPr>
-    </w:p>
-    <w:p>
-      <w:pPr>
-        <w:pStyle w:val="Corpodetexto"/>
-        <w:jc w:val="both"/>
-        <w:rPr>
-          <w:rFonts w:ascii="Calibri Light" w:hAnsi="Calibri Light" w:cs="Calibri Light"/>
-          <w:sz w:val="28"/>
-          <w:szCs w:val="28"/>
-        </w:rPr>
-      </w:pPr>
-      <w:r>
-        <w:rPr>
-          <w:sz w:val="28"/>
-          <w:szCs w:val="28"/>
-        </w:rPr>
-        <w:tab/>
-      </w:r>
-      <w:r>
-        <w:rPr>
-          <w:rFonts w:ascii="Calibri Light" w:hAnsi="Calibri Light" w:cs="Calibri Light"/>
-          <w:sz w:val="28"/>
-          <w:szCs w:val="28"/>
-        </w:rPr>
-        <w:t xml:space="preserve">Para além das restrições mencionadas acima, de modo a manter a integridade referencial exigida pelo nosso modelo, aplicámos chaves estrangeiras a </w:t>
-      </w:r>
-      <w:r>
-        <w:rPr>
-          <w:rFonts w:ascii="Calibri Light" w:hAnsi="Calibri Light" w:cs="Calibri Light"/>
-          <w:sz w:val="28"/>
-          <w:szCs w:val="28"/>
-        </w:rPr>
-        <w:t>relações/classes</w:t>
-      </w:r>
-      <w:r>
-        <w:rPr>
-          <w:rFonts w:ascii="Calibri Light" w:hAnsi="Calibri Light" w:cs="Calibri Light"/>
-          <w:sz w:val="28"/>
-          <w:szCs w:val="28"/>
-        </w:rPr>
-        <w:t xml:space="preserve"> que </w:t>
-      </w:r>
-      <w:r>
-        <w:rPr>
-          <w:rFonts w:ascii="Calibri Light" w:hAnsi="Calibri Light" w:cs="Calibri Light"/>
-          <w:sz w:val="28"/>
-          <w:szCs w:val="28"/>
-        </w:rPr>
-        <w:t>relacionavam atributos de diferentes classes</w:t>
-      </w:r>
-      <w:r>
-        <w:rPr>
-          <w:rFonts w:ascii="Calibri Light" w:hAnsi="Calibri Light" w:cs="Calibri Light"/>
-          <w:sz w:val="28"/>
-          <w:szCs w:val="28"/>
-        </w:rPr>
-        <w:t>. Esta implementação foi feita através do m</w:t>
-      </w:r>
-      <w:r>
-        <w:rPr>
-          <w:rFonts w:ascii="Calibri Light" w:hAnsi="Calibri Light" w:cs="Calibri Light"/>
-          <w:sz w:val="28"/>
-          <w:szCs w:val="28"/>
-        </w:rPr>
-        <w:t>étodo</w:t>
-      </w:r>
-      <w:r>
-        <w:rPr>
-          <w:rFonts w:ascii="Calibri Light" w:hAnsi="Calibri Light" w:cs="Calibri Light"/>
-          <w:sz w:val="28"/>
-          <w:szCs w:val="28"/>
-        </w:rPr>
-        <w:t xml:space="preserve"> </w:t>
-      </w:r>
-      <w:r>
-        <w:rPr>
-          <w:rFonts w:ascii="Calibri Light" w:hAnsi="Calibri Light" w:cs="Calibri Light"/>
-          <w:b/>
-          <w:bCs/>
-          <w:sz w:val="28"/>
-          <w:szCs w:val="28"/>
-        </w:rPr>
-        <w:t>REFERENCES</w:t>
-      </w:r>
-      <w:r>
-        <w:rPr>
-          <w:rFonts w:ascii="Calibri Light" w:hAnsi="Calibri Light" w:cs="Calibri Light"/>
-          <w:sz w:val="28"/>
-          <w:szCs w:val="28"/>
-        </w:rPr>
-        <w:t>.</w:t>
-      </w:r>
-    </w:p>
-    <w:p>
-      <w:pPr>
-        <w:pStyle w:val="Corpodetexto"/>
-        <w:jc w:val="both"/>
-        <w:rPr>
-          <w:rFonts w:ascii="Calibri Light" w:hAnsi="Calibri Light" w:cs="Calibri Light"/>
-          <w:sz w:val="28"/>
-          <w:szCs w:val="28"/>
-        </w:rPr>
-      </w:pPr>
-    </w:p>
-    <w:p>
-      <w:pPr>
-        <w:pStyle w:val="Corpodetexto"/>
-        <w:jc w:val="both"/>
-        <w:rPr>
-          <w:rFonts w:ascii="Calibri Light" w:hAnsi="Calibri Light" w:cs="Calibri Light"/>
+        <w:br w:type="page"/>
+      </w:r>
+    </w:p>
+    <w:p>
+      <w:pPr>
+        <w:rPr>
+          <w:rFonts w:asciiTheme="minorHAnsi" w:hAnsiTheme="minorHAnsi" w:cstheme="minorHAnsi"/>
           <w:sz w:val="28"/>
           <w:szCs w:val="28"/>
         </w:rPr>
@@ -7007,77 +8036,6 @@
           <w:docGrid w:linePitch="299"/>
         </w:sectPr>
       </w:pPr>
-      <w:r>
-        <w:rPr>
-          <w:rFonts w:ascii="Calibri Light" w:hAnsi="Calibri Light" w:cs="Calibri Light"/>
-          <w:sz w:val="28"/>
-          <w:szCs w:val="28"/>
-        </w:rPr>
-        <w:tab/>
-        <w:t xml:space="preserve">Um exemplo desta ideia está presente na classe </w:t>
-      </w:r>
-      <w:r>
-        <w:rPr>
-          <w:rFonts w:ascii="Calibri Light" w:hAnsi="Calibri Light" w:cs="Calibri Light"/>
-          <w:b/>
-          <w:bCs/>
-          <w:sz w:val="28"/>
-          <w:szCs w:val="28"/>
-        </w:rPr>
-        <w:t>Playlist</w:t>
-      </w:r>
-      <w:r>
-        <w:rPr>
-          <w:rFonts w:ascii="Calibri Light" w:hAnsi="Calibri Light" w:cs="Calibri Light"/>
-          <w:sz w:val="28"/>
-          <w:szCs w:val="28"/>
-        </w:rPr>
-        <w:t xml:space="preserve">, visto a cada </w:t>
-      </w:r>
-      <w:r>
-        <w:rPr>
-          <w:rFonts w:ascii="Calibri Light" w:hAnsi="Calibri Light" w:cs="Calibri Light"/>
-          <w:b/>
-          <w:bCs/>
-          <w:sz w:val="28"/>
-          <w:szCs w:val="28"/>
-        </w:rPr>
-        <w:t>Playlist</w:t>
-      </w:r>
-      <w:r>
-        <w:rPr>
-          <w:rFonts w:ascii="Calibri Light" w:hAnsi="Calibri Light" w:cs="Calibri Light"/>
-          <w:sz w:val="28"/>
-          <w:szCs w:val="28"/>
-        </w:rPr>
-        <w:t xml:space="preserve"> estar associado um </w:t>
-      </w:r>
-      <w:r>
-        <w:rPr>
-          <w:rFonts w:ascii="Calibri Light" w:hAnsi="Calibri Light" w:cs="Calibri Light"/>
-          <w:b/>
-          <w:bCs/>
-          <w:sz w:val="28"/>
-          <w:szCs w:val="28"/>
-        </w:rPr>
-        <w:t>Utilizador</w:t>
-      </w:r>
-      <w:r>
-        <w:rPr>
-          <w:rFonts w:ascii="Calibri Light" w:hAnsi="Calibri Light" w:cs="Calibri Light"/>
-          <w:sz w:val="28"/>
-          <w:szCs w:val="28"/>
-        </w:rPr>
-        <w:t>, neste caso por meio do atributo idUtilizador</w:t>
-      </w:r>
-      <w:r>
-        <w:rPr>
-          <w:rFonts w:ascii="Calibri Light" w:hAnsi="Calibri Light" w:cs="Calibri Light"/>
-          <w:sz w:val="28"/>
-          <w:szCs w:val="28"/>
-        </w:rPr>
-        <w:t xml:space="preserve">. </w:t>
-      </w:r>
     </w:p>
     <w:p>
       <w:pPr>
@@ -7095,15 +8053,6 @@
         <w:t>Diagrama UML Revisto</w:t>
       </w:r>
       <w:bookmarkEnd w:id="6"/>
-    </w:p>
-    <w:p>
-      <w:pPr>
-        <w:pStyle w:val="Corpodetexto"/>
-        <w:rPr>
-          <w:sz w:val="28"/>
-          <w:szCs w:val="28"/>
-        </w:rPr>
-      </w:pPr>
     </w:p>
     <w:p>
       <w:pPr>
@@ -7120,10 +8069,18 @@
           <w:szCs w:val="28"/>
         </w:rPr>
         <w:drawing>
-          <wp:inline distT="0" distB="0" distL="0" distR="0" wp14:anchorId="632F5C72" wp14:editId="4EB23FC2">
-            <wp:extent cx="8893810" cy="3620770"/>
-            <wp:effectExtent l="0" t="0" r="2540" b="0"/>
-            <wp:docPr id="6" name="Imagem 6"/>
+          <wp:anchor distT="0" distB="0" distL="114300" distR="114300" simplePos="0" relativeHeight="487591936" behindDoc="0" locked="0" layoutInCell="1" allowOverlap="1" wp14:anchorId="23C044B8" wp14:editId="67644273">
+            <wp:simplePos x="0" y="0"/>
+            <wp:positionH relativeFrom="column">
+              <wp:posOffset>-362435</wp:posOffset>
+            </wp:positionH>
+            <wp:positionV relativeFrom="paragraph">
+              <wp:posOffset>342003</wp:posOffset>
+            </wp:positionV>
+            <wp:extent cx="9692121" cy="3859306"/>
+            <wp:effectExtent l="0" t="0" r="0" b="1905"/>
+            <wp:wrapSquare wrapText="bothSides"/>
+            <wp:docPr id="32" name="Imagem 32"/>
             <wp:cNvGraphicFramePr>
               <a:graphicFrameLocks xmlns:a="http://schemas.openxmlformats.org/drawingml/2006/main" noChangeAspect="1"/>
             </wp:cNvGraphicFramePr>
@@ -7131,7 +8088,7 @@
               <a:graphicData uri="http://schemas.openxmlformats.org/drawingml/2006/picture">
                 <pic:pic xmlns:pic="http://schemas.openxmlformats.org/drawingml/2006/picture">
                   <pic:nvPicPr>
-                    <pic:cNvPr id="6" name="Imagem 6"/>
+                    <pic:cNvPr id="32" name="Imagem 32"/>
                     <pic:cNvPicPr/>
                   </pic:nvPicPr>
                   <pic:blipFill>
@@ -7149,7 +8106,7 @@
                   <pic:spPr>
                     <a:xfrm>
                       <a:off x="0" y="0"/>
-                      <a:ext cx="8893810" cy="3620770"/>
+                      <a:ext cx="9692121" cy="3859306"/>
                     </a:xfrm>
                     <a:prstGeom prst="rect">
                       <a:avLst/>
@@ -7158,9 +8115,42 @@
                 </pic:pic>
               </a:graphicData>
             </a:graphic>
-          </wp:inline>
+            <wp14:sizeRelH relativeFrom="page">
+              <wp14:pctWidth>0</wp14:pctWidth>
+            </wp14:sizeRelH>
+            <wp14:sizeRelV relativeFrom="page">
+              <wp14:pctHeight>0</wp14:pctHeight>
+            </wp14:sizeRelV>
+          </wp:anchor>
         </w:drawing>
       </w:r>
+    </w:p>
+    <w:p>
+      <w:pPr>
+        <w:pStyle w:val="Corpodetexto"/>
+        <w:rPr>
+          <w:sz w:val="28"/>
+          <w:szCs w:val="28"/>
+        </w:rPr>
+      </w:pPr>
+    </w:p>
+    <w:p>
+      <w:pPr>
+        <w:pStyle w:val="Corpodetexto"/>
+        <w:rPr>
+          <w:sz w:val="28"/>
+          <w:szCs w:val="28"/>
+        </w:rPr>
+      </w:pPr>
+    </w:p>
+    <w:p>
+      <w:pPr>
+        <w:pStyle w:val="Corpodetexto"/>
+        <w:rPr>
+          <w:sz w:val="28"/>
+          <w:szCs w:val="28"/>
+        </w:rPr>
+      </w:pPr>
     </w:p>
     <w:sectPr>
       <w:pgSz w:w="16840" w:h="11900" w:orient="landscape"/>
@@ -7173,7 +8163,7 @@
 </file>
 
 <file path=word/endnotes.xml><?xml version="1.0" encoding="utf-8"?>
-<w:endnotes xmlns:wpc="http://schemas.microsoft.com/office/word/2010/wordprocessingCanvas" xmlns:cx="http://schemas.microsoft.com/office/drawing/2014/chartex" xmlns:cx1="http://schemas.microsoft.com/office/drawing/2015/9/8/chartex" xmlns:cx2="http://schemas.microsoft.com/office/drawing/2015/10/21/chartex" xmlns:cx3="http://schemas.microsoft.com/office/drawing/2016/5/9/chartex" xmlns:cx4="http://schemas.microsoft.com/office/drawing/2016/5/10/chartex" xmlns:cx5="http://schemas.microsoft.com/office/drawing/2016/5/11/chartex" xmlns:cx6="http://schemas.microsoft.com/office/drawing/2016/5/12/chartex" xmlns:cx7="http://schemas.microsoft.com/office/drawing/2016/5/13/chartex" xmlns:cx8="http://schemas.microsoft.com/office/drawing/2016/5/14/chartex" xmlns:mc="http://schemas.openxmlformats.org/markup-compatibility/2006" xmlns:aink="http://schemas.microsoft.com/office/drawing/2016/ink" xmlns:am3d="http://schemas.microsoft.com/office/drawing/2017/model3d" xmlns:o="urn:schemas-microsoft-com:office:office" xmlns:r="http://schemas.openxmlformats.org/officeDocument/2006/relationships" xmlns:m="http://schemas.openxmlformats.org/officeDocument/2006/math" xmlns:v="urn:schemas-microsoft-com:vml" xmlns:wp14="http://schemas.microsoft.com/office/word/2010/wordprocessingDrawing" xmlns:wp="http://schemas.openxmlformats.org/drawingml/2006/wordprocessingDrawing" xmlns:w10="urn:schemas-microsoft-com:office:word" xmlns:w="http://schemas.openxmlformats.org/wordprocessingml/2006/main" xmlns:w14="http://schemas.microsoft.com/office/word/2010/wordml" xmlns:w15="http://schemas.microsoft.com/office/word/2012/wordml" xmlns:w16cex="http://schemas.microsoft.com/office/word/2018/wordml/cex" xmlns:w16cid="http://schemas.microsoft.com/office/word/2016/wordml/cid" xmlns:w16="http://schemas.microsoft.com/office/word/2018/wordml" xmlns:w16sdtdh="http://schemas.microsoft.com/office/word/2020/wordml/sdtdatahash" xmlns:w16se="http://schemas.microsoft.com/office/word/2015/wordml/symex" xmlns:wpg="http://schemas.microsoft.com/office/word/2010/wordprocessingGroup" xmlns:wpi="http://schemas.microsoft.com/office/word/2010/wordprocessingInk" xmlns:wne="http://schemas.microsoft.com/office/word/2006/wordml" xmlns:wps="http://schemas.microsoft.com/office/word/2010/wordprocessingShape" mc:Ignorable="w14 w15 w16se w16cid w16 w16cex w16sdtdh wp14">
+<w:endnotes xmlns:wpc="http://schemas.microsoft.com/office/word/2010/wordprocessingCanvas" xmlns:cx="http://schemas.microsoft.com/office/drawing/2014/chartex" xmlns:cx1="http://schemas.microsoft.com/office/drawing/2015/9/8/chartex" xmlns:cx2="http://schemas.microsoft.com/office/drawing/2015/10/21/chartex" xmlns:cx3="http://schemas.microsoft.com/office/drawing/2016/5/9/chartex" xmlns:cx4="http://schemas.microsoft.com/office/drawing/2016/5/10/chartex" xmlns:cx5="http://schemas.microsoft.com/office/drawing/2016/5/11/chartex" xmlns:cx6="http://schemas.microsoft.com/office/drawing/2016/5/12/chartex" xmlns:cx7="http://schemas.microsoft.com/office/drawing/2016/5/13/chartex" xmlns:cx8="http://schemas.microsoft.com/office/drawing/2016/5/14/chartex" xmlns:mc="http://schemas.openxmlformats.org/markup-compatibility/2006" xmlns:aink="http://schemas.microsoft.com/office/drawing/2016/ink" xmlns:am3d="http://schemas.microsoft.com/office/drawing/2017/model3d" xmlns:o="urn:schemas-microsoft-com:office:office" xmlns:r="http://schemas.openxmlformats.org/officeDocument/2006/relationships" xmlns:m="http://schemas.openxmlformats.org/officeDocument/2006/math" xmlns:v="urn:schemas-microsoft-com:vml" xmlns:wp14="http://schemas.microsoft.com/office/word/2010/wordprocessingDrawing" xmlns:wp="http://schemas.openxmlformats.org/drawingml/2006/wordprocessingDrawing" xmlns:w10="urn:schemas-microsoft-com:office:word" xmlns:w="http://schemas.openxmlformats.org/wordprocessingml/2006/main" xmlns:w14="http://schemas.microsoft.com/office/word/2010/wordml" xmlns:w15="http://schemas.microsoft.com/office/word/2012/wordml" xmlns:w16cex="http://schemas.microsoft.com/office/word/2018/wordml/cex" xmlns:w16cid="http://schemas.microsoft.com/office/word/2016/wordml/cid" xmlns:w16="http://schemas.microsoft.com/office/word/2018/wordml" xmlns:w16se="http://schemas.microsoft.com/office/word/2015/wordml/symex" xmlns:wpg="http://schemas.microsoft.com/office/word/2010/wordprocessingGroup" xmlns:wpi="http://schemas.microsoft.com/office/word/2010/wordprocessingInk" xmlns:wne="http://schemas.microsoft.com/office/word/2006/wordml" xmlns:wps="http://schemas.microsoft.com/office/word/2010/wordprocessingShape" mc:Ignorable="w14 w15 w16se w16cid w16 w16cex wp14">
   <w:endnote w:type="separator" w:id="-1">
     <w:p>
       <w:r>
@@ -7192,7 +8182,7 @@
 </file>
 
 <file path=word/footer1.xml><?xml version="1.0" encoding="utf-8"?>
-<w:ftr xmlns:wpc="http://schemas.microsoft.com/office/word/2010/wordprocessingCanvas" xmlns:cx="http://schemas.microsoft.com/office/drawing/2014/chartex" xmlns:cx1="http://schemas.microsoft.com/office/drawing/2015/9/8/chartex" xmlns:cx2="http://schemas.microsoft.com/office/drawing/2015/10/21/chartex" xmlns:cx3="http://schemas.microsoft.com/office/drawing/2016/5/9/chartex" xmlns:cx4="http://schemas.microsoft.com/office/drawing/2016/5/10/chartex" xmlns:cx5="http://schemas.microsoft.com/office/drawing/2016/5/11/chartex" xmlns:cx6="http://schemas.microsoft.com/office/drawing/2016/5/12/chartex" xmlns:cx7="http://schemas.microsoft.com/office/drawing/2016/5/13/chartex" xmlns:cx8="http://schemas.microsoft.com/office/drawing/2016/5/14/chartex" xmlns:mc="http://schemas.openxmlformats.org/markup-compatibility/2006" xmlns:aink="http://schemas.microsoft.com/office/drawing/2016/ink" xmlns:am3d="http://schemas.microsoft.com/office/drawing/2017/model3d" xmlns:o="urn:schemas-microsoft-com:office:office" xmlns:r="http://schemas.openxmlformats.org/officeDocument/2006/relationships" xmlns:m="http://schemas.openxmlformats.org/officeDocument/2006/math" xmlns:v="urn:schemas-microsoft-com:vml" xmlns:wp14="http://schemas.microsoft.com/office/word/2010/wordprocessingDrawing" xmlns:wp="http://schemas.openxmlformats.org/drawingml/2006/wordprocessingDrawing" xmlns:w10="urn:schemas-microsoft-com:office:word" xmlns:w="http://schemas.openxmlformats.org/wordprocessingml/2006/main" xmlns:w14="http://schemas.microsoft.com/office/word/2010/wordml" xmlns:w15="http://schemas.microsoft.com/office/word/2012/wordml" xmlns:w16cex="http://schemas.microsoft.com/office/word/2018/wordml/cex" xmlns:w16cid="http://schemas.microsoft.com/office/word/2016/wordml/cid" xmlns:w16="http://schemas.microsoft.com/office/word/2018/wordml" xmlns:w16sdtdh="http://schemas.microsoft.com/office/word/2020/wordml/sdtdatahash" xmlns:w16se="http://schemas.microsoft.com/office/word/2015/wordml/symex" xmlns:wpg="http://schemas.microsoft.com/office/word/2010/wordprocessingGroup" xmlns:wpi="http://schemas.microsoft.com/office/word/2010/wordprocessingInk" xmlns:wne="http://schemas.microsoft.com/office/word/2006/wordml" xmlns:wps="http://schemas.microsoft.com/office/word/2010/wordprocessingShape" mc:Ignorable="w14 w15 w16se w16cid w16 w16cex w16sdtdh wp14">
+<w:ftr xmlns:wpc="http://schemas.microsoft.com/office/word/2010/wordprocessingCanvas" xmlns:cx="http://schemas.microsoft.com/office/drawing/2014/chartex" xmlns:cx1="http://schemas.microsoft.com/office/drawing/2015/9/8/chartex" xmlns:cx2="http://schemas.microsoft.com/office/drawing/2015/10/21/chartex" xmlns:cx3="http://schemas.microsoft.com/office/drawing/2016/5/9/chartex" xmlns:cx4="http://schemas.microsoft.com/office/drawing/2016/5/10/chartex" xmlns:cx5="http://schemas.microsoft.com/office/drawing/2016/5/11/chartex" xmlns:cx6="http://schemas.microsoft.com/office/drawing/2016/5/12/chartex" xmlns:cx7="http://schemas.microsoft.com/office/drawing/2016/5/13/chartex" xmlns:cx8="http://schemas.microsoft.com/office/drawing/2016/5/14/chartex" xmlns:mc="http://schemas.openxmlformats.org/markup-compatibility/2006" xmlns:aink="http://schemas.microsoft.com/office/drawing/2016/ink" xmlns:am3d="http://schemas.microsoft.com/office/drawing/2017/model3d" xmlns:o="urn:schemas-microsoft-com:office:office" xmlns:r="http://schemas.openxmlformats.org/officeDocument/2006/relationships" xmlns:m="http://schemas.openxmlformats.org/officeDocument/2006/math" xmlns:v="urn:schemas-microsoft-com:vml" xmlns:wp14="http://schemas.microsoft.com/office/word/2010/wordprocessingDrawing" xmlns:wp="http://schemas.openxmlformats.org/drawingml/2006/wordprocessingDrawing" xmlns:w10="urn:schemas-microsoft-com:office:word" xmlns:w="http://schemas.openxmlformats.org/wordprocessingml/2006/main" xmlns:w14="http://schemas.microsoft.com/office/word/2010/wordml" xmlns:w15="http://schemas.microsoft.com/office/word/2012/wordml" xmlns:w16cex="http://schemas.microsoft.com/office/word/2018/wordml/cex" xmlns:w16cid="http://schemas.microsoft.com/office/word/2016/wordml/cid" xmlns:w16="http://schemas.microsoft.com/office/word/2018/wordml" xmlns:w16se="http://schemas.microsoft.com/office/word/2015/wordml/symex" xmlns:wpg="http://schemas.microsoft.com/office/word/2010/wordprocessingGroup" xmlns:wpi="http://schemas.microsoft.com/office/word/2010/wordprocessingInk" xmlns:wne="http://schemas.microsoft.com/office/word/2006/wordml" xmlns:wps="http://schemas.microsoft.com/office/word/2010/wordprocessingShape" mc:Ignorable="w14 w15 w16se w16cid w16 w16cex wp14">
   <w:p>
     <w:pPr>
       <w:pStyle w:val="Corpodetexto"/>
@@ -7207,8 +8197,8 @@
           <v:stroke joinstyle="miter"/>
           <v:path gradientshapeok="t" o:connecttype="rect"/>
         </v:shapetype>
-        <v:shape id="_x0000_s1026" type="#_x0000_t202" style="position:absolute;margin-left:503.85pt;margin-top:793.4pt;width:7.55pt;height:14.25pt;z-index:-15807488;mso-position-horizontal-relative:page;mso-position-vertical-relative:page" filled="f" stroked="f">
-          <v:textbox style="mso-next-textbox:#_x0000_s1026" inset="0,0,0,0">
+        <v:shape id="_x0000_s2050" type="#_x0000_t202" alt="" style="position:absolute;margin-left:503.85pt;margin-top:793.4pt;width:7.55pt;height:14.25pt;z-index:-15807488;mso-wrap-style:square;mso-wrap-edited:f;mso-width-percent:0;mso-height-percent:0;mso-position-horizontal-relative:page;mso-position-vertical-relative:page;mso-width-percent:0;mso-height-percent:0;v-text-anchor:top" filled="f" stroked="f">
+          <v:textbox style="mso-next-textbox:#_x0000_s2050" inset="0,0,0,0">
             <w:txbxContent>
               <w:p>
                 <w:pPr>
@@ -7245,7 +8235,7 @@
 </file>
 
 <file path=word/footer2.xml><?xml version="1.0" encoding="utf-8"?>
-<w:ftr xmlns:wpc="http://schemas.microsoft.com/office/word/2010/wordprocessingCanvas" xmlns:cx="http://schemas.microsoft.com/office/drawing/2014/chartex" xmlns:cx1="http://schemas.microsoft.com/office/drawing/2015/9/8/chartex" xmlns:cx2="http://schemas.microsoft.com/office/drawing/2015/10/21/chartex" xmlns:cx3="http://schemas.microsoft.com/office/drawing/2016/5/9/chartex" xmlns:cx4="http://schemas.microsoft.com/office/drawing/2016/5/10/chartex" xmlns:cx5="http://schemas.microsoft.com/office/drawing/2016/5/11/chartex" xmlns:cx6="http://schemas.microsoft.com/office/drawing/2016/5/12/chartex" xmlns:cx7="http://schemas.microsoft.com/office/drawing/2016/5/13/chartex" xmlns:cx8="http://schemas.microsoft.com/office/drawing/2016/5/14/chartex" xmlns:mc="http://schemas.openxmlformats.org/markup-compatibility/2006" xmlns:aink="http://schemas.microsoft.com/office/drawing/2016/ink" xmlns:am3d="http://schemas.microsoft.com/office/drawing/2017/model3d" xmlns:o="urn:schemas-microsoft-com:office:office" xmlns:r="http://schemas.openxmlformats.org/officeDocument/2006/relationships" xmlns:m="http://schemas.openxmlformats.org/officeDocument/2006/math" xmlns:v="urn:schemas-microsoft-com:vml" xmlns:wp14="http://schemas.microsoft.com/office/word/2010/wordprocessingDrawing" xmlns:wp="http://schemas.openxmlformats.org/drawingml/2006/wordprocessingDrawing" xmlns:w10="urn:schemas-microsoft-com:office:word" xmlns:w="http://schemas.openxmlformats.org/wordprocessingml/2006/main" xmlns:w14="http://schemas.microsoft.com/office/word/2010/wordml" xmlns:w15="http://schemas.microsoft.com/office/word/2012/wordml" xmlns:w16cex="http://schemas.microsoft.com/office/word/2018/wordml/cex" xmlns:w16cid="http://schemas.microsoft.com/office/word/2016/wordml/cid" xmlns:w16="http://schemas.microsoft.com/office/word/2018/wordml" xmlns:w16sdtdh="http://schemas.microsoft.com/office/word/2020/wordml/sdtdatahash" xmlns:w16se="http://schemas.microsoft.com/office/word/2015/wordml/symex" xmlns:wpg="http://schemas.microsoft.com/office/word/2010/wordprocessingGroup" xmlns:wpi="http://schemas.microsoft.com/office/word/2010/wordprocessingInk" xmlns:wne="http://schemas.microsoft.com/office/word/2006/wordml" xmlns:wps="http://schemas.microsoft.com/office/word/2010/wordprocessingShape" mc:Ignorable="w14 w15 w16se w16cid w16 w16cex w16sdtdh wp14">
+<w:ftr xmlns:wpc="http://schemas.microsoft.com/office/word/2010/wordprocessingCanvas" xmlns:cx="http://schemas.microsoft.com/office/drawing/2014/chartex" xmlns:cx1="http://schemas.microsoft.com/office/drawing/2015/9/8/chartex" xmlns:cx2="http://schemas.microsoft.com/office/drawing/2015/10/21/chartex" xmlns:cx3="http://schemas.microsoft.com/office/drawing/2016/5/9/chartex" xmlns:cx4="http://schemas.microsoft.com/office/drawing/2016/5/10/chartex" xmlns:cx5="http://schemas.microsoft.com/office/drawing/2016/5/11/chartex" xmlns:cx6="http://schemas.microsoft.com/office/drawing/2016/5/12/chartex" xmlns:cx7="http://schemas.microsoft.com/office/drawing/2016/5/13/chartex" xmlns:cx8="http://schemas.microsoft.com/office/drawing/2016/5/14/chartex" xmlns:mc="http://schemas.openxmlformats.org/markup-compatibility/2006" xmlns:aink="http://schemas.microsoft.com/office/drawing/2016/ink" xmlns:am3d="http://schemas.microsoft.com/office/drawing/2017/model3d" xmlns:o="urn:schemas-microsoft-com:office:office" xmlns:r="http://schemas.openxmlformats.org/officeDocument/2006/relationships" xmlns:m="http://schemas.openxmlformats.org/officeDocument/2006/math" xmlns:v="urn:schemas-microsoft-com:vml" xmlns:wp14="http://schemas.microsoft.com/office/word/2010/wordprocessingDrawing" xmlns:wp="http://schemas.openxmlformats.org/drawingml/2006/wordprocessingDrawing" xmlns:w10="urn:schemas-microsoft-com:office:word" xmlns:w="http://schemas.openxmlformats.org/wordprocessingml/2006/main" xmlns:w14="http://schemas.microsoft.com/office/word/2010/wordml" xmlns:w15="http://schemas.microsoft.com/office/word/2012/wordml" xmlns:w16cex="http://schemas.microsoft.com/office/word/2018/wordml/cex" xmlns:w16cid="http://schemas.microsoft.com/office/word/2016/wordml/cid" xmlns:w16="http://schemas.microsoft.com/office/word/2018/wordml" xmlns:w16se="http://schemas.microsoft.com/office/word/2015/wordml/symex" xmlns:wpg="http://schemas.microsoft.com/office/word/2010/wordprocessingGroup" xmlns:wpi="http://schemas.microsoft.com/office/word/2010/wordprocessingInk" xmlns:wne="http://schemas.microsoft.com/office/word/2006/wordml" xmlns:wps="http://schemas.microsoft.com/office/word/2010/wordprocessingShape" mc:Ignorable="w14 w15 w16se w16cid w16 w16cex wp14">
   <w:p>
     <w:pPr>
       <w:pStyle w:val="Corpodetexto"/>
@@ -7260,8 +8250,8 @@
           <v:stroke joinstyle="miter"/>
           <v:path gradientshapeok="t" o:connecttype="rect"/>
         </v:shapetype>
-        <v:shape id="_x0000_s1025" type="#_x0000_t202" style="position:absolute;margin-left:501.85pt;margin-top:780.7pt;width:11.55pt;height:14.25pt;z-index:-15806976;mso-position-horizontal-relative:page;mso-position-vertical-relative:page" filled="f" stroked="f">
-          <v:textbox style="mso-next-textbox:#_x0000_s1025" inset="0,0,0,0">
+        <v:shape id="_x0000_s2049" type="#_x0000_t202" alt="" style="position:absolute;margin-left:501.85pt;margin-top:780.7pt;width:11.55pt;height:14.25pt;z-index:-15806976;mso-wrap-style:square;mso-wrap-edited:f;mso-width-percent:0;mso-height-percent:0;mso-position-horizontal-relative:page;mso-position-vertical-relative:page;mso-width-percent:0;mso-height-percent:0;v-text-anchor:top" filled="f" stroked="f">
+          <v:textbox style="mso-next-textbox:#_x0000_s2049" inset="0,0,0,0">
             <w:txbxContent>
               <w:p>
                 <w:pPr>
@@ -7301,7 +8291,7 @@
 </file>
 
 <file path=word/footnotes.xml><?xml version="1.0" encoding="utf-8"?>
-<w:footnotes xmlns:wpc="http://schemas.microsoft.com/office/word/2010/wordprocessingCanvas" xmlns:cx="http://schemas.microsoft.com/office/drawing/2014/chartex" xmlns:cx1="http://schemas.microsoft.com/office/drawing/2015/9/8/chartex" xmlns:cx2="http://schemas.microsoft.com/office/drawing/2015/10/21/chartex" xmlns:cx3="http://schemas.microsoft.com/office/drawing/2016/5/9/chartex" xmlns:cx4="http://schemas.microsoft.com/office/drawing/2016/5/10/chartex" xmlns:cx5="http://schemas.microsoft.com/office/drawing/2016/5/11/chartex" xmlns:cx6="http://schemas.microsoft.com/office/drawing/2016/5/12/chartex" xmlns:cx7="http://schemas.microsoft.com/office/drawing/2016/5/13/chartex" xmlns:cx8="http://schemas.microsoft.com/office/drawing/2016/5/14/chartex" xmlns:mc="http://schemas.openxmlformats.org/markup-compatibility/2006" xmlns:aink="http://schemas.microsoft.com/office/drawing/2016/ink" xmlns:am3d="http://schemas.microsoft.com/office/drawing/2017/model3d" xmlns:o="urn:schemas-microsoft-com:office:office" xmlns:r="http://schemas.openxmlformats.org/officeDocument/2006/relationships" xmlns:m="http://schemas.openxmlformats.org/officeDocument/2006/math" xmlns:v="urn:schemas-microsoft-com:vml" xmlns:wp14="http://schemas.microsoft.com/office/word/2010/wordprocessingDrawing" xmlns:wp="http://schemas.openxmlformats.org/drawingml/2006/wordprocessingDrawing" xmlns:w10="urn:schemas-microsoft-com:office:word" xmlns:w="http://schemas.openxmlformats.org/wordprocessingml/2006/main" xmlns:w14="http://schemas.microsoft.com/office/word/2010/wordml" xmlns:w15="http://schemas.microsoft.com/office/word/2012/wordml" xmlns:w16cex="http://schemas.microsoft.com/office/word/2018/wordml/cex" xmlns:w16cid="http://schemas.microsoft.com/office/word/2016/wordml/cid" xmlns:w16="http://schemas.microsoft.com/office/word/2018/wordml" xmlns:w16sdtdh="http://schemas.microsoft.com/office/word/2020/wordml/sdtdatahash" xmlns:w16se="http://schemas.microsoft.com/office/word/2015/wordml/symex" xmlns:wpg="http://schemas.microsoft.com/office/word/2010/wordprocessingGroup" xmlns:wpi="http://schemas.microsoft.com/office/word/2010/wordprocessingInk" xmlns:wne="http://schemas.microsoft.com/office/word/2006/wordml" xmlns:wps="http://schemas.microsoft.com/office/word/2010/wordprocessingShape" mc:Ignorable="w14 w15 w16se w16cid w16 w16cex w16sdtdh wp14">
+<w:footnotes xmlns:wpc="http://schemas.microsoft.com/office/word/2010/wordprocessingCanvas" xmlns:cx="http://schemas.microsoft.com/office/drawing/2014/chartex" xmlns:cx1="http://schemas.microsoft.com/office/drawing/2015/9/8/chartex" xmlns:cx2="http://schemas.microsoft.com/office/drawing/2015/10/21/chartex" xmlns:cx3="http://schemas.microsoft.com/office/drawing/2016/5/9/chartex" xmlns:cx4="http://schemas.microsoft.com/office/drawing/2016/5/10/chartex" xmlns:cx5="http://schemas.microsoft.com/office/drawing/2016/5/11/chartex" xmlns:cx6="http://schemas.microsoft.com/office/drawing/2016/5/12/chartex" xmlns:cx7="http://schemas.microsoft.com/office/drawing/2016/5/13/chartex" xmlns:cx8="http://schemas.microsoft.com/office/drawing/2016/5/14/chartex" xmlns:mc="http://schemas.openxmlformats.org/markup-compatibility/2006" xmlns:aink="http://schemas.microsoft.com/office/drawing/2016/ink" xmlns:am3d="http://schemas.microsoft.com/office/drawing/2017/model3d" xmlns:o="urn:schemas-microsoft-com:office:office" xmlns:r="http://schemas.openxmlformats.org/officeDocument/2006/relationships" xmlns:m="http://schemas.openxmlformats.org/officeDocument/2006/math" xmlns:v="urn:schemas-microsoft-com:vml" xmlns:wp14="http://schemas.microsoft.com/office/word/2010/wordprocessingDrawing" xmlns:wp="http://schemas.openxmlformats.org/drawingml/2006/wordprocessingDrawing" xmlns:w10="urn:schemas-microsoft-com:office:word" xmlns:w="http://schemas.openxmlformats.org/wordprocessingml/2006/main" xmlns:w14="http://schemas.microsoft.com/office/word/2010/wordml" xmlns:w15="http://schemas.microsoft.com/office/word/2012/wordml" xmlns:w16cex="http://schemas.microsoft.com/office/word/2018/wordml/cex" xmlns:w16cid="http://schemas.microsoft.com/office/word/2016/wordml/cid" xmlns:w16="http://schemas.microsoft.com/office/word/2018/wordml" xmlns:w16se="http://schemas.microsoft.com/office/word/2015/wordml/symex" xmlns:wpg="http://schemas.microsoft.com/office/word/2010/wordprocessingGroup" xmlns:wpi="http://schemas.microsoft.com/office/word/2010/wordprocessingInk" xmlns:wne="http://schemas.microsoft.com/office/word/2006/wordml" xmlns:wps="http://schemas.microsoft.com/office/word/2010/wordprocessingShape" mc:Ignorable="w14 w15 w16se w16cid w16 w16cex wp14">
   <w:footnote w:type="separator" w:id="-1">
     <w:p>
       <w:r>
@@ -7320,7 +8310,7 @@
 </file>
 
 <file path=word/header1.xml><?xml version="1.0" encoding="utf-8"?>
-<w:hdr xmlns:wpc="http://schemas.microsoft.com/office/word/2010/wordprocessingCanvas" xmlns:cx="http://schemas.microsoft.com/office/drawing/2014/chartex" xmlns:cx1="http://schemas.microsoft.com/office/drawing/2015/9/8/chartex" xmlns:cx2="http://schemas.microsoft.com/office/drawing/2015/10/21/chartex" xmlns:cx3="http://schemas.microsoft.com/office/drawing/2016/5/9/chartex" xmlns:cx4="http://schemas.microsoft.com/office/drawing/2016/5/10/chartex" xmlns:cx5="http://schemas.microsoft.com/office/drawing/2016/5/11/chartex" xmlns:cx6="http://schemas.microsoft.com/office/drawing/2016/5/12/chartex" xmlns:cx7="http://schemas.microsoft.com/office/drawing/2016/5/13/chartex" xmlns:cx8="http://schemas.microsoft.com/office/drawing/2016/5/14/chartex" xmlns:mc="http://schemas.openxmlformats.org/markup-compatibility/2006" xmlns:aink="http://schemas.microsoft.com/office/drawing/2016/ink" xmlns:am3d="http://schemas.microsoft.com/office/drawing/2017/model3d" xmlns:o="urn:schemas-microsoft-com:office:office" xmlns:r="http://schemas.openxmlformats.org/officeDocument/2006/relationships" xmlns:m="http://schemas.openxmlformats.org/officeDocument/2006/math" xmlns:v="urn:schemas-microsoft-com:vml" xmlns:wp14="http://schemas.microsoft.com/office/word/2010/wordprocessingDrawing" xmlns:wp="http://schemas.openxmlformats.org/drawingml/2006/wordprocessingDrawing" xmlns:w10="urn:schemas-microsoft-com:office:word" xmlns:w="http://schemas.openxmlformats.org/wordprocessingml/2006/main" xmlns:w14="http://schemas.microsoft.com/office/word/2010/wordml" xmlns:w15="http://schemas.microsoft.com/office/word/2012/wordml" xmlns:w16cex="http://schemas.microsoft.com/office/word/2018/wordml/cex" xmlns:w16cid="http://schemas.microsoft.com/office/word/2016/wordml/cid" xmlns:w16="http://schemas.microsoft.com/office/word/2018/wordml" xmlns:w16sdtdh="http://schemas.microsoft.com/office/word/2020/wordml/sdtdatahash" xmlns:w16se="http://schemas.microsoft.com/office/word/2015/wordml/symex" xmlns:wpg="http://schemas.microsoft.com/office/word/2010/wordprocessingGroup" xmlns:wpi="http://schemas.microsoft.com/office/word/2010/wordprocessingInk" xmlns:wne="http://schemas.microsoft.com/office/word/2006/wordml" xmlns:wps="http://schemas.microsoft.com/office/word/2010/wordprocessingShape" mc:Ignorable="w14 w15 w16se w16cid w16 w16cex w16sdtdh wp14">
+<w:hdr xmlns:wpc="http://schemas.microsoft.com/office/word/2010/wordprocessingCanvas" xmlns:cx="http://schemas.microsoft.com/office/drawing/2014/chartex" xmlns:cx1="http://schemas.microsoft.com/office/drawing/2015/9/8/chartex" xmlns:cx2="http://schemas.microsoft.com/office/drawing/2015/10/21/chartex" xmlns:cx3="http://schemas.microsoft.com/office/drawing/2016/5/9/chartex" xmlns:cx4="http://schemas.microsoft.com/office/drawing/2016/5/10/chartex" xmlns:cx5="http://schemas.microsoft.com/office/drawing/2016/5/11/chartex" xmlns:cx6="http://schemas.microsoft.com/office/drawing/2016/5/12/chartex" xmlns:cx7="http://schemas.microsoft.com/office/drawing/2016/5/13/chartex" xmlns:cx8="http://schemas.microsoft.com/office/drawing/2016/5/14/chartex" xmlns:mc="http://schemas.openxmlformats.org/markup-compatibility/2006" xmlns:aink="http://schemas.microsoft.com/office/drawing/2016/ink" xmlns:am3d="http://schemas.microsoft.com/office/drawing/2017/model3d" xmlns:o="urn:schemas-microsoft-com:office:office" xmlns:r="http://schemas.openxmlformats.org/officeDocument/2006/relationships" xmlns:m="http://schemas.openxmlformats.org/officeDocument/2006/math" xmlns:v="urn:schemas-microsoft-com:vml" xmlns:wp14="http://schemas.microsoft.com/office/word/2010/wordprocessingDrawing" xmlns:wp="http://schemas.openxmlformats.org/drawingml/2006/wordprocessingDrawing" xmlns:w10="urn:schemas-microsoft-com:office:word" xmlns:w="http://schemas.openxmlformats.org/wordprocessingml/2006/main" xmlns:w14="http://schemas.microsoft.com/office/word/2010/wordml" xmlns:w15="http://schemas.microsoft.com/office/word/2012/wordml" xmlns:w16cex="http://schemas.microsoft.com/office/word/2018/wordml/cex" xmlns:w16cid="http://schemas.microsoft.com/office/word/2016/wordml/cid" xmlns:w16="http://schemas.microsoft.com/office/word/2018/wordml" xmlns:w16se="http://schemas.microsoft.com/office/word/2015/wordml/symex" xmlns:wpg="http://schemas.microsoft.com/office/word/2010/wordprocessingGroup" xmlns:wpi="http://schemas.microsoft.com/office/word/2010/wordprocessingInk" xmlns:wne="http://schemas.microsoft.com/office/word/2006/wordml" xmlns:wps="http://schemas.microsoft.com/office/word/2010/wordprocessingShape" mc:Ignorable="w14 w15 w16se w16cid w16 w16cex wp14">
   <w:p>
     <w:pPr>
       <w:pStyle w:val="Cabealho"/>
@@ -7335,7 +8325,7 @@
 </file>
 
 <file path=word/numbering.xml><?xml version="1.0" encoding="utf-8"?>
-<w:numbering xmlns:wpc="http://schemas.microsoft.com/office/word/2010/wordprocessingCanvas" xmlns:cx="http://schemas.microsoft.com/office/drawing/2014/chartex" xmlns:cx1="http://schemas.microsoft.com/office/drawing/2015/9/8/chartex" xmlns:cx2="http://schemas.microsoft.com/office/drawing/2015/10/21/chartex" xmlns:cx3="http://schemas.microsoft.com/office/drawing/2016/5/9/chartex" xmlns:cx4="http://schemas.microsoft.com/office/drawing/2016/5/10/chartex" xmlns:cx5="http://schemas.microsoft.com/office/drawing/2016/5/11/chartex" xmlns:cx6="http://schemas.microsoft.com/office/drawing/2016/5/12/chartex" xmlns:cx7="http://schemas.microsoft.com/office/drawing/2016/5/13/chartex" xmlns:cx8="http://schemas.microsoft.com/office/drawing/2016/5/14/chartex" xmlns:mc="http://schemas.openxmlformats.org/markup-compatibility/2006" xmlns:aink="http://schemas.microsoft.com/office/drawing/2016/ink" xmlns:am3d="http://schemas.microsoft.com/office/drawing/2017/model3d" xmlns:o="urn:schemas-microsoft-com:office:office" xmlns:r="http://schemas.openxmlformats.org/officeDocument/2006/relationships" xmlns:m="http://schemas.openxmlformats.org/officeDocument/2006/math" xmlns:v="urn:schemas-microsoft-com:vml" xmlns:wp14="http://schemas.microsoft.com/office/word/2010/wordprocessingDrawing" xmlns:wp="http://schemas.openxmlformats.org/drawingml/2006/wordprocessingDrawing" xmlns:w10="urn:schemas-microsoft-com:office:word" xmlns:w="http://schemas.openxmlformats.org/wordprocessingml/2006/main" xmlns:w14="http://schemas.microsoft.com/office/word/2010/wordml" xmlns:w15="http://schemas.microsoft.com/office/word/2012/wordml" xmlns:w16cex="http://schemas.microsoft.com/office/word/2018/wordml/cex" xmlns:w16cid="http://schemas.microsoft.com/office/word/2016/wordml/cid" xmlns:w16="http://schemas.microsoft.com/office/word/2018/wordml" xmlns:w16sdtdh="http://schemas.microsoft.com/office/word/2020/wordml/sdtdatahash" xmlns:w16se="http://schemas.microsoft.com/office/word/2015/wordml/symex" xmlns:wpg="http://schemas.microsoft.com/office/word/2010/wordprocessingGroup" xmlns:wpi="http://schemas.microsoft.com/office/word/2010/wordprocessingInk" xmlns:wne="http://schemas.microsoft.com/office/word/2006/wordml" xmlns:wps="http://schemas.microsoft.com/office/word/2010/wordprocessingShape" mc:Ignorable="w14 w15 w16se w16cid w16 w16cex w16sdtdh wp14">
+<w:numbering xmlns:wpc="http://schemas.microsoft.com/office/word/2010/wordprocessingCanvas" xmlns:cx="http://schemas.microsoft.com/office/drawing/2014/chartex" xmlns:cx1="http://schemas.microsoft.com/office/drawing/2015/9/8/chartex" xmlns:cx2="http://schemas.microsoft.com/office/drawing/2015/10/21/chartex" xmlns:cx3="http://schemas.microsoft.com/office/drawing/2016/5/9/chartex" xmlns:cx4="http://schemas.microsoft.com/office/drawing/2016/5/10/chartex" xmlns:cx5="http://schemas.microsoft.com/office/drawing/2016/5/11/chartex" xmlns:cx6="http://schemas.microsoft.com/office/drawing/2016/5/12/chartex" xmlns:cx7="http://schemas.microsoft.com/office/drawing/2016/5/13/chartex" xmlns:cx8="http://schemas.microsoft.com/office/drawing/2016/5/14/chartex" xmlns:mc="http://schemas.openxmlformats.org/markup-compatibility/2006" xmlns:aink="http://schemas.microsoft.com/office/drawing/2016/ink" xmlns:am3d="http://schemas.microsoft.com/office/drawing/2017/model3d" xmlns:o="urn:schemas-microsoft-com:office:office" xmlns:r="http://schemas.openxmlformats.org/officeDocument/2006/relationships" xmlns:m="http://schemas.openxmlformats.org/officeDocument/2006/math" xmlns:v="urn:schemas-microsoft-com:vml" xmlns:wp14="http://schemas.microsoft.com/office/word/2010/wordprocessingDrawing" xmlns:wp="http://schemas.openxmlformats.org/drawingml/2006/wordprocessingDrawing" xmlns:w10="urn:schemas-microsoft-com:office:word" xmlns:w="http://schemas.openxmlformats.org/wordprocessingml/2006/main" xmlns:w14="http://schemas.microsoft.com/office/word/2010/wordml" xmlns:w15="http://schemas.microsoft.com/office/word/2012/wordml" xmlns:w16cex="http://schemas.microsoft.com/office/word/2018/wordml/cex" xmlns:w16cid="http://schemas.microsoft.com/office/word/2016/wordml/cid" xmlns:w16="http://schemas.microsoft.com/office/word/2018/wordml" xmlns:w16se="http://schemas.microsoft.com/office/word/2015/wordml/symex" xmlns:wpg="http://schemas.microsoft.com/office/word/2010/wordprocessingGroup" xmlns:wpi="http://schemas.microsoft.com/office/word/2010/wordprocessingInk" xmlns:wne="http://schemas.microsoft.com/office/word/2006/wordml" xmlns:wps="http://schemas.microsoft.com/office/word/2010/wordprocessingShape" mc:Ignorable="w14 w15 w16se w16cid w16 w16cex wp14">
   <w:abstractNum w:abstractNumId="0" w15:restartNumberingAfterBreak="0">
     <w:nsid w:val="25015ED4"/>
     <w:multiLevelType w:val="hybridMultilevel"/>
@@ -7828,7 +8818,7 @@
 </file>
 
 <file path=word/styles.xml><?xml version="1.0" encoding="utf-8"?>
-<w:styles xmlns:mc="http://schemas.openxmlformats.org/markup-compatibility/2006" xmlns:r="http://schemas.openxmlformats.org/officeDocument/2006/relationships" xmlns:w="http://schemas.openxmlformats.org/wordprocessingml/2006/main" xmlns:w14="http://schemas.microsoft.com/office/word/2010/wordml" xmlns:w15="http://schemas.microsoft.com/office/word/2012/wordml" xmlns:w16cex="http://schemas.microsoft.com/office/word/2018/wordml/cex" xmlns:w16cid="http://schemas.microsoft.com/office/word/2016/wordml/cid" xmlns:w16="http://schemas.microsoft.com/office/word/2018/wordml" xmlns:w16sdtdh="http://schemas.microsoft.com/office/word/2020/wordml/sdtdatahash" xmlns:w16se="http://schemas.microsoft.com/office/word/2015/wordml/symex" mc:Ignorable="w14 w15 w16se w16cid w16 w16cex w16sdtdh">
+<w:styles xmlns:mc="http://schemas.openxmlformats.org/markup-compatibility/2006" xmlns:r="http://schemas.openxmlformats.org/officeDocument/2006/relationships" xmlns:w="http://schemas.openxmlformats.org/wordprocessingml/2006/main" xmlns:w14="http://schemas.microsoft.com/office/word/2010/wordml" xmlns:w15="http://schemas.microsoft.com/office/word/2012/wordml" xmlns:w16cex="http://schemas.microsoft.com/office/word/2018/wordml/cex" xmlns:w16cid="http://schemas.microsoft.com/office/word/2016/wordml/cid" xmlns:w16="http://schemas.microsoft.com/office/word/2018/wordml" xmlns:w16se="http://schemas.microsoft.com/office/word/2015/wordml/symex" mc:Ignorable="w14 w15 w16se w16cid w16 w16cex">
   <w:docDefaults>
     <w:rPrDefault>
       <w:rPr>

--- a/TrabalhoBD .docx
+++ b/TrabalhoBD .docx
@@ -240,7 +240,7 @@
         </w:rPr>
       </w:pPr>
       <w:r>
-        <w:pict w14:anchorId="584A6E5B">
+        <w:pict w14:anchorId="12485C64">
           <v:group id="_x0000_s1046" alt="" style="position:absolute;margin-left:209.9pt;margin-top:17.05pt;width:46.7pt;height:42.05pt;z-index:-15728640;mso-wrap-distance-left:0;mso-wrap-distance-right:0;mso-position-horizontal-relative:page" coordorigin="4198,341" coordsize="934,841">
             <v:rect id="_x0000_s1047" alt="" style="position:absolute;left:4204;top:347;width:921;height:828" fillcolor="#231f20" stroked="f"/>
             <v:rect id="_x0000_s1048" alt="" style="position:absolute;left:4204;top:347;width:921;height:828" filled="f" strokecolor="#231f20" strokeweight=".21794mm"/>
@@ -274,37 +274,37 @@
         </w:pict>
       </w:r>
       <w:r>
-        <w:pict w14:anchorId="3A788E79">
+        <w:pict w14:anchorId="5EC38584">
           <v:shape id="_x0000_s1045" alt="" style="position:absolute;margin-left:261.4pt;margin-top:24.05pt;width:21.75pt;height:27.95pt;z-index:-15728128;mso-wrap-edited:f;mso-width-percent:0;mso-height-percent:0;mso-wrap-distance-left:0;mso-wrap-distance-right:0;mso-position-horizontal-relative:page;mso-width-percent:0;mso-height-percent:0" coordsize="435,559" o:spt="100" adj="0,,0" path="m240,546l,546r,13l240,559r,-13xm160,13r-81,l79,546r81,l160,296r37,l175,289r-8,-4l160,281r,-268xm203,296r-43,l174,302r18,5l212,309r22,1l274,308r36,-8l319,297r-111,l203,296xm226,l,,,13r208,l241,15r29,7l295,33r19,16l330,70r11,25l348,126r2,36l347,196r-7,28l327,248r-17,18l290,280r-22,9l245,295r-24,2l319,297r25,-9l375,271r27,-21l420,223r12,-31l435,155r-3,-38l421,85,403,58,379,37,348,21,312,9,272,3,226,xe" fillcolor="#231f20" stroked="f">
             <v:stroke joinstyle="round"/>
             <v:formulas/>
-            <v:path arrowok="t" o:connecttype="custom" o:connectlocs="152400,652145;0,652145;0,660400;152400,660400;152400,652145;101600,313690;50165,313690;50165,652145;101600,652145;101600,493395;125095,493395;111125,488950;106045,486410;101600,483870;101600,313690;128905,493395;101600,493395;110490,497205;121920,500380;134620,501650;148590,502285;173990,501015;196850,495935;202565,494030;132080,494030;128905,493395;143510,305435;0,305435;0,313690;132080,313690;153035,314960;171450,319405;187325,326390;199390,336550;209550,349885;216535,365760;220980,385445;222250,408305;220345,429895;215900,447675;207645,462915;196850,474345;184150,483235;170180,488950;155575,492760;140335,494030;202565,494030;218440,488315;238125,477520;255270,464185;266700,447040;274320,427355;276225,403860;274320,379730;267335,359410;255905,342265;240665,328930;220980,318770;198120,311150;172720,307340;143510,305435" o:connectangles="0,0,0,0,0,0,0,0,0,0,0,0,0,0,0,0,0,0,0,0,0,0,0,0,0,0,0,0,0,0,0,0,0,0,0,0,0,0,0,0,0,0,0,0,0,0,0,0,0,0,0,0,0,0,0,0,0,0,0,0,0"/>
+            <v:path arrowok="t" o:connecttype="custom" o:connectlocs="2147483646,2147483646;0,2147483646;0,2147483646;2147483646,2147483646;2147483646,2147483646;2147483646,2147483646;2147483646,2147483646;2147483646,2147483646;2147483646,2147483646;2147483646,2147483646;2147483646,2147483646;2147483646,2147483646;2147483646,2147483646;2147483646,2147483646;2147483646,2147483646;2147483646,2147483646;2147483646,2147483646;2147483646,2147483646;2147483646,2147483646;2147483646,2147483646;2147483646,2147483646;2147483646,2147483646;2147483646,2147483646;2147483646,2147483646;2147483646,2147483646;2147483646,2147483646;2147483646,2147483646;0,2147483646;0,2147483646;2147483646,2147483646;2147483646,2147483646;2147483646,2147483646;2147483646,2147483646;2147483646,2147483646;2147483646,2147483646;2147483646,2147483646;2147483646,2147483646;2147483646,2147483646;2147483646,2147483646;2147483646,2147483646;2147483646,2147483646;2147483646,2147483646;2147483646,2147483646;2147483646,2147483646;2147483646,2147483646;2147483646,2147483646;2147483646,2147483646;2147483646,2147483646;2147483646,2147483646;2147483646,2147483646;2147483646,2147483646;2147483646,2147483646;2147483646,2147483646;2147483646,2147483646;2147483646,2147483646;2147483646,2147483646;2147483646,2147483646;2147483646,2147483646;2147483646,2147483646;2147483646,2147483646;2147483646,2147483646" o:connectangles="0,0,0,0,0,0,0,0,0,0,0,0,0,0,0,0,0,0,0,0,0,0,0,0,0,0,0,0,0,0,0,0,0,0,0,0,0,0,0,0,0,0,0,0,0,0,0,0,0,0,0,0,0,0,0,0,0,0,0,0,0"/>
             <w10:wrap type="topAndBottom" anchorx="page"/>
           </v:shape>
         </w:pict>
       </w:r>
       <w:r>
-        <w:pict w14:anchorId="3DFE83A3">
+        <w:pict w14:anchorId="37AB85B8">
           <v:shape id="_x0000_s1044" alt="" style="position:absolute;margin-left:286.75pt;margin-top:23.45pt;width:106.55pt;height:29.15pt;z-index:-15727616;mso-wrap-edited:f;mso-width-percent:0;mso-height-percent:0;mso-wrap-distance-left:0;mso-wrap-distance-right:0;mso-position-horizontal-relative:page;mso-width-percent:0;mso-height-percent:0" coordsize="2131,583" o:spt="100" adj="0,,0" path="m250,l200,6,155,22,112,48,74,85,41,130,18,179,4,233,,291r4,58l18,403r24,49l74,497r39,38l156,561r45,16l250,583r49,-6l320,570r-70,l219,567r-27,-8l168,545,148,525,132,502,119,477,109,450r-8,-30l96,390,93,358,91,325,90,291r1,-32l93,226r4,-31l102,164r8,-30l120,107,134,81,150,58,170,38,193,24r27,-8l250,13r69,l299,6,250,xm410,71r,220l409,324r-2,33l403,388r-5,31l390,449r-11,27l366,502r-16,23l330,545r-23,14l280,567r-30,3l320,570r25,-9l387,535r39,-37l458,453r24,-49l495,350r5,-59l495,234,481,180,458,131,425,86,410,71xm319,13r-69,l281,16r27,8l332,38r19,20l368,81r13,25l391,133r7,30l403,193r4,32l409,258r1,33l410,71,386,48,344,22,319,13xm867,290r-99,l796,292r23,4l837,304r14,11l861,328r7,17l874,364r3,21l883,433r5,37l895,502r8,25l912,545r12,13l942,568r24,6l996,575r27,l1043,571r10,-3l1061,565r-1,-2l1014,563r-8,-4l998,553r-5,-6l988,538r-3,-11l983,513,971,416r-5,-34l957,354,944,332,929,316,910,304r-25,-9l867,290xm797,558r-241,l556,571r241,l797,558xm1056,555r-13,5l1032,563r28,l1056,555xm716,25r-80,l636,558r80,l716,290r151,l855,287r-35,-5l849,278r-133,l716,25xm904,27r,126l902,184r-7,26l883,232r-16,17l846,261r-25,9l791,276r-35,2l849,278r3,-1l882,269r29,-10l937,246r23,-17l977,208r9,-25l990,153r-4,-38l977,84,960,60,937,42,909,29r-5,-2xm800,12r-244,l556,25r214,l806,27r29,7l858,45r18,15l888,79r9,22l902,126r2,27l904,27,876,20,840,14,800,12xm1452,558r-243,l1209,571r243,l1452,558xm1371,25r-81,l1290,558r81,l1371,25xm1573,12r-485,l1088,176r13,l1103,132r6,-35l1119,70r14,-18l1154,40r31,-8l1224,27r49,-2l1573,25r,-13xm1573,25r-185,l1437,27r40,5l1507,41r21,12l1542,71r10,26l1558,133r2,43l1573,176r,-151xm1881,r-49,6l1786,22r-42,26l1705,85r-32,45l1649,179r-14,54l1631,291r5,58l1650,403r23,49l1706,497r39,38l1787,561r45,16l1881,583r50,-6l1952,570r-71,l1850,567r-27,-8l1799,545r-19,-20l1763,502r-13,-25l1740,450r-7,-30l1728,390r-4,-32l1722,325r-1,-34l1722,259r2,-33l1728,195r5,-31l1741,134r11,-27l1765,81r16,-23l1801,38r23,-14l1851,16r30,-3l1951,13,1930,6,1881,xm2041,71r,220l2040,324r-2,33l2034,388r-5,31l2021,449r-10,27l1997,502r-16,23l1961,545r-23,14l1911,567r-30,3l1952,570r24,-9l2019,535r38,-37l2090,453r23,-49l2127,350r4,-59l2127,234r-14,-54l2089,131,2057,86,2041,71xm1951,13r-70,l1912,16r27,8l1963,38r20,20l1999,81r13,25l2022,133r8,30l2035,193r3,32l2040,258r1,33l2041,71,2018,48,1975,22r-24,-9xe" fillcolor="#231f20" stroked="f">
             <v:stroke joinstyle="round"/>
             <v:formulas/>
-            <v:path arrowok="t" o:connecttype="custom" o:connectlocs="26035,380365;26670,584835;189865,664210;93980,631190;59055,525145;64770,401955;122555,313055;260350,342900;247650,582930;177800,657860;290830,585470;290830,381000;195580,313055;252730,401320;245110,328295;520065,485775;556895,542290;586740,652145;668655,658495;630555,645160;607695,522605;506095,652145;662305,653415;403860,652145;539115,474345;568325,431165;480060,474345;609600,443230;609600,335915;353060,313690;563880,347980;533400,306705;922020,652145;998855,305435;710565,342265;998855,313690;956945,323850;998855,409575;1082675,351790;1047750,553720;1194435,668020;1142365,643890;1097280,545465;1097280,421640;1143635,321945;1194435,297815;1288415,563880;1230630,652780;1306195,614045;1341755,412115;1214120,307975;1283970,382270;1296035,342900" o:connectangles="0,0,0,0,0,0,0,0,0,0,0,0,0,0,0,0,0,0,0,0,0,0,0,0,0,0,0,0,0,0,0,0,0,0,0,0,0,0,0,0,0,0,0,0,0,0,0,0,0,0,0,0,0"/>
+            <v:path arrowok="t" o:connecttype="custom" o:connectlocs="2147483646,2147483646;2147483646,2147483646;2147483646,2147483646;2147483646,2147483646;2147483646,2147483646;2147483646,2147483646;2147483646,2147483646;2147483646,2147483646;2147483646,2147483646;2147483646,2147483646;2147483646,2147483646;2147483646,2147483646;2147483646,2147483646;2147483646,2147483646;2147483646,2147483646;2147483646,2147483646;2147483646,2147483646;2147483646,2147483646;2147483646,2147483646;2147483646,2147483646;2147483646,2147483646;2147483646,2147483646;2147483646,2147483646;2147483646,2147483646;2147483646,2147483646;2147483646,2147483646;2147483646,2147483646;2147483646,2147483646;2147483646,2147483646;2147483646,2147483646;2147483646,2147483646;2147483646,2147483646;2147483646,2147483646;2147483646,2147483646;2147483646,2147483646;2147483646,2147483646;2147483646,2147483646;2147483646,2147483646;2147483646,2147483646;2147483646,2147483646;2147483646,2147483646;2147483646,2147483646;2147483646,2147483646;2147483646,2147483646;2147483646,2147483646;2147483646,2147483646;2147483646,2147483646;2147483646,2147483646;2147483646,2147483646;2147483646,2147483646;2147483646,2147483646;2147483646,2147483646;2147483646,2147483646" o:connectangles="0,0,0,0,0,0,0,0,0,0,0,0,0,0,0,0,0,0,0,0,0,0,0,0,0,0,0,0,0,0,0,0,0,0,0,0,0,0,0,0,0,0,0,0,0,0,0,0,0,0,0,0,0"/>
             <w10:wrap type="topAndBottom" anchorx="page"/>
           </v:shape>
         </w:pict>
       </w:r>
       <w:r>
-        <w:pict w14:anchorId="680CC939">
+        <w:pict w14:anchorId="3FF1CFAD">
           <v:shape id="_x0000_s1043" alt="" style="position:absolute;margin-left:211.45pt;margin-top:66.45pt;width:46.65pt;height:16.45pt;z-index:-15727104;mso-wrap-edited:f;mso-width-percent:0;mso-height-percent:0;mso-wrap-distance-left:0;mso-wrap-distance-right:0;mso-position-horizontal-relative:page;mso-width-percent:0;mso-height-percent:0" coordsize="933,329" o:spt="100" adj="0,,0" path="m830,l730,r,320l770,320r,-121l854,199r1,-1l866,195r10,-4l886,186r16,-12l907,168r-113,l782,167r-12,-2l770,34r145,l908,26,894,15,876,7,855,2,830,xm854,199r-84,l782,200r10,1l809,202r6,1l819,203r25,-2l854,199xm915,34r-91,l841,35r14,2l866,41r8,6l882,57r5,12l890,82r2,15l891,108r-2,11l886,129r-5,9l875,149r-10,8l854,162r-8,3l836,167r-11,1l907,168r2,-2l915,158r10,-18l931,118r1,-11l933,95,931,74,927,55,919,39r-4,-5xm463,l423,r1,212l426,238r7,24l444,282r16,17l480,312r21,10l524,327r25,2l574,327r23,-5l617,312r19,-13l642,294r-94,l528,292r-17,-5l495,278,481,266r-7,-8l469,250r-3,-9l465,234r-1,-10l463,212,463,xm673,l633,r,224l632,234r-2,7l627,250r-5,8l615,266r-13,12l586,287r-18,5l548,294r94,l652,283r12,-21l671,238r2,-26l673,xm392,l212,r,320l396,320r,-34l252,286r,-112l367,174r,-34l252,140r,-106l392,34,392,xm179,l,,,320r39,l39,177r116,l155,143r-116,l39,34r140,l179,xe" fillcolor="#a73520" stroked="f">
             <v:stroke joinstyle="round"/>
             <v:formulas/>
-            <v:path arrowok="t" o:connecttype="custom" o:connectlocs="463550,1047115;542290,970280;556260,965200;575945,950595;488950,948690;576580,860425;542925,845185;488950,970280;513715,972185;535940,971550;523240,865505;549910,869950;563245,887730;565785,912495;559435,931545;542290,946785;523875,950595;581025,944245;591820,911860;588645,878840;294005,843915;270510,995045;292100,1033780;332740,1051560;379095,1048385;407670,1030605;324485,1026160;300990,1007745;295275,992505;294005,843915;401955,986155;398145,1002665;382270,1020445;347980,1030605;421640,1010285;427355,843915;134620,1047115;160020,1025525;233045,932815;248920,865505;0,843915;24765,956310;24765,934720;113665,843915" o:connectangles="0,0,0,0,0,0,0,0,0,0,0,0,0,0,0,0,0,0,0,0,0,0,0,0,0,0,0,0,0,0,0,0,0,0,0,0,0,0,0,0,0,0,0,0"/>
+            <v:path arrowok="t" o:connecttype="custom" o:connectlocs="2147483646,2147483646;2147483646,2147483646;2147483646,2147483646;2147483646,2147483646;2147483646,2147483646;2147483646,2147483646;2147483646,2147483646;2147483646,2147483646;2147483646,2147483646;2147483646,2147483646;2147483646,2147483646;2147483646,2147483646;2147483646,2147483646;2147483646,2147483646;2147483646,2147483646;2147483646,2147483646;2147483646,2147483646;2147483646,2147483646;2147483646,2147483646;2147483646,2147483646;2147483646,2147483646;2147483646,2147483646;2147483646,2147483646;2147483646,2147483646;2147483646,2147483646;2147483646,2147483646;2147483646,2147483646;2147483646,2147483646;2147483646,2147483646;2147483646,2147483646;2147483646,2147483646;2147483646,2147483646;2147483646,2147483646;2147483646,2147483646;2147483646,2147483646;2147483646,2147483646;2147483646,2147483646;2147483646,2147483646;2147483646,2147483646;2147483646,2147483646;0,2147483646;2147483646,2147483646;2147483646,2147483646;2147483646,2147483646" o:connectangles="0,0,0,0,0,0,0,0,0,0,0,0,0,0,0,0,0,0,0,0,0,0,0,0,0,0,0,0,0,0,0,0,0,0,0,0,0,0,0,0,0,0,0,0"/>
             <w10:wrap type="topAndBottom" anchorx="page"/>
           </v:shape>
         </w:pict>
       </w:r>
       <w:r>
-        <w:pict w14:anchorId="4D9074B6">
+        <w:pict w14:anchorId="236FB8C6">
           <v:group id="_x0000_s1040" alt="" style="position:absolute;margin-left:267.15pt;margin-top:67.15pt;width:59.75pt;height:7.7pt;z-index:-15726592;mso-wrap-distance-left:0;mso-wrap-distance-right:0;mso-position-horizontal-relative:page" coordorigin="5343,1343" coordsize="1195,154">
             <v:shape id="_x0000_s1041" type="#_x0000_t75" alt="" style="position:absolute;left:5343;top:1343;width:505;height:154">
               <v:imagedata r:id="rId9" o:title=""/>
@@ -365,7 +365,7 @@
         </w:drawing>
       </w:r>
       <w:r>
-        <w:pict w14:anchorId="2643598C">
+        <w:pict w14:anchorId="50BEEDEE">
           <v:group id="_x0000_s1036" alt="" style="position:absolute;margin-left:349.05pt;margin-top:67.35pt;width:67.7pt;height:7.65pt;z-index:-15725568;mso-wrap-distance-left:0;mso-wrap-distance-right:0;mso-position-horizontal-relative:page;mso-position-vertical-relative:text" coordorigin="6981,1347" coordsize="1354,153">
             <v:shape id="_x0000_s1037" type="#_x0000_t75" alt="" style="position:absolute;left:6981;top:1347;width:412;height:153">
               <v:imagedata r:id="rId12" o:title=""/>
@@ -447,7 +447,7 @@
         <w:pStyle w:val="Ttulo"/>
       </w:pPr>
       <w:r>
-        <w:pict w14:anchorId="00CF27FB">
+        <w:pict w14:anchorId="38B12DE8">
           <v:group id="_x0000_s1029" alt="" style="position:absolute;left:0;text-align:left;margin-left:267.45pt;margin-top:-91.2pt;width:75pt;height:7.85pt;z-index:15732224;mso-position-horizontal-relative:page" coordorigin="5349,-1824" coordsize="1500,157">
             <v:shape id="_x0000_s1030" type="#_x0000_t75" alt="" style="position:absolute;left:5349;top:-1819;width:116;height:152">
               <v:imagedata r:id="rId15" o:title=""/>
@@ -520,7 +520,7 @@
         </w:drawing>
       </w:r>
       <w:r>
-        <w:pict w14:anchorId="297ABAF0">
+        <w:pict w14:anchorId="3CB2500E">
           <v:group id="_x0000_s1026" alt="" style="position:absolute;left:0;text-align:left;margin-left:366.25pt;margin-top:-91.3pt;width:34pt;height:7.7pt;z-index:15733248;mso-position-horizontal-relative:page;mso-position-vertical-relative:text" coordorigin="7325,-1826" coordsize="680,154">
             <v:shape id="_x0000_s1027" type="#_x0000_t75" alt="" style="position:absolute;left:7325;top:-1826;width:260;height:154">
               <v:imagedata r:id="rId21" o:title=""/>
@@ -3422,13 +3422,7 @@
         <w:t xml:space="preserve"> </w:t>
       </w:r>
       <w:r>
-        <w:t>reprodu</w:t>
-      </w:r>
-      <w:r>
-        <w:t>çõ</w:t>
-      </w:r>
-      <w:r>
-        <w:t>es</w:t>
+        <w:t>reproduções</w:t>
       </w:r>
       <w:r>
         <w:t>,</w:t>
@@ -6221,15 +6215,7 @@
           <w:sz w:val="26"/>
           <w:szCs w:val="26"/>
         </w:rPr>
-        <w:t xml:space="preserve">, </w:t>
-      </w:r>
-      <w:r>
-        <w:rPr>
-          <w:rFonts w:asciiTheme="minorHAnsi" w:hAnsiTheme="minorHAnsi" w:cstheme="minorHAnsi"/>
-          <w:sz w:val="26"/>
-          <w:szCs w:val="26"/>
-        </w:rPr>
-        <w:t>reproduções</w:t>
+        <w:t>, reproduções</w:t>
       </w:r>
       <w:r>
         <w:rPr>
@@ -6704,6 +6690,8 @@
       <w:r>
         <w:rPr>
           <w:rFonts w:asciiTheme="minorHAnsi" w:hAnsiTheme="minorHAnsi" w:cstheme="minorHAnsi"/>
+          <w:i/>
+          <w:iCs/>
           <w:sz w:val="26"/>
           <w:szCs w:val="26"/>
         </w:rPr>
@@ -7815,6 +7803,8 @@
     </w:p>
     <w:p>
       <w:pPr>
+        <w:ind w:firstLine="851"/>
+        <w:jc w:val="both"/>
         <w:rPr>
           <w:rFonts w:asciiTheme="minorHAnsi" w:hAnsiTheme="minorHAnsi" w:cstheme="minorHAnsi"/>
           <w:sz w:val="26"/>
@@ -7982,15 +7972,19 @@
     </w:p>
     <w:p>
       <w:pPr>
-        <w:rPr>
-          <w:rFonts w:asciiTheme="minorHAnsi" w:hAnsiTheme="minorHAnsi" w:cstheme="minorHAnsi"/>
-          <w:sz w:val="26"/>
-          <w:szCs w:val="26"/>
-        </w:rPr>
-      </w:pPr>
-    </w:p>
-    <w:p>
-      <w:pPr>
+        <w:ind w:firstLine="851"/>
+        <w:jc w:val="both"/>
+        <w:rPr>
+          <w:rFonts w:asciiTheme="minorHAnsi" w:hAnsiTheme="minorHAnsi" w:cstheme="minorHAnsi"/>
+          <w:sz w:val="26"/>
+          <w:szCs w:val="26"/>
+        </w:rPr>
+      </w:pPr>
+    </w:p>
+    <w:p>
+      <w:pPr>
+        <w:ind w:firstLine="851"/>
+        <w:jc w:val="both"/>
         <w:rPr>
           <w:rFonts w:asciiTheme="minorHAnsi" w:hAnsiTheme="minorHAnsi" w:cstheme="minorHAnsi"/>
           <w:sz w:val="26"/>
@@ -8013,14 +8007,2396 @@
         </w:rPr>
         <w:t xml:space="preserve"> e muito mais realista.</w:t>
       </w:r>
-      <w:r>
-        <w:rPr>
-          <w:rFonts w:asciiTheme="minorHAnsi" w:hAnsiTheme="minorHAnsi" w:cstheme="minorHAnsi"/>
-          <w:sz w:val="28"/>
-          <w:szCs w:val="28"/>
+    </w:p>
+    <w:p>
+      <w:pPr>
+        <w:ind w:firstLine="851"/>
+        <w:jc w:val="both"/>
+        <w:rPr>
+          <w:rFonts w:asciiTheme="minorHAnsi" w:hAnsiTheme="minorHAnsi" w:cstheme="minorHAnsi"/>
+          <w:sz w:val="26"/>
+          <w:szCs w:val="26"/>
+        </w:rPr>
+      </w:pPr>
+      <w:r>
+        <w:rPr>
+          <w:rFonts w:asciiTheme="minorHAnsi" w:hAnsiTheme="minorHAnsi" w:cstheme="minorHAnsi"/>
+          <w:sz w:val="26"/>
+          <w:szCs w:val="26"/>
         </w:rPr>
         <w:br w:type="page"/>
       </w:r>
+    </w:p>
+    <w:p>
+      <w:pPr>
+        <w:pStyle w:val="Ttulo1"/>
+        <w:rPr>
+          <w:rFonts w:asciiTheme="minorHAnsi" w:hAnsiTheme="minorHAnsi" w:cstheme="minorHAnsi"/>
+          <w:color w:val="808080" w:themeColor="background1" w:themeShade="80"/>
+        </w:rPr>
+      </w:pPr>
+      <w:r>
+        <w:rPr>
+          <w:rFonts w:asciiTheme="minorHAnsi" w:hAnsiTheme="minorHAnsi" w:cstheme="minorHAnsi"/>
+          <w:color w:val="808080" w:themeColor="background1" w:themeShade="80"/>
+        </w:rPr>
+        <w:lastRenderedPageBreak/>
+        <w:t>Interrogações</w:t>
+      </w:r>
+    </w:p>
+    <w:p>
+      <w:pPr>
+        <w:pStyle w:val="Corpodetexto"/>
+        <w:jc w:val="both"/>
+        <w:rPr>
+          <w:rFonts w:asciiTheme="minorHAnsi" w:hAnsiTheme="minorHAnsi" w:cstheme="minorHAnsi"/>
+          <w:b/>
+          <w:bCs/>
+          <w:sz w:val="26"/>
+          <w:szCs w:val="26"/>
+        </w:rPr>
+      </w:pPr>
+    </w:p>
+    <w:p>
+      <w:pPr>
+        <w:pStyle w:val="Corpodetexto"/>
+        <w:ind w:firstLine="709"/>
+        <w:jc w:val="both"/>
+        <w:rPr>
+          <w:rFonts w:asciiTheme="minorHAnsi" w:hAnsiTheme="minorHAnsi" w:cstheme="minorHAnsi"/>
+          <w:b/>
+          <w:bCs/>
+          <w:sz w:val="26"/>
+          <w:szCs w:val="26"/>
+        </w:rPr>
+      </w:pPr>
+      <w:r>
+        <w:rPr>
+          <w:rFonts w:asciiTheme="minorHAnsi" w:hAnsiTheme="minorHAnsi" w:cstheme="minorHAnsi"/>
+          <w:sz w:val="26"/>
+          <w:szCs w:val="26"/>
+        </w:rPr>
+        <w:t xml:space="preserve">Foram realizadas 10 interrogações de níveis de complexidade variados e que tentaram abranger o máximo de funcionalidades do </w:t>
+      </w:r>
+      <w:proofErr w:type="spellStart"/>
+      <w:r>
+        <w:rPr>
+          <w:rFonts w:asciiTheme="minorHAnsi" w:hAnsiTheme="minorHAnsi" w:cstheme="minorHAnsi"/>
+          <w:sz w:val="26"/>
+          <w:szCs w:val="26"/>
+        </w:rPr>
+        <w:t>SQlite</w:t>
+      </w:r>
+      <w:proofErr w:type="spellEnd"/>
+      <w:r>
+        <w:rPr>
+          <w:rFonts w:asciiTheme="minorHAnsi" w:hAnsiTheme="minorHAnsi" w:cstheme="minorHAnsi"/>
+          <w:sz w:val="26"/>
+          <w:szCs w:val="26"/>
+        </w:rPr>
+        <w:t xml:space="preserve"> possível. Para além disso, utilizou-se grande parte das classes em pelo menos uma interrogação, de forma a demonstrar de forma completa o funcionamento da base de dados</w:t>
+      </w:r>
+      <w:r>
+        <w:rPr>
+          <w:rFonts w:asciiTheme="minorHAnsi" w:hAnsiTheme="minorHAnsi" w:cstheme="minorHAnsi"/>
+          <w:sz w:val="26"/>
+          <w:szCs w:val="26"/>
+        </w:rPr>
+        <w:t>.</w:t>
+      </w:r>
+      <w:r>
+        <w:rPr>
+          <w:rFonts w:asciiTheme="minorHAnsi" w:hAnsiTheme="minorHAnsi" w:cstheme="minorHAnsi"/>
+          <w:sz w:val="26"/>
+          <w:szCs w:val="26"/>
+        </w:rPr>
+        <w:t xml:space="preserve">  </w:t>
+      </w:r>
+    </w:p>
+    <w:p>
+      <w:pPr>
+        <w:pStyle w:val="Corpodetexto"/>
+        <w:ind w:left="357"/>
+        <w:jc w:val="both"/>
+        <w:rPr>
+          <w:rFonts w:asciiTheme="minorHAnsi" w:hAnsiTheme="minorHAnsi" w:cstheme="minorHAnsi"/>
+          <w:b/>
+          <w:bCs/>
+          <w:sz w:val="26"/>
+          <w:szCs w:val="26"/>
+        </w:rPr>
+      </w:pPr>
+    </w:p>
+    <w:p>
+      <w:pPr>
+        <w:pStyle w:val="PargrafodaLista"/>
+        <w:numPr>
+          <w:ilvl w:val="0"/>
+          <w:numId w:val="5"/>
+        </w:numPr>
+        <w:rPr>
+          <w:rFonts w:asciiTheme="minorHAnsi" w:hAnsiTheme="minorHAnsi" w:cstheme="minorHAnsi"/>
+          <w:sz w:val="26"/>
+          <w:szCs w:val="26"/>
+          <w:u w:val="single"/>
+        </w:rPr>
+      </w:pPr>
+      <w:r>
+        <w:rPr>
+          <w:rFonts w:asciiTheme="minorHAnsi" w:hAnsiTheme="minorHAnsi" w:cstheme="minorHAnsi"/>
+          <w:sz w:val="26"/>
+          <w:szCs w:val="26"/>
+          <w:u w:val="single"/>
+        </w:rPr>
+        <w:t>Numero de álbuns que cada editora produziu</w:t>
+      </w:r>
+    </w:p>
+    <w:p>
+      <w:pPr>
+        <w:pStyle w:val="PargrafodaLista"/>
+        <w:spacing w:after="120"/>
+        <w:ind w:left="720"/>
+        <w:rPr>
+          <w:rFonts w:asciiTheme="minorHAnsi" w:hAnsiTheme="minorHAnsi" w:cstheme="minorHAnsi"/>
+          <w:sz w:val="26"/>
+          <w:szCs w:val="26"/>
+        </w:rPr>
+      </w:pPr>
+      <w:r>
+        <w:rPr>
+          <w:rFonts w:asciiTheme="minorHAnsi" w:hAnsiTheme="minorHAnsi" w:cstheme="minorHAnsi"/>
+          <w:sz w:val="26"/>
+          <w:szCs w:val="26"/>
+        </w:rPr>
+        <w:t>Nível de dificuldade: Fácil</w:t>
+      </w:r>
+    </w:p>
+    <w:p>
+      <w:pPr>
+        <w:pStyle w:val="PargrafodaLista"/>
+        <w:spacing w:after="120"/>
+        <w:ind w:left="720"/>
+        <w:rPr>
+          <w:rFonts w:asciiTheme="minorHAnsi" w:hAnsiTheme="minorHAnsi" w:cstheme="minorHAnsi"/>
+          <w:sz w:val="26"/>
+          <w:szCs w:val="26"/>
+        </w:rPr>
+      </w:pPr>
+      <w:r>
+        <w:rPr>
+          <w:rFonts w:asciiTheme="minorHAnsi" w:hAnsiTheme="minorHAnsi" w:cstheme="minorHAnsi"/>
+          <w:sz w:val="26"/>
+          <w:szCs w:val="26"/>
+        </w:rPr>
+        <w:t>Descrição: A cada editora diferente é associado o respetivo número total de álbuns que foram produzidos por ela</w:t>
+      </w:r>
+    </w:p>
+    <w:p>
+      <w:pPr>
+        <w:pStyle w:val="PargrafodaLista"/>
+        <w:ind w:left="720"/>
+        <w:rPr>
+          <w:rFonts w:asciiTheme="minorHAnsi" w:hAnsiTheme="minorHAnsi" w:cstheme="minorHAnsi"/>
+          <w:sz w:val="26"/>
+          <w:szCs w:val="26"/>
+        </w:rPr>
+      </w:pPr>
+      <w:r>
+        <w:rPr>
+          <w:rFonts w:asciiTheme="minorHAnsi" w:hAnsiTheme="minorHAnsi" w:cstheme="minorHAnsi"/>
+          <w:sz w:val="26"/>
+          <w:szCs w:val="26"/>
+        </w:rPr>
+        <w:t xml:space="preserve">Funcionalidades: Utilização da associação entre </w:t>
+      </w:r>
+      <w:r>
+        <w:rPr>
+          <w:rFonts w:asciiTheme="minorHAnsi" w:hAnsiTheme="minorHAnsi" w:cstheme="minorHAnsi"/>
+          <w:b/>
+          <w:bCs/>
+          <w:sz w:val="26"/>
+          <w:szCs w:val="26"/>
+        </w:rPr>
+        <w:t>Editora</w:t>
+      </w:r>
+      <w:r>
+        <w:rPr>
+          <w:rFonts w:asciiTheme="minorHAnsi" w:hAnsiTheme="minorHAnsi" w:cstheme="minorHAnsi"/>
+          <w:sz w:val="26"/>
+          <w:szCs w:val="26"/>
+        </w:rPr>
+        <w:t xml:space="preserve"> e </w:t>
+      </w:r>
+      <w:r>
+        <w:rPr>
+          <w:rFonts w:asciiTheme="minorHAnsi" w:hAnsiTheme="minorHAnsi" w:cstheme="minorHAnsi"/>
+          <w:b/>
+          <w:bCs/>
+          <w:sz w:val="26"/>
+          <w:szCs w:val="26"/>
+        </w:rPr>
+        <w:t>Álbum</w:t>
+      </w:r>
+      <w:r>
+        <w:rPr>
+          <w:rFonts w:asciiTheme="minorHAnsi" w:hAnsiTheme="minorHAnsi" w:cstheme="minorHAnsi"/>
+          <w:sz w:val="26"/>
+          <w:szCs w:val="26"/>
+        </w:rPr>
+        <w:t xml:space="preserve"> e aplicação da função </w:t>
+      </w:r>
+      <w:r>
+        <w:rPr>
+          <w:rFonts w:asciiTheme="minorHAnsi" w:hAnsiTheme="minorHAnsi" w:cstheme="minorHAnsi"/>
+          <w:b/>
+          <w:bCs/>
+          <w:sz w:val="26"/>
+          <w:szCs w:val="26"/>
+        </w:rPr>
+        <w:t xml:space="preserve">COUNT </w:t>
+      </w:r>
+      <w:r>
+        <w:rPr>
+          <w:rFonts w:asciiTheme="minorHAnsi" w:hAnsiTheme="minorHAnsi" w:cstheme="minorHAnsi"/>
+          <w:sz w:val="26"/>
+          <w:szCs w:val="26"/>
+        </w:rPr>
+        <w:t xml:space="preserve">através de um </w:t>
+      </w:r>
+      <w:r>
+        <w:rPr>
+          <w:rFonts w:asciiTheme="minorHAnsi" w:hAnsiTheme="minorHAnsi" w:cstheme="minorHAnsi"/>
+          <w:b/>
+          <w:bCs/>
+          <w:sz w:val="26"/>
+          <w:szCs w:val="26"/>
+        </w:rPr>
+        <w:t>GROUP BY</w:t>
+      </w:r>
+      <w:r>
+        <w:rPr>
+          <w:rFonts w:asciiTheme="minorHAnsi" w:hAnsiTheme="minorHAnsi" w:cstheme="minorHAnsi"/>
+          <w:sz w:val="26"/>
+          <w:szCs w:val="26"/>
+        </w:rPr>
+        <w:t xml:space="preserve"> dos álbuns por ID de Editora.</w:t>
+      </w:r>
+    </w:p>
+    <w:p>
+      <w:pPr>
+        <w:pStyle w:val="PargrafodaLista"/>
+        <w:ind w:left="720"/>
+        <w:rPr>
+          <w:rFonts w:asciiTheme="minorHAnsi" w:hAnsiTheme="minorHAnsi" w:cstheme="minorHAnsi"/>
+          <w:sz w:val="26"/>
+          <w:szCs w:val="26"/>
+        </w:rPr>
+      </w:pPr>
+    </w:p>
+    <w:p>
+      <w:pPr>
+        <w:pStyle w:val="PargrafodaLista"/>
+        <w:numPr>
+          <w:ilvl w:val="0"/>
+          <w:numId w:val="5"/>
+        </w:numPr>
+        <w:rPr>
+          <w:rFonts w:asciiTheme="minorHAnsi" w:hAnsiTheme="minorHAnsi" w:cstheme="minorHAnsi"/>
+          <w:sz w:val="26"/>
+          <w:szCs w:val="26"/>
+          <w:u w:val="single"/>
+        </w:rPr>
+      </w:pPr>
+      <w:r>
+        <w:rPr>
+          <w:rFonts w:asciiTheme="minorHAnsi" w:hAnsiTheme="minorHAnsi" w:cstheme="minorHAnsi"/>
+          <w:sz w:val="26"/>
+          <w:szCs w:val="26"/>
+          <w:u w:val="single"/>
+        </w:rPr>
+        <w:t>Autores que têm trabalhos (álbuns) a solo e em banda</w:t>
+      </w:r>
+    </w:p>
+    <w:p>
+      <w:pPr>
+        <w:pStyle w:val="PargrafodaLista"/>
+        <w:spacing w:after="120"/>
+        <w:ind w:left="720"/>
+        <w:rPr>
+          <w:rFonts w:asciiTheme="minorHAnsi" w:hAnsiTheme="minorHAnsi" w:cstheme="minorHAnsi"/>
+          <w:sz w:val="26"/>
+          <w:szCs w:val="26"/>
+        </w:rPr>
+      </w:pPr>
+      <w:r>
+        <w:rPr>
+          <w:rFonts w:asciiTheme="minorHAnsi" w:hAnsiTheme="minorHAnsi" w:cstheme="minorHAnsi"/>
+          <w:sz w:val="26"/>
+          <w:szCs w:val="26"/>
+        </w:rPr>
+        <w:t>Nível de dificuldade: Difícil</w:t>
+      </w:r>
+    </w:p>
+    <w:p>
+      <w:pPr>
+        <w:pStyle w:val="PargrafodaLista"/>
+        <w:spacing w:after="120"/>
+        <w:ind w:left="720"/>
+        <w:rPr>
+          <w:rFonts w:asciiTheme="minorHAnsi" w:hAnsiTheme="minorHAnsi" w:cstheme="minorHAnsi"/>
+          <w:sz w:val="26"/>
+          <w:szCs w:val="26"/>
+        </w:rPr>
+      </w:pPr>
+      <w:r>
+        <w:rPr>
+          <w:rFonts w:asciiTheme="minorHAnsi" w:hAnsiTheme="minorHAnsi" w:cstheme="minorHAnsi"/>
+          <w:sz w:val="26"/>
+          <w:szCs w:val="26"/>
+        </w:rPr>
+        <w:t xml:space="preserve">Descrição: São apresentados todos os autores que, na base de dados, são </w:t>
+      </w:r>
+      <w:r>
+        <w:rPr>
+          <w:rFonts w:asciiTheme="minorHAnsi" w:hAnsiTheme="minorHAnsi" w:cstheme="minorHAnsi"/>
+          <w:sz w:val="26"/>
+          <w:szCs w:val="26"/>
+        </w:rPr>
+        <w:t>int</w:t>
+      </w:r>
+      <w:r>
+        <w:rPr>
+          <w:rFonts w:asciiTheme="minorHAnsi" w:hAnsiTheme="minorHAnsi" w:cstheme="minorHAnsi"/>
+          <w:sz w:val="26"/>
+          <w:szCs w:val="26"/>
+        </w:rPr>
+        <w:t>é</w:t>
+      </w:r>
+      <w:r>
+        <w:rPr>
+          <w:rFonts w:asciiTheme="minorHAnsi" w:hAnsiTheme="minorHAnsi" w:cstheme="minorHAnsi"/>
+          <w:sz w:val="26"/>
+          <w:szCs w:val="26"/>
+        </w:rPr>
+        <w:t>rpretes de álbuns a solo e enquanto membros de uma banda</w:t>
+      </w:r>
+    </w:p>
+    <w:p>
+      <w:pPr>
+        <w:pStyle w:val="PargrafodaLista"/>
+        <w:ind w:left="720"/>
+        <w:rPr>
+          <w:rFonts w:asciiTheme="minorHAnsi" w:hAnsiTheme="minorHAnsi" w:cstheme="minorHAnsi"/>
+          <w:sz w:val="26"/>
+          <w:szCs w:val="26"/>
+        </w:rPr>
+      </w:pPr>
+      <w:r>
+        <w:rPr>
+          <w:rFonts w:asciiTheme="minorHAnsi" w:hAnsiTheme="minorHAnsi" w:cstheme="minorHAnsi"/>
+          <w:sz w:val="26"/>
+          <w:szCs w:val="26"/>
+        </w:rPr>
+        <w:t xml:space="preserve">Funcionalidades: </w:t>
+      </w:r>
+      <w:r>
+        <w:rPr>
+          <w:rFonts w:asciiTheme="minorHAnsi" w:hAnsiTheme="minorHAnsi" w:cstheme="minorHAnsi"/>
+          <w:sz w:val="26"/>
+          <w:szCs w:val="26"/>
+        </w:rPr>
+        <w:t xml:space="preserve">Primeiramente, são obtidos os ID e nomes dos membros de cada banda através da interação entre as classes </w:t>
+      </w:r>
+      <w:r>
+        <w:rPr>
+          <w:rFonts w:asciiTheme="minorHAnsi" w:hAnsiTheme="minorHAnsi" w:cstheme="minorHAnsi"/>
+          <w:b/>
+          <w:bCs/>
+          <w:sz w:val="26"/>
+          <w:szCs w:val="26"/>
+        </w:rPr>
+        <w:t>Banda</w:t>
+      </w:r>
+      <w:r>
+        <w:rPr>
+          <w:rFonts w:asciiTheme="minorHAnsi" w:hAnsiTheme="minorHAnsi" w:cstheme="minorHAnsi"/>
+          <w:sz w:val="26"/>
+          <w:szCs w:val="26"/>
+        </w:rPr>
+        <w:t xml:space="preserve">, </w:t>
+      </w:r>
+      <w:proofErr w:type="spellStart"/>
+      <w:r>
+        <w:rPr>
+          <w:rFonts w:asciiTheme="minorHAnsi" w:hAnsiTheme="minorHAnsi" w:cstheme="minorHAnsi"/>
+          <w:b/>
+          <w:bCs/>
+          <w:sz w:val="26"/>
+          <w:szCs w:val="26"/>
+        </w:rPr>
+        <w:t>BandaArtista</w:t>
+      </w:r>
+      <w:proofErr w:type="spellEnd"/>
+      <w:r>
+        <w:rPr>
+          <w:rFonts w:asciiTheme="minorHAnsi" w:hAnsiTheme="minorHAnsi" w:cstheme="minorHAnsi"/>
+          <w:b/>
+          <w:bCs/>
+          <w:sz w:val="26"/>
+          <w:szCs w:val="26"/>
+        </w:rPr>
+        <w:t xml:space="preserve"> </w:t>
+      </w:r>
+      <w:r>
+        <w:rPr>
+          <w:rFonts w:asciiTheme="minorHAnsi" w:hAnsiTheme="minorHAnsi" w:cstheme="minorHAnsi"/>
+          <w:sz w:val="26"/>
+          <w:szCs w:val="26"/>
+        </w:rPr>
+        <w:t xml:space="preserve">e </w:t>
+      </w:r>
+      <w:r>
+        <w:rPr>
+          <w:rFonts w:asciiTheme="minorHAnsi" w:hAnsiTheme="minorHAnsi" w:cstheme="minorHAnsi"/>
+          <w:b/>
+          <w:bCs/>
+          <w:sz w:val="26"/>
+          <w:szCs w:val="26"/>
+        </w:rPr>
+        <w:t>Autor</w:t>
+      </w:r>
+      <w:r>
+        <w:rPr>
+          <w:rFonts w:asciiTheme="minorHAnsi" w:hAnsiTheme="minorHAnsi" w:cstheme="minorHAnsi"/>
+          <w:sz w:val="26"/>
+          <w:szCs w:val="26"/>
+        </w:rPr>
+        <w:t xml:space="preserve">. De seguida, são obtidos os álbuns desses membros individualmente através do interação das classes supracitadas com a classe </w:t>
+      </w:r>
+      <w:proofErr w:type="spellStart"/>
+      <w:r>
+        <w:rPr>
+          <w:rFonts w:asciiTheme="minorHAnsi" w:hAnsiTheme="minorHAnsi" w:cstheme="minorHAnsi"/>
+          <w:b/>
+          <w:bCs/>
+          <w:sz w:val="26"/>
+          <w:szCs w:val="26"/>
+        </w:rPr>
+        <w:t>AutorAlbum</w:t>
+      </w:r>
+      <w:proofErr w:type="spellEnd"/>
+      <w:r>
+        <w:rPr>
+          <w:rFonts w:asciiTheme="minorHAnsi" w:hAnsiTheme="minorHAnsi" w:cstheme="minorHAnsi"/>
+          <w:sz w:val="26"/>
+          <w:szCs w:val="26"/>
+        </w:rPr>
+        <w:t xml:space="preserve">. Depois, verifica-se se esses mesmos artistas individuais têm álbuns enquanto membros de Banda. Para isso, realiza-se uma </w:t>
+      </w:r>
+      <w:r>
+        <w:rPr>
+          <w:rFonts w:asciiTheme="minorHAnsi" w:hAnsiTheme="minorHAnsi" w:cstheme="minorHAnsi"/>
+          <w:b/>
+          <w:bCs/>
+          <w:sz w:val="26"/>
+          <w:szCs w:val="26"/>
+        </w:rPr>
+        <w:t xml:space="preserve">SUB-QUERY </w:t>
+      </w:r>
+      <w:r>
+        <w:rPr>
+          <w:rFonts w:asciiTheme="minorHAnsi" w:hAnsiTheme="minorHAnsi" w:cstheme="minorHAnsi"/>
+          <w:sz w:val="26"/>
+          <w:szCs w:val="26"/>
+        </w:rPr>
+        <w:t xml:space="preserve">onde se verifica se o ID da banda pertence à tabela que resulta da junção de </w:t>
+      </w:r>
+      <w:r>
+        <w:rPr>
+          <w:rFonts w:asciiTheme="minorHAnsi" w:hAnsiTheme="minorHAnsi" w:cstheme="minorHAnsi"/>
+          <w:b/>
+          <w:bCs/>
+          <w:sz w:val="26"/>
+          <w:szCs w:val="26"/>
+        </w:rPr>
+        <w:t>Banda</w:t>
+      </w:r>
+      <w:r>
+        <w:rPr>
+          <w:rFonts w:asciiTheme="minorHAnsi" w:hAnsiTheme="minorHAnsi" w:cstheme="minorHAnsi"/>
+          <w:sz w:val="26"/>
+          <w:szCs w:val="26"/>
+        </w:rPr>
+        <w:t xml:space="preserve"> com a classe </w:t>
+      </w:r>
+      <w:proofErr w:type="spellStart"/>
+      <w:r>
+        <w:rPr>
+          <w:rFonts w:asciiTheme="minorHAnsi" w:hAnsiTheme="minorHAnsi" w:cstheme="minorHAnsi"/>
+          <w:b/>
+          <w:bCs/>
+          <w:sz w:val="26"/>
+          <w:szCs w:val="26"/>
+        </w:rPr>
+        <w:t>AutorAlbum</w:t>
+      </w:r>
+      <w:proofErr w:type="spellEnd"/>
+      <w:r>
+        <w:rPr>
+          <w:rFonts w:asciiTheme="minorHAnsi" w:hAnsiTheme="minorHAnsi" w:cstheme="minorHAnsi"/>
+          <w:sz w:val="26"/>
+          <w:szCs w:val="26"/>
+        </w:rPr>
+        <w:t>, tabela esta que contém os álbuns de cada banda.</w:t>
+      </w:r>
+    </w:p>
+    <w:p>
+      <w:pPr>
+        <w:pStyle w:val="PargrafodaLista"/>
+        <w:ind w:left="720"/>
+        <w:rPr>
+          <w:rFonts w:asciiTheme="minorHAnsi" w:hAnsiTheme="minorHAnsi" w:cstheme="minorHAnsi"/>
+          <w:sz w:val="26"/>
+          <w:szCs w:val="26"/>
+        </w:rPr>
+      </w:pPr>
+    </w:p>
+    <w:p>
+      <w:pPr>
+        <w:pStyle w:val="PargrafodaLista"/>
+        <w:numPr>
+          <w:ilvl w:val="0"/>
+          <w:numId w:val="5"/>
+        </w:numPr>
+        <w:rPr>
+          <w:rFonts w:asciiTheme="minorHAnsi" w:hAnsiTheme="minorHAnsi" w:cstheme="minorHAnsi"/>
+          <w:sz w:val="26"/>
+          <w:szCs w:val="26"/>
+          <w:u w:val="single"/>
+        </w:rPr>
+      </w:pPr>
+      <w:r>
+        <w:rPr>
+          <w:rFonts w:asciiTheme="minorHAnsi" w:hAnsiTheme="minorHAnsi" w:cstheme="minorHAnsi"/>
+          <w:sz w:val="26"/>
+          <w:szCs w:val="26"/>
+          <w:u w:val="single"/>
+        </w:rPr>
+        <w:t xml:space="preserve">Numero musicas tocadas no primeiro concerto </w:t>
+      </w:r>
+      <w:r>
+        <w:rPr>
+          <w:rFonts w:asciiTheme="minorHAnsi" w:hAnsiTheme="minorHAnsi" w:cstheme="minorHAnsi"/>
+          <w:sz w:val="26"/>
+          <w:szCs w:val="26"/>
+          <w:u w:val="single"/>
+        </w:rPr>
+        <w:t xml:space="preserve">do </w:t>
+      </w:r>
+      <w:r>
+        <w:rPr>
+          <w:rFonts w:asciiTheme="minorHAnsi" w:hAnsiTheme="minorHAnsi" w:cstheme="minorHAnsi"/>
+          <w:sz w:val="26"/>
+          <w:szCs w:val="26"/>
+          <w:u w:val="single"/>
+        </w:rPr>
+        <w:t>autor 1</w:t>
+      </w:r>
+    </w:p>
+    <w:p>
+      <w:pPr>
+        <w:pStyle w:val="PargrafodaLista"/>
+        <w:spacing w:after="120"/>
+        <w:ind w:left="720"/>
+        <w:rPr>
+          <w:rFonts w:asciiTheme="minorHAnsi" w:hAnsiTheme="minorHAnsi" w:cstheme="minorHAnsi"/>
+          <w:sz w:val="26"/>
+          <w:szCs w:val="26"/>
+        </w:rPr>
+      </w:pPr>
+      <w:r>
+        <w:rPr>
+          <w:rFonts w:asciiTheme="minorHAnsi" w:hAnsiTheme="minorHAnsi" w:cstheme="minorHAnsi"/>
+          <w:sz w:val="26"/>
+          <w:szCs w:val="26"/>
+        </w:rPr>
+        <w:t>Nível de dificuldade: Média</w:t>
+      </w:r>
+    </w:p>
+    <w:p>
+      <w:pPr>
+        <w:pStyle w:val="PargrafodaLista"/>
+        <w:spacing w:after="120"/>
+        <w:ind w:left="720"/>
+        <w:rPr>
+          <w:rFonts w:asciiTheme="minorHAnsi" w:hAnsiTheme="minorHAnsi" w:cstheme="minorHAnsi"/>
+          <w:sz w:val="26"/>
+          <w:szCs w:val="26"/>
+        </w:rPr>
+      </w:pPr>
+      <w:r>
+        <w:rPr>
+          <w:rFonts w:asciiTheme="minorHAnsi" w:hAnsiTheme="minorHAnsi" w:cstheme="minorHAnsi"/>
+          <w:sz w:val="26"/>
+          <w:szCs w:val="26"/>
+        </w:rPr>
+        <w:t xml:space="preserve">Descrição: Em relação ao artista </w:t>
+      </w:r>
+      <w:r>
+        <w:rPr>
+          <w:rFonts w:asciiTheme="minorHAnsi" w:hAnsiTheme="minorHAnsi" w:cstheme="minorHAnsi"/>
+          <w:sz w:val="26"/>
+          <w:szCs w:val="26"/>
+        </w:rPr>
+        <w:t>#</w:t>
+      </w:r>
+      <w:r>
+        <w:rPr>
+          <w:rFonts w:asciiTheme="minorHAnsi" w:hAnsiTheme="minorHAnsi" w:cstheme="minorHAnsi"/>
+          <w:sz w:val="26"/>
+          <w:szCs w:val="26"/>
+        </w:rPr>
+        <w:t>1</w:t>
+      </w:r>
+      <w:r>
+        <w:rPr>
+          <w:rFonts w:asciiTheme="minorHAnsi" w:hAnsiTheme="minorHAnsi" w:cstheme="minorHAnsi"/>
+          <w:sz w:val="26"/>
+          <w:szCs w:val="26"/>
+        </w:rPr>
+        <w:t>, é calculado o número de músicas que são tocadas no concerto mais antigo (com menor data)</w:t>
+      </w:r>
+    </w:p>
+    <w:p>
+      <w:pPr>
+        <w:pStyle w:val="PargrafodaLista"/>
+        <w:ind w:left="720"/>
+        <w:rPr>
+          <w:rFonts w:asciiTheme="minorHAnsi" w:hAnsiTheme="minorHAnsi" w:cstheme="minorHAnsi"/>
+          <w:sz w:val="26"/>
+          <w:szCs w:val="26"/>
+        </w:rPr>
+      </w:pPr>
+      <w:r>
+        <w:rPr>
+          <w:rFonts w:asciiTheme="minorHAnsi" w:hAnsiTheme="minorHAnsi" w:cstheme="minorHAnsi"/>
+          <w:sz w:val="26"/>
+          <w:szCs w:val="26"/>
+        </w:rPr>
+        <w:t xml:space="preserve">Funcionalidades: </w:t>
+      </w:r>
+      <w:r>
+        <w:rPr>
+          <w:rFonts w:asciiTheme="minorHAnsi" w:hAnsiTheme="minorHAnsi" w:cstheme="minorHAnsi"/>
+          <w:sz w:val="26"/>
+          <w:szCs w:val="26"/>
+        </w:rPr>
+        <w:t xml:space="preserve">Primeiro, é explicitada a relação entre </w:t>
+      </w:r>
+      <w:r>
+        <w:rPr>
+          <w:rFonts w:asciiTheme="minorHAnsi" w:hAnsiTheme="minorHAnsi" w:cstheme="minorHAnsi"/>
+          <w:b/>
+          <w:bCs/>
+          <w:sz w:val="26"/>
+          <w:szCs w:val="26"/>
+        </w:rPr>
+        <w:t>Concerto</w:t>
+      </w:r>
+      <w:r>
+        <w:rPr>
+          <w:rFonts w:asciiTheme="minorHAnsi" w:hAnsiTheme="minorHAnsi" w:cstheme="minorHAnsi"/>
+          <w:sz w:val="26"/>
+          <w:szCs w:val="26"/>
+        </w:rPr>
+        <w:t xml:space="preserve"> e </w:t>
+      </w:r>
+      <w:proofErr w:type="spellStart"/>
+      <w:r>
+        <w:rPr>
+          <w:rFonts w:asciiTheme="minorHAnsi" w:hAnsiTheme="minorHAnsi" w:cstheme="minorHAnsi"/>
+          <w:b/>
+          <w:bCs/>
+          <w:sz w:val="26"/>
+          <w:szCs w:val="26"/>
+        </w:rPr>
+        <w:t>ConcertoAutor</w:t>
+      </w:r>
+      <w:proofErr w:type="spellEnd"/>
+      <w:r>
+        <w:rPr>
+          <w:rFonts w:asciiTheme="minorHAnsi" w:hAnsiTheme="minorHAnsi" w:cstheme="minorHAnsi"/>
+          <w:sz w:val="26"/>
+          <w:szCs w:val="26"/>
+        </w:rPr>
+        <w:t xml:space="preserve">, que permite obter os múltiplos autores de cada concerto e respetiva data de realização. De seguida, é limitada a seleção aos concertos com o autor #1 e é calculada a data do concerto mais antigo através da função </w:t>
+      </w:r>
+      <w:r>
+        <w:rPr>
+          <w:rFonts w:asciiTheme="minorHAnsi" w:hAnsiTheme="minorHAnsi" w:cstheme="minorHAnsi"/>
+          <w:b/>
+          <w:bCs/>
+          <w:sz w:val="26"/>
+          <w:szCs w:val="26"/>
+        </w:rPr>
+        <w:t>MIN</w:t>
+      </w:r>
+      <w:r>
+        <w:rPr>
+          <w:rFonts w:asciiTheme="minorHAnsi" w:hAnsiTheme="minorHAnsi" w:cstheme="minorHAnsi"/>
+          <w:sz w:val="26"/>
+          <w:szCs w:val="26"/>
+        </w:rPr>
+        <w:t xml:space="preserve">(data). Obtém-se assim o ID do concerto com menor data, que será utilizado para descobrir o numero de músicas nele tocadas, através da tabela </w:t>
+      </w:r>
+      <w:proofErr w:type="spellStart"/>
+      <w:r>
+        <w:rPr>
+          <w:rFonts w:asciiTheme="minorHAnsi" w:hAnsiTheme="minorHAnsi" w:cstheme="minorHAnsi"/>
+          <w:b/>
+          <w:bCs/>
+          <w:sz w:val="26"/>
+          <w:szCs w:val="26"/>
+        </w:rPr>
+        <w:t>ConcertoMusica</w:t>
+      </w:r>
+      <w:proofErr w:type="spellEnd"/>
+      <w:r>
+        <w:rPr>
+          <w:rFonts w:asciiTheme="minorHAnsi" w:hAnsiTheme="minorHAnsi" w:cstheme="minorHAnsi"/>
+          <w:sz w:val="26"/>
+          <w:szCs w:val="26"/>
+        </w:rPr>
+        <w:t xml:space="preserve"> e da função </w:t>
+      </w:r>
+      <w:r>
+        <w:rPr>
+          <w:rFonts w:asciiTheme="minorHAnsi" w:hAnsiTheme="minorHAnsi" w:cstheme="minorHAnsi"/>
+          <w:b/>
+          <w:bCs/>
+          <w:sz w:val="26"/>
+          <w:szCs w:val="26"/>
+        </w:rPr>
+        <w:t>COUNT</w:t>
+      </w:r>
+      <w:r>
+        <w:rPr>
+          <w:rFonts w:asciiTheme="minorHAnsi" w:hAnsiTheme="minorHAnsi" w:cstheme="minorHAnsi"/>
+          <w:sz w:val="26"/>
+          <w:szCs w:val="26"/>
+        </w:rPr>
+        <w:t>.</w:t>
+      </w:r>
+    </w:p>
+    <w:p>
+      <w:pPr>
+        <w:pStyle w:val="PargrafodaLista"/>
+        <w:numPr>
+          <w:ilvl w:val="0"/>
+          <w:numId w:val="5"/>
+        </w:numPr>
+        <w:rPr>
+          <w:rFonts w:asciiTheme="minorHAnsi" w:hAnsiTheme="minorHAnsi" w:cstheme="minorHAnsi"/>
+          <w:sz w:val="26"/>
+          <w:szCs w:val="26"/>
+          <w:u w:val="single"/>
+        </w:rPr>
+      </w:pPr>
+      <w:r>
+        <w:rPr>
+          <w:rFonts w:asciiTheme="minorHAnsi" w:hAnsiTheme="minorHAnsi" w:cstheme="minorHAnsi"/>
+          <w:sz w:val="26"/>
+          <w:szCs w:val="26"/>
+          <w:u w:val="single"/>
+        </w:rPr>
+        <w:lastRenderedPageBreak/>
+        <w:t>Playlists com musicas de autores todos diferentes</w:t>
+      </w:r>
+    </w:p>
+    <w:p>
+      <w:pPr>
+        <w:pStyle w:val="PargrafodaLista"/>
+        <w:spacing w:after="120"/>
+        <w:ind w:left="720"/>
+        <w:rPr>
+          <w:rFonts w:asciiTheme="minorHAnsi" w:hAnsiTheme="minorHAnsi" w:cstheme="minorHAnsi"/>
+          <w:sz w:val="26"/>
+          <w:szCs w:val="26"/>
+        </w:rPr>
+      </w:pPr>
+      <w:r>
+        <w:rPr>
+          <w:rFonts w:asciiTheme="minorHAnsi" w:hAnsiTheme="minorHAnsi" w:cstheme="minorHAnsi"/>
+          <w:sz w:val="26"/>
+          <w:szCs w:val="26"/>
+        </w:rPr>
+        <w:t xml:space="preserve">Nível de dificuldade: </w:t>
+      </w:r>
+      <w:r>
+        <w:rPr>
+          <w:rFonts w:asciiTheme="minorHAnsi" w:hAnsiTheme="minorHAnsi" w:cstheme="minorHAnsi"/>
+          <w:sz w:val="26"/>
+          <w:szCs w:val="26"/>
+        </w:rPr>
+        <w:t>Difícil</w:t>
+      </w:r>
+    </w:p>
+    <w:p>
+      <w:pPr>
+        <w:pStyle w:val="PargrafodaLista"/>
+        <w:ind w:left="720"/>
+        <w:rPr>
+          <w:rFonts w:asciiTheme="minorHAnsi" w:hAnsiTheme="minorHAnsi" w:cstheme="minorHAnsi"/>
+          <w:sz w:val="26"/>
+          <w:szCs w:val="26"/>
+        </w:rPr>
+      </w:pPr>
+      <w:r>
+        <w:rPr>
+          <w:rFonts w:asciiTheme="minorHAnsi" w:hAnsiTheme="minorHAnsi" w:cstheme="minorHAnsi"/>
+          <w:sz w:val="26"/>
+          <w:szCs w:val="26"/>
+        </w:rPr>
+        <w:t xml:space="preserve">Funcionalidades: </w:t>
+      </w:r>
+      <w:r>
+        <w:rPr>
+          <w:rFonts w:asciiTheme="minorHAnsi" w:hAnsiTheme="minorHAnsi" w:cstheme="minorHAnsi"/>
+          <w:sz w:val="26"/>
+          <w:szCs w:val="26"/>
+        </w:rPr>
+        <w:t xml:space="preserve">Primeiramente, é realizada a junção entre as classes </w:t>
+      </w:r>
+      <w:proofErr w:type="spellStart"/>
+      <w:r>
+        <w:rPr>
+          <w:rFonts w:asciiTheme="minorHAnsi" w:hAnsiTheme="minorHAnsi" w:cstheme="minorHAnsi"/>
+          <w:b/>
+          <w:bCs/>
+          <w:sz w:val="26"/>
+          <w:szCs w:val="26"/>
+        </w:rPr>
+        <w:t>PlaylistMusica</w:t>
+      </w:r>
+      <w:proofErr w:type="spellEnd"/>
+      <w:r>
+        <w:rPr>
+          <w:rFonts w:asciiTheme="minorHAnsi" w:hAnsiTheme="minorHAnsi" w:cstheme="minorHAnsi"/>
+          <w:sz w:val="26"/>
+          <w:szCs w:val="26"/>
+        </w:rPr>
+        <w:t xml:space="preserve">, </w:t>
+      </w:r>
+      <w:r>
+        <w:rPr>
+          <w:rFonts w:asciiTheme="minorHAnsi" w:hAnsiTheme="minorHAnsi" w:cstheme="minorHAnsi"/>
+          <w:b/>
+          <w:bCs/>
+          <w:sz w:val="26"/>
+          <w:szCs w:val="26"/>
+        </w:rPr>
+        <w:t>Musica</w:t>
+      </w:r>
+      <w:r>
+        <w:rPr>
+          <w:rFonts w:asciiTheme="minorHAnsi" w:hAnsiTheme="minorHAnsi" w:cstheme="minorHAnsi"/>
+          <w:sz w:val="26"/>
+          <w:szCs w:val="26"/>
+        </w:rPr>
+        <w:t xml:space="preserve"> e </w:t>
+      </w:r>
+      <w:proofErr w:type="spellStart"/>
+      <w:r>
+        <w:rPr>
+          <w:rFonts w:asciiTheme="minorHAnsi" w:hAnsiTheme="minorHAnsi" w:cstheme="minorHAnsi"/>
+          <w:b/>
+          <w:bCs/>
+          <w:sz w:val="26"/>
+          <w:szCs w:val="26"/>
+        </w:rPr>
+        <w:t>AutorAlbum</w:t>
+      </w:r>
+      <w:proofErr w:type="spellEnd"/>
+      <w:r>
+        <w:rPr>
+          <w:rFonts w:asciiTheme="minorHAnsi" w:hAnsiTheme="minorHAnsi" w:cstheme="minorHAnsi"/>
+          <w:sz w:val="26"/>
+          <w:szCs w:val="26"/>
+        </w:rPr>
+        <w:t xml:space="preserve">, uma vez que a partir da 1º classe é possível obter as músicas pertencentes a cada playlist, de seguida obtém-se através da 2º classe os álbuns a que cada música pertence e, por fim, obtém através da 3º classe os autores de cada álbum, ficando assim com a relação Playlist-Autores explicitada. De seguida, através de um </w:t>
+      </w:r>
+      <w:r>
+        <w:rPr>
+          <w:rFonts w:asciiTheme="minorHAnsi" w:hAnsiTheme="minorHAnsi" w:cstheme="minorHAnsi"/>
+          <w:b/>
+          <w:bCs/>
+          <w:sz w:val="26"/>
+          <w:szCs w:val="26"/>
+        </w:rPr>
+        <w:t>GROUP BY</w:t>
+      </w:r>
+      <w:r>
+        <w:rPr>
+          <w:rFonts w:asciiTheme="minorHAnsi" w:hAnsiTheme="minorHAnsi" w:cstheme="minorHAnsi"/>
+          <w:sz w:val="26"/>
+          <w:szCs w:val="26"/>
+        </w:rPr>
+        <w:t xml:space="preserve"> por ID de playlist, são </w:t>
+      </w:r>
+      <w:r>
+        <w:rPr>
+          <w:rFonts w:asciiTheme="minorHAnsi" w:hAnsiTheme="minorHAnsi" w:cstheme="minorHAnsi"/>
+          <w:b/>
+          <w:bCs/>
+          <w:sz w:val="26"/>
+          <w:szCs w:val="26"/>
+        </w:rPr>
+        <w:t>contados</w:t>
+      </w:r>
+      <w:r>
+        <w:rPr>
+          <w:rFonts w:asciiTheme="minorHAnsi" w:hAnsiTheme="minorHAnsi" w:cstheme="minorHAnsi"/>
+          <w:sz w:val="26"/>
+          <w:szCs w:val="26"/>
+        </w:rPr>
+        <w:t xml:space="preserve"> os autores diferentes em cada playlist (através do argumento </w:t>
+      </w:r>
+      <w:r>
+        <w:rPr>
+          <w:rFonts w:asciiTheme="minorHAnsi" w:hAnsiTheme="minorHAnsi" w:cstheme="minorHAnsi"/>
+          <w:b/>
+          <w:bCs/>
+          <w:sz w:val="26"/>
+          <w:szCs w:val="26"/>
+        </w:rPr>
+        <w:t>DISTINCT</w:t>
+      </w:r>
+      <w:r>
+        <w:rPr>
+          <w:rFonts w:asciiTheme="minorHAnsi" w:hAnsiTheme="minorHAnsi" w:cstheme="minorHAnsi"/>
+          <w:sz w:val="26"/>
+          <w:szCs w:val="26"/>
+        </w:rPr>
+        <w:t xml:space="preserve">) e também o número de autores total incluindo repetições. Quando estas duas contagens são iguais, significa que a Playlist contém autores todos diferentes. Por fim, realiza-se uma junção com a classe </w:t>
+      </w:r>
+      <w:r>
+        <w:rPr>
+          <w:rFonts w:asciiTheme="minorHAnsi" w:hAnsiTheme="minorHAnsi" w:cstheme="minorHAnsi"/>
+          <w:b/>
+          <w:bCs/>
+          <w:sz w:val="26"/>
+          <w:szCs w:val="26"/>
+        </w:rPr>
+        <w:t>Playlist</w:t>
+      </w:r>
+      <w:r>
+        <w:rPr>
+          <w:rFonts w:asciiTheme="minorHAnsi" w:hAnsiTheme="minorHAnsi" w:cstheme="minorHAnsi"/>
+          <w:sz w:val="26"/>
+          <w:szCs w:val="26"/>
+        </w:rPr>
+        <w:t xml:space="preserve"> para obter os nomes das playlists.</w:t>
+      </w:r>
+    </w:p>
+    <w:p>
+      <w:pPr>
+        <w:pStyle w:val="PargrafodaLista"/>
+        <w:ind w:left="720"/>
+        <w:rPr>
+          <w:rFonts w:asciiTheme="minorHAnsi" w:hAnsiTheme="minorHAnsi" w:cstheme="minorHAnsi"/>
+          <w:sz w:val="26"/>
+          <w:szCs w:val="26"/>
+        </w:rPr>
+      </w:pPr>
+    </w:p>
+    <w:p>
+      <w:pPr>
+        <w:pStyle w:val="PargrafodaLista"/>
+        <w:numPr>
+          <w:ilvl w:val="0"/>
+          <w:numId w:val="5"/>
+        </w:numPr>
+        <w:spacing w:after="120"/>
+        <w:rPr>
+          <w:rFonts w:asciiTheme="minorHAnsi" w:hAnsiTheme="minorHAnsi" w:cstheme="minorHAnsi"/>
+          <w:sz w:val="26"/>
+          <w:szCs w:val="26"/>
+          <w:u w:val="single"/>
+        </w:rPr>
+      </w:pPr>
+      <w:r>
+        <w:rPr>
+          <w:rFonts w:asciiTheme="minorHAnsi" w:hAnsiTheme="minorHAnsi" w:cstheme="minorHAnsi"/>
+          <w:sz w:val="26"/>
+          <w:szCs w:val="26"/>
+          <w:u w:val="single"/>
+        </w:rPr>
+        <w:t xml:space="preserve">Géneros favoritos do utilizador 1 que também são favoritos do utilizador 2 </w:t>
+      </w:r>
+    </w:p>
+    <w:p>
+      <w:pPr>
+        <w:pStyle w:val="PargrafodaLista"/>
+        <w:spacing w:after="120"/>
+        <w:ind w:left="720"/>
+        <w:rPr>
+          <w:rFonts w:asciiTheme="minorHAnsi" w:hAnsiTheme="minorHAnsi" w:cstheme="minorHAnsi"/>
+          <w:sz w:val="26"/>
+          <w:szCs w:val="26"/>
+        </w:rPr>
+      </w:pPr>
+      <w:r>
+        <w:rPr>
+          <w:rFonts w:asciiTheme="minorHAnsi" w:hAnsiTheme="minorHAnsi" w:cstheme="minorHAnsi"/>
+          <w:sz w:val="26"/>
+          <w:szCs w:val="26"/>
+        </w:rPr>
+        <w:t xml:space="preserve">Nível de dificuldade: </w:t>
+      </w:r>
+      <w:r>
+        <w:rPr>
+          <w:rFonts w:asciiTheme="minorHAnsi" w:hAnsiTheme="minorHAnsi" w:cstheme="minorHAnsi"/>
+          <w:sz w:val="26"/>
+          <w:szCs w:val="26"/>
+        </w:rPr>
+        <w:t>Fácil</w:t>
+      </w:r>
+    </w:p>
+    <w:p>
+      <w:pPr>
+        <w:pStyle w:val="PargrafodaLista"/>
+        <w:ind w:left="720"/>
+        <w:rPr>
+          <w:rFonts w:asciiTheme="minorHAnsi" w:hAnsiTheme="minorHAnsi" w:cstheme="minorHAnsi"/>
+          <w:sz w:val="26"/>
+          <w:szCs w:val="26"/>
+        </w:rPr>
+      </w:pPr>
+      <w:r>
+        <w:rPr>
+          <w:rFonts w:asciiTheme="minorHAnsi" w:hAnsiTheme="minorHAnsi" w:cstheme="minorHAnsi"/>
+          <w:sz w:val="26"/>
+          <w:szCs w:val="26"/>
+        </w:rPr>
+        <w:t xml:space="preserve">Funcionalidades: </w:t>
+      </w:r>
+      <w:r>
+        <w:rPr>
+          <w:rFonts w:asciiTheme="minorHAnsi" w:hAnsiTheme="minorHAnsi" w:cstheme="minorHAnsi"/>
+          <w:sz w:val="26"/>
+          <w:szCs w:val="26"/>
+        </w:rPr>
+        <w:t xml:space="preserve">É realizada a </w:t>
+      </w:r>
+      <w:r>
+        <w:rPr>
+          <w:rFonts w:asciiTheme="minorHAnsi" w:hAnsiTheme="minorHAnsi" w:cstheme="minorHAnsi"/>
+          <w:b/>
+          <w:bCs/>
+          <w:sz w:val="26"/>
+          <w:szCs w:val="26"/>
+        </w:rPr>
+        <w:t>intersecção</w:t>
+      </w:r>
+      <w:r>
+        <w:rPr>
+          <w:rFonts w:asciiTheme="minorHAnsi" w:hAnsiTheme="minorHAnsi" w:cstheme="minorHAnsi"/>
+          <w:sz w:val="26"/>
+          <w:szCs w:val="26"/>
+        </w:rPr>
+        <w:t xml:space="preserve"> entre os nomes dos géneros favoritos do utilizador 1 e utilizador 2. </w:t>
+      </w:r>
+      <w:r>
+        <w:rPr>
+          <w:rFonts w:asciiTheme="minorHAnsi" w:hAnsiTheme="minorHAnsi" w:cstheme="minorHAnsi"/>
+          <w:sz w:val="26"/>
+          <w:szCs w:val="26"/>
+        </w:rPr>
+        <w:t xml:space="preserve">Para obter os géneros de cada utilizador explicita-se a relação entre </w:t>
+      </w:r>
+      <w:proofErr w:type="spellStart"/>
+      <w:r>
+        <w:rPr>
+          <w:rFonts w:asciiTheme="minorHAnsi" w:hAnsiTheme="minorHAnsi" w:cstheme="minorHAnsi"/>
+          <w:b/>
+          <w:bCs/>
+          <w:sz w:val="26"/>
+          <w:szCs w:val="26"/>
+        </w:rPr>
+        <w:t>GenerosFavoritos</w:t>
+      </w:r>
+      <w:proofErr w:type="spellEnd"/>
+      <w:r>
+        <w:rPr>
+          <w:rFonts w:asciiTheme="minorHAnsi" w:hAnsiTheme="minorHAnsi" w:cstheme="minorHAnsi"/>
+          <w:sz w:val="26"/>
+          <w:szCs w:val="26"/>
+        </w:rPr>
+        <w:t xml:space="preserve"> e </w:t>
+      </w:r>
+      <w:proofErr w:type="spellStart"/>
+      <w:r>
+        <w:rPr>
+          <w:rFonts w:asciiTheme="minorHAnsi" w:hAnsiTheme="minorHAnsi" w:cstheme="minorHAnsi"/>
+          <w:b/>
+          <w:bCs/>
+          <w:sz w:val="26"/>
+          <w:szCs w:val="26"/>
+        </w:rPr>
+        <w:t>Genero</w:t>
+      </w:r>
+      <w:proofErr w:type="spellEnd"/>
+      <w:r>
+        <w:rPr>
+          <w:rFonts w:asciiTheme="minorHAnsi" w:hAnsiTheme="minorHAnsi" w:cstheme="minorHAnsi"/>
+          <w:sz w:val="26"/>
+          <w:szCs w:val="26"/>
+        </w:rPr>
+        <w:t>.</w:t>
+      </w:r>
+    </w:p>
+    <w:p>
+      <w:pPr>
+        <w:rPr>
+          <w:rFonts w:asciiTheme="minorHAnsi" w:hAnsiTheme="minorHAnsi" w:cstheme="minorHAnsi"/>
+          <w:b/>
+          <w:bCs/>
+          <w:sz w:val="26"/>
+          <w:szCs w:val="26"/>
+        </w:rPr>
+      </w:pPr>
+    </w:p>
+    <w:p>
+      <w:pPr>
+        <w:pStyle w:val="PargrafodaLista"/>
+        <w:numPr>
+          <w:ilvl w:val="0"/>
+          <w:numId w:val="5"/>
+        </w:numPr>
+        <w:spacing w:after="120"/>
+        <w:rPr>
+          <w:rFonts w:asciiTheme="minorHAnsi" w:hAnsiTheme="minorHAnsi" w:cstheme="minorHAnsi"/>
+          <w:sz w:val="26"/>
+          <w:szCs w:val="26"/>
+          <w:u w:val="single"/>
+        </w:rPr>
+      </w:pPr>
+      <w:r>
+        <w:rPr>
+          <w:rFonts w:asciiTheme="minorHAnsi" w:hAnsiTheme="minorHAnsi" w:cstheme="minorHAnsi"/>
+          <w:sz w:val="26"/>
+          <w:szCs w:val="26"/>
+          <w:u w:val="single"/>
+        </w:rPr>
+        <w:t>Numero médio de pessoas (produtores e atores) que participam num videoclip em Itália</w:t>
+      </w:r>
+    </w:p>
+    <w:p>
+      <w:pPr>
+        <w:pStyle w:val="PargrafodaLista"/>
+        <w:spacing w:after="120"/>
+        <w:ind w:left="720"/>
+        <w:rPr>
+          <w:rFonts w:asciiTheme="minorHAnsi" w:hAnsiTheme="minorHAnsi" w:cstheme="minorHAnsi"/>
+          <w:sz w:val="26"/>
+          <w:szCs w:val="26"/>
+        </w:rPr>
+      </w:pPr>
+      <w:r>
+        <w:rPr>
+          <w:rFonts w:asciiTheme="minorHAnsi" w:hAnsiTheme="minorHAnsi" w:cstheme="minorHAnsi"/>
+          <w:sz w:val="26"/>
+          <w:szCs w:val="26"/>
+        </w:rPr>
+        <w:t xml:space="preserve">Nível de dificuldade: </w:t>
+      </w:r>
+      <w:r>
+        <w:rPr>
+          <w:rFonts w:asciiTheme="minorHAnsi" w:hAnsiTheme="minorHAnsi" w:cstheme="minorHAnsi"/>
+          <w:sz w:val="26"/>
+          <w:szCs w:val="26"/>
+        </w:rPr>
+        <w:t>Difícil</w:t>
+      </w:r>
+    </w:p>
+    <w:p>
+      <w:pPr>
+        <w:pStyle w:val="PargrafodaLista"/>
+        <w:ind w:left="720"/>
+        <w:rPr>
+          <w:rFonts w:asciiTheme="minorHAnsi" w:hAnsiTheme="minorHAnsi" w:cstheme="minorHAnsi"/>
+          <w:sz w:val="26"/>
+          <w:szCs w:val="26"/>
+        </w:rPr>
+      </w:pPr>
+      <w:r>
+        <w:rPr>
+          <w:rFonts w:asciiTheme="minorHAnsi" w:hAnsiTheme="minorHAnsi" w:cstheme="minorHAnsi"/>
+          <w:sz w:val="26"/>
+          <w:szCs w:val="26"/>
+        </w:rPr>
+        <w:t xml:space="preserve">Funcionalidades: </w:t>
+      </w:r>
+      <w:r>
+        <w:rPr>
+          <w:rFonts w:asciiTheme="minorHAnsi" w:hAnsiTheme="minorHAnsi" w:cstheme="minorHAnsi"/>
+          <w:sz w:val="26"/>
+          <w:szCs w:val="26"/>
+        </w:rPr>
+        <w:t xml:space="preserve">Primeiramente é realizada a junção entre as classes </w:t>
+      </w:r>
+      <w:r>
+        <w:rPr>
+          <w:rFonts w:asciiTheme="minorHAnsi" w:hAnsiTheme="minorHAnsi" w:cstheme="minorHAnsi"/>
+          <w:b/>
+          <w:bCs/>
+          <w:sz w:val="26"/>
+          <w:szCs w:val="26"/>
+        </w:rPr>
+        <w:t>Videoclip</w:t>
+      </w:r>
+      <w:r>
+        <w:rPr>
+          <w:rFonts w:asciiTheme="minorHAnsi" w:hAnsiTheme="minorHAnsi" w:cstheme="minorHAnsi"/>
+          <w:sz w:val="26"/>
+          <w:szCs w:val="26"/>
+        </w:rPr>
+        <w:t xml:space="preserve"> e </w:t>
+      </w:r>
+      <w:proofErr w:type="spellStart"/>
+      <w:r>
+        <w:rPr>
+          <w:rFonts w:asciiTheme="minorHAnsi" w:hAnsiTheme="minorHAnsi" w:cstheme="minorHAnsi"/>
+          <w:b/>
+          <w:bCs/>
+          <w:sz w:val="26"/>
+          <w:szCs w:val="26"/>
+        </w:rPr>
+        <w:t>VideoclipAtor</w:t>
+      </w:r>
+      <w:proofErr w:type="spellEnd"/>
+      <w:r>
+        <w:rPr>
+          <w:rFonts w:asciiTheme="minorHAnsi" w:hAnsiTheme="minorHAnsi" w:cstheme="minorHAnsi"/>
+          <w:sz w:val="26"/>
+          <w:szCs w:val="26"/>
+        </w:rPr>
+        <w:t xml:space="preserve"> para obter os atores que participam em cada ator em Itália e através de um </w:t>
+      </w:r>
+      <w:r>
+        <w:rPr>
+          <w:rFonts w:asciiTheme="minorHAnsi" w:hAnsiTheme="minorHAnsi" w:cstheme="minorHAnsi"/>
+          <w:b/>
+          <w:bCs/>
+          <w:sz w:val="26"/>
+          <w:szCs w:val="26"/>
+        </w:rPr>
+        <w:t>GROUP BY</w:t>
+      </w:r>
+      <w:r>
+        <w:rPr>
+          <w:rFonts w:asciiTheme="minorHAnsi" w:hAnsiTheme="minorHAnsi" w:cstheme="minorHAnsi"/>
+          <w:b/>
+          <w:bCs/>
+          <w:sz w:val="26"/>
+          <w:szCs w:val="26"/>
+        </w:rPr>
+        <w:t xml:space="preserve"> </w:t>
+      </w:r>
+      <w:r>
+        <w:rPr>
+          <w:rFonts w:asciiTheme="minorHAnsi" w:hAnsiTheme="minorHAnsi" w:cstheme="minorHAnsi"/>
+          <w:sz w:val="26"/>
+          <w:szCs w:val="26"/>
+        </w:rPr>
+        <w:t xml:space="preserve">por ID de Videoclip realiza-se uma </w:t>
+      </w:r>
+      <w:r>
+        <w:rPr>
+          <w:rFonts w:asciiTheme="minorHAnsi" w:hAnsiTheme="minorHAnsi" w:cstheme="minorHAnsi"/>
+          <w:b/>
+          <w:bCs/>
+          <w:sz w:val="26"/>
+          <w:szCs w:val="26"/>
+        </w:rPr>
+        <w:t xml:space="preserve">contagem </w:t>
+      </w:r>
+      <w:r>
+        <w:rPr>
+          <w:rFonts w:asciiTheme="minorHAnsi" w:hAnsiTheme="minorHAnsi" w:cstheme="minorHAnsi"/>
+          <w:sz w:val="26"/>
+          <w:szCs w:val="26"/>
+        </w:rPr>
+        <w:t>do número de participantes atores por Videoclip.</w:t>
+      </w:r>
+    </w:p>
+    <w:p>
+      <w:pPr>
+        <w:pStyle w:val="PargrafodaLista"/>
+        <w:ind w:left="720"/>
+        <w:rPr>
+          <w:rFonts w:asciiTheme="minorHAnsi" w:hAnsiTheme="minorHAnsi" w:cstheme="minorHAnsi"/>
+          <w:sz w:val="26"/>
+          <w:szCs w:val="26"/>
+        </w:rPr>
+      </w:pPr>
+      <w:r>
+        <w:rPr>
+          <w:rFonts w:asciiTheme="minorHAnsi" w:hAnsiTheme="minorHAnsi" w:cstheme="minorHAnsi"/>
+          <w:sz w:val="26"/>
+          <w:szCs w:val="26"/>
+        </w:rPr>
+        <w:t xml:space="preserve">Aplica-se um raciocínio análogo para a classe </w:t>
+      </w:r>
+      <w:proofErr w:type="spellStart"/>
+      <w:r>
+        <w:rPr>
+          <w:rFonts w:asciiTheme="minorHAnsi" w:hAnsiTheme="minorHAnsi" w:cstheme="minorHAnsi"/>
+          <w:b/>
+          <w:bCs/>
+          <w:sz w:val="26"/>
+          <w:szCs w:val="26"/>
+        </w:rPr>
+        <w:t>VideoclipProdutor</w:t>
+      </w:r>
+      <w:proofErr w:type="spellEnd"/>
+      <w:r>
+        <w:rPr>
+          <w:rFonts w:asciiTheme="minorHAnsi" w:hAnsiTheme="minorHAnsi" w:cstheme="minorHAnsi"/>
+          <w:sz w:val="26"/>
+          <w:szCs w:val="26"/>
+        </w:rPr>
+        <w:t xml:space="preserve">. </w:t>
+      </w:r>
+    </w:p>
+    <w:p>
+      <w:pPr>
+        <w:pStyle w:val="PargrafodaLista"/>
+        <w:ind w:left="720"/>
+        <w:rPr>
+          <w:rFonts w:asciiTheme="minorHAnsi" w:hAnsiTheme="minorHAnsi" w:cstheme="minorHAnsi"/>
+          <w:sz w:val="26"/>
+          <w:szCs w:val="26"/>
+        </w:rPr>
+      </w:pPr>
+      <w:r>
+        <w:rPr>
+          <w:rFonts w:asciiTheme="minorHAnsi" w:hAnsiTheme="minorHAnsi" w:cstheme="minorHAnsi"/>
+          <w:sz w:val="26"/>
+          <w:szCs w:val="26"/>
+        </w:rPr>
+        <w:t xml:space="preserve">De seguida, é aplicada uma </w:t>
+      </w:r>
+      <w:r>
+        <w:rPr>
+          <w:rFonts w:asciiTheme="minorHAnsi" w:hAnsiTheme="minorHAnsi" w:cstheme="minorHAnsi"/>
+          <w:b/>
+          <w:bCs/>
+          <w:sz w:val="26"/>
+          <w:szCs w:val="26"/>
+        </w:rPr>
+        <w:t>UNION ALL</w:t>
+      </w:r>
+      <w:r>
+        <w:rPr>
+          <w:rFonts w:asciiTheme="minorHAnsi" w:hAnsiTheme="minorHAnsi" w:cstheme="minorHAnsi"/>
+          <w:b/>
+          <w:bCs/>
+          <w:sz w:val="26"/>
+          <w:szCs w:val="26"/>
+        </w:rPr>
+        <w:t xml:space="preserve"> </w:t>
+      </w:r>
+      <w:r>
+        <w:rPr>
+          <w:rFonts w:asciiTheme="minorHAnsi" w:hAnsiTheme="minorHAnsi" w:cstheme="minorHAnsi"/>
+          <w:sz w:val="26"/>
+          <w:szCs w:val="26"/>
+        </w:rPr>
+        <w:t>para adicionar na mesma tabela os valores referentes a</w:t>
+      </w:r>
+      <w:r>
+        <w:rPr>
+          <w:rFonts w:asciiTheme="minorHAnsi" w:hAnsiTheme="minorHAnsi" w:cstheme="minorHAnsi"/>
+          <w:sz w:val="26"/>
+          <w:szCs w:val="26"/>
+        </w:rPr>
+        <w:t>o nº de</w:t>
+      </w:r>
+      <w:r>
+        <w:rPr>
+          <w:rFonts w:asciiTheme="minorHAnsi" w:hAnsiTheme="minorHAnsi" w:cstheme="minorHAnsi"/>
+          <w:sz w:val="26"/>
+          <w:szCs w:val="26"/>
+        </w:rPr>
+        <w:t xml:space="preserve"> atores e produtores de cada videoclip. Procede-se à soma destas duas contagens através de um </w:t>
+      </w:r>
+      <w:r>
+        <w:rPr>
+          <w:rFonts w:asciiTheme="minorHAnsi" w:hAnsiTheme="minorHAnsi" w:cstheme="minorHAnsi"/>
+          <w:b/>
+          <w:bCs/>
+          <w:sz w:val="26"/>
+          <w:szCs w:val="26"/>
+        </w:rPr>
+        <w:t>SUM</w:t>
+      </w:r>
+      <w:r>
+        <w:rPr>
+          <w:rFonts w:asciiTheme="minorHAnsi" w:hAnsiTheme="minorHAnsi" w:cstheme="minorHAnsi"/>
+          <w:sz w:val="26"/>
+          <w:szCs w:val="26"/>
+        </w:rPr>
+        <w:t xml:space="preserve"> aplicado</w:t>
+      </w:r>
+      <w:r>
+        <w:rPr>
+          <w:rFonts w:asciiTheme="minorHAnsi" w:hAnsiTheme="minorHAnsi" w:cstheme="minorHAnsi"/>
+          <w:sz w:val="26"/>
+          <w:szCs w:val="26"/>
+        </w:rPr>
+        <w:t xml:space="preserve"> </w:t>
+      </w:r>
+      <w:r>
+        <w:rPr>
+          <w:rFonts w:asciiTheme="minorHAnsi" w:hAnsiTheme="minorHAnsi" w:cstheme="minorHAnsi"/>
+          <w:sz w:val="26"/>
+          <w:szCs w:val="26"/>
+        </w:rPr>
+        <w:t xml:space="preserve">aos participantes por </w:t>
+      </w:r>
+      <w:r>
+        <w:rPr>
+          <w:rFonts w:asciiTheme="minorHAnsi" w:hAnsiTheme="minorHAnsi" w:cstheme="minorHAnsi"/>
+          <w:sz w:val="26"/>
+          <w:szCs w:val="26"/>
+        </w:rPr>
+        <w:t xml:space="preserve">ID de videoclip. Por fim, é aplicada a função </w:t>
+      </w:r>
+      <w:r>
+        <w:rPr>
+          <w:rFonts w:asciiTheme="minorHAnsi" w:hAnsiTheme="minorHAnsi" w:cstheme="minorHAnsi"/>
+          <w:b/>
+          <w:bCs/>
+          <w:sz w:val="26"/>
+          <w:szCs w:val="26"/>
+        </w:rPr>
+        <w:t>AVG</w:t>
+      </w:r>
+      <w:r>
+        <w:rPr>
+          <w:rFonts w:asciiTheme="minorHAnsi" w:hAnsiTheme="minorHAnsi" w:cstheme="minorHAnsi"/>
+          <w:sz w:val="26"/>
+          <w:szCs w:val="26"/>
+        </w:rPr>
+        <w:t xml:space="preserve"> ao nº de participantes.</w:t>
+      </w:r>
+    </w:p>
+    <w:p>
+      <w:pPr>
+        <w:rPr>
+          <w:rFonts w:asciiTheme="minorHAnsi" w:hAnsiTheme="minorHAnsi" w:cstheme="minorHAnsi"/>
+          <w:sz w:val="26"/>
+          <w:szCs w:val="26"/>
+        </w:rPr>
+      </w:pPr>
+    </w:p>
+    <w:p>
+      <w:pPr>
+        <w:pStyle w:val="PargrafodaLista"/>
+        <w:numPr>
+          <w:ilvl w:val="0"/>
+          <w:numId w:val="5"/>
+        </w:numPr>
+        <w:spacing w:after="120"/>
+        <w:rPr>
+          <w:rFonts w:asciiTheme="minorHAnsi" w:hAnsiTheme="minorHAnsi" w:cstheme="minorHAnsi"/>
+          <w:sz w:val="26"/>
+          <w:szCs w:val="26"/>
+          <w:u w:val="single"/>
+        </w:rPr>
+      </w:pPr>
+      <w:r>
+        <w:rPr>
+          <w:rFonts w:asciiTheme="minorHAnsi" w:hAnsiTheme="minorHAnsi" w:cstheme="minorHAnsi"/>
+          <w:sz w:val="26"/>
+          <w:szCs w:val="26"/>
+          <w:u w:val="single"/>
+        </w:rPr>
+        <w:t>Videoclips das músicas com a palavra "</w:t>
+      </w:r>
+      <w:proofErr w:type="spellStart"/>
+      <w:r>
+        <w:rPr>
+          <w:rFonts w:asciiTheme="minorHAnsi" w:hAnsiTheme="minorHAnsi" w:cstheme="minorHAnsi"/>
+          <w:sz w:val="26"/>
+          <w:szCs w:val="26"/>
+          <w:u w:val="single"/>
+        </w:rPr>
+        <w:t>Love</w:t>
+      </w:r>
+      <w:proofErr w:type="spellEnd"/>
+      <w:r>
+        <w:rPr>
+          <w:rFonts w:asciiTheme="minorHAnsi" w:hAnsiTheme="minorHAnsi" w:cstheme="minorHAnsi"/>
+          <w:sz w:val="26"/>
+          <w:szCs w:val="26"/>
+          <w:u w:val="single"/>
+        </w:rPr>
+        <w:t xml:space="preserve">" </w:t>
+      </w:r>
+    </w:p>
+    <w:p>
+      <w:pPr>
+        <w:pStyle w:val="PargrafodaLista"/>
+        <w:spacing w:after="120"/>
+        <w:ind w:left="720"/>
+        <w:rPr>
+          <w:rFonts w:asciiTheme="minorHAnsi" w:hAnsiTheme="minorHAnsi" w:cstheme="minorHAnsi"/>
+          <w:sz w:val="26"/>
+          <w:szCs w:val="26"/>
+        </w:rPr>
+      </w:pPr>
+      <w:r>
+        <w:rPr>
+          <w:rFonts w:asciiTheme="minorHAnsi" w:hAnsiTheme="minorHAnsi" w:cstheme="minorHAnsi"/>
+          <w:sz w:val="26"/>
+          <w:szCs w:val="26"/>
+        </w:rPr>
+        <w:t xml:space="preserve">Nível de dificuldade: </w:t>
+      </w:r>
+      <w:r>
+        <w:rPr>
+          <w:rFonts w:asciiTheme="minorHAnsi" w:hAnsiTheme="minorHAnsi" w:cstheme="minorHAnsi"/>
+          <w:sz w:val="26"/>
+          <w:szCs w:val="26"/>
+        </w:rPr>
+        <w:t>Fácil</w:t>
+      </w:r>
+    </w:p>
+    <w:p>
+      <w:pPr>
+        <w:pStyle w:val="PargrafodaLista"/>
+        <w:spacing w:after="120"/>
+        <w:ind w:left="720"/>
+        <w:rPr>
+          <w:rFonts w:asciiTheme="minorHAnsi" w:hAnsiTheme="minorHAnsi" w:cstheme="minorHAnsi"/>
+          <w:sz w:val="26"/>
+          <w:szCs w:val="26"/>
+        </w:rPr>
+      </w:pPr>
+      <w:r>
+        <w:rPr>
+          <w:rFonts w:asciiTheme="minorHAnsi" w:hAnsiTheme="minorHAnsi" w:cstheme="minorHAnsi"/>
+          <w:sz w:val="26"/>
+          <w:szCs w:val="26"/>
+        </w:rPr>
+        <w:t xml:space="preserve">Descrição: </w:t>
+      </w:r>
+      <w:r>
+        <w:rPr>
+          <w:rFonts w:asciiTheme="minorHAnsi" w:hAnsiTheme="minorHAnsi" w:cstheme="minorHAnsi"/>
+          <w:sz w:val="26"/>
+          <w:szCs w:val="26"/>
+        </w:rPr>
+        <w:t xml:space="preserve">Esta </w:t>
+      </w:r>
+      <w:proofErr w:type="spellStart"/>
+      <w:r>
+        <w:rPr>
+          <w:rFonts w:asciiTheme="minorHAnsi" w:hAnsiTheme="minorHAnsi" w:cstheme="minorHAnsi"/>
+          <w:sz w:val="26"/>
+          <w:szCs w:val="26"/>
+        </w:rPr>
+        <w:t>query</w:t>
+      </w:r>
+      <w:proofErr w:type="spellEnd"/>
+      <w:r>
+        <w:rPr>
+          <w:rFonts w:asciiTheme="minorHAnsi" w:hAnsiTheme="minorHAnsi" w:cstheme="minorHAnsi"/>
+          <w:sz w:val="26"/>
+          <w:szCs w:val="26"/>
+        </w:rPr>
+        <w:t xml:space="preserve"> foi proposta com o propósito de demonstrar a qualidade dos dados com que foi </w:t>
+      </w:r>
+      <w:proofErr w:type="spellStart"/>
+      <w:r>
+        <w:rPr>
+          <w:rFonts w:asciiTheme="minorHAnsi" w:hAnsiTheme="minorHAnsi" w:cstheme="minorHAnsi"/>
+          <w:sz w:val="26"/>
+          <w:szCs w:val="26"/>
+        </w:rPr>
+        <w:t>populada</w:t>
+      </w:r>
+      <w:proofErr w:type="spellEnd"/>
+      <w:r>
+        <w:rPr>
+          <w:rFonts w:asciiTheme="minorHAnsi" w:hAnsiTheme="minorHAnsi" w:cstheme="minorHAnsi"/>
+          <w:sz w:val="26"/>
+          <w:szCs w:val="26"/>
+        </w:rPr>
+        <w:t xml:space="preserve"> a nossa base de dados. Para cada videoclip, os </w:t>
+      </w:r>
+      <w:proofErr w:type="spellStart"/>
+      <w:r>
+        <w:rPr>
+          <w:rFonts w:asciiTheme="minorHAnsi" w:hAnsiTheme="minorHAnsi" w:cstheme="minorHAnsi"/>
+          <w:sz w:val="26"/>
+          <w:szCs w:val="26"/>
+        </w:rPr>
+        <w:t>url</w:t>
+      </w:r>
+      <w:proofErr w:type="spellEnd"/>
+      <w:r>
+        <w:rPr>
+          <w:rFonts w:asciiTheme="minorHAnsi" w:hAnsiTheme="minorHAnsi" w:cstheme="minorHAnsi"/>
+          <w:sz w:val="26"/>
+          <w:szCs w:val="26"/>
+        </w:rPr>
+        <w:t xml:space="preserve"> obtidos podem ser testados para ver como </w:t>
+      </w:r>
+      <w:r>
+        <w:rPr>
+          <w:rFonts w:asciiTheme="minorHAnsi" w:hAnsiTheme="minorHAnsi" w:cstheme="minorHAnsi"/>
+          <w:sz w:val="26"/>
+          <w:szCs w:val="26"/>
+        </w:rPr>
+        <w:lastRenderedPageBreak/>
+        <w:t xml:space="preserve">correspondem aos videoclipes corretos associados a cada música. </w:t>
+      </w:r>
+    </w:p>
+    <w:p>
+      <w:pPr>
+        <w:pStyle w:val="PargrafodaLista"/>
+        <w:ind w:left="720"/>
+        <w:rPr>
+          <w:rFonts w:asciiTheme="minorHAnsi" w:hAnsiTheme="minorHAnsi" w:cstheme="minorHAnsi"/>
+          <w:sz w:val="26"/>
+          <w:szCs w:val="26"/>
+        </w:rPr>
+      </w:pPr>
+      <w:r>
+        <w:rPr>
+          <w:rFonts w:asciiTheme="minorHAnsi" w:hAnsiTheme="minorHAnsi" w:cstheme="minorHAnsi"/>
+          <w:sz w:val="26"/>
+          <w:szCs w:val="26"/>
+        </w:rPr>
+        <w:t xml:space="preserve">Funcionalidades: </w:t>
+      </w:r>
+      <w:r>
+        <w:rPr>
+          <w:rFonts w:asciiTheme="minorHAnsi" w:hAnsiTheme="minorHAnsi" w:cstheme="minorHAnsi"/>
+          <w:sz w:val="26"/>
+          <w:szCs w:val="26"/>
+        </w:rPr>
+        <w:t xml:space="preserve">É explicitada a relação entre as classes </w:t>
+      </w:r>
+      <w:r>
+        <w:rPr>
+          <w:rFonts w:asciiTheme="minorHAnsi" w:hAnsiTheme="minorHAnsi" w:cstheme="minorHAnsi"/>
+          <w:b/>
+          <w:bCs/>
+          <w:sz w:val="26"/>
+          <w:szCs w:val="26"/>
+        </w:rPr>
+        <w:t>Musica</w:t>
+      </w:r>
+      <w:r>
+        <w:rPr>
+          <w:rFonts w:asciiTheme="minorHAnsi" w:hAnsiTheme="minorHAnsi" w:cstheme="minorHAnsi"/>
+          <w:sz w:val="26"/>
+          <w:szCs w:val="26"/>
+        </w:rPr>
+        <w:t xml:space="preserve"> e </w:t>
+      </w:r>
+      <w:r>
+        <w:rPr>
+          <w:rFonts w:asciiTheme="minorHAnsi" w:hAnsiTheme="minorHAnsi" w:cstheme="minorHAnsi"/>
+          <w:b/>
+          <w:bCs/>
+          <w:sz w:val="26"/>
+          <w:szCs w:val="26"/>
+        </w:rPr>
+        <w:t>Videoclip</w:t>
+      </w:r>
+      <w:r>
+        <w:rPr>
+          <w:rFonts w:asciiTheme="minorHAnsi" w:hAnsiTheme="minorHAnsi" w:cstheme="minorHAnsi"/>
+          <w:sz w:val="26"/>
+          <w:szCs w:val="26"/>
+        </w:rPr>
+        <w:t xml:space="preserve">, de forma a obter o videoclip associado a cada música. É utilizado o operador </w:t>
+      </w:r>
+      <w:r>
+        <w:rPr>
+          <w:rFonts w:asciiTheme="minorHAnsi" w:hAnsiTheme="minorHAnsi" w:cstheme="minorHAnsi"/>
+          <w:b/>
+          <w:bCs/>
+          <w:sz w:val="26"/>
+          <w:szCs w:val="26"/>
+        </w:rPr>
+        <w:t>LIKE</w:t>
+      </w:r>
+      <w:r>
+        <w:rPr>
+          <w:rFonts w:asciiTheme="minorHAnsi" w:hAnsiTheme="minorHAnsi" w:cstheme="minorHAnsi"/>
+          <w:b/>
+          <w:bCs/>
+          <w:sz w:val="26"/>
+          <w:szCs w:val="26"/>
+        </w:rPr>
+        <w:t xml:space="preserve"> </w:t>
+      </w:r>
+      <w:r>
+        <w:rPr>
+          <w:rFonts w:asciiTheme="minorHAnsi" w:hAnsiTheme="minorHAnsi" w:cstheme="minorHAnsi"/>
+          <w:sz w:val="26"/>
+          <w:szCs w:val="26"/>
+        </w:rPr>
+        <w:t xml:space="preserve">juntamente com o caractere especial de </w:t>
+      </w:r>
+      <w:proofErr w:type="spellStart"/>
+      <w:r>
+        <w:rPr>
+          <w:rFonts w:asciiTheme="minorHAnsi" w:hAnsiTheme="minorHAnsi" w:cstheme="minorHAnsi"/>
+          <w:sz w:val="26"/>
+          <w:szCs w:val="26"/>
+        </w:rPr>
+        <w:t>string</w:t>
+      </w:r>
+      <w:proofErr w:type="spellEnd"/>
+      <w:r>
+        <w:rPr>
+          <w:rFonts w:asciiTheme="minorHAnsi" w:hAnsiTheme="minorHAnsi" w:cstheme="minorHAnsi"/>
+          <w:sz w:val="26"/>
+          <w:szCs w:val="26"/>
+        </w:rPr>
+        <w:t xml:space="preserve"> </w:t>
+      </w:r>
+      <w:r>
+        <w:rPr>
+          <w:rFonts w:asciiTheme="minorHAnsi" w:hAnsiTheme="minorHAnsi" w:cstheme="minorHAnsi"/>
+          <w:b/>
+          <w:bCs/>
+          <w:sz w:val="26"/>
+          <w:szCs w:val="26"/>
+        </w:rPr>
+        <w:t>%</w:t>
+      </w:r>
+      <w:r>
+        <w:rPr>
+          <w:rFonts w:asciiTheme="minorHAnsi" w:hAnsiTheme="minorHAnsi" w:cstheme="minorHAnsi"/>
+          <w:b/>
+          <w:bCs/>
+          <w:sz w:val="26"/>
+          <w:szCs w:val="26"/>
+        </w:rPr>
+        <w:t xml:space="preserve"> </w:t>
+      </w:r>
+      <w:r>
+        <w:rPr>
+          <w:rFonts w:asciiTheme="minorHAnsi" w:hAnsiTheme="minorHAnsi" w:cstheme="minorHAnsi"/>
+          <w:sz w:val="26"/>
+          <w:szCs w:val="26"/>
+        </w:rPr>
+        <w:t xml:space="preserve">para encontrar as músicas que contêm a palavra </w:t>
+      </w:r>
+      <w:proofErr w:type="spellStart"/>
+      <w:r>
+        <w:rPr>
+          <w:rFonts w:asciiTheme="minorHAnsi" w:hAnsiTheme="minorHAnsi" w:cstheme="minorHAnsi"/>
+          <w:sz w:val="26"/>
+          <w:szCs w:val="26"/>
+        </w:rPr>
+        <w:t>Love</w:t>
+      </w:r>
+      <w:proofErr w:type="spellEnd"/>
+      <w:r>
+        <w:rPr>
+          <w:rFonts w:asciiTheme="minorHAnsi" w:hAnsiTheme="minorHAnsi" w:cstheme="minorHAnsi"/>
+          <w:sz w:val="26"/>
+          <w:szCs w:val="26"/>
+        </w:rPr>
+        <w:t xml:space="preserve"> no seu título. </w:t>
+      </w:r>
+    </w:p>
+    <w:p>
+      <w:pPr>
+        <w:pStyle w:val="PargrafodaLista"/>
+        <w:ind w:left="720"/>
+        <w:rPr>
+          <w:rFonts w:asciiTheme="minorHAnsi" w:hAnsiTheme="minorHAnsi" w:cstheme="minorHAnsi"/>
+          <w:sz w:val="26"/>
+          <w:szCs w:val="26"/>
+        </w:rPr>
+      </w:pPr>
+    </w:p>
+    <w:p>
+      <w:pPr>
+        <w:pStyle w:val="PargrafodaLista"/>
+        <w:numPr>
+          <w:ilvl w:val="0"/>
+          <w:numId w:val="5"/>
+        </w:numPr>
+        <w:spacing w:after="120"/>
+        <w:rPr>
+          <w:rFonts w:asciiTheme="minorHAnsi" w:hAnsiTheme="minorHAnsi" w:cstheme="minorHAnsi"/>
+          <w:sz w:val="26"/>
+          <w:szCs w:val="26"/>
+          <w:u w:val="single"/>
+        </w:rPr>
+      </w:pPr>
+      <w:r>
+        <w:rPr>
+          <w:rFonts w:asciiTheme="minorHAnsi" w:hAnsiTheme="minorHAnsi" w:cstheme="minorHAnsi"/>
+          <w:sz w:val="26"/>
+          <w:szCs w:val="26"/>
+          <w:u w:val="single"/>
+        </w:rPr>
+        <w:t>Utilizadores do tipo "</w:t>
+      </w:r>
+      <w:proofErr w:type="spellStart"/>
+      <w:r>
+        <w:rPr>
+          <w:rFonts w:asciiTheme="minorHAnsi" w:hAnsiTheme="minorHAnsi" w:cstheme="minorHAnsi"/>
+          <w:sz w:val="26"/>
+          <w:szCs w:val="26"/>
+          <w:u w:val="single"/>
+        </w:rPr>
+        <w:t>Indie</w:t>
+      </w:r>
+      <w:proofErr w:type="spellEnd"/>
+      <w:r>
+        <w:rPr>
+          <w:rFonts w:asciiTheme="minorHAnsi" w:hAnsiTheme="minorHAnsi" w:cstheme="minorHAnsi"/>
+          <w:sz w:val="26"/>
+          <w:szCs w:val="26"/>
+          <w:u w:val="single"/>
+        </w:rPr>
+        <w:t xml:space="preserve"> Teenager" (última musica ouvida tem menos de 150 reproduções e nascido depois do ano 2000) </w:t>
+      </w:r>
+    </w:p>
+    <w:p>
+      <w:pPr>
+        <w:pStyle w:val="PargrafodaLista"/>
+        <w:spacing w:after="120"/>
+        <w:ind w:left="720"/>
+        <w:rPr>
+          <w:rFonts w:asciiTheme="minorHAnsi" w:hAnsiTheme="minorHAnsi" w:cstheme="minorHAnsi"/>
+          <w:sz w:val="26"/>
+          <w:szCs w:val="26"/>
+        </w:rPr>
+      </w:pPr>
+      <w:r>
+        <w:rPr>
+          <w:rFonts w:asciiTheme="minorHAnsi" w:hAnsiTheme="minorHAnsi" w:cstheme="minorHAnsi"/>
+          <w:sz w:val="26"/>
+          <w:szCs w:val="26"/>
+        </w:rPr>
+        <w:t>Nível de dificuldade: Fácil</w:t>
+      </w:r>
+    </w:p>
+    <w:p>
+      <w:pPr>
+        <w:pStyle w:val="PargrafodaLista"/>
+        <w:ind w:left="720"/>
+        <w:rPr>
+          <w:rFonts w:asciiTheme="minorHAnsi" w:hAnsiTheme="minorHAnsi" w:cstheme="minorHAnsi"/>
+          <w:sz w:val="26"/>
+          <w:szCs w:val="26"/>
+        </w:rPr>
+      </w:pPr>
+      <w:r>
+        <w:rPr>
+          <w:rFonts w:asciiTheme="minorHAnsi" w:hAnsiTheme="minorHAnsi" w:cstheme="minorHAnsi"/>
+          <w:sz w:val="26"/>
+          <w:szCs w:val="26"/>
+        </w:rPr>
+        <w:t>Funcionalidades:</w:t>
+      </w:r>
+      <w:r>
+        <w:rPr>
+          <w:rFonts w:asciiTheme="minorHAnsi" w:hAnsiTheme="minorHAnsi" w:cstheme="minorHAnsi"/>
+          <w:sz w:val="26"/>
+          <w:szCs w:val="26"/>
+        </w:rPr>
+        <w:t xml:space="preserve"> Dá-se uso à associação entre a classe </w:t>
+      </w:r>
+      <w:r>
+        <w:rPr>
+          <w:rFonts w:asciiTheme="minorHAnsi" w:hAnsiTheme="minorHAnsi" w:cstheme="minorHAnsi"/>
+          <w:b/>
+          <w:bCs/>
+          <w:sz w:val="26"/>
+          <w:szCs w:val="26"/>
+        </w:rPr>
+        <w:t>Utilizador</w:t>
+      </w:r>
+      <w:r>
+        <w:rPr>
+          <w:rFonts w:asciiTheme="minorHAnsi" w:hAnsiTheme="minorHAnsi" w:cstheme="minorHAnsi"/>
+          <w:sz w:val="26"/>
+          <w:szCs w:val="26"/>
+        </w:rPr>
+        <w:t xml:space="preserve"> e </w:t>
+      </w:r>
+      <w:r>
+        <w:rPr>
+          <w:rFonts w:asciiTheme="minorHAnsi" w:hAnsiTheme="minorHAnsi" w:cstheme="minorHAnsi"/>
+          <w:b/>
+          <w:bCs/>
+          <w:sz w:val="26"/>
+          <w:szCs w:val="26"/>
+        </w:rPr>
+        <w:t>Música</w:t>
+      </w:r>
+      <w:r>
+        <w:rPr>
+          <w:rFonts w:asciiTheme="minorHAnsi" w:hAnsiTheme="minorHAnsi" w:cstheme="minorHAnsi"/>
+          <w:sz w:val="26"/>
+          <w:szCs w:val="26"/>
+        </w:rPr>
+        <w:t>, uma vez que a cada utilizador está associado um ID de última música ouvida que remete para uma determinada música. Aplica-se uma restrição de seleção em que o número de reproduções dessa música tem de ser menor que 150 e outra que verifica se a data de nascimento é maior que 2000. Esta última restrição permite verificar a correta implementação de datas.</w:t>
+      </w:r>
+    </w:p>
+    <w:p>
+      <w:pPr>
+        <w:pStyle w:val="PargrafodaLista"/>
+        <w:ind w:left="720"/>
+        <w:rPr>
+          <w:rFonts w:asciiTheme="minorHAnsi" w:hAnsiTheme="minorHAnsi" w:cstheme="minorHAnsi"/>
+          <w:sz w:val="26"/>
+          <w:szCs w:val="26"/>
+        </w:rPr>
+      </w:pPr>
+    </w:p>
+    <w:p>
+      <w:pPr>
+        <w:pStyle w:val="PargrafodaLista"/>
+        <w:numPr>
+          <w:ilvl w:val="0"/>
+          <w:numId w:val="5"/>
+        </w:numPr>
+        <w:spacing w:after="120"/>
+        <w:rPr>
+          <w:rFonts w:asciiTheme="minorHAnsi" w:hAnsiTheme="minorHAnsi" w:cstheme="minorHAnsi"/>
+          <w:sz w:val="26"/>
+          <w:szCs w:val="26"/>
+          <w:u w:val="single"/>
+        </w:rPr>
+      </w:pPr>
+      <w:r>
+        <w:rPr>
+          <w:rFonts w:asciiTheme="minorHAnsi" w:hAnsiTheme="minorHAnsi" w:cstheme="minorHAnsi"/>
+          <w:sz w:val="26"/>
+          <w:szCs w:val="26"/>
+          <w:u w:val="single"/>
+        </w:rPr>
+        <w:t xml:space="preserve">Top 3 artistas mais populares em playlists </w:t>
+      </w:r>
+    </w:p>
+    <w:p>
+      <w:pPr>
+        <w:pStyle w:val="PargrafodaLista"/>
+        <w:spacing w:after="120"/>
+        <w:ind w:left="720"/>
+        <w:rPr>
+          <w:rFonts w:asciiTheme="minorHAnsi" w:hAnsiTheme="minorHAnsi" w:cstheme="minorHAnsi"/>
+          <w:sz w:val="26"/>
+          <w:szCs w:val="26"/>
+        </w:rPr>
+      </w:pPr>
+      <w:r>
+        <w:rPr>
+          <w:rFonts w:asciiTheme="minorHAnsi" w:hAnsiTheme="minorHAnsi" w:cstheme="minorHAnsi"/>
+          <w:sz w:val="26"/>
+          <w:szCs w:val="26"/>
+        </w:rPr>
+        <w:t>Nível de dificuldade: Médi</w:t>
+      </w:r>
+      <w:r>
+        <w:rPr>
+          <w:rFonts w:asciiTheme="minorHAnsi" w:hAnsiTheme="minorHAnsi" w:cstheme="minorHAnsi"/>
+          <w:sz w:val="26"/>
+          <w:szCs w:val="26"/>
+        </w:rPr>
+        <w:t>a</w:t>
+      </w:r>
+    </w:p>
+    <w:p>
+      <w:pPr>
+        <w:pStyle w:val="PargrafodaLista"/>
+        <w:spacing w:after="120"/>
+        <w:ind w:left="720"/>
+        <w:rPr>
+          <w:rFonts w:asciiTheme="minorHAnsi" w:hAnsiTheme="minorHAnsi" w:cstheme="minorHAnsi"/>
+          <w:sz w:val="26"/>
+          <w:szCs w:val="26"/>
+        </w:rPr>
+      </w:pPr>
+      <w:r>
+        <w:rPr>
+          <w:rFonts w:asciiTheme="minorHAnsi" w:hAnsiTheme="minorHAnsi" w:cstheme="minorHAnsi"/>
+          <w:sz w:val="26"/>
+          <w:szCs w:val="26"/>
+        </w:rPr>
+        <w:t xml:space="preserve">Descrição: </w:t>
+      </w:r>
+      <w:r>
+        <w:rPr>
+          <w:rFonts w:asciiTheme="minorHAnsi" w:hAnsiTheme="minorHAnsi" w:cstheme="minorHAnsi"/>
+          <w:sz w:val="26"/>
+          <w:szCs w:val="26"/>
+        </w:rPr>
+        <w:t xml:space="preserve">Top 3 artistas com um maior número de suas músicas nas playlists </w:t>
+      </w:r>
+    </w:p>
+    <w:p>
+      <w:pPr>
+        <w:pStyle w:val="PargrafodaLista"/>
+        <w:ind w:left="720"/>
+        <w:rPr>
+          <w:rFonts w:asciiTheme="minorHAnsi" w:hAnsiTheme="minorHAnsi" w:cstheme="minorHAnsi"/>
+          <w:sz w:val="26"/>
+          <w:szCs w:val="26"/>
+        </w:rPr>
+      </w:pPr>
+      <w:r>
+        <w:rPr>
+          <w:rFonts w:asciiTheme="minorHAnsi" w:hAnsiTheme="minorHAnsi" w:cstheme="minorHAnsi"/>
+          <w:sz w:val="26"/>
+          <w:szCs w:val="26"/>
+        </w:rPr>
+        <w:t>Funcionalidades:</w:t>
+      </w:r>
+      <w:r>
+        <w:rPr>
+          <w:rFonts w:asciiTheme="minorHAnsi" w:hAnsiTheme="minorHAnsi" w:cstheme="minorHAnsi"/>
+          <w:sz w:val="26"/>
+          <w:szCs w:val="26"/>
+        </w:rPr>
+        <w:t xml:space="preserve"> </w:t>
+      </w:r>
+      <w:r>
+        <w:rPr>
+          <w:rFonts w:asciiTheme="minorHAnsi" w:hAnsiTheme="minorHAnsi" w:cstheme="minorHAnsi"/>
+          <w:sz w:val="26"/>
+          <w:szCs w:val="26"/>
+        </w:rPr>
+        <w:t xml:space="preserve">Inicialmente é realizada a junção entre 3 tabelas: a </w:t>
+      </w:r>
+      <w:proofErr w:type="spellStart"/>
+      <w:r>
+        <w:rPr>
+          <w:rFonts w:asciiTheme="minorHAnsi" w:hAnsiTheme="minorHAnsi" w:cstheme="minorHAnsi"/>
+          <w:b/>
+          <w:bCs/>
+          <w:sz w:val="26"/>
+          <w:szCs w:val="26"/>
+        </w:rPr>
+        <w:t>PlaylistMusica</w:t>
+      </w:r>
+      <w:proofErr w:type="spellEnd"/>
+      <w:r>
+        <w:rPr>
+          <w:rFonts w:asciiTheme="minorHAnsi" w:hAnsiTheme="minorHAnsi" w:cstheme="minorHAnsi"/>
+          <w:sz w:val="26"/>
+          <w:szCs w:val="26"/>
+        </w:rPr>
+        <w:t xml:space="preserve">, </w:t>
+      </w:r>
+      <w:proofErr w:type="spellStart"/>
+      <w:r>
+        <w:rPr>
+          <w:rFonts w:asciiTheme="minorHAnsi" w:hAnsiTheme="minorHAnsi" w:cstheme="minorHAnsi"/>
+          <w:b/>
+          <w:bCs/>
+          <w:sz w:val="26"/>
+          <w:szCs w:val="26"/>
+        </w:rPr>
+        <w:t>AutorAlbum</w:t>
+      </w:r>
+      <w:proofErr w:type="spellEnd"/>
+      <w:r>
+        <w:rPr>
+          <w:rFonts w:asciiTheme="minorHAnsi" w:hAnsiTheme="minorHAnsi" w:cstheme="minorHAnsi"/>
+          <w:sz w:val="26"/>
+          <w:szCs w:val="26"/>
+        </w:rPr>
+        <w:t xml:space="preserve">, </w:t>
+      </w:r>
+      <w:r>
+        <w:rPr>
+          <w:rFonts w:asciiTheme="minorHAnsi" w:hAnsiTheme="minorHAnsi" w:cstheme="minorHAnsi"/>
+          <w:b/>
+          <w:bCs/>
+          <w:sz w:val="26"/>
+          <w:szCs w:val="26"/>
+        </w:rPr>
+        <w:t>Autor</w:t>
+      </w:r>
+      <w:r>
+        <w:rPr>
+          <w:rFonts w:asciiTheme="minorHAnsi" w:hAnsiTheme="minorHAnsi" w:cstheme="minorHAnsi"/>
+          <w:sz w:val="26"/>
+          <w:szCs w:val="26"/>
+        </w:rPr>
+        <w:t xml:space="preserve">, para poder obter os autores de cada música de cada playlist. De seguida é realizado um </w:t>
+      </w:r>
+      <w:r>
+        <w:rPr>
+          <w:rFonts w:asciiTheme="minorHAnsi" w:hAnsiTheme="minorHAnsi" w:cstheme="minorHAnsi"/>
+          <w:b/>
+          <w:bCs/>
+          <w:sz w:val="26"/>
+          <w:szCs w:val="26"/>
+        </w:rPr>
+        <w:t>GROUP BY</w:t>
+      </w:r>
+      <w:r>
+        <w:rPr>
+          <w:rFonts w:asciiTheme="minorHAnsi" w:hAnsiTheme="minorHAnsi" w:cstheme="minorHAnsi"/>
+          <w:sz w:val="26"/>
+          <w:szCs w:val="26"/>
+        </w:rPr>
+        <w:t xml:space="preserve"> por ID de playlist, utilizado um </w:t>
+      </w:r>
+      <w:r>
+        <w:rPr>
+          <w:rFonts w:asciiTheme="minorHAnsi" w:hAnsiTheme="minorHAnsi" w:cstheme="minorHAnsi"/>
+          <w:b/>
+          <w:bCs/>
+          <w:sz w:val="26"/>
+          <w:szCs w:val="26"/>
+        </w:rPr>
+        <w:t>COUNT</w:t>
+      </w:r>
+      <w:r>
+        <w:rPr>
+          <w:rFonts w:asciiTheme="minorHAnsi" w:hAnsiTheme="minorHAnsi" w:cstheme="minorHAnsi"/>
+          <w:sz w:val="26"/>
+          <w:szCs w:val="26"/>
+        </w:rPr>
+        <w:t xml:space="preserve"> do número de músicas por playlist, um </w:t>
+      </w:r>
+      <w:r>
+        <w:rPr>
+          <w:rFonts w:asciiTheme="minorHAnsi" w:hAnsiTheme="minorHAnsi" w:cstheme="minorHAnsi"/>
+          <w:b/>
+          <w:bCs/>
+          <w:sz w:val="26"/>
+          <w:szCs w:val="26"/>
+        </w:rPr>
+        <w:t xml:space="preserve">ORDER BY </w:t>
+      </w:r>
+      <w:r>
+        <w:rPr>
+          <w:rFonts w:asciiTheme="minorHAnsi" w:hAnsiTheme="minorHAnsi" w:cstheme="minorHAnsi"/>
+          <w:sz w:val="26"/>
+          <w:szCs w:val="26"/>
+        </w:rPr>
+        <w:t xml:space="preserve">por numero de músicas </w:t>
+      </w:r>
+      <w:r>
+        <w:rPr>
+          <w:rFonts w:asciiTheme="minorHAnsi" w:hAnsiTheme="minorHAnsi" w:cstheme="minorHAnsi"/>
+          <w:sz w:val="26"/>
+          <w:szCs w:val="26"/>
+        </w:rPr>
+        <w:t xml:space="preserve">e por ordem descendente </w:t>
+      </w:r>
+      <w:r>
+        <w:rPr>
+          <w:rFonts w:asciiTheme="minorHAnsi" w:hAnsiTheme="minorHAnsi" w:cstheme="minorHAnsi"/>
+          <w:sz w:val="26"/>
+          <w:szCs w:val="26"/>
+        </w:rPr>
+        <w:t xml:space="preserve">e um </w:t>
+      </w:r>
+      <w:r>
+        <w:rPr>
+          <w:rFonts w:asciiTheme="minorHAnsi" w:hAnsiTheme="minorHAnsi" w:cstheme="minorHAnsi"/>
+          <w:b/>
+          <w:bCs/>
+          <w:sz w:val="26"/>
+          <w:szCs w:val="26"/>
+        </w:rPr>
+        <w:t>LIMIT</w:t>
+      </w:r>
+      <w:r>
+        <w:rPr>
+          <w:rFonts w:asciiTheme="minorHAnsi" w:hAnsiTheme="minorHAnsi" w:cstheme="minorHAnsi"/>
+          <w:sz w:val="26"/>
+          <w:szCs w:val="26"/>
+        </w:rPr>
+        <w:t xml:space="preserve"> de 3.</w:t>
+      </w:r>
+    </w:p>
+    <w:p>
+      <w:pPr>
+        <w:pStyle w:val="PargrafodaLista"/>
+        <w:ind w:left="720"/>
+        <w:rPr>
+          <w:rFonts w:asciiTheme="minorHAnsi" w:hAnsiTheme="minorHAnsi" w:cstheme="minorHAnsi"/>
+          <w:sz w:val="26"/>
+          <w:szCs w:val="26"/>
+        </w:rPr>
+      </w:pPr>
+    </w:p>
+    <w:p>
+      <w:pPr>
+        <w:pStyle w:val="PargrafodaLista"/>
+        <w:numPr>
+          <w:ilvl w:val="0"/>
+          <w:numId w:val="5"/>
+        </w:numPr>
+        <w:spacing w:after="120"/>
+        <w:rPr>
+          <w:rFonts w:asciiTheme="minorHAnsi" w:hAnsiTheme="minorHAnsi" w:cstheme="minorHAnsi"/>
+          <w:sz w:val="26"/>
+          <w:szCs w:val="26"/>
+          <w:u w:val="single"/>
+        </w:rPr>
+      </w:pPr>
+      <w:r>
+        <w:rPr>
+          <w:rFonts w:asciiTheme="minorHAnsi" w:hAnsiTheme="minorHAnsi" w:cstheme="minorHAnsi"/>
+          <w:sz w:val="26"/>
+          <w:szCs w:val="26"/>
+          <w:u w:val="single"/>
+        </w:rPr>
+        <w:t>Idade dos elementos cuja última música ouvida é a última musica mais ouvida global</w:t>
+      </w:r>
+    </w:p>
+    <w:p>
+      <w:pPr>
+        <w:pStyle w:val="PargrafodaLista"/>
+        <w:spacing w:after="120"/>
+        <w:ind w:left="720"/>
+        <w:rPr>
+          <w:rFonts w:asciiTheme="minorHAnsi" w:hAnsiTheme="minorHAnsi" w:cstheme="minorHAnsi"/>
+          <w:sz w:val="26"/>
+          <w:szCs w:val="26"/>
+        </w:rPr>
+      </w:pPr>
+      <w:r>
+        <w:rPr>
+          <w:rFonts w:asciiTheme="minorHAnsi" w:hAnsiTheme="minorHAnsi" w:cstheme="minorHAnsi"/>
+          <w:sz w:val="26"/>
+          <w:szCs w:val="26"/>
+        </w:rPr>
+        <w:t>Nível de dificuldade: Médi</w:t>
+      </w:r>
+      <w:r>
+        <w:rPr>
+          <w:rFonts w:asciiTheme="minorHAnsi" w:hAnsiTheme="minorHAnsi" w:cstheme="minorHAnsi"/>
+          <w:sz w:val="26"/>
+          <w:szCs w:val="26"/>
+        </w:rPr>
+        <w:t>a</w:t>
+      </w:r>
+    </w:p>
+    <w:p>
+      <w:pPr>
+        <w:pStyle w:val="PargrafodaLista"/>
+        <w:ind w:left="720"/>
+        <w:rPr>
+          <w:rFonts w:asciiTheme="minorHAnsi" w:hAnsiTheme="minorHAnsi" w:cstheme="minorHAnsi"/>
+          <w:sz w:val="26"/>
+          <w:szCs w:val="26"/>
+        </w:rPr>
+      </w:pPr>
+      <w:r>
+        <w:rPr>
+          <w:rFonts w:asciiTheme="minorHAnsi" w:hAnsiTheme="minorHAnsi" w:cstheme="minorHAnsi"/>
+          <w:sz w:val="26"/>
+          <w:szCs w:val="26"/>
+        </w:rPr>
+        <w:t>Funcionalidades:</w:t>
+      </w:r>
+      <w:r>
+        <w:rPr>
+          <w:rFonts w:asciiTheme="minorHAnsi" w:hAnsiTheme="minorHAnsi" w:cstheme="minorHAnsi"/>
+          <w:sz w:val="26"/>
+          <w:szCs w:val="26"/>
+        </w:rPr>
+        <w:t xml:space="preserve"> </w:t>
+      </w:r>
+      <w:r>
+        <w:rPr>
+          <w:rFonts w:asciiTheme="minorHAnsi" w:hAnsiTheme="minorHAnsi" w:cstheme="minorHAnsi"/>
+          <w:sz w:val="26"/>
+          <w:szCs w:val="26"/>
+        </w:rPr>
+        <w:t xml:space="preserve">Inicialmente é feita uma </w:t>
+      </w:r>
+      <w:r>
+        <w:rPr>
+          <w:rFonts w:asciiTheme="minorHAnsi" w:hAnsiTheme="minorHAnsi" w:cstheme="minorHAnsi"/>
+          <w:b/>
+          <w:bCs/>
+          <w:sz w:val="26"/>
+          <w:szCs w:val="26"/>
+        </w:rPr>
+        <w:t>contagem</w:t>
+      </w:r>
+      <w:r>
+        <w:rPr>
+          <w:rFonts w:asciiTheme="minorHAnsi" w:hAnsiTheme="minorHAnsi" w:cstheme="minorHAnsi"/>
+          <w:sz w:val="26"/>
+          <w:szCs w:val="26"/>
+        </w:rPr>
+        <w:t xml:space="preserve"> de utilizadores por ID de última música ouvida. De seguida, é calculado o valor máximo do nº de utilizadores ouvintes de uma determinada música. De seguida, o valor obtido nessa interrogação é utilizado como condição para encontrar os utilizadores que têm essa música como última ouvida e a idade desses utilizadores é calculada através da função </w:t>
+      </w:r>
+      <w:r>
+        <w:rPr>
+          <w:rFonts w:asciiTheme="minorHAnsi" w:hAnsiTheme="minorHAnsi" w:cstheme="minorHAnsi"/>
+          <w:b/>
+          <w:bCs/>
+          <w:sz w:val="26"/>
+          <w:szCs w:val="26"/>
+        </w:rPr>
+        <w:t>STRFTIME</w:t>
+      </w:r>
+      <w:r>
+        <w:rPr>
+          <w:rFonts w:asciiTheme="minorHAnsi" w:hAnsiTheme="minorHAnsi" w:cstheme="minorHAnsi"/>
+          <w:sz w:val="26"/>
+          <w:szCs w:val="26"/>
+        </w:rPr>
+        <w:t>.</w:t>
+      </w:r>
+    </w:p>
+    <w:p>
+      <w:pPr>
+        <w:pStyle w:val="PargrafodaLista"/>
+        <w:ind w:left="720"/>
+        <w:rPr>
+          <w:rFonts w:asciiTheme="minorHAnsi" w:hAnsiTheme="minorHAnsi" w:cstheme="minorHAnsi"/>
+          <w:sz w:val="26"/>
+          <w:szCs w:val="26"/>
+        </w:rPr>
+      </w:pPr>
+    </w:p>
+    <w:p>
+      <w:pPr>
+        <w:rPr>
+          <w:rFonts w:asciiTheme="minorHAnsi" w:hAnsiTheme="minorHAnsi" w:cstheme="minorHAnsi"/>
+          <w:sz w:val="26"/>
+          <w:szCs w:val="26"/>
+        </w:rPr>
+      </w:pPr>
+    </w:p>
+    <w:p>
+      <w:pPr>
+        <w:pStyle w:val="PargrafodaLista"/>
+        <w:ind w:left="720"/>
+        <w:rPr>
+          <w:rFonts w:asciiTheme="minorHAnsi" w:hAnsiTheme="minorHAnsi" w:cstheme="minorHAnsi"/>
+          <w:sz w:val="26"/>
+          <w:szCs w:val="26"/>
+        </w:rPr>
+      </w:pPr>
     </w:p>
     <w:p>
       <w:pPr>
@@ -8192,7 +10568,7 @@
       </w:rPr>
     </w:pPr>
     <w:r>
-      <w:pict w14:anchorId="02936A52">
+      <w:pict w14:anchorId="62938670">
         <v:shapetype id="_x0000_t202" coordsize="21600,21600" o:spt="202" path="m,l,21600r21600,l21600,xe">
           <v:stroke joinstyle="miter"/>
           <v:path gradientshapeok="t" o:connecttype="rect"/>
@@ -8245,7 +10621,7 @@
       </w:rPr>
     </w:pPr>
     <w:r>
-      <w:pict w14:anchorId="6C627260">
+      <w:pict w14:anchorId="6DB6E643">
         <v:shapetype id="_x0000_t202" coordsize="21600,21600" o:spt="202" path="m,l,21600r21600,l21600,xe">
           <v:stroke joinstyle="miter"/>
           <v:path gradientshapeok="t" o:connecttype="rect"/>
@@ -8802,6 +11178,96 @@
       </w:rPr>
     </w:lvl>
   </w:abstractNum>
+  <w:abstractNum w:abstractNumId="4" w15:restartNumberingAfterBreak="0">
+    <w:nsid w:val="6B83407B"/>
+    <w:multiLevelType w:val="hybridMultilevel"/>
+    <w:tmpl w:val="8F5E7DEC"/>
+    <w:lvl w:ilvl="0" w:tplc="F2FC4348">
+      <w:start w:val="1"/>
+      <w:numFmt w:val="decimal"/>
+      <w:lvlText w:val="%1."/>
+      <w:lvlJc w:val="left"/>
+      <w:pPr>
+        <w:ind w:left="720" w:hanging="360"/>
+      </w:pPr>
+      <w:rPr>
+        <w:rFonts w:hint="default"/>
+        <w:sz w:val="28"/>
+      </w:rPr>
+    </w:lvl>
+    <w:lvl w:ilvl="1" w:tplc="08160019" w:tentative="1">
+      <w:start w:val="1"/>
+      <w:numFmt w:val="lowerLetter"/>
+      <w:lvlText w:val="%2."/>
+      <w:lvlJc w:val="left"/>
+      <w:pPr>
+        <w:ind w:left="1440" w:hanging="360"/>
+      </w:pPr>
+    </w:lvl>
+    <w:lvl w:ilvl="2" w:tplc="0816001B" w:tentative="1">
+      <w:start w:val="1"/>
+      <w:numFmt w:val="lowerRoman"/>
+      <w:lvlText w:val="%3."/>
+      <w:lvlJc w:val="right"/>
+      <w:pPr>
+        <w:ind w:left="2160" w:hanging="180"/>
+      </w:pPr>
+    </w:lvl>
+    <w:lvl w:ilvl="3" w:tplc="0816000F" w:tentative="1">
+      <w:start w:val="1"/>
+      <w:numFmt w:val="decimal"/>
+      <w:lvlText w:val="%4."/>
+      <w:lvlJc w:val="left"/>
+      <w:pPr>
+        <w:ind w:left="2880" w:hanging="360"/>
+      </w:pPr>
+    </w:lvl>
+    <w:lvl w:ilvl="4" w:tplc="08160019" w:tentative="1">
+      <w:start w:val="1"/>
+      <w:numFmt w:val="lowerLetter"/>
+      <w:lvlText w:val="%5."/>
+      <w:lvlJc w:val="left"/>
+      <w:pPr>
+        <w:ind w:left="3600" w:hanging="360"/>
+      </w:pPr>
+    </w:lvl>
+    <w:lvl w:ilvl="5" w:tplc="0816001B" w:tentative="1">
+      <w:start w:val="1"/>
+      <w:numFmt w:val="lowerRoman"/>
+      <w:lvlText w:val="%6."/>
+      <w:lvlJc w:val="right"/>
+      <w:pPr>
+        <w:ind w:left="4320" w:hanging="180"/>
+      </w:pPr>
+    </w:lvl>
+    <w:lvl w:ilvl="6" w:tplc="0816000F" w:tentative="1">
+      <w:start w:val="1"/>
+      <w:numFmt w:val="decimal"/>
+      <w:lvlText w:val="%7."/>
+      <w:lvlJc w:val="left"/>
+      <w:pPr>
+        <w:ind w:left="5040" w:hanging="360"/>
+      </w:pPr>
+    </w:lvl>
+    <w:lvl w:ilvl="7" w:tplc="08160019" w:tentative="1">
+      <w:start w:val="1"/>
+      <w:numFmt w:val="lowerLetter"/>
+      <w:lvlText w:val="%8."/>
+      <w:lvlJc w:val="left"/>
+      <w:pPr>
+        <w:ind w:left="5760" w:hanging="360"/>
+      </w:pPr>
+    </w:lvl>
+    <w:lvl w:ilvl="8" w:tplc="0816001B" w:tentative="1">
+      <w:start w:val="1"/>
+      <w:numFmt w:val="lowerRoman"/>
+      <w:lvlText w:val="%9."/>
+      <w:lvlJc w:val="right"/>
+      <w:pPr>
+        <w:ind w:left="6480" w:hanging="180"/>
+      </w:pPr>
+    </w:lvl>
+  </w:abstractNum>
   <w:num w:numId="1">
     <w:abstractNumId w:val="1"/>
   </w:num>
@@ -8813,6 +11279,9 @@
   </w:num>
   <w:num w:numId="4">
     <w:abstractNumId w:val="2"/>
+  </w:num>
+  <w:num w:numId="5">
+    <w:abstractNumId w:val="4"/>
   </w:num>
 </w:numbering>
 </file>
